--- a/范中波/需求分析.docx
+++ b/范中波/需求分析.docx
@@ -163,7 +163,6 @@
       <w:pPr>
         <w:ind w:firstLineChars="200" w:firstLine="480"/>
         <w:rPr>
-          <w:rFonts w:hint="eastAsia"/>
           <w:sz w:val="24"/>
           <w:szCs w:val="24"/>
         </w:rPr>
@@ -388,6 +387,7 @@
       <w:pPr>
         <w:ind w:firstLineChars="200" w:firstLine="420"/>
         <w:rPr>
+          <w:rFonts w:hint="eastAsia"/>
           <w:sz w:val="24"/>
           <w:szCs w:val="24"/>
         </w:rPr>
@@ -472,6 +472,34 @@
           <w:rFonts w:hint="eastAsia"/>
           <w:b w:val="0"/>
         </w:rPr>
+        <w:t>1.</w:t>
+      </w:r>
+      <w:r>
+        <w:rPr>
+          <w:rFonts w:hint="eastAsia"/>
+          <w:b w:val="0"/>
+        </w:rPr>
+        <w:t>前台</w:t>
+      </w:r>
+      <w:r>
+        <w:rPr>
+          <w:b w:val="0"/>
+        </w:rPr>
+        <w:t>销售</w:t>
+      </w:r>
+    </w:p>
+    <w:p>
+      <w:pPr>
+        <w:pStyle w:val="3"/>
+        <w:rPr>
+          <w:b w:val="0"/>
+        </w:rPr>
+      </w:pPr>
+      <w:r>
+        <w:rPr>
+          <w:rFonts w:hint="eastAsia"/>
+          <w:b w:val="0"/>
+        </w:rPr>
         <w:t>会员</w:t>
       </w:r>
       <w:r>
@@ -684,16 +712,8 @@
           <w:sz w:val="24"/>
           <w:szCs w:val="24"/>
         </w:rPr>
-        <w:t>具体的用例图如下图所示。</w:t>
-      </w:r>
-    </w:p>
-    <w:p>
-      <w:pPr>
-        <w:rPr>
-          <w:sz w:val="24"/>
-          <w:szCs w:val="24"/>
-        </w:rPr>
-      </w:pPr>
+        <w:t>具体的用例图如下图</w:t>
+      </w:r>
       <w:r>
         <w:rPr>
           <w:rFonts w:hint="eastAsia"/>
@@ -701,6 +721,22 @@
           <w:szCs w:val="24"/>
         </w:rPr>
         <w:lastRenderedPageBreak/>
+        <w:t>所示。</w:t>
+      </w:r>
+    </w:p>
+    <w:p>
+      <w:pPr>
+        <w:rPr>
+          <w:sz w:val="24"/>
+          <w:szCs w:val="24"/>
+        </w:rPr>
+      </w:pPr>
+      <w:r>
+        <w:rPr>
+          <w:rFonts w:hint="eastAsia"/>
+          <w:sz w:val="24"/>
+          <w:szCs w:val="24"/>
+        </w:rPr>
         <w:t xml:space="preserve">                          </w:t>
       </w:r>
       <w:r>
@@ -747,6 +783,7 @@
     <w:p>
       <w:pPr>
         <w:rPr>
+          <w:rFonts w:hint="eastAsia"/>
           <w:szCs w:val="21"/>
         </w:rPr>
       </w:pPr>
@@ -780,9 +817,8 @@
     </w:p>
     <w:p>
       <w:pPr>
-        <w:pStyle w:val="2"/>
-        <w:rPr>
-          <w:rFonts w:hint="eastAsia"/>
+        <w:pStyle w:val="3"/>
+        <w:rPr>
           <w:b w:val="0"/>
         </w:rPr>
       </w:pPr>
@@ -803,7 +839,6 @@
     <w:p>
       <w:pPr>
         <w:rPr>
-          <w:rFonts w:hint="eastAsia"/>
           <w:sz w:val="24"/>
           <w:szCs w:val="24"/>
         </w:rPr>
@@ -901,140 +936,30 @@
     </w:p>
     <w:p>
       <w:pPr>
-        <w:rPr>
-          <w:sz w:val="24"/>
-          <w:szCs w:val="24"/>
-        </w:rPr>
-      </w:pPr>
-      <w:r>
-        <w:rPr>
-          <w:rFonts w:hint="eastAsia"/>
-          <w:sz w:val="24"/>
-          <w:szCs w:val="24"/>
-        </w:rPr>
-        <w:t xml:space="preserve">     </w:t>
-      </w:r>
-      <w:r>
-        <w:rPr>
-          <w:rFonts w:hint="eastAsia"/>
-          <w:sz w:val="24"/>
-          <w:szCs w:val="24"/>
-        </w:rPr>
-        <w:t xml:space="preserve">     </w:t>
-      </w:r>
-      <w:bookmarkStart w:id="0" w:name="_GoBack"/>
-      <w:r>
-        <w:rPr>
-          <w:noProof/>
-          <w:sz w:val="24"/>
-          <w:szCs w:val="24"/>
-        </w:rPr>
-        <w:drawing>
-          <wp:inline distT="0" distB="0" distL="0" distR="0">
-            <wp:extent cx="2794001" cy="4762500"/>
-            <wp:effectExtent l="0" t="0" r="6350" b="0"/>
-            <wp:docPr id="4" name="图片 4" descr="C:\Users\Administrator\Desktop\租车.gif"/>
-            <wp:cNvGraphicFramePr>
-              <a:graphicFrameLocks xmlns:a="http://schemas.openxmlformats.org/drawingml/2006/main" noChangeAspect="1"/>
-            </wp:cNvGraphicFramePr>
-            <a:graphic xmlns:a="http://schemas.openxmlformats.org/drawingml/2006/main">
-              <a:graphicData uri="http://schemas.openxmlformats.org/drawingml/2006/picture">
-                <pic:pic xmlns:pic="http://schemas.openxmlformats.org/drawingml/2006/picture">
-                  <pic:nvPicPr>
-                    <pic:cNvPr id="0" name="Picture 1" descr="C:\Users\Administrator\Desktop\租车.gif"/>
-                    <pic:cNvPicPr>
-                      <a:picLocks noChangeAspect="1" noChangeArrowheads="1"/>
-                    </pic:cNvPicPr>
-                  </pic:nvPicPr>
-                  <pic:blipFill>
-                    <a:blip r:embed="rId10">
-                      <a:extLst>
-                        <a:ext uri="{28A0092B-C50C-407E-A947-70E740481C1C}">
-                          <a14:useLocalDpi xmlns:a14="http://schemas.microsoft.com/office/drawing/2010/main" val="0"/>
-                        </a:ext>
-                      </a:extLst>
-                    </a:blip>
-                    <a:srcRect/>
-                    <a:stretch>
-                      <a:fillRect/>
-                    </a:stretch>
-                  </pic:blipFill>
-                  <pic:spPr bwMode="auto">
-                    <a:xfrm>
-                      <a:off x="0" y="0"/>
-                      <a:ext cx="2798799" cy="4770678"/>
-                    </a:xfrm>
-                    <a:prstGeom prst="rect">
-                      <a:avLst/>
-                    </a:prstGeom>
-                    <a:noFill/>
-                    <a:ln>
-                      <a:noFill/>
-                    </a:ln>
-                  </pic:spPr>
-                </pic:pic>
-              </a:graphicData>
-            </a:graphic>
-          </wp:inline>
-        </w:drawing>
-      </w:r>
-      <w:bookmarkEnd w:id="0"/>
-      <w:r>
-        <w:rPr>
-          <w:rFonts w:hint="eastAsia"/>
-          <w:szCs w:val="21"/>
-        </w:rPr>
-        <w:t>图</w:t>
-      </w:r>
-      <w:r>
-        <w:rPr>
-          <w:rFonts w:hint="eastAsia"/>
-          <w:szCs w:val="21"/>
-        </w:rPr>
-        <w:t>2.</w:t>
-      </w:r>
-      <w:r>
-        <w:rPr>
-          <w:rFonts w:hint="eastAsia"/>
-          <w:szCs w:val="21"/>
-        </w:rPr>
-        <w:t>租车流程图</w:t>
-      </w:r>
-    </w:p>
-    <w:p>
-      <w:pPr>
-        <w:rPr>
-          <w:sz w:val="24"/>
-          <w:szCs w:val="24"/>
-        </w:rPr>
-      </w:pPr>
-    </w:p>
-    <w:p>
-      <w:pPr>
-        <w:rPr>
-          <w:sz w:val="24"/>
-          <w:szCs w:val="24"/>
-        </w:rPr>
-      </w:pPr>
-    </w:p>
-    <w:p>
-      <w:pPr>
-        <w:pStyle w:val="2"/>
-        <w:rPr>
-          <w:b w:val="0"/>
-        </w:rPr>
-      </w:pPr>
-      <w:r>
-        <w:rPr>
-          <w:b w:val="0"/>
-        </w:rPr>
-        <w:lastRenderedPageBreak/>
-        <w:t>归还车辆模块</w:t>
-      </w:r>
-    </w:p>
-    <w:p>
-      <w:pPr>
-        <w:rPr>
+        <w:pStyle w:val="3"/>
+        <w:rPr>
+          <w:rFonts w:hint="eastAsia"/>
+          <w:b w:val="0"/>
+        </w:rPr>
+      </w:pPr>
+      <w:r>
+        <w:rPr>
+          <w:rFonts w:hint="eastAsia"/>
+          <w:b w:val="0"/>
+        </w:rPr>
+        <w:t>户外用品</w:t>
+      </w:r>
+      <w:r>
+        <w:rPr>
+          <w:b w:val="0"/>
+        </w:rPr>
+        <w:t>推荐</w:t>
+      </w:r>
+    </w:p>
+    <w:p>
+      <w:pPr>
+        <w:rPr>
+          <w:rFonts w:hint="eastAsia"/>
           <w:sz w:val="24"/>
           <w:szCs w:val="24"/>
         </w:rPr>
@@ -1061,114 +986,147 @@
           <w:sz w:val="24"/>
           <w:szCs w:val="24"/>
         </w:rPr>
-        <w:t>“唐宋专车”是一家连锁经营的新能源汽车租赁公司，因此用户不需要把车辆归还到预租</w:t>
-      </w:r>
-      <w:r>
-        <w:rPr>
-          <w:rFonts w:hint="eastAsia"/>
-          <w:sz w:val="24"/>
-          <w:szCs w:val="24"/>
-        </w:rPr>
-        <w:t>的</w:t>
-      </w:r>
-      <w:r>
-        <w:rPr>
-          <w:rFonts w:hint="eastAsia"/>
-          <w:sz w:val="24"/>
-          <w:szCs w:val="24"/>
-        </w:rPr>
-        <w:t>地点</w:t>
-      </w:r>
-      <w:r>
-        <w:rPr>
-          <w:rFonts w:hint="eastAsia"/>
-          <w:sz w:val="24"/>
-          <w:szCs w:val="24"/>
-        </w:rPr>
-        <w:t>，只要是在“唐宋专车”的经营连锁店范围内，都可以进行还车操作。</w:t>
-      </w:r>
-      <w:r>
-        <w:rPr>
-          <w:rFonts w:hint="eastAsia"/>
-          <w:sz w:val="24"/>
-          <w:szCs w:val="24"/>
-        </w:rPr>
-        <w:t>还车时需要用户对车辆进行全方位拍照</w:t>
-      </w:r>
-      <w:r>
-        <w:rPr>
-          <w:rFonts w:hint="eastAsia"/>
-          <w:sz w:val="24"/>
-          <w:szCs w:val="24"/>
-        </w:rPr>
-        <w:t>，并且需要工作人员确认归还车辆，做好</w:t>
-      </w:r>
-      <w:r>
-        <w:rPr>
-          <w:rFonts w:hint="eastAsia"/>
-          <w:sz w:val="24"/>
-          <w:szCs w:val="24"/>
-        </w:rPr>
-        <w:t>车辆归还记录</w:t>
-      </w:r>
-      <w:r>
-        <w:rPr>
-          <w:rFonts w:hint="eastAsia"/>
-          <w:sz w:val="24"/>
-          <w:szCs w:val="24"/>
-        </w:rPr>
-        <w:t>到系统</w:t>
-      </w:r>
-      <w:r>
-        <w:rPr>
-          <w:rFonts w:hint="eastAsia"/>
-          <w:sz w:val="24"/>
-          <w:szCs w:val="24"/>
-        </w:rPr>
-        <w:t>，这样才算归还车辆操作完成。</w:t>
-      </w:r>
-      <w:r>
-        <w:rPr>
-          <w:rFonts w:hint="eastAsia"/>
-          <w:sz w:val="24"/>
-          <w:szCs w:val="24"/>
-        </w:rPr>
-        <w:t>工作人员不但需要检查归还车辆是否有损害等问题，同时也需要把违规客户的不良信息记录到客户的不良信息里面。</w:t>
-      </w:r>
-      <w:r>
-        <w:rPr>
-          <w:rFonts w:hint="eastAsia"/>
-          <w:sz w:val="24"/>
-          <w:szCs w:val="24"/>
-        </w:rPr>
-        <w:t>归还车辆的具体流程</w:t>
-      </w:r>
-      <w:r>
-        <w:rPr>
-          <w:rFonts w:hint="eastAsia"/>
-          <w:sz w:val="24"/>
-          <w:szCs w:val="24"/>
-        </w:rPr>
-        <w:t>图如下所示：</w:t>
-      </w:r>
-    </w:p>
-    <w:p>
-      <w:pPr>
-        <w:pStyle w:val="2"/>
-        <w:rPr>
-          <w:b w:val="0"/>
-        </w:rPr>
-      </w:pPr>
-      <w:r>
-        <w:rPr>
-          <w:b w:val="0"/>
-        </w:rPr>
-        <w:t>在线留言模块</w:t>
-      </w:r>
-    </w:p>
-    <w:p>
-      <w:pPr>
-        <w:rPr>
+        <w:t>用户在</w:t>
+      </w:r>
+      <w:r>
+        <w:rPr>
+          <w:sz w:val="24"/>
+          <w:szCs w:val="24"/>
+        </w:rPr>
+        <w:t>进入系统后可以在首页看见</w:t>
+      </w:r>
+      <w:r>
+        <w:rPr>
+          <w:rFonts w:hint="eastAsia"/>
+          <w:sz w:val="24"/>
+          <w:szCs w:val="24"/>
+        </w:rPr>
+        <w:t>系统</w:t>
+      </w:r>
+      <w:r>
+        <w:rPr>
+          <w:sz w:val="24"/>
+          <w:szCs w:val="24"/>
+        </w:rPr>
+        <w:t>推荐的户外用品，数据来源于后台管理员管理户外用品</w:t>
+      </w:r>
+      <w:r>
+        <w:rPr>
+          <w:rFonts w:hint="eastAsia"/>
+          <w:sz w:val="24"/>
+          <w:szCs w:val="24"/>
+        </w:rPr>
+        <w:t>时</w:t>
+      </w:r>
+      <w:r>
+        <w:rPr>
+          <w:sz w:val="24"/>
+          <w:szCs w:val="24"/>
+        </w:rPr>
+        <w:t>添加的</w:t>
+      </w:r>
+      <w:r>
+        <w:rPr>
+          <w:rFonts w:hint="eastAsia"/>
+          <w:sz w:val="24"/>
+          <w:szCs w:val="24"/>
+        </w:rPr>
+        <w:t>推荐</w:t>
+      </w:r>
+      <w:r>
+        <w:rPr>
+          <w:sz w:val="24"/>
+          <w:szCs w:val="24"/>
+        </w:rPr>
+        <w:t>的户外用品。</w:t>
+      </w:r>
+      <w:r>
+        <w:rPr>
+          <w:rFonts w:hint="eastAsia"/>
+          <w:sz w:val="24"/>
+          <w:szCs w:val="24"/>
+        </w:rPr>
+        <w:t>页面</w:t>
+      </w:r>
+      <w:r>
+        <w:rPr>
+          <w:sz w:val="24"/>
+          <w:szCs w:val="24"/>
+        </w:rPr>
+        <w:t>展示</w:t>
+      </w:r>
+      <w:r>
+        <w:rPr>
+          <w:rFonts w:hint="eastAsia"/>
+          <w:sz w:val="24"/>
+          <w:szCs w:val="24"/>
+        </w:rPr>
+        <w:t>不完</w:t>
+      </w:r>
+      <w:r>
+        <w:rPr>
+          <w:sz w:val="24"/>
+          <w:szCs w:val="24"/>
+        </w:rPr>
+        <w:t>的可以点击</w:t>
+      </w:r>
+      <w:r>
+        <w:rPr>
+          <w:sz w:val="24"/>
+          <w:szCs w:val="24"/>
+        </w:rPr>
+        <w:t>“</w:t>
+      </w:r>
+      <w:r>
+        <w:rPr>
+          <w:rFonts w:hint="eastAsia"/>
+          <w:sz w:val="24"/>
+          <w:szCs w:val="24"/>
+        </w:rPr>
+        <w:t>更多</w:t>
+      </w:r>
+      <w:r>
+        <w:rPr>
+          <w:sz w:val="24"/>
+          <w:szCs w:val="24"/>
+        </w:rPr>
+        <w:t>”</w:t>
+      </w:r>
+      <w:r>
+        <w:rPr>
+          <w:rFonts w:hint="eastAsia"/>
+          <w:sz w:val="24"/>
+          <w:szCs w:val="24"/>
+        </w:rPr>
+        <w:t>查看</w:t>
+      </w:r>
+      <w:r>
+        <w:rPr>
+          <w:sz w:val="24"/>
+          <w:szCs w:val="24"/>
+        </w:rPr>
+        <w:t>所有推荐的户外用品。</w:t>
+      </w:r>
+    </w:p>
+    <w:p>
+      <w:pPr>
+        <w:pStyle w:val="3"/>
+        <w:rPr>
+          <w:b w:val="0"/>
+        </w:rPr>
+      </w:pPr>
+      <w:r>
+        <w:rPr>
+          <w:rFonts w:hint="eastAsia"/>
+          <w:b w:val="0"/>
+        </w:rPr>
+        <w:t>新品上架</w:t>
+      </w:r>
+    </w:p>
+    <w:p>
+      <w:pPr>
+        <w:rPr>
+          <w:rFonts w:hint="eastAsia"/>
           <w:sz w:val="24"/>
           <w:szCs w:val="24"/>
         </w:rPr>
@@ -1195,127 +1153,1314 @@
           <w:sz w:val="24"/>
           <w:szCs w:val="24"/>
         </w:rPr>
-        <w:t>这个模块的功能主要是收集用户的意见和建议，给大家提供更好的租车服务质量。用户的留言一旦被采纳或者接受，会获得一定的奖励。</w:t>
-      </w:r>
-      <w:r>
-        <w:rPr>
-          <w:rFonts w:hint="eastAsia"/>
-          <w:sz w:val="24"/>
-          <w:szCs w:val="24"/>
-        </w:rPr>
-        <w:t>这个功能是需要至少租用一次车辆的用户才能使用。</w:t>
-      </w:r>
-    </w:p>
-    <w:p>
-      <w:pPr>
-        <w:rPr>
-          <w:sz w:val="24"/>
-          <w:szCs w:val="24"/>
-        </w:rPr>
-      </w:pPr>
-    </w:p>
-    <w:p>
-      <w:pPr>
-        <w:ind w:firstLineChars="100" w:firstLine="240"/>
-        <w:rPr>
-          <w:sz w:val="24"/>
-          <w:szCs w:val="24"/>
-        </w:rPr>
-      </w:pPr>
-      <w:r>
-        <w:rPr>
-          <w:rFonts w:hint="eastAsia"/>
-          <w:sz w:val="24"/>
-          <w:szCs w:val="24"/>
-        </w:rPr>
-        <w:t>后台部分</w:t>
-      </w:r>
-      <w:r>
-        <w:rPr>
-          <w:rFonts w:hint="eastAsia"/>
-          <w:sz w:val="24"/>
-          <w:szCs w:val="24"/>
-        </w:rPr>
-        <w:t>主要</w:t>
-      </w:r>
-      <w:r>
-        <w:rPr>
-          <w:rFonts w:hint="eastAsia"/>
-          <w:sz w:val="24"/>
-          <w:szCs w:val="24"/>
-        </w:rPr>
-        <w:t>是完成用户、车辆、订单留言</w:t>
-      </w:r>
-      <w:r>
-        <w:rPr>
-          <w:rFonts w:hint="eastAsia"/>
-          <w:sz w:val="24"/>
-          <w:szCs w:val="24"/>
-        </w:rPr>
-        <w:t>等相关信息的管理并能够将这些信息实时的显示</w:t>
-      </w:r>
-      <w:r>
-        <w:rPr>
-          <w:rFonts w:hint="eastAsia"/>
-          <w:sz w:val="24"/>
-          <w:szCs w:val="24"/>
-        </w:rPr>
-        <w:t>。新能源汽车租赁后台信息管理的研发与实施将会极大地提高“唐宋专车”该公司租车管理工作的效率，</w:t>
-      </w:r>
-      <w:r>
-        <w:rPr>
-          <w:rFonts w:hint="eastAsia"/>
-          <w:sz w:val="24"/>
-          <w:szCs w:val="24"/>
-        </w:rPr>
-        <w:t>并在一定程度上降低租赁风险</w:t>
-      </w:r>
-    </w:p>
-    <w:p>
-      <w:pPr>
-        <w:rPr>
-          <w:szCs w:val="21"/>
-        </w:rPr>
-      </w:pPr>
-      <w:r>
-        <w:rPr>
-          <w:rFonts w:hint="eastAsia"/>
-          <w:sz w:val="24"/>
-          <w:szCs w:val="24"/>
-        </w:rPr>
-        <w:t>新能源汽车租赁</w:t>
-      </w:r>
-      <w:r>
-        <w:rPr>
-          <w:rFonts w:hint="eastAsia"/>
-          <w:sz w:val="24"/>
-          <w:szCs w:val="24"/>
-        </w:rPr>
-        <w:t>系统</w:t>
-      </w:r>
-      <w:r>
-        <w:rPr>
-          <w:rFonts w:hint="eastAsia"/>
-          <w:sz w:val="24"/>
-          <w:szCs w:val="24"/>
-        </w:rPr>
-        <w:t>后台主</w:t>
-      </w:r>
-      <w:r>
-        <w:rPr>
-          <w:rFonts w:hint="eastAsia"/>
-          <w:sz w:val="24"/>
-          <w:szCs w:val="24"/>
-        </w:rPr>
-        <w:t>要实现的功能如下：</w:t>
-      </w:r>
-      <w:r>
-        <w:rPr>
-          <w:rFonts w:hint="eastAsia"/>
-          <w:szCs w:val="21"/>
-        </w:rPr>
+        <w:t>用户进入</w:t>
+      </w:r>
+      <w:r>
+        <w:rPr>
+          <w:sz w:val="24"/>
+          <w:szCs w:val="24"/>
+        </w:rPr>
+        <w:t>系统后可以在首页看见新上架的户外用品，显示最近</w:t>
+      </w:r>
+      <w:r>
+        <w:rPr>
+          <w:rFonts w:hint="eastAsia"/>
+          <w:sz w:val="24"/>
+          <w:szCs w:val="24"/>
+        </w:rPr>
+        <w:t>2</w:t>
+      </w:r>
+      <w:r>
+        <w:rPr>
+          <w:rFonts w:hint="eastAsia"/>
+          <w:sz w:val="24"/>
+          <w:szCs w:val="24"/>
+        </w:rPr>
+        <w:t>天</w:t>
+      </w:r>
+      <w:r>
+        <w:rPr>
+          <w:sz w:val="24"/>
+          <w:szCs w:val="24"/>
+        </w:rPr>
+        <w:t>上架的户外用品</w:t>
+      </w:r>
+      <w:r>
+        <w:rPr>
+          <w:rFonts w:hint="eastAsia"/>
+          <w:sz w:val="24"/>
+          <w:szCs w:val="24"/>
+        </w:rPr>
+        <w:t>。</w:t>
+      </w:r>
+      <w:r>
+        <w:rPr>
+          <w:rFonts w:hint="eastAsia"/>
+          <w:sz w:val="24"/>
+          <w:szCs w:val="24"/>
+        </w:rPr>
+        <w:t>页面</w:t>
+      </w:r>
+      <w:r>
+        <w:rPr>
+          <w:sz w:val="24"/>
+          <w:szCs w:val="24"/>
+        </w:rPr>
+        <w:t>展示</w:t>
+      </w:r>
+      <w:r>
+        <w:rPr>
+          <w:rFonts w:hint="eastAsia"/>
+          <w:sz w:val="24"/>
+          <w:szCs w:val="24"/>
+        </w:rPr>
+        <w:t>不完</w:t>
+      </w:r>
+      <w:r>
+        <w:rPr>
+          <w:sz w:val="24"/>
+          <w:szCs w:val="24"/>
+        </w:rPr>
+        <w:t>的可以点击</w:t>
+      </w:r>
+      <w:r>
+        <w:rPr>
+          <w:sz w:val="24"/>
+          <w:szCs w:val="24"/>
+        </w:rPr>
+        <w:t>“</w:t>
+      </w:r>
+      <w:r>
+        <w:rPr>
+          <w:rFonts w:hint="eastAsia"/>
+          <w:sz w:val="24"/>
+          <w:szCs w:val="24"/>
+        </w:rPr>
+        <w:t>更多</w:t>
+      </w:r>
+      <w:r>
+        <w:rPr>
+          <w:sz w:val="24"/>
+          <w:szCs w:val="24"/>
+        </w:rPr>
+        <w:t>”</w:t>
+      </w:r>
+      <w:r>
+        <w:rPr>
+          <w:rFonts w:hint="eastAsia"/>
+          <w:sz w:val="24"/>
+          <w:szCs w:val="24"/>
+        </w:rPr>
+        <w:t>查看</w:t>
+      </w:r>
+      <w:r>
+        <w:rPr>
+          <w:sz w:val="24"/>
+          <w:szCs w:val="24"/>
+        </w:rPr>
+        <w:t>所有推荐的户外用品。</w:t>
+      </w:r>
+    </w:p>
+    <w:p>
+      <w:pPr>
+        <w:pStyle w:val="3"/>
+        <w:rPr>
+          <w:rFonts w:hint="eastAsia"/>
+          <w:b w:val="0"/>
+        </w:rPr>
+      </w:pPr>
+      <w:r>
+        <w:rPr>
+          <w:rFonts w:hint="eastAsia"/>
+          <w:b w:val="0"/>
+        </w:rPr>
+        <w:t>热门户外</w:t>
+      </w:r>
+      <w:r>
+        <w:rPr>
+          <w:b w:val="0"/>
+        </w:rPr>
+        <w:t>用品</w:t>
+      </w:r>
+    </w:p>
+    <w:p>
+      <w:pPr>
+        <w:rPr>
+          <w:sz w:val="24"/>
+          <w:szCs w:val="24"/>
+        </w:rPr>
+      </w:pPr>
+      <w:r>
+        <w:rPr>
+          <w:rFonts w:asciiTheme="minorEastAsia" w:hAnsiTheme="minorEastAsia"/>
+          <w:sz w:val="24"/>
+          <w:szCs w:val="24"/>
+        </w:rPr>
+        <w:tab/>
         <w:t xml:space="preserve"> </w:t>
       </w:r>
+      <w:r>
+        <w:rPr>
+          <w:rFonts w:asciiTheme="minorEastAsia" w:hAnsiTheme="minorEastAsia" w:hint="eastAsia"/>
+          <w:sz w:val="24"/>
+          <w:szCs w:val="24"/>
+        </w:rPr>
+        <w:t>用户</w:t>
+      </w:r>
+      <w:r>
+        <w:rPr>
+          <w:rFonts w:asciiTheme="minorEastAsia" w:hAnsiTheme="minorEastAsia"/>
+          <w:sz w:val="24"/>
+          <w:szCs w:val="24"/>
+        </w:rPr>
+        <w:t>进入系统后可以在首页看见热门户外用品，</w:t>
+      </w:r>
+      <w:r>
+        <w:rPr>
+          <w:rFonts w:asciiTheme="minorEastAsia" w:hAnsiTheme="minorEastAsia" w:hint="eastAsia"/>
+          <w:sz w:val="24"/>
+          <w:szCs w:val="24"/>
+        </w:rPr>
+        <w:t>数据</w:t>
+      </w:r>
+      <w:r>
+        <w:rPr>
+          <w:rFonts w:asciiTheme="minorEastAsia" w:hAnsiTheme="minorEastAsia"/>
+          <w:sz w:val="24"/>
+          <w:szCs w:val="24"/>
+        </w:rPr>
+        <w:t>来源于</w:t>
+      </w:r>
+      <w:r>
+        <w:rPr>
+          <w:rFonts w:asciiTheme="minorEastAsia" w:hAnsiTheme="minorEastAsia" w:hint="eastAsia"/>
+          <w:sz w:val="24"/>
+          <w:szCs w:val="24"/>
+        </w:rPr>
+        <w:t>后台</w:t>
+      </w:r>
+      <w:r>
+        <w:rPr>
+          <w:rFonts w:asciiTheme="minorEastAsia" w:hAnsiTheme="minorEastAsia"/>
+          <w:sz w:val="24"/>
+          <w:szCs w:val="24"/>
+        </w:rPr>
+        <w:t>管理员管理户外用品是添加的热门户外用品。</w:t>
+      </w:r>
+      <w:r>
+        <w:rPr>
+          <w:rFonts w:hint="eastAsia"/>
+          <w:sz w:val="24"/>
+          <w:szCs w:val="24"/>
+        </w:rPr>
+        <w:t>页面</w:t>
+      </w:r>
+      <w:r>
+        <w:rPr>
+          <w:sz w:val="24"/>
+          <w:szCs w:val="24"/>
+        </w:rPr>
+        <w:t>展示</w:t>
+      </w:r>
+      <w:r>
+        <w:rPr>
+          <w:rFonts w:hint="eastAsia"/>
+          <w:sz w:val="24"/>
+          <w:szCs w:val="24"/>
+        </w:rPr>
+        <w:t>不完</w:t>
+      </w:r>
+      <w:r>
+        <w:rPr>
+          <w:sz w:val="24"/>
+          <w:szCs w:val="24"/>
+        </w:rPr>
+        <w:t>的可以点击</w:t>
+      </w:r>
+      <w:r>
+        <w:rPr>
+          <w:sz w:val="24"/>
+          <w:szCs w:val="24"/>
+        </w:rPr>
+        <w:t>“</w:t>
+      </w:r>
+      <w:r>
+        <w:rPr>
+          <w:rFonts w:hint="eastAsia"/>
+          <w:sz w:val="24"/>
+          <w:szCs w:val="24"/>
+        </w:rPr>
+        <w:t>更多</w:t>
+      </w:r>
+      <w:r>
+        <w:rPr>
+          <w:sz w:val="24"/>
+          <w:szCs w:val="24"/>
+        </w:rPr>
+        <w:t>”</w:t>
+      </w:r>
+      <w:r>
+        <w:rPr>
+          <w:rFonts w:hint="eastAsia"/>
+          <w:sz w:val="24"/>
+          <w:szCs w:val="24"/>
+        </w:rPr>
+        <w:t>查看</w:t>
+      </w:r>
+      <w:r>
+        <w:rPr>
+          <w:sz w:val="24"/>
+          <w:szCs w:val="24"/>
+        </w:rPr>
+        <w:t>所有推荐的户外用品。</w:t>
+      </w:r>
+    </w:p>
+    <w:p>
+      <w:pPr>
+        <w:pStyle w:val="3"/>
+        <w:rPr>
+          <w:rFonts w:hint="eastAsia"/>
+          <w:b w:val="0"/>
+        </w:rPr>
+      </w:pPr>
+      <w:r>
+        <w:rPr>
+          <w:rFonts w:hint="eastAsia"/>
+          <w:b w:val="0"/>
+        </w:rPr>
+        <w:t>订单查询</w:t>
+      </w:r>
+    </w:p>
+    <w:p>
+      <w:pPr>
+        <w:ind w:firstLine="480"/>
+        <w:rPr>
+          <w:rFonts w:asciiTheme="minorEastAsia" w:hAnsiTheme="minorEastAsia"/>
+          <w:sz w:val="24"/>
+          <w:szCs w:val="24"/>
+        </w:rPr>
+      </w:pPr>
+      <w:r>
+        <w:rPr>
+          <w:rFonts w:asciiTheme="minorEastAsia" w:hAnsiTheme="minorEastAsia" w:hint="eastAsia"/>
+          <w:sz w:val="24"/>
+          <w:szCs w:val="24"/>
+        </w:rPr>
+        <w:t>用户</w:t>
+      </w:r>
+      <w:r>
+        <w:rPr>
+          <w:rFonts w:asciiTheme="minorEastAsia" w:hAnsiTheme="minorEastAsia"/>
+          <w:sz w:val="24"/>
+          <w:szCs w:val="24"/>
+        </w:rPr>
+        <w:t>登录后才可</w:t>
+      </w:r>
+      <w:r>
+        <w:rPr>
+          <w:rFonts w:asciiTheme="minorEastAsia" w:hAnsiTheme="minorEastAsia" w:hint="eastAsia"/>
+          <w:sz w:val="24"/>
+          <w:szCs w:val="24"/>
+        </w:rPr>
+        <w:t>使用</w:t>
+      </w:r>
+      <w:r>
+        <w:rPr>
+          <w:rFonts w:asciiTheme="minorEastAsia" w:hAnsiTheme="minorEastAsia"/>
+          <w:sz w:val="24"/>
+          <w:szCs w:val="24"/>
+        </w:rPr>
+        <w:t>该功能。</w:t>
+      </w:r>
+      <w:r>
+        <w:rPr>
+          <w:rFonts w:asciiTheme="minorEastAsia" w:hAnsiTheme="minorEastAsia" w:hint="eastAsia"/>
+          <w:sz w:val="24"/>
+          <w:szCs w:val="24"/>
+        </w:rPr>
+        <w:t>用户</w:t>
+      </w:r>
+      <w:r>
+        <w:rPr>
+          <w:rFonts w:asciiTheme="minorEastAsia" w:hAnsiTheme="minorEastAsia"/>
+          <w:sz w:val="24"/>
+          <w:szCs w:val="24"/>
+        </w:rPr>
+        <w:t>可以</w:t>
+      </w:r>
+      <w:r>
+        <w:rPr>
+          <w:rFonts w:asciiTheme="minorEastAsia" w:hAnsiTheme="minorEastAsia" w:hint="eastAsia"/>
+          <w:sz w:val="24"/>
+          <w:szCs w:val="24"/>
+        </w:rPr>
+        <w:t>在</w:t>
+      </w:r>
+      <w:r>
+        <w:rPr>
+          <w:rFonts w:asciiTheme="minorEastAsia" w:hAnsiTheme="minorEastAsia"/>
+          <w:sz w:val="24"/>
+          <w:szCs w:val="24"/>
+        </w:rPr>
+        <w:t>本功能</w:t>
+      </w:r>
+      <w:r>
+        <w:rPr>
+          <w:rFonts w:asciiTheme="minorEastAsia" w:hAnsiTheme="minorEastAsia"/>
+          <w:sz w:val="24"/>
+          <w:szCs w:val="24"/>
+        </w:rPr>
+        <w:t>查看自己所有的订单。</w:t>
+      </w:r>
+    </w:p>
+    <w:p>
+      <w:pPr>
+        <w:pStyle w:val="3"/>
+        <w:rPr>
+          <w:b w:val="0"/>
+        </w:rPr>
+      </w:pPr>
+      <w:r>
+        <w:rPr>
+          <w:rFonts w:hint="eastAsia"/>
+          <w:b w:val="0"/>
+        </w:rPr>
+        <w:lastRenderedPageBreak/>
+        <w:t>购物车</w:t>
+      </w:r>
+    </w:p>
+    <w:p>
+      <w:pPr>
+        <w:rPr>
+          <w:rFonts w:asciiTheme="minorEastAsia" w:hAnsiTheme="minorEastAsia"/>
+          <w:sz w:val="24"/>
+          <w:szCs w:val="24"/>
+        </w:rPr>
+      </w:pPr>
+      <w:r>
+        <w:tab/>
+      </w:r>
+      <w:r>
+        <w:rPr>
+          <w:rFonts w:asciiTheme="minorEastAsia" w:hAnsiTheme="minorEastAsia" w:hint="eastAsia"/>
+          <w:sz w:val="24"/>
+          <w:szCs w:val="24"/>
+        </w:rPr>
+        <w:t>用户</w:t>
+      </w:r>
+      <w:r>
+        <w:rPr>
+          <w:rFonts w:asciiTheme="minorEastAsia" w:hAnsiTheme="minorEastAsia"/>
+          <w:sz w:val="24"/>
+          <w:szCs w:val="24"/>
+        </w:rPr>
+        <w:t>登录后才可</w:t>
+      </w:r>
+      <w:r>
+        <w:rPr>
+          <w:rFonts w:asciiTheme="minorEastAsia" w:hAnsiTheme="minorEastAsia" w:hint="eastAsia"/>
+          <w:sz w:val="24"/>
+          <w:szCs w:val="24"/>
+        </w:rPr>
+        <w:t>使用</w:t>
+      </w:r>
+      <w:r>
+        <w:rPr>
+          <w:rFonts w:asciiTheme="minorEastAsia" w:hAnsiTheme="minorEastAsia"/>
+          <w:sz w:val="24"/>
+          <w:szCs w:val="24"/>
+        </w:rPr>
+        <w:t>该功能。</w:t>
+      </w:r>
+      <w:r>
+        <w:rPr>
+          <w:rFonts w:asciiTheme="minorEastAsia" w:hAnsiTheme="minorEastAsia" w:hint="eastAsia"/>
+          <w:sz w:val="24"/>
+          <w:szCs w:val="24"/>
+        </w:rPr>
+        <w:t>用户</w:t>
+      </w:r>
+      <w:r>
+        <w:rPr>
+          <w:rFonts w:asciiTheme="minorEastAsia" w:hAnsiTheme="minorEastAsia"/>
+          <w:sz w:val="24"/>
+          <w:szCs w:val="24"/>
+        </w:rPr>
+        <w:t>在确定购买某种商品时可将</w:t>
+      </w:r>
+      <w:r>
+        <w:rPr>
+          <w:rFonts w:asciiTheme="minorEastAsia" w:hAnsiTheme="minorEastAsia" w:hint="eastAsia"/>
+          <w:sz w:val="24"/>
+          <w:szCs w:val="24"/>
+        </w:rPr>
+        <w:t>该</w:t>
+      </w:r>
+      <w:r>
+        <w:rPr>
+          <w:rFonts w:asciiTheme="minorEastAsia" w:hAnsiTheme="minorEastAsia"/>
+          <w:sz w:val="24"/>
+          <w:szCs w:val="24"/>
+        </w:rPr>
+        <w:t>商品添加入购物车，购物车内的商品均为未付款的商品。</w:t>
+      </w:r>
+      <w:r>
+        <w:rPr>
+          <w:rFonts w:asciiTheme="minorEastAsia" w:hAnsiTheme="minorEastAsia" w:hint="eastAsia"/>
+          <w:sz w:val="24"/>
+          <w:szCs w:val="24"/>
+        </w:rPr>
+        <w:t>等用户</w:t>
+      </w:r>
+      <w:r>
+        <w:rPr>
+          <w:rFonts w:asciiTheme="minorEastAsia" w:hAnsiTheme="minorEastAsia"/>
+          <w:sz w:val="24"/>
+          <w:szCs w:val="24"/>
+        </w:rPr>
+        <w:t>付款后，</w:t>
+      </w:r>
+      <w:r>
+        <w:rPr>
+          <w:rFonts w:asciiTheme="minorEastAsia" w:hAnsiTheme="minorEastAsia" w:hint="eastAsia"/>
+          <w:sz w:val="24"/>
+          <w:szCs w:val="24"/>
+        </w:rPr>
+        <w:t>商品</w:t>
+      </w:r>
+      <w:r>
+        <w:rPr>
+          <w:rFonts w:asciiTheme="minorEastAsia" w:hAnsiTheme="minorEastAsia"/>
+          <w:sz w:val="24"/>
+          <w:szCs w:val="24"/>
+        </w:rPr>
+        <w:t>将被移除购物车，用户可以在订单查询中找到该商品信息。</w:t>
+      </w:r>
+    </w:p>
+    <w:p>
+      <w:pPr>
+        <w:pStyle w:val="3"/>
+        <w:rPr>
+          <w:b w:val="0"/>
+        </w:rPr>
+      </w:pPr>
+      <w:r>
+        <w:rPr>
+          <w:rFonts w:hint="eastAsia"/>
+          <w:b w:val="0"/>
+        </w:rPr>
+        <w:t>收藏箱</w:t>
+      </w:r>
+    </w:p>
+    <w:p>
+      <w:pPr>
+        <w:rPr>
+          <w:rFonts w:asciiTheme="minorEastAsia" w:hAnsiTheme="minorEastAsia"/>
+          <w:sz w:val="24"/>
+          <w:szCs w:val="24"/>
+        </w:rPr>
+      </w:pPr>
+      <w:r>
+        <w:tab/>
+      </w:r>
+      <w:r>
+        <w:rPr>
+          <w:rFonts w:asciiTheme="minorEastAsia" w:hAnsiTheme="minorEastAsia" w:hint="eastAsia"/>
+          <w:sz w:val="24"/>
+          <w:szCs w:val="24"/>
+        </w:rPr>
+        <w:t>用户</w:t>
+      </w:r>
+      <w:r>
+        <w:rPr>
+          <w:rFonts w:asciiTheme="minorEastAsia" w:hAnsiTheme="minorEastAsia"/>
+          <w:sz w:val="24"/>
+          <w:szCs w:val="24"/>
+        </w:rPr>
+        <w:t>登录后才可</w:t>
+      </w:r>
+      <w:r>
+        <w:rPr>
+          <w:rFonts w:asciiTheme="minorEastAsia" w:hAnsiTheme="minorEastAsia" w:hint="eastAsia"/>
+          <w:sz w:val="24"/>
+          <w:szCs w:val="24"/>
+        </w:rPr>
+        <w:t>使用</w:t>
+      </w:r>
+      <w:r>
+        <w:rPr>
+          <w:rFonts w:asciiTheme="minorEastAsia" w:hAnsiTheme="minorEastAsia"/>
+          <w:sz w:val="24"/>
+          <w:szCs w:val="24"/>
+        </w:rPr>
+        <w:t>该功能。当</w:t>
+      </w:r>
+      <w:r>
+        <w:rPr>
+          <w:rFonts w:asciiTheme="minorEastAsia" w:hAnsiTheme="minorEastAsia" w:hint="eastAsia"/>
+          <w:sz w:val="24"/>
+          <w:szCs w:val="24"/>
+        </w:rPr>
+        <w:t>用户</w:t>
+      </w:r>
+      <w:r>
+        <w:rPr>
+          <w:rFonts w:asciiTheme="minorEastAsia" w:hAnsiTheme="minorEastAsia"/>
+          <w:sz w:val="24"/>
+          <w:szCs w:val="24"/>
+        </w:rPr>
+        <w:t>喜欢某种商品但不确定一定会购买或者购买后希望下次继续购买该商品时可以将该商品加入到收藏箱</w:t>
+      </w:r>
+      <w:r>
+        <w:rPr>
+          <w:rFonts w:asciiTheme="minorEastAsia" w:hAnsiTheme="minorEastAsia" w:hint="eastAsia"/>
+          <w:sz w:val="24"/>
+          <w:szCs w:val="24"/>
+        </w:rPr>
+        <w:t>。</w:t>
+      </w:r>
+    </w:p>
+    <w:p>
+      <w:pPr>
+        <w:pStyle w:val="3"/>
+        <w:rPr>
+          <w:rFonts w:hint="eastAsia"/>
+          <w:b w:val="0"/>
+        </w:rPr>
+      </w:pPr>
+      <w:r>
+        <w:rPr>
+          <w:rFonts w:hint="eastAsia"/>
+          <w:b w:val="0"/>
+        </w:rPr>
+        <w:t>用户中心</w:t>
+      </w:r>
+    </w:p>
+    <w:p>
+      <w:pPr>
+        <w:rPr>
+          <w:rFonts w:asciiTheme="minorEastAsia" w:hAnsiTheme="minorEastAsia"/>
+          <w:sz w:val="24"/>
+          <w:szCs w:val="24"/>
+        </w:rPr>
+      </w:pPr>
+      <w:r>
+        <w:tab/>
+        <w:t xml:space="preserve"> </w:t>
+      </w:r>
+      <w:r>
+        <w:rPr>
+          <w:rFonts w:asciiTheme="minorEastAsia" w:hAnsiTheme="minorEastAsia" w:hint="eastAsia"/>
+          <w:sz w:val="24"/>
+          <w:szCs w:val="24"/>
+        </w:rPr>
+        <w:t>用户</w:t>
+      </w:r>
+      <w:r>
+        <w:rPr>
+          <w:rFonts w:asciiTheme="minorEastAsia" w:hAnsiTheme="minorEastAsia"/>
+          <w:sz w:val="24"/>
+          <w:szCs w:val="24"/>
+        </w:rPr>
+        <w:t>登录后才可使用该功能</w:t>
+      </w:r>
+      <w:r>
+        <w:rPr>
+          <w:rFonts w:asciiTheme="minorEastAsia" w:hAnsiTheme="minorEastAsia" w:hint="eastAsia"/>
+          <w:sz w:val="24"/>
+          <w:szCs w:val="24"/>
+        </w:rPr>
+        <w:t>。</w:t>
+      </w:r>
+      <w:r>
+        <w:rPr>
+          <w:rFonts w:asciiTheme="minorEastAsia" w:hAnsiTheme="minorEastAsia"/>
+          <w:sz w:val="24"/>
+          <w:szCs w:val="24"/>
+        </w:rPr>
+        <w:t>用户</w:t>
+      </w:r>
+      <w:r>
+        <w:rPr>
+          <w:rFonts w:asciiTheme="minorEastAsia" w:hAnsiTheme="minorEastAsia" w:hint="eastAsia"/>
+          <w:sz w:val="24"/>
+          <w:szCs w:val="24"/>
+        </w:rPr>
+        <w:t>可以</w:t>
+      </w:r>
+      <w:r>
+        <w:rPr>
+          <w:rFonts w:asciiTheme="minorEastAsia" w:hAnsiTheme="minorEastAsia"/>
+          <w:sz w:val="24"/>
+          <w:szCs w:val="24"/>
+        </w:rPr>
+        <w:t>查看</w:t>
+      </w:r>
+      <w:r>
+        <w:rPr>
+          <w:rFonts w:asciiTheme="minorEastAsia" w:hAnsiTheme="minorEastAsia" w:hint="eastAsia"/>
+          <w:sz w:val="24"/>
+          <w:szCs w:val="24"/>
+        </w:rPr>
+        <w:t>或</w:t>
+      </w:r>
+      <w:r>
+        <w:rPr>
+          <w:rFonts w:asciiTheme="minorEastAsia" w:hAnsiTheme="minorEastAsia"/>
+          <w:sz w:val="24"/>
+          <w:szCs w:val="24"/>
+        </w:rPr>
+        <w:t>修改自己的信息</w:t>
+      </w:r>
+      <w:r>
+        <w:rPr>
+          <w:rFonts w:asciiTheme="minorEastAsia" w:hAnsiTheme="minorEastAsia" w:hint="eastAsia"/>
+          <w:sz w:val="24"/>
+          <w:szCs w:val="24"/>
+        </w:rPr>
+        <w:t>。</w:t>
+      </w:r>
+    </w:p>
+    <w:p>
+      <w:pPr>
+        <w:pStyle w:val="3"/>
+        <w:rPr>
+          <w:rFonts w:hint="eastAsia"/>
+          <w:b w:val="0"/>
+        </w:rPr>
+      </w:pPr>
+      <w:r>
+        <w:rPr>
+          <w:rFonts w:hint="eastAsia"/>
+          <w:b w:val="0"/>
+        </w:rPr>
+        <w:t>在线</w:t>
+      </w:r>
+      <w:r>
+        <w:rPr>
+          <w:b w:val="0"/>
+        </w:rPr>
+        <w:t>留言</w:t>
+      </w:r>
+    </w:p>
+    <w:p>
+      <w:pPr>
+        <w:tabs>
+          <w:tab w:val="left" w:pos="510"/>
+        </w:tabs>
+        <w:rPr>
+          <w:rFonts w:asciiTheme="minorEastAsia" w:hAnsiTheme="minorEastAsia"/>
+          <w:sz w:val="24"/>
+          <w:szCs w:val="24"/>
+        </w:rPr>
+      </w:pPr>
+      <w:r>
+        <w:rPr>
+          <w:rFonts w:asciiTheme="minorEastAsia" w:hAnsiTheme="minorEastAsia"/>
+          <w:sz w:val="24"/>
+          <w:szCs w:val="24"/>
+        </w:rPr>
+        <w:tab/>
+      </w:r>
+      <w:r>
+        <w:rPr>
+          <w:rFonts w:asciiTheme="minorEastAsia" w:hAnsiTheme="minorEastAsia" w:hint="eastAsia"/>
+          <w:sz w:val="24"/>
+          <w:szCs w:val="24"/>
+        </w:rPr>
+        <w:t>用户</w:t>
+      </w:r>
+      <w:r>
+        <w:rPr>
+          <w:rFonts w:asciiTheme="minorEastAsia" w:hAnsiTheme="minorEastAsia"/>
+          <w:sz w:val="24"/>
+          <w:szCs w:val="24"/>
+        </w:rPr>
+        <w:t>登录后才可</w:t>
+      </w:r>
+      <w:r>
+        <w:rPr>
+          <w:rFonts w:asciiTheme="minorEastAsia" w:hAnsiTheme="minorEastAsia" w:hint="eastAsia"/>
+          <w:sz w:val="24"/>
+          <w:szCs w:val="24"/>
+        </w:rPr>
+        <w:t>使用</w:t>
+      </w:r>
+      <w:r>
+        <w:rPr>
+          <w:rFonts w:asciiTheme="minorEastAsia" w:hAnsiTheme="minorEastAsia"/>
+          <w:sz w:val="24"/>
+          <w:szCs w:val="24"/>
+        </w:rPr>
+        <w:t>该功能。</w:t>
+      </w:r>
+      <w:r>
+        <w:rPr>
+          <w:rFonts w:asciiTheme="minorEastAsia" w:hAnsiTheme="minorEastAsia" w:hint="eastAsia"/>
+          <w:sz w:val="24"/>
+          <w:szCs w:val="24"/>
+        </w:rPr>
+        <w:t>用户可以</w:t>
+      </w:r>
+      <w:r>
+        <w:rPr>
+          <w:rFonts w:asciiTheme="minorEastAsia" w:hAnsiTheme="minorEastAsia"/>
+          <w:sz w:val="24"/>
+          <w:szCs w:val="24"/>
+        </w:rPr>
+        <w:t>在本</w:t>
+      </w:r>
+      <w:r>
+        <w:rPr>
+          <w:rFonts w:asciiTheme="minorEastAsia" w:hAnsiTheme="minorEastAsia" w:hint="eastAsia"/>
+          <w:sz w:val="24"/>
+          <w:szCs w:val="24"/>
+        </w:rPr>
+        <w:t>功能</w:t>
+      </w:r>
+      <w:r>
+        <w:rPr>
+          <w:rFonts w:asciiTheme="minorEastAsia" w:hAnsiTheme="minorEastAsia"/>
+          <w:sz w:val="24"/>
+          <w:szCs w:val="24"/>
+        </w:rPr>
+        <w:t>中留下对本平台的意见或建议。</w:t>
+      </w:r>
+    </w:p>
+    <w:p>
+      <w:pPr>
+        <w:pStyle w:val="2"/>
+        <w:rPr>
+          <w:rFonts w:hint="eastAsia"/>
+          <w:b w:val="0"/>
+        </w:rPr>
+      </w:pPr>
+      <w:r>
+        <w:rPr>
+          <w:rFonts w:hint="eastAsia"/>
+          <w:b w:val="0"/>
+        </w:rPr>
+        <w:t>2.</w:t>
+      </w:r>
+      <w:r>
+        <w:rPr>
+          <w:rFonts w:hint="eastAsia"/>
+          <w:b w:val="0"/>
+        </w:rPr>
+        <w:t>后台</w:t>
+      </w:r>
+      <w:r>
+        <w:rPr>
+          <w:b w:val="0"/>
+        </w:rPr>
+        <w:t>管理</w:t>
+      </w:r>
+    </w:p>
+    <w:p>
+      <w:pPr>
+        <w:pStyle w:val="3"/>
+        <w:rPr>
+          <w:b w:val="0"/>
+        </w:rPr>
+      </w:pPr>
+      <w:r>
+        <w:rPr>
+          <w:rFonts w:hint="eastAsia"/>
+          <w:b w:val="0"/>
+        </w:rPr>
+        <w:t>户外用品</w:t>
+      </w:r>
+      <w:r>
+        <w:rPr>
+          <w:b w:val="0"/>
+        </w:rPr>
+        <w:t>管理</w:t>
+      </w:r>
+    </w:p>
+    <w:p>
+      <w:pPr>
+        <w:ind w:firstLine="480"/>
+        <w:rPr>
+          <w:rFonts w:asciiTheme="minorEastAsia" w:hAnsiTheme="minorEastAsia"/>
+          <w:sz w:val="24"/>
+          <w:szCs w:val="24"/>
+        </w:rPr>
+      </w:pPr>
+      <w:r>
+        <w:rPr>
+          <w:rFonts w:asciiTheme="minorEastAsia" w:hAnsiTheme="minorEastAsia" w:hint="eastAsia"/>
+          <w:sz w:val="24"/>
+          <w:szCs w:val="24"/>
+        </w:rPr>
+        <w:t>管理</w:t>
+      </w:r>
+      <w:r>
+        <w:rPr>
+          <w:rFonts w:asciiTheme="minorEastAsia" w:hAnsiTheme="minorEastAsia"/>
+          <w:sz w:val="24"/>
+          <w:szCs w:val="24"/>
+        </w:rPr>
+        <w:t>员账户登录后才可使用该功能</w:t>
+      </w:r>
+      <w:r>
+        <w:rPr>
+          <w:rFonts w:asciiTheme="minorEastAsia" w:hAnsiTheme="minorEastAsia" w:hint="eastAsia"/>
+          <w:sz w:val="24"/>
+          <w:szCs w:val="24"/>
+        </w:rPr>
+        <w:t>。在本</w:t>
+      </w:r>
+      <w:r>
+        <w:rPr>
+          <w:rFonts w:asciiTheme="minorEastAsia" w:hAnsiTheme="minorEastAsia"/>
+          <w:sz w:val="24"/>
+          <w:szCs w:val="24"/>
+        </w:rPr>
+        <w:t>功能中管理</w:t>
+      </w:r>
+      <w:r>
+        <w:rPr>
+          <w:rFonts w:asciiTheme="minorEastAsia" w:hAnsiTheme="minorEastAsia" w:hint="eastAsia"/>
+          <w:sz w:val="24"/>
+          <w:szCs w:val="24"/>
+        </w:rPr>
+        <w:t>员</w:t>
+      </w:r>
+      <w:r>
+        <w:rPr>
+          <w:rFonts w:asciiTheme="minorEastAsia" w:hAnsiTheme="minorEastAsia"/>
+          <w:sz w:val="24"/>
+          <w:szCs w:val="24"/>
+        </w:rPr>
+        <w:t>可以</w:t>
+      </w:r>
+      <w:r>
+        <w:rPr>
+          <w:rFonts w:asciiTheme="minorEastAsia" w:hAnsiTheme="minorEastAsia" w:hint="eastAsia"/>
+          <w:sz w:val="24"/>
+          <w:szCs w:val="24"/>
+        </w:rPr>
+        <w:t>进行</w:t>
+      </w:r>
+      <w:r>
+        <w:rPr>
+          <w:rFonts w:asciiTheme="minorEastAsia" w:hAnsiTheme="minorEastAsia"/>
+          <w:sz w:val="24"/>
+          <w:szCs w:val="24"/>
+        </w:rPr>
+        <w:t>户外用品的添加</w:t>
+      </w:r>
+      <w:r>
+        <w:rPr>
+          <w:rFonts w:asciiTheme="minorEastAsia" w:hAnsiTheme="minorEastAsia" w:hint="eastAsia"/>
+          <w:sz w:val="24"/>
+          <w:szCs w:val="24"/>
+        </w:rPr>
+        <w:t>、</w:t>
+      </w:r>
+      <w:r>
+        <w:rPr>
+          <w:rFonts w:asciiTheme="minorEastAsia" w:hAnsiTheme="minorEastAsia"/>
+          <w:sz w:val="24"/>
+          <w:szCs w:val="24"/>
+        </w:rPr>
+        <w:t>删除、修改、查询等</w:t>
+      </w:r>
+      <w:r>
+        <w:rPr>
+          <w:rFonts w:asciiTheme="minorEastAsia" w:hAnsiTheme="minorEastAsia" w:hint="eastAsia"/>
+          <w:sz w:val="24"/>
+          <w:szCs w:val="24"/>
+        </w:rPr>
+        <w:t>操作</w:t>
+      </w:r>
+      <w:r>
+        <w:rPr>
+          <w:rFonts w:asciiTheme="minorEastAsia" w:hAnsiTheme="minorEastAsia"/>
+          <w:sz w:val="24"/>
+          <w:szCs w:val="24"/>
+        </w:rPr>
+        <w:t>。</w:t>
+      </w:r>
+      <w:r>
+        <w:rPr>
+          <w:rFonts w:asciiTheme="minorEastAsia" w:hAnsiTheme="minorEastAsia" w:hint="eastAsia"/>
+          <w:sz w:val="24"/>
+          <w:szCs w:val="24"/>
+        </w:rPr>
+        <w:t>同时</w:t>
+      </w:r>
+      <w:r>
+        <w:rPr>
+          <w:rFonts w:asciiTheme="minorEastAsia" w:hAnsiTheme="minorEastAsia"/>
+          <w:sz w:val="24"/>
+          <w:szCs w:val="24"/>
+        </w:rPr>
+        <w:t>管理员可以在本功能中将商品添加为推荐户外用品、热门户外用品。</w:t>
+      </w:r>
+    </w:p>
+    <w:p>
+      <w:pPr>
+        <w:pStyle w:val="3"/>
+        <w:rPr>
+          <w:b w:val="0"/>
+        </w:rPr>
+      </w:pPr>
+      <w:r>
+        <w:rPr>
+          <w:rFonts w:hint="eastAsia"/>
+          <w:b w:val="0"/>
+        </w:rPr>
+        <w:t>订单管理</w:t>
+      </w:r>
+    </w:p>
+    <w:p>
+      <w:pPr>
+        <w:rPr>
+          <w:rFonts w:asciiTheme="minorEastAsia" w:hAnsiTheme="minorEastAsia" w:hint="eastAsia"/>
+          <w:sz w:val="24"/>
+          <w:szCs w:val="24"/>
+        </w:rPr>
+      </w:pPr>
+      <w:r>
+        <w:rPr>
+          <w:rFonts w:asciiTheme="minorEastAsia" w:hAnsiTheme="minorEastAsia" w:hint="eastAsia"/>
+          <w:sz w:val="24"/>
+          <w:szCs w:val="24"/>
+        </w:rPr>
+        <w:t xml:space="preserve"> </w:t>
+      </w:r>
+      <w:r>
+        <w:rPr>
+          <w:rFonts w:asciiTheme="minorEastAsia" w:hAnsiTheme="minorEastAsia"/>
+          <w:sz w:val="24"/>
+          <w:szCs w:val="24"/>
+        </w:rPr>
+        <w:t xml:space="preserve">   </w:t>
+      </w:r>
+      <w:r>
+        <w:rPr>
+          <w:rFonts w:asciiTheme="minorEastAsia" w:hAnsiTheme="minorEastAsia" w:hint="eastAsia"/>
+          <w:sz w:val="24"/>
+          <w:szCs w:val="24"/>
+        </w:rPr>
+        <w:t>管理</w:t>
+      </w:r>
+      <w:r>
+        <w:rPr>
+          <w:rFonts w:asciiTheme="minorEastAsia" w:hAnsiTheme="minorEastAsia"/>
+          <w:sz w:val="24"/>
+          <w:szCs w:val="24"/>
+        </w:rPr>
+        <w:t>员账户登录后才可使用该功能</w:t>
+      </w:r>
+      <w:r>
+        <w:rPr>
+          <w:rFonts w:asciiTheme="minorEastAsia" w:hAnsiTheme="minorEastAsia" w:hint="eastAsia"/>
+          <w:sz w:val="24"/>
+          <w:szCs w:val="24"/>
+        </w:rPr>
+        <w:t>。</w:t>
+      </w:r>
+      <w:r>
+        <w:rPr>
+          <w:rFonts w:asciiTheme="minorEastAsia" w:hAnsiTheme="minorEastAsia" w:hint="eastAsia"/>
+          <w:sz w:val="24"/>
+          <w:szCs w:val="24"/>
+        </w:rPr>
+        <w:t>在</w:t>
+      </w:r>
+      <w:r>
+        <w:rPr>
+          <w:rFonts w:asciiTheme="minorEastAsia" w:hAnsiTheme="minorEastAsia"/>
+          <w:sz w:val="24"/>
+          <w:szCs w:val="24"/>
+        </w:rPr>
+        <w:t>本功能中管理员可以管理用户订单。</w:t>
+      </w:r>
+    </w:p>
+    <w:p>
+      <w:pPr>
+        <w:ind w:firstLine="480"/>
+        <w:rPr>
+          <w:rFonts w:asciiTheme="minorEastAsia" w:hAnsiTheme="minorEastAsia" w:hint="eastAsia"/>
+          <w:sz w:val="24"/>
+          <w:szCs w:val="24"/>
+        </w:rPr>
+      </w:pPr>
+    </w:p>
+    <w:p>
+      <w:pPr>
+        <w:pStyle w:val="3"/>
+        <w:rPr>
+          <w:b w:val="0"/>
+        </w:rPr>
+      </w:pPr>
+      <w:r>
+        <w:rPr>
+          <w:rFonts w:hint="eastAsia"/>
+          <w:b w:val="0"/>
+        </w:rPr>
+        <w:t>会员管理</w:t>
+      </w:r>
+    </w:p>
+    <w:p>
+      <w:pPr>
+        <w:tabs>
+          <w:tab w:val="left" w:pos="510"/>
+        </w:tabs>
+        <w:ind w:firstLine="480"/>
+        <w:rPr>
+          <w:rFonts w:asciiTheme="minorEastAsia" w:hAnsiTheme="minorEastAsia"/>
+          <w:sz w:val="24"/>
+          <w:szCs w:val="24"/>
+        </w:rPr>
+      </w:pPr>
+      <w:r>
+        <w:rPr>
+          <w:rFonts w:asciiTheme="minorEastAsia" w:hAnsiTheme="minorEastAsia" w:hint="eastAsia"/>
+          <w:sz w:val="24"/>
+          <w:szCs w:val="24"/>
+        </w:rPr>
+        <w:t>管理</w:t>
+      </w:r>
+      <w:r>
+        <w:rPr>
+          <w:rFonts w:asciiTheme="minorEastAsia" w:hAnsiTheme="minorEastAsia"/>
+          <w:sz w:val="24"/>
+          <w:szCs w:val="24"/>
+        </w:rPr>
+        <w:t>员账户登录后才可使用该功能</w:t>
+      </w:r>
+      <w:r>
+        <w:rPr>
+          <w:rFonts w:asciiTheme="minorEastAsia" w:hAnsiTheme="minorEastAsia" w:hint="eastAsia"/>
+          <w:sz w:val="24"/>
+          <w:szCs w:val="24"/>
+        </w:rPr>
+        <w:t>。</w:t>
+      </w:r>
+      <w:r>
+        <w:rPr>
+          <w:rFonts w:asciiTheme="minorEastAsia" w:hAnsiTheme="minorEastAsia" w:hint="eastAsia"/>
+          <w:sz w:val="24"/>
+          <w:szCs w:val="24"/>
+        </w:rPr>
+        <w:t>在</w:t>
+      </w:r>
+      <w:r>
+        <w:rPr>
+          <w:rFonts w:asciiTheme="minorEastAsia" w:hAnsiTheme="minorEastAsia"/>
+          <w:sz w:val="24"/>
+          <w:szCs w:val="24"/>
+        </w:rPr>
+        <w:t>本</w:t>
+      </w:r>
+      <w:r>
+        <w:rPr>
+          <w:rFonts w:asciiTheme="minorEastAsia" w:hAnsiTheme="minorEastAsia" w:hint="eastAsia"/>
+          <w:sz w:val="24"/>
+          <w:szCs w:val="24"/>
+        </w:rPr>
+        <w:t>功能</w:t>
+      </w:r>
+      <w:r>
+        <w:rPr>
+          <w:rFonts w:asciiTheme="minorEastAsia" w:hAnsiTheme="minorEastAsia"/>
+          <w:sz w:val="24"/>
+          <w:szCs w:val="24"/>
+        </w:rPr>
+        <w:t>中管理员可以管理会员用户。</w:t>
+      </w:r>
+    </w:p>
+    <w:p>
+      <w:pPr>
+        <w:pStyle w:val="3"/>
+        <w:rPr>
+          <w:rFonts w:hint="eastAsia"/>
+          <w:b w:val="0"/>
+        </w:rPr>
+      </w:pPr>
+      <w:r>
+        <w:rPr>
+          <w:rFonts w:hint="eastAsia"/>
+          <w:b w:val="0"/>
+        </w:rPr>
+        <w:lastRenderedPageBreak/>
+        <w:t>新闻管理</w:t>
+      </w:r>
+    </w:p>
+    <w:p>
+      <w:pPr>
+        <w:tabs>
+          <w:tab w:val="left" w:pos="510"/>
+        </w:tabs>
+        <w:ind w:firstLine="480"/>
+        <w:rPr>
+          <w:rFonts w:asciiTheme="minorEastAsia" w:hAnsiTheme="minorEastAsia"/>
+          <w:sz w:val="24"/>
+          <w:szCs w:val="24"/>
+        </w:rPr>
+      </w:pPr>
+      <w:r>
+        <w:rPr>
+          <w:rFonts w:asciiTheme="minorEastAsia" w:hAnsiTheme="minorEastAsia" w:hint="eastAsia"/>
+          <w:sz w:val="24"/>
+          <w:szCs w:val="24"/>
+        </w:rPr>
+        <w:t>管理</w:t>
+      </w:r>
+      <w:r>
+        <w:rPr>
+          <w:rFonts w:asciiTheme="minorEastAsia" w:hAnsiTheme="minorEastAsia"/>
+          <w:sz w:val="24"/>
+          <w:szCs w:val="24"/>
+        </w:rPr>
+        <w:t>员账户登录后才可使用该功能</w:t>
+      </w:r>
+      <w:r>
+        <w:rPr>
+          <w:rFonts w:asciiTheme="minorEastAsia" w:hAnsiTheme="minorEastAsia" w:hint="eastAsia"/>
+          <w:sz w:val="24"/>
+          <w:szCs w:val="24"/>
+        </w:rPr>
+        <w:t>。</w:t>
+      </w:r>
+      <w:r>
+        <w:rPr>
+          <w:rFonts w:asciiTheme="minorEastAsia" w:hAnsiTheme="minorEastAsia" w:hint="eastAsia"/>
+          <w:sz w:val="24"/>
+          <w:szCs w:val="24"/>
+        </w:rPr>
+        <w:t>在</w:t>
+      </w:r>
+      <w:r>
+        <w:rPr>
+          <w:rFonts w:asciiTheme="minorEastAsia" w:hAnsiTheme="minorEastAsia"/>
+          <w:sz w:val="24"/>
+          <w:szCs w:val="24"/>
+        </w:rPr>
+        <w:t>本功能中管理员可以添加、删除、修改关于户外运动或者户外用品的新闻。</w:t>
+      </w:r>
+    </w:p>
+    <w:p>
+      <w:pPr>
+        <w:pStyle w:val="3"/>
+        <w:rPr>
+          <w:rFonts w:hint="eastAsia"/>
+          <w:b w:val="0"/>
+        </w:rPr>
+      </w:pPr>
+      <w:r>
+        <w:rPr>
+          <w:rFonts w:hint="eastAsia"/>
+          <w:b w:val="0"/>
+        </w:rPr>
+        <w:t>留言管理</w:t>
+      </w:r>
+    </w:p>
+    <w:p>
+      <w:pPr>
+        <w:tabs>
+          <w:tab w:val="left" w:pos="510"/>
+        </w:tabs>
+        <w:ind w:firstLine="480"/>
+        <w:rPr>
+          <w:rFonts w:asciiTheme="minorEastAsia" w:hAnsiTheme="minorEastAsia" w:hint="eastAsia"/>
+          <w:sz w:val="24"/>
+          <w:szCs w:val="24"/>
+        </w:rPr>
+      </w:pPr>
+      <w:r>
+        <w:rPr>
+          <w:rFonts w:asciiTheme="minorEastAsia" w:hAnsiTheme="minorEastAsia" w:hint="eastAsia"/>
+          <w:sz w:val="24"/>
+          <w:szCs w:val="24"/>
+        </w:rPr>
+        <w:t>管理</w:t>
+      </w:r>
+      <w:r>
+        <w:rPr>
+          <w:rFonts w:asciiTheme="minorEastAsia" w:hAnsiTheme="minorEastAsia"/>
+          <w:sz w:val="24"/>
+          <w:szCs w:val="24"/>
+        </w:rPr>
+        <w:t>员账户登录后才可使用该功能</w:t>
+      </w:r>
+      <w:r>
+        <w:rPr>
+          <w:rFonts w:asciiTheme="minorEastAsia" w:hAnsiTheme="minorEastAsia" w:hint="eastAsia"/>
+          <w:sz w:val="24"/>
+          <w:szCs w:val="24"/>
+        </w:rPr>
+        <w:t>。</w:t>
+      </w:r>
+      <w:r>
+        <w:rPr>
+          <w:rFonts w:asciiTheme="minorEastAsia" w:hAnsiTheme="minorEastAsia" w:hint="eastAsia"/>
+          <w:sz w:val="24"/>
+          <w:szCs w:val="24"/>
+        </w:rPr>
+        <w:t>在</w:t>
+      </w:r>
+      <w:r>
+        <w:rPr>
+          <w:rFonts w:asciiTheme="minorEastAsia" w:hAnsiTheme="minorEastAsia"/>
+          <w:sz w:val="24"/>
+          <w:szCs w:val="24"/>
+        </w:rPr>
+        <w:t>本功能中管理员可以管理用户留言，并将用户对本平台的意见和建议</w:t>
+      </w:r>
+      <w:r>
+        <w:rPr>
+          <w:rFonts w:asciiTheme="minorEastAsia" w:hAnsiTheme="minorEastAsia" w:hint="eastAsia"/>
+          <w:sz w:val="24"/>
+          <w:szCs w:val="24"/>
+        </w:rPr>
+        <w:t>进行</w:t>
+      </w:r>
+      <w:r>
+        <w:rPr>
+          <w:rFonts w:asciiTheme="minorEastAsia" w:hAnsiTheme="minorEastAsia"/>
+          <w:sz w:val="24"/>
+          <w:szCs w:val="24"/>
+        </w:rPr>
+        <w:t>整理</w:t>
+      </w:r>
+      <w:r>
+        <w:rPr>
+          <w:rFonts w:asciiTheme="minorEastAsia" w:hAnsiTheme="minorEastAsia" w:hint="eastAsia"/>
+          <w:sz w:val="24"/>
+          <w:szCs w:val="24"/>
+        </w:rPr>
+        <w:t>，</w:t>
+      </w:r>
+      <w:r>
+        <w:rPr>
+          <w:rFonts w:asciiTheme="minorEastAsia" w:hAnsiTheme="minorEastAsia"/>
+          <w:sz w:val="24"/>
+          <w:szCs w:val="24"/>
+        </w:rPr>
+        <w:t>然后定时</w:t>
+      </w:r>
+      <w:r>
+        <w:rPr>
+          <w:rFonts w:asciiTheme="minorEastAsia" w:hAnsiTheme="minorEastAsia" w:hint="eastAsia"/>
+          <w:sz w:val="24"/>
+          <w:szCs w:val="24"/>
+        </w:rPr>
+        <w:t>向</w:t>
+      </w:r>
+      <w:r>
+        <w:rPr>
+          <w:rFonts w:asciiTheme="minorEastAsia" w:hAnsiTheme="minorEastAsia"/>
+          <w:sz w:val="24"/>
+          <w:szCs w:val="24"/>
+        </w:rPr>
+        <w:t>系统支持人员反馈。</w:t>
+      </w:r>
+      <w:bookmarkStart w:id="0" w:name="_GoBack"/>
+      <w:bookmarkEnd w:id="0"/>
     </w:p>
     <w:p>
       <w:pPr>
@@ -1343,7 +2488,7 @@
                     <pic:cNvPicPr/>
                   </pic:nvPicPr>
                   <pic:blipFill>
-                    <a:blip r:embed="rId11"/>
+                    <a:blip r:embed="rId10"/>
                     <a:stretch>
                       <a:fillRect/>
                     </a:stretch>
@@ -1476,16 +2621,7 @@
           <w:sz w:val="24"/>
           <w:szCs w:val="24"/>
         </w:rPr>
-        <w:t>操作包括用</w:t>
-      </w:r>
-      <w:r>
-        <w:rPr>
-          <w:rFonts w:hint="eastAsia"/>
-          <w:sz w:val="24"/>
-          <w:szCs w:val="24"/>
-        </w:rPr>
-        <w:lastRenderedPageBreak/>
-        <w:t>户信息的添加、修改、删除、查询，</w:t>
+        <w:t>操作包括用户信息的添加、修改、删除、查询，</w:t>
       </w:r>
       <w:r>
         <w:rPr>
@@ -1703,6 +2839,7 @@
           <w:sz w:val="24"/>
           <w:szCs w:val="24"/>
         </w:rPr>
+        <w:lastRenderedPageBreak/>
         <w:t>订单管理主要是对车辆租赁订单的查看，修改以及删除操作。通过对订单的查看，可以知道哪种类型的车辆比较易受用户的喜爱，这个可以给决策者提供很好地参考。</w:t>
       </w:r>
     </w:p>
@@ -2424,181 +3561,189 @@
         <w:rPr>
           <w:rFonts w:hint="eastAsia"/>
         </w:rPr>
+        <w:t>系统注册</w:t>
+      </w:r>
+      <w:r>
+        <w:rPr>
+          <w:rFonts w:hint="eastAsia"/>
+        </w:rPr>
+        <w:t>最大</w:t>
+      </w:r>
+      <w:r>
+        <w:rPr>
+          <w:rFonts w:hint="eastAsia"/>
+        </w:rPr>
+        <w:t>用户数：</w:t>
+      </w:r>
+      <w:r>
+        <w:t>500000</w:t>
+      </w:r>
+      <w:r>
+        <w:rPr>
+          <w:rFonts w:hint="eastAsia"/>
+        </w:rPr>
+        <w:t>；</w:t>
+      </w:r>
+      <w:r>
+        <w:t xml:space="preserve"> </w:t>
+      </w:r>
+    </w:p>
+    <w:p>
+      <w:r>
+        <w:rPr>
+          <w:rFonts w:hint="eastAsia"/>
+        </w:rPr>
+        <w:t>最大并发用户数，即在正常情况下使用提供同一个模块的</w:t>
+      </w:r>
+      <w:r>
+        <w:rPr>
+          <w:rFonts w:hint="eastAsia"/>
+        </w:rPr>
+        <w:t>用户数：</w:t>
+      </w:r>
+      <w:r>
+        <w:t>100</w:t>
+      </w:r>
+      <w:r>
+        <w:rPr>
+          <w:rFonts w:hint="eastAsia"/>
+        </w:rPr>
+        <w:t>；</w:t>
+      </w:r>
+      <w:r>
+        <w:t xml:space="preserve"> </w:t>
+      </w:r>
+    </w:p>
+    <w:p>
+      <w:r>
+        <w:rPr>
+          <w:rFonts w:hint="eastAsia"/>
+        </w:rPr>
+        <w:t>同时在线人数，即</w:t>
+      </w:r>
+      <w:r>
+        <w:rPr>
+          <w:rFonts w:hint="eastAsia"/>
+        </w:rPr>
+        <w:t>在</w:t>
+      </w:r>
+      <w:r>
+        <w:rPr>
+          <w:rFonts w:hint="eastAsia"/>
+        </w:rPr>
+        <w:t>正常情况下系统的平均使用用户数：</w:t>
+      </w:r>
+      <w:r>
+        <w:t>200</w:t>
+      </w:r>
+      <w:r>
+        <w:rPr>
+          <w:rFonts w:hint="eastAsia"/>
+        </w:rPr>
+        <w:t>；</w:t>
+      </w:r>
+      <w:r>
+        <w:t xml:space="preserve"> </w:t>
+      </w:r>
+    </w:p>
+    <w:p>
+      <w:r>
+        <w:rPr>
+          <w:rFonts w:hint="eastAsia"/>
+        </w:rPr>
+        <w:t>访问高峰时期客户要求的同时在线人数：</w:t>
+      </w:r>
+      <w:r>
+        <w:t>150</w:t>
+      </w:r>
+      <w:r>
+        <w:rPr>
+          <w:rFonts w:hint="eastAsia"/>
+        </w:rPr>
+        <w:t>；</w:t>
+      </w:r>
+      <w:r>
+        <w:t xml:space="preserve"> </w:t>
+      </w:r>
+    </w:p>
+    <w:p>
+      <w:r>
+        <w:rPr>
+          <w:rFonts w:hint="eastAsia"/>
+        </w:rPr>
+        <w:t>访问高峰时期客户要求的同时提交事务人数：</w:t>
+      </w:r>
+      <w:r>
+        <w:t>100</w:t>
+      </w:r>
+      <w:r>
+        <w:rPr>
+          <w:rFonts w:hint="eastAsia"/>
+        </w:rPr>
+        <w:t>；</w:t>
+      </w:r>
+      <w:r>
+        <w:t xml:space="preserve"> </w:t>
+      </w:r>
+    </w:p>
+    <w:p>
+      <w:r>
+        <w:rPr>
+          <w:rFonts w:hint="eastAsia"/>
+        </w:rPr>
+        <w:t>高峰时期系统响应时间：</w:t>
+      </w:r>
+      <w:r>
+        <w:t>&lt;8</w:t>
+      </w:r>
+      <w:r>
+        <w:t>s</w:t>
+      </w:r>
+      <w:r>
+        <w:rPr>
+          <w:rFonts w:hint="eastAsia"/>
+        </w:rPr>
+        <w:t>。</w:t>
+      </w:r>
+    </w:p>
+    <w:p>
+      <w:pPr>
+        <w:pStyle w:val="2"/>
+        <w:rPr>
+          <w:b w:val="0"/>
+        </w:rPr>
+      </w:pPr>
+      <w:r>
+        <w:rPr>
+          <w:b w:val="0"/>
+        </w:rPr>
+        <w:t>信息安全需求</w:t>
+      </w:r>
+    </w:p>
+    <w:p>
+      <w:pPr>
+        <w:ind w:firstLineChars="200" w:firstLine="480"/>
+        <w:rPr>
+          <w:sz w:val="24"/>
+          <w:szCs w:val="24"/>
+        </w:rPr>
+      </w:pPr>
+      <w:r>
+        <w:rPr>
+          <w:rFonts w:hint="eastAsia"/>
+          <w:sz w:val="24"/>
+          <w:szCs w:val="24"/>
+        </w:rPr>
+        <w:t>网络安全：采用有效的技术和工具，防止非法入侵，并能监测网络安全中的</w:t>
+      </w:r>
+      <w:r>
+        <w:rPr>
+          <w:rFonts w:hint="eastAsia"/>
+          <w:sz w:val="24"/>
+          <w:szCs w:val="24"/>
+        </w:rPr>
         <w:lastRenderedPageBreak/>
-        <w:t>系统注册</w:t>
-      </w:r>
-      <w:r>
-        <w:rPr>
-          <w:rFonts w:hint="eastAsia"/>
-        </w:rPr>
-        <w:t>最大</w:t>
-      </w:r>
-      <w:r>
-        <w:rPr>
-          <w:rFonts w:hint="eastAsia"/>
-        </w:rPr>
-        <w:t>用户数：</w:t>
-      </w:r>
-      <w:r>
-        <w:t>500000</w:t>
-      </w:r>
-      <w:r>
-        <w:rPr>
-          <w:rFonts w:hint="eastAsia"/>
-        </w:rPr>
-        <w:t>；</w:t>
-      </w:r>
-      <w:r>
-        <w:t xml:space="preserve"> </w:t>
-      </w:r>
-    </w:p>
-    <w:p>
-      <w:r>
-        <w:rPr>
-          <w:rFonts w:hint="eastAsia"/>
-        </w:rPr>
-        <w:t>最大并发用户数，即在正常情况下使用提供同一个模块的</w:t>
-      </w:r>
-      <w:r>
-        <w:rPr>
-          <w:rFonts w:hint="eastAsia"/>
-        </w:rPr>
-        <w:t>用户数：</w:t>
-      </w:r>
-      <w:r>
-        <w:t>100</w:t>
-      </w:r>
-      <w:r>
-        <w:rPr>
-          <w:rFonts w:hint="eastAsia"/>
-        </w:rPr>
-        <w:t>；</w:t>
-      </w:r>
-      <w:r>
-        <w:t xml:space="preserve"> </w:t>
-      </w:r>
-    </w:p>
-    <w:p>
-      <w:r>
-        <w:rPr>
-          <w:rFonts w:hint="eastAsia"/>
-        </w:rPr>
-        <w:t>同时在线人数，即</w:t>
-      </w:r>
-      <w:r>
-        <w:rPr>
-          <w:rFonts w:hint="eastAsia"/>
-        </w:rPr>
-        <w:t>在</w:t>
-      </w:r>
-      <w:r>
-        <w:rPr>
-          <w:rFonts w:hint="eastAsia"/>
-        </w:rPr>
-        <w:t>正常情况下系统的平均使用用户数：</w:t>
-      </w:r>
-      <w:r>
-        <w:t>200</w:t>
-      </w:r>
-      <w:r>
-        <w:rPr>
-          <w:rFonts w:hint="eastAsia"/>
-        </w:rPr>
-        <w:t>；</w:t>
-      </w:r>
-      <w:r>
-        <w:t xml:space="preserve"> </w:t>
-      </w:r>
-    </w:p>
-    <w:p>
-      <w:r>
-        <w:rPr>
-          <w:rFonts w:hint="eastAsia"/>
-        </w:rPr>
-        <w:t>访问高峰时期客户要求的同时在线人数：</w:t>
-      </w:r>
-      <w:r>
-        <w:t>150</w:t>
-      </w:r>
-      <w:r>
-        <w:rPr>
-          <w:rFonts w:hint="eastAsia"/>
-        </w:rPr>
-        <w:t>；</w:t>
-      </w:r>
-      <w:r>
-        <w:t xml:space="preserve"> </w:t>
-      </w:r>
-    </w:p>
-    <w:p>
-      <w:r>
-        <w:rPr>
-          <w:rFonts w:hint="eastAsia"/>
-        </w:rPr>
-        <w:t>访问高峰时期客户要求的同时提交事务人数：</w:t>
-      </w:r>
-      <w:r>
-        <w:t>100</w:t>
-      </w:r>
-      <w:r>
-        <w:rPr>
-          <w:rFonts w:hint="eastAsia"/>
-        </w:rPr>
-        <w:t>；</w:t>
-      </w:r>
-      <w:r>
-        <w:t xml:space="preserve"> </w:t>
-      </w:r>
-    </w:p>
-    <w:p>
-      <w:r>
-        <w:rPr>
-          <w:rFonts w:hint="eastAsia"/>
-        </w:rPr>
-        <w:t>高峰时期系统响应时间：</w:t>
-      </w:r>
-      <w:r>
-        <w:t>&lt;8</w:t>
-      </w:r>
-      <w:r>
-        <w:t>s</w:t>
-      </w:r>
-      <w:r>
-        <w:rPr>
-          <w:rFonts w:hint="eastAsia"/>
-        </w:rPr>
-        <w:t>。</w:t>
-      </w:r>
-    </w:p>
-    <w:p>
-      <w:pPr>
-        <w:pStyle w:val="2"/>
-        <w:rPr>
-          <w:b w:val="0"/>
-        </w:rPr>
-      </w:pPr>
-      <w:r>
-        <w:rPr>
-          <w:b w:val="0"/>
-        </w:rPr>
-        <w:t>信息安全需求</w:t>
-      </w:r>
-    </w:p>
-    <w:p>
-      <w:pPr>
-        <w:ind w:firstLineChars="200" w:firstLine="480"/>
-        <w:rPr>
-          <w:sz w:val="24"/>
-          <w:szCs w:val="24"/>
-        </w:rPr>
-      </w:pPr>
-      <w:r>
-        <w:rPr>
-          <w:rFonts w:hint="eastAsia"/>
-          <w:sz w:val="24"/>
-          <w:szCs w:val="24"/>
-        </w:rPr>
-        <w:t>网络安全：采用有效的技术和工具，防止非法入侵，并能监测网络安全中的漏洞，排除安全隐患。</w:t>
+        <w:t>漏洞，排除安全隐患。</w:t>
       </w:r>
     </w:p>
     <w:p>
@@ -3481,6 +4626,28 @@
       <w:szCs w:val="32"/>
     </w:rPr>
   </w:style>
+  <w:style w:type="paragraph" w:styleId="3">
+    <w:name w:val="heading 3"/>
+    <w:basedOn w:val="a"/>
+    <w:next w:val="a"/>
+    <w:link w:val="3Char"/>
+    <w:uiPriority w:val="9"/>
+    <w:unhideWhenUsed/>
+    <w:qFormat/>
+    <w:rsid w:val="00C01935"/>
+    <w:pPr>
+      <w:keepNext/>
+      <w:keepLines/>
+      <w:spacing w:before="260" w:after="260" w:line="416" w:lineRule="auto"/>
+      <w:outlineLvl w:val="2"/>
+    </w:pPr>
+    <w:rPr>
+      <w:b/>
+      <w:bCs/>
+      <w:sz w:val="32"/>
+      <w:szCs w:val="32"/>
+    </w:rPr>
+  </w:style>
   <w:style w:type="character" w:default="1" w:styleId="a0">
     <w:name w:val="Default Paragraph Font"/>
     <w:uiPriority w:val="1"/>
@@ -3609,6 +4776,19 @@
     <w:rPr>
       <w:sz w:val="18"/>
       <w:szCs w:val="18"/>
+    </w:rPr>
+  </w:style>
+  <w:style w:type="character" w:customStyle="1" w:styleId="3Char">
+    <w:name w:val="标题 3 Char"/>
+    <w:basedOn w:val="a0"/>
+    <w:link w:val="3"/>
+    <w:uiPriority w:val="9"/>
+    <w:rsid w:val="00C01935"/>
+    <w:rPr>
+      <w:b/>
+      <w:bCs/>
+      <w:sz w:val="32"/>
+      <w:szCs w:val="32"/>
     </w:rPr>
   </w:style>
 </w:styles>
@@ -3880,7 +5060,7 @@
 </file>
 
 <file path=customXml/itemProps1.xml><?xml version="1.0" encoding="utf-8"?>
-<ds:datastoreItem xmlns:ds="http://schemas.openxmlformats.org/officeDocument/2006/customXml" ds:itemID="{93B3D790-CD6D-46CB-8073-B8068B6F8E88}">
+<ds:datastoreItem xmlns:ds="http://schemas.openxmlformats.org/officeDocument/2006/customXml" ds:itemID="{278E5CEB-CDEE-4111-9D01-8E7771702B9E}">
   <ds:schemaRefs>
     <ds:schemaRef ds:uri="http://schemas.openxmlformats.org/officeDocument/2006/bibliography"/>
   </ds:schemaRefs>

--- a/范中波/需求分析.docx
+++ b/范中波/需求分析.docx
@@ -1,6 +1,6 @@
 
 <file path=word/document.xml><?xml version="1.0" encoding="utf-8"?>
-<w:document xmlns:wpc="http://schemas.microsoft.com/office/word/2010/wordprocessingCanvas" xmlns:mc="http://schemas.openxmlformats.org/markup-compatibility/2006" xmlns:o="urn:schemas-microsoft-com:office:office" xmlns:r="http://schemas.openxmlformats.org/officeDocument/2006/relationships" xmlns:m="http://schemas.openxmlformats.org/officeDocument/2006/math" xmlns:v="urn:schemas-microsoft-com:vml" xmlns:wp14="http://schemas.microsoft.com/office/word/2010/wordprocessingDrawing" xmlns:wp="http://schemas.openxmlformats.org/drawingml/2006/wordprocessingDrawing" xmlns:w10="urn:schemas-microsoft-com:office:word" xmlns:w="http://schemas.openxmlformats.org/wordprocessingml/2006/main" xmlns:w14="http://schemas.microsoft.com/office/word/2010/wordml" xmlns:w15="http://schemas.microsoft.com/office/word/2012/wordml" xmlns:wpg="http://schemas.microsoft.com/office/word/2010/wordprocessingGroup" xmlns:wpi="http://schemas.microsoft.com/office/word/2010/wordprocessingInk" xmlns:wne="http://schemas.microsoft.com/office/word/2006/wordml" xmlns:wps="http://schemas.microsoft.com/office/word/2010/wordprocessingShape" mc:Ignorable="w14 w15 wp14">
+<w:document xmlns:ve="http://schemas.openxmlformats.org/markup-compatibility/2006" xmlns:o="urn:schemas-microsoft-com:office:office" xmlns:r="http://schemas.openxmlformats.org/officeDocument/2006/relationships" xmlns:m="http://schemas.openxmlformats.org/officeDocument/2006/math" xmlns:v="urn:schemas-microsoft-com:vml" xmlns:wp="http://schemas.openxmlformats.org/drawingml/2006/wordprocessingDrawing" xmlns:w10="urn:schemas-microsoft-com:office:word" xmlns:w="http://schemas.openxmlformats.org/wordprocessingml/2006/main" xmlns:wne="http://schemas.microsoft.com/office/word/2006/wordml">
   <w:body>
     <w:p>
       <w:pPr>
@@ -169,6 +169,27 @@
       </w:pPr>
       <w:r>
         <w:rPr>
+          <w:sz w:val="24"/>
+          <w:szCs w:val="24"/>
+        </w:rPr>
+        <w:t>“</w:t>
+      </w:r>
+      <w:r>
+        <w:rPr>
+          <w:sz w:val="24"/>
+          <w:szCs w:val="24"/>
+        </w:rPr>
+        <w:t>活力无限</w:t>
+      </w:r>
+      <w:r>
+        <w:rPr>
+          <w:sz w:val="24"/>
+          <w:szCs w:val="24"/>
+        </w:rPr>
+        <w:t>”</w:t>
+      </w:r>
+      <w:r>
+        <w:rPr>
           <w:rFonts w:hint="eastAsia"/>
           <w:sz w:val="24"/>
           <w:szCs w:val="24"/>
@@ -270,14 +291,6 @@
           <w:sz w:val="24"/>
           <w:szCs w:val="24"/>
         </w:rPr>
-        <w:t>1</w:t>
-      </w:r>
-      <w:r>
-        <w:rPr>
-          <w:rFonts w:hint="eastAsia"/>
-          <w:sz w:val="24"/>
-          <w:szCs w:val="24"/>
-        </w:rPr>
         <w:t>所示</w:t>
       </w:r>
       <w:r>
@@ -387,7 +400,6 @@
       <w:pPr>
         <w:ind w:firstLineChars="200" w:firstLine="420"/>
         <w:rPr>
-          <w:rFonts w:hint="eastAsia"/>
           <w:sz w:val="24"/>
           <w:szCs w:val="24"/>
         </w:rPr>
@@ -397,7 +409,7 @@
           <w:noProof/>
         </w:rPr>
         <w:drawing>
-          <wp:inline distT="0" distB="0" distL="0" distR="0" wp14:anchorId="5FE1CD00" wp14:editId="3EC3C110">
+          <wp:inline distT="0" distB="0" distL="0" distR="0">
             <wp:extent cx="5274310" cy="2713355"/>
             <wp:effectExtent l="0" t="0" r="2540" b="0"/>
             <wp:docPr id="5" name="图片 5"/>
@@ -412,7 +424,7 @@
                     <pic:cNvPicPr/>
                   </pic:nvPicPr>
                   <pic:blipFill>
-                    <a:blip r:embed="rId8"/>
+                    <a:blip r:embed="rId8" cstate="print"/>
                     <a:stretch>
                       <a:fillRect/>
                     </a:stretch>
@@ -441,16 +453,13 @@
         <w:t xml:space="preserve">                       </w:t>
       </w:r>
       <w:r>
-        <w:t xml:space="preserve">          </w:t>
-      </w:r>
-      <w:r>
-        <w:t>图</w:t>
-      </w:r>
-      <w:r>
-        <w:rPr>
-          <w:rFonts w:hint="eastAsia"/>
-        </w:rPr>
-        <w:t>1.</w:t>
+        <w:t xml:space="preserve">       </w:t>
+      </w:r>
+      <w:r>
+        <w:rPr>
+          <w:rFonts w:hint="eastAsia"/>
+        </w:rPr>
+        <w:t xml:space="preserve">   </w:t>
       </w:r>
       <w:r>
         <w:rPr>
@@ -463,7 +472,6 @@
       <w:pPr>
         <w:pStyle w:val="2"/>
         <w:rPr>
-          <w:rFonts w:hint="eastAsia"/>
           <w:b w:val="0"/>
         </w:rPr>
       </w:pPr>
@@ -741,13 +749,16 @@
       </w:r>
       <w:r>
         <w:rPr>
+          <w:rFonts w:hint="eastAsia"/>
           <w:noProof/>
+          <w:sz w:val="24"/>
+          <w:szCs w:val="24"/>
         </w:rPr>
         <w:drawing>
-          <wp:inline distT="0" distB="0" distL="0" distR="0" wp14:anchorId="24FE43A8" wp14:editId="58FF9398">
-            <wp:extent cx="1657350" cy="1957500"/>
-            <wp:effectExtent l="0" t="0" r="0" b="5080"/>
-            <wp:docPr id="2" name="图片 2"/>
+          <wp:inline distT="0" distB="0" distL="0" distR="0">
+            <wp:extent cx="4798695" cy="2567940"/>
+            <wp:effectExtent l="19050" t="0" r="1905" b="0"/>
+            <wp:docPr id="1" name="图片 1"/>
             <wp:cNvGraphicFramePr>
               <a:graphicFrameLocks xmlns:a="http://schemas.openxmlformats.org/drawingml/2006/main" noChangeAspect="1"/>
             </wp:cNvGraphicFramePr>
@@ -755,23 +766,33 @@
               <a:graphicData uri="http://schemas.openxmlformats.org/drawingml/2006/picture">
                 <pic:pic xmlns:pic="http://schemas.openxmlformats.org/drawingml/2006/picture">
                   <pic:nvPicPr>
-                    <pic:cNvPr id="1" name=""/>
-                    <pic:cNvPicPr/>
+                    <pic:cNvPr id="0" name="Picture 1"/>
+                    <pic:cNvPicPr>
+                      <a:picLocks noChangeAspect="1" noChangeArrowheads="1"/>
+                    </pic:cNvPicPr>
                   </pic:nvPicPr>
                   <pic:blipFill>
-                    <a:blip r:embed="rId9"/>
+                    <a:blip r:embed="rId9" cstate="print"/>
+                    <a:srcRect/>
                     <a:stretch>
                       <a:fillRect/>
                     </a:stretch>
                   </pic:blipFill>
-                  <pic:spPr>
+                  <pic:spPr bwMode="auto">
                     <a:xfrm>
                       <a:off x="0" y="0"/>
-                      <a:ext cx="1674697" cy="1977989"/>
+                      <a:ext cx="4798695" cy="2567940"/>
                     </a:xfrm>
                     <a:prstGeom prst="rect">
                       <a:avLst/>
                     </a:prstGeom>
+                    <a:noFill/>
+                    <a:ln w="9525">
+                      <a:noFill/>
+                      <a:miter lim="800000"/>
+                      <a:headEnd/>
+                      <a:tailEnd/>
+                    </a:ln>
                   </pic:spPr>
                 </pic:pic>
               </a:graphicData>
@@ -783,7 +804,6 @@
     <w:p>
       <w:pPr>
         <w:rPr>
-          <w:rFonts w:hint="eastAsia"/>
           <w:szCs w:val="21"/>
         </w:rPr>
       </w:pPr>
@@ -792,27 +812,28 @@
           <w:sz w:val="24"/>
           <w:szCs w:val="24"/>
         </w:rPr>
-        <w:t xml:space="preserve">                                  </w:t>
-      </w:r>
-      <w:r>
-        <w:rPr>
+        <w:t xml:space="preserve">                          </w:t>
+      </w:r>
+      <w:r>
+        <w:rPr>
+          <w:rFonts w:hint="eastAsia"/>
           <w:szCs w:val="21"/>
         </w:rPr>
-        <w:t>图</w:t>
+        <w:t>用户注册</w:t>
       </w:r>
       <w:r>
         <w:rPr>
           <w:rFonts w:hint="eastAsia"/>
           <w:szCs w:val="21"/>
         </w:rPr>
-        <w:t>1.</w:t>
+        <w:t>登录</w:t>
       </w:r>
       <w:r>
         <w:rPr>
           <w:rFonts w:hint="eastAsia"/>
           <w:szCs w:val="21"/>
         </w:rPr>
-        <w:t>用户注册用例图</w:t>
+        <w:t>用例图</w:t>
       </w:r>
     </w:p>
     <w:p>
@@ -938,7 +959,6 @@
       <w:pPr>
         <w:pStyle w:val="3"/>
         <w:rPr>
-          <w:rFonts w:hint="eastAsia"/>
           <w:b w:val="0"/>
         </w:rPr>
       </w:pPr>
@@ -959,7 +979,6 @@
     <w:p>
       <w:pPr>
         <w:rPr>
-          <w:rFonts w:hint="eastAsia"/>
           <w:sz w:val="24"/>
           <w:szCs w:val="24"/>
         </w:rPr>
@@ -1126,7 +1145,6 @@
     <w:p>
       <w:pPr>
         <w:rPr>
-          <w:rFonts w:hint="eastAsia"/>
           <w:sz w:val="24"/>
           <w:szCs w:val="24"/>
         </w:rPr>
@@ -1191,15 +1209,7 @@
           <w:sz w:val="24"/>
           <w:szCs w:val="24"/>
         </w:rPr>
-        <w:t>。</w:t>
-      </w:r>
-      <w:r>
-        <w:rPr>
-          <w:rFonts w:hint="eastAsia"/>
-          <w:sz w:val="24"/>
-          <w:szCs w:val="24"/>
-        </w:rPr>
-        <w:t>页面</w:t>
+        <w:t>。页面</w:t>
       </w:r>
       <w:r>
         <w:rPr>
@@ -1265,7 +1275,6 @@
       <w:pPr>
         <w:pStyle w:val="3"/>
         <w:rPr>
-          <w:rFonts w:hint="eastAsia"/>
           <w:b w:val="0"/>
         </w:rPr>
       </w:pPr>
@@ -1419,15 +1428,15 @@
       <w:pPr>
         <w:pStyle w:val="3"/>
         <w:rPr>
-          <w:rFonts w:hint="eastAsia"/>
-          <w:b w:val="0"/>
-        </w:rPr>
-      </w:pPr>
-      <w:r>
-        <w:rPr>
-          <w:rFonts w:hint="eastAsia"/>
-          <w:b w:val="0"/>
-        </w:rPr>
+          <w:b w:val="0"/>
+        </w:rPr>
+      </w:pPr>
+      <w:r>
+        <w:rPr>
+          <w:rFonts w:hint="eastAsia"/>
+          <w:b w:val="0"/>
+        </w:rPr>
+        <w:lastRenderedPageBreak/>
         <w:t>订单查询</w:t>
       </w:r>
     </w:p>
@@ -1525,7 +1534,6 @@
           <w:rFonts w:hint="eastAsia"/>
           <w:b w:val="0"/>
         </w:rPr>
-        <w:lastRenderedPageBreak/>
         <w:t>购物车</w:t>
       </w:r>
     </w:p>
@@ -1724,7 +1732,6 @@
       <w:pPr>
         <w:pStyle w:val="3"/>
         <w:rPr>
-          <w:rFonts w:hint="eastAsia"/>
           <w:b w:val="0"/>
         </w:rPr>
       </w:pPr>
@@ -1825,7 +1832,6 @@
       <w:pPr>
         <w:pStyle w:val="3"/>
         <w:rPr>
-          <w:rFonts w:hint="eastAsia"/>
           <w:b w:val="0"/>
         </w:rPr>
       </w:pPr>
@@ -1940,6 +1946,7 @@
           <w:rFonts w:hint="eastAsia"/>
           <w:b w:val="0"/>
         </w:rPr>
+        <w:lastRenderedPageBreak/>
         <w:t>2.</w:t>
       </w:r>
       <w:r>
@@ -1958,525 +1965,16 @@
     </w:p>
     <w:p>
       <w:pPr>
-        <w:pStyle w:val="3"/>
-        <w:rPr>
-          <w:b w:val="0"/>
-        </w:rPr>
-      </w:pPr>
-      <w:r>
-        <w:rPr>
-          <w:rFonts w:hint="eastAsia"/>
-          <w:b w:val="0"/>
-        </w:rPr>
-        <w:t>户外用品</w:t>
-      </w:r>
-      <w:r>
-        <w:rPr>
-          <w:b w:val="0"/>
-        </w:rPr>
-        <w:t>管理</w:t>
-      </w:r>
-    </w:p>
-    <w:p>
-      <w:pPr>
-        <w:ind w:firstLine="480"/>
-        <w:rPr>
-          <w:rFonts w:asciiTheme="minorEastAsia" w:hAnsiTheme="minorEastAsia"/>
-          <w:sz w:val="24"/>
-          <w:szCs w:val="24"/>
-        </w:rPr>
-      </w:pPr>
-      <w:r>
-        <w:rPr>
-          <w:rFonts w:asciiTheme="minorEastAsia" w:hAnsiTheme="minorEastAsia" w:hint="eastAsia"/>
-          <w:sz w:val="24"/>
-          <w:szCs w:val="24"/>
-        </w:rPr>
-        <w:t>管理</w:t>
-      </w:r>
-      <w:r>
-        <w:rPr>
-          <w:rFonts w:asciiTheme="minorEastAsia" w:hAnsiTheme="minorEastAsia"/>
-          <w:sz w:val="24"/>
-          <w:szCs w:val="24"/>
-        </w:rPr>
-        <w:t>员账户登录后才可使用该功能</w:t>
-      </w:r>
-      <w:r>
-        <w:rPr>
-          <w:rFonts w:asciiTheme="minorEastAsia" w:hAnsiTheme="minorEastAsia" w:hint="eastAsia"/>
-          <w:sz w:val="24"/>
-          <w:szCs w:val="24"/>
-        </w:rPr>
-        <w:t>。在本</w:t>
-      </w:r>
-      <w:r>
-        <w:rPr>
-          <w:rFonts w:asciiTheme="minorEastAsia" w:hAnsiTheme="minorEastAsia"/>
-          <w:sz w:val="24"/>
-          <w:szCs w:val="24"/>
-        </w:rPr>
-        <w:t>功能中管理</w:t>
-      </w:r>
-      <w:r>
-        <w:rPr>
-          <w:rFonts w:asciiTheme="minorEastAsia" w:hAnsiTheme="minorEastAsia" w:hint="eastAsia"/>
-          <w:sz w:val="24"/>
-          <w:szCs w:val="24"/>
-        </w:rPr>
-        <w:t>员</w:t>
-      </w:r>
-      <w:r>
-        <w:rPr>
-          <w:rFonts w:asciiTheme="minorEastAsia" w:hAnsiTheme="minorEastAsia"/>
-          <w:sz w:val="24"/>
-          <w:szCs w:val="24"/>
-        </w:rPr>
-        <w:t>可以</w:t>
-      </w:r>
-      <w:r>
-        <w:rPr>
-          <w:rFonts w:asciiTheme="minorEastAsia" w:hAnsiTheme="minorEastAsia" w:hint="eastAsia"/>
-          <w:sz w:val="24"/>
-          <w:szCs w:val="24"/>
-        </w:rPr>
-        <w:t>进行</w:t>
-      </w:r>
-      <w:r>
-        <w:rPr>
-          <w:rFonts w:asciiTheme="minorEastAsia" w:hAnsiTheme="minorEastAsia"/>
-          <w:sz w:val="24"/>
-          <w:szCs w:val="24"/>
-        </w:rPr>
-        <w:t>户外用品的添加</w:t>
-      </w:r>
-      <w:r>
-        <w:rPr>
-          <w:rFonts w:asciiTheme="minorEastAsia" w:hAnsiTheme="minorEastAsia" w:hint="eastAsia"/>
-          <w:sz w:val="24"/>
-          <w:szCs w:val="24"/>
-        </w:rPr>
-        <w:t>、</w:t>
-      </w:r>
-      <w:r>
-        <w:rPr>
-          <w:rFonts w:asciiTheme="minorEastAsia" w:hAnsiTheme="minorEastAsia"/>
-          <w:sz w:val="24"/>
-          <w:szCs w:val="24"/>
-        </w:rPr>
-        <w:t>删除、修改、查询等</w:t>
-      </w:r>
-      <w:r>
-        <w:rPr>
-          <w:rFonts w:asciiTheme="minorEastAsia" w:hAnsiTheme="minorEastAsia" w:hint="eastAsia"/>
-          <w:sz w:val="24"/>
-          <w:szCs w:val="24"/>
-        </w:rPr>
-        <w:t>操作</w:t>
-      </w:r>
-      <w:r>
-        <w:rPr>
-          <w:rFonts w:asciiTheme="minorEastAsia" w:hAnsiTheme="minorEastAsia"/>
-          <w:sz w:val="24"/>
-          <w:szCs w:val="24"/>
-        </w:rPr>
-        <w:t>。</w:t>
-      </w:r>
-      <w:r>
-        <w:rPr>
-          <w:rFonts w:asciiTheme="minorEastAsia" w:hAnsiTheme="minorEastAsia" w:hint="eastAsia"/>
-          <w:sz w:val="24"/>
-          <w:szCs w:val="24"/>
-        </w:rPr>
-        <w:t>同时</w:t>
-      </w:r>
-      <w:r>
-        <w:rPr>
-          <w:rFonts w:asciiTheme="minorEastAsia" w:hAnsiTheme="minorEastAsia"/>
-          <w:sz w:val="24"/>
-          <w:szCs w:val="24"/>
-        </w:rPr>
-        <w:t>管理员可以在本功能中将商品添加为推荐户外用品、热门户外用品。</w:t>
-      </w:r>
-    </w:p>
-    <w:p>
-      <w:pPr>
-        <w:pStyle w:val="3"/>
-        <w:rPr>
-          <w:b w:val="0"/>
-        </w:rPr>
-      </w:pPr>
-      <w:r>
-        <w:rPr>
-          <w:rFonts w:hint="eastAsia"/>
-          <w:b w:val="0"/>
-        </w:rPr>
-        <w:t>订单管理</w:t>
-      </w:r>
-    </w:p>
-    <w:p>
-      <w:pPr>
-        <w:rPr>
-          <w:rFonts w:asciiTheme="minorEastAsia" w:hAnsiTheme="minorEastAsia" w:hint="eastAsia"/>
-          <w:sz w:val="24"/>
-          <w:szCs w:val="24"/>
-        </w:rPr>
-      </w:pPr>
-      <w:r>
-        <w:rPr>
-          <w:rFonts w:asciiTheme="minorEastAsia" w:hAnsiTheme="minorEastAsia" w:hint="eastAsia"/>
-          <w:sz w:val="24"/>
-          <w:szCs w:val="24"/>
-        </w:rPr>
-        <w:t xml:space="preserve"> </w:t>
-      </w:r>
-      <w:r>
-        <w:rPr>
-          <w:rFonts w:asciiTheme="minorEastAsia" w:hAnsiTheme="minorEastAsia"/>
-          <w:sz w:val="24"/>
-          <w:szCs w:val="24"/>
-        </w:rPr>
-        <w:t xml:space="preserve">   </w:t>
-      </w:r>
-      <w:r>
-        <w:rPr>
-          <w:rFonts w:asciiTheme="minorEastAsia" w:hAnsiTheme="minorEastAsia" w:hint="eastAsia"/>
-          <w:sz w:val="24"/>
-          <w:szCs w:val="24"/>
-        </w:rPr>
-        <w:t>管理</w:t>
-      </w:r>
-      <w:r>
-        <w:rPr>
-          <w:rFonts w:asciiTheme="minorEastAsia" w:hAnsiTheme="minorEastAsia"/>
-          <w:sz w:val="24"/>
-          <w:szCs w:val="24"/>
-        </w:rPr>
-        <w:t>员账户登录后才可使用该功能</w:t>
-      </w:r>
-      <w:r>
-        <w:rPr>
-          <w:rFonts w:asciiTheme="minorEastAsia" w:hAnsiTheme="minorEastAsia" w:hint="eastAsia"/>
-          <w:sz w:val="24"/>
-          <w:szCs w:val="24"/>
-        </w:rPr>
-        <w:t>。</w:t>
-      </w:r>
-      <w:r>
-        <w:rPr>
-          <w:rFonts w:asciiTheme="minorEastAsia" w:hAnsiTheme="minorEastAsia" w:hint="eastAsia"/>
-          <w:sz w:val="24"/>
-          <w:szCs w:val="24"/>
-        </w:rPr>
-        <w:t>在</w:t>
-      </w:r>
-      <w:r>
-        <w:rPr>
-          <w:rFonts w:asciiTheme="minorEastAsia" w:hAnsiTheme="minorEastAsia"/>
-          <w:sz w:val="24"/>
-          <w:szCs w:val="24"/>
-        </w:rPr>
-        <w:t>本功能中管理员可以管理用户订单。</w:t>
-      </w:r>
-    </w:p>
-    <w:p>
-      <w:pPr>
-        <w:ind w:firstLine="480"/>
-        <w:rPr>
-          <w:rFonts w:asciiTheme="minorEastAsia" w:hAnsiTheme="minorEastAsia" w:hint="eastAsia"/>
-          <w:sz w:val="24"/>
-          <w:szCs w:val="24"/>
-        </w:rPr>
-      </w:pPr>
-    </w:p>
-    <w:p>
-      <w:pPr>
-        <w:pStyle w:val="3"/>
-        <w:rPr>
-          <w:b w:val="0"/>
-        </w:rPr>
-      </w:pPr>
-      <w:r>
-        <w:rPr>
-          <w:rFonts w:hint="eastAsia"/>
-          <w:b w:val="0"/>
-        </w:rPr>
-        <w:t>会员管理</w:t>
-      </w:r>
-    </w:p>
-    <w:p>
-      <w:pPr>
-        <w:tabs>
-          <w:tab w:val="left" w:pos="510"/>
-        </w:tabs>
-        <w:ind w:firstLine="480"/>
-        <w:rPr>
-          <w:rFonts w:asciiTheme="minorEastAsia" w:hAnsiTheme="minorEastAsia"/>
-          <w:sz w:val="24"/>
-          <w:szCs w:val="24"/>
-        </w:rPr>
-      </w:pPr>
-      <w:r>
-        <w:rPr>
-          <w:rFonts w:asciiTheme="minorEastAsia" w:hAnsiTheme="minorEastAsia" w:hint="eastAsia"/>
-          <w:sz w:val="24"/>
-          <w:szCs w:val="24"/>
-        </w:rPr>
-        <w:t>管理</w:t>
-      </w:r>
-      <w:r>
-        <w:rPr>
-          <w:rFonts w:asciiTheme="minorEastAsia" w:hAnsiTheme="minorEastAsia"/>
-          <w:sz w:val="24"/>
-          <w:szCs w:val="24"/>
-        </w:rPr>
-        <w:t>员账户登录后才可使用该功能</w:t>
-      </w:r>
-      <w:r>
-        <w:rPr>
-          <w:rFonts w:asciiTheme="minorEastAsia" w:hAnsiTheme="minorEastAsia" w:hint="eastAsia"/>
-          <w:sz w:val="24"/>
-          <w:szCs w:val="24"/>
-        </w:rPr>
-        <w:t>。</w:t>
-      </w:r>
-      <w:r>
-        <w:rPr>
-          <w:rFonts w:asciiTheme="minorEastAsia" w:hAnsiTheme="minorEastAsia" w:hint="eastAsia"/>
-          <w:sz w:val="24"/>
-          <w:szCs w:val="24"/>
-        </w:rPr>
-        <w:t>在</w:t>
-      </w:r>
-      <w:r>
-        <w:rPr>
-          <w:rFonts w:asciiTheme="minorEastAsia" w:hAnsiTheme="minorEastAsia"/>
-          <w:sz w:val="24"/>
-          <w:szCs w:val="24"/>
-        </w:rPr>
-        <w:t>本</w:t>
-      </w:r>
-      <w:r>
-        <w:rPr>
-          <w:rFonts w:asciiTheme="minorEastAsia" w:hAnsiTheme="minorEastAsia" w:hint="eastAsia"/>
-          <w:sz w:val="24"/>
-          <w:szCs w:val="24"/>
-        </w:rPr>
-        <w:t>功能</w:t>
-      </w:r>
-      <w:r>
-        <w:rPr>
-          <w:rFonts w:asciiTheme="minorEastAsia" w:hAnsiTheme="minorEastAsia"/>
-          <w:sz w:val="24"/>
-          <w:szCs w:val="24"/>
-        </w:rPr>
-        <w:t>中管理员可以管理会员用户。</w:t>
-      </w:r>
-    </w:p>
-    <w:p>
-      <w:pPr>
-        <w:pStyle w:val="3"/>
-        <w:rPr>
-          <w:rFonts w:hint="eastAsia"/>
-          <w:b w:val="0"/>
-        </w:rPr>
-      </w:pPr>
-      <w:r>
-        <w:rPr>
-          <w:rFonts w:hint="eastAsia"/>
-          <w:b w:val="0"/>
-        </w:rPr>
-        <w:lastRenderedPageBreak/>
-        <w:t>新闻管理</w:t>
-      </w:r>
-    </w:p>
-    <w:p>
-      <w:pPr>
-        <w:tabs>
-          <w:tab w:val="left" w:pos="510"/>
-        </w:tabs>
-        <w:ind w:firstLine="480"/>
-        <w:rPr>
-          <w:rFonts w:asciiTheme="minorEastAsia" w:hAnsiTheme="minorEastAsia"/>
-          <w:sz w:val="24"/>
-          <w:szCs w:val="24"/>
-        </w:rPr>
-      </w:pPr>
-      <w:r>
-        <w:rPr>
-          <w:rFonts w:asciiTheme="minorEastAsia" w:hAnsiTheme="minorEastAsia" w:hint="eastAsia"/>
-          <w:sz w:val="24"/>
-          <w:szCs w:val="24"/>
-        </w:rPr>
-        <w:t>管理</w:t>
-      </w:r>
-      <w:r>
-        <w:rPr>
-          <w:rFonts w:asciiTheme="minorEastAsia" w:hAnsiTheme="minorEastAsia"/>
-          <w:sz w:val="24"/>
-          <w:szCs w:val="24"/>
-        </w:rPr>
-        <w:t>员账户登录后才可使用该功能</w:t>
-      </w:r>
-      <w:r>
-        <w:rPr>
-          <w:rFonts w:asciiTheme="minorEastAsia" w:hAnsiTheme="minorEastAsia" w:hint="eastAsia"/>
-          <w:sz w:val="24"/>
-          <w:szCs w:val="24"/>
-        </w:rPr>
-        <w:t>。</w:t>
-      </w:r>
-      <w:r>
-        <w:rPr>
-          <w:rFonts w:asciiTheme="minorEastAsia" w:hAnsiTheme="minorEastAsia" w:hint="eastAsia"/>
-          <w:sz w:val="24"/>
-          <w:szCs w:val="24"/>
-        </w:rPr>
-        <w:t>在</w:t>
-      </w:r>
-      <w:r>
-        <w:rPr>
-          <w:rFonts w:asciiTheme="minorEastAsia" w:hAnsiTheme="minorEastAsia"/>
-          <w:sz w:val="24"/>
-          <w:szCs w:val="24"/>
-        </w:rPr>
-        <w:t>本功能中管理员可以添加、删除、修改关于户外运动或者户外用品的新闻。</w:t>
-      </w:r>
-    </w:p>
-    <w:p>
-      <w:pPr>
-        <w:pStyle w:val="3"/>
-        <w:rPr>
-          <w:rFonts w:hint="eastAsia"/>
-          <w:b w:val="0"/>
-        </w:rPr>
-      </w:pPr>
-      <w:r>
-        <w:rPr>
-          <w:rFonts w:hint="eastAsia"/>
-          <w:b w:val="0"/>
-        </w:rPr>
-        <w:t>留言管理</w:t>
-      </w:r>
-    </w:p>
-    <w:p>
-      <w:pPr>
-        <w:tabs>
-          <w:tab w:val="left" w:pos="510"/>
-        </w:tabs>
-        <w:ind w:firstLine="480"/>
-        <w:rPr>
-          <w:rFonts w:asciiTheme="minorEastAsia" w:hAnsiTheme="minorEastAsia" w:hint="eastAsia"/>
-          <w:sz w:val="24"/>
-          <w:szCs w:val="24"/>
-        </w:rPr>
-      </w:pPr>
-      <w:r>
-        <w:rPr>
-          <w:rFonts w:asciiTheme="minorEastAsia" w:hAnsiTheme="minorEastAsia" w:hint="eastAsia"/>
-          <w:sz w:val="24"/>
-          <w:szCs w:val="24"/>
-        </w:rPr>
-        <w:t>管理</w:t>
-      </w:r>
-      <w:r>
-        <w:rPr>
-          <w:rFonts w:asciiTheme="minorEastAsia" w:hAnsiTheme="minorEastAsia"/>
-          <w:sz w:val="24"/>
-          <w:szCs w:val="24"/>
-        </w:rPr>
-        <w:t>员账户登录后才可使用该功能</w:t>
-      </w:r>
-      <w:r>
-        <w:rPr>
-          <w:rFonts w:asciiTheme="minorEastAsia" w:hAnsiTheme="minorEastAsia" w:hint="eastAsia"/>
-          <w:sz w:val="24"/>
-          <w:szCs w:val="24"/>
-        </w:rPr>
-        <w:t>。</w:t>
-      </w:r>
-      <w:r>
-        <w:rPr>
-          <w:rFonts w:asciiTheme="minorEastAsia" w:hAnsiTheme="minorEastAsia" w:hint="eastAsia"/>
-          <w:sz w:val="24"/>
-          <w:szCs w:val="24"/>
-        </w:rPr>
-        <w:t>在</w:t>
-      </w:r>
-      <w:r>
-        <w:rPr>
-          <w:rFonts w:asciiTheme="minorEastAsia" w:hAnsiTheme="minorEastAsia"/>
-          <w:sz w:val="24"/>
-          <w:szCs w:val="24"/>
-        </w:rPr>
-        <w:t>本功能中管理员可以管理用户留言，并将用户对本平台的意见和建议</w:t>
-      </w:r>
-      <w:r>
-        <w:rPr>
-          <w:rFonts w:asciiTheme="minorEastAsia" w:hAnsiTheme="minorEastAsia" w:hint="eastAsia"/>
-          <w:sz w:val="24"/>
-          <w:szCs w:val="24"/>
-        </w:rPr>
-        <w:t>进行</w:t>
-      </w:r>
-      <w:r>
-        <w:rPr>
-          <w:rFonts w:asciiTheme="minorEastAsia" w:hAnsiTheme="minorEastAsia"/>
-          <w:sz w:val="24"/>
-          <w:szCs w:val="24"/>
-        </w:rPr>
-        <w:t>整理</w:t>
-      </w:r>
-      <w:r>
-        <w:rPr>
-          <w:rFonts w:asciiTheme="minorEastAsia" w:hAnsiTheme="minorEastAsia" w:hint="eastAsia"/>
-          <w:sz w:val="24"/>
-          <w:szCs w:val="24"/>
-        </w:rPr>
-        <w:t>，</w:t>
-      </w:r>
-      <w:r>
-        <w:rPr>
-          <w:rFonts w:asciiTheme="minorEastAsia" w:hAnsiTheme="minorEastAsia"/>
-          <w:sz w:val="24"/>
-          <w:szCs w:val="24"/>
-        </w:rPr>
-        <w:t>然后定时</w:t>
-      </w:r>
-      <w:r>
-        <w:rPr>
-          <w:rFonts w:asciiTheme="minorEastAsia" w:hAnsiTheme="minorEastAsia" w:hint="eastAsia"/>
-          <w:sz w:val="24"/>
-          <w:szCs w:val="24"/>
-        </w:rPr>
-        <w:t>向</w:t>
-      </w:r>
-      <w:r>
-        <w:rPr>
-          <w:rFonts w:asciiTheme="minorEastAsia" w:hAnsiTheme="minorEastAsia"/>
-          <w:sz w:val="24"/>
-          <w:szCs w:val="24"/>
-        </w:rPr>
-        <w:t>系统支持人员反馈。</w:t>
-      </w:r>
-      <w:bookmarkStart w:id="0" w:name="_GoBack"/>
-      <w:bookmarkEnd w:id="0"/>
-    </w:p>
-    <w:p>
-      <w:pPr>
-        <w:rPr>
-          <w:szCs w:val="21"/>
-        </w:rPr>
-      </w:pPr>
-      <w:r>
-        <w:rPr>
-          <w:noProof/>
-        </w:rPr>
+        <w:rPr>
+          <w:rFonts w:hint="eastAsia"/>
+        </w:rPr>
+      </w:pPr>
+      <w:r>
         <w:drawing>
-          <wp:inline distT="0" distB="0" distL="0" distR="0" wp14:anchorId="12522FCA" wp14:editId="1E4054CC">
-            <wp:extent cx="5274310" cy="3842385"/>
-            <wp:effectExtent l="0" t="0" r="2540" b="5715"/>
-            <wp:docPr id="3" name="图片 3"/>
+          <wp:inline distT="0" distB="0" distL="0" distR="0">
+            <wp:extent cx="5274310" cy="3281072"/>
+            <wp:effectExtent l="19050" t="0" r="2540" b="0"/>
+            <wp:docPr id="6" name="图片 4"/>
             <wp:cNvGraphicFramePr>
               <a:graphicFrameLocks xmlns:a="http://schemas.openxmlformats.org/drawingml/2006/main" noChangeAspect="1"/>
             </wp:cNvGraphicFramePr>
@@ -2484,23 +1982,33 @@
               <a:graphicData uri="http://schemas.openxmlformats.org/drawingml/2006/picture">
                 <pic:pic xmlns:pic="http://schemas.openxmlformats.org/drawingml/2006/picture">
                   <pic:nvPicPr>
-                    <pic:cNvPr id="1" name=""/>
-                    <pic:cNvPicPr/>
+                    <pic:cNvPr id="0" name="Picture 4"/>
+                    <pic:cNvPicPr>
+                      <a:picLocks noChangeAspect="1" noChangeArrowheads="1"/>
+                    </pic:cNvPicPr>
                   </pic:nvPicPr>
                   <pic:blipFill>
-                    <a:blip r:embed="rId10"/>
+                    <a:blip r:embed="rId10" cstate="print"/>
+                    <a:srcRect/>
                     <a:stretch>
                       <a:fillRect/>
                     </a:stretch>
                   </pic:blipFill>
-                  <pic:spPr>
+                  <pic:spPr bwMode="auto">
                     <a:xfrm>
                       <a:off x="0" y="0"/>
-                      <a:ext cx="5274310" cy="3842385"/>
+                      <a:ext cx="5274310" cy="3281072"/>
                     </a:xfrm>
                     <a:prstGeom prst="rect">
                       <a:avLst/>
                     </a:prstGeom>
+                    <a:noFill/>
+                    <a:ln w="9525">
+                      <a:noFill/>
+                      <a:miter lim="800000"/>
+                      <a:headEnd/>
+                      <a:tailEnd/>
+                    </a:ln>
                   </pic:spPr>
                 </pic:pic>
               </a:graphicData>
@@ -2511,6 +2019,524 @@
     </w:p>
     <w:p>
       <w:pPr>
+        <w:ind w:left="2520" w:firstLine="420"/>
+        <w:rPr>
+          <w:szCs w:val="21"/>
+        </w:rPr>
+      </w:pPr>
+      <w:r>
+        <w:rPr>
+          <w:rFonts w:hint="eastAsia"/>
+          <w:szCs w:val="21"/>
+        </w:rPr>
+        <w:t>用户注册</w:t>
+      </w:r>
+      <w:r>
+        <w:rPr>
+          <w:rFonts w:hint="eastAsia"/>
+          <w:szCs w:val="21"/>
+        </w:rPr>
+        <w:t>登录</w:t>
+      </w:r>
+      <w:r>
+        <w:rPr>
+          <w:rFonts w:hint="eastAsia"/>
+          <w:szCs w:val="21"/>
+        </w:rPr>
+        <w:t>用例图</w:t>
+      </w:r>
+    </w:p>
+    <w:p/>
+    <w:p>
+      <w:pPr>
+        <w:pStyle w:val="3"/>
+        <w:rPr>
+          <w:b w:val="0"/>
+        </w:rPr>
+      </w:pPr>
+      <w:r>
+        <w:rPr>
+          <w:rFonts w:hint="eastAsia"/>
+          <w:b w:val="0"/>
+        </w:rPr>
+        <w:t>户外用品</w:t>
+      </w:r>
+      <w:r>
+        <w:rPr>
+          <w:b w:val="0"/>
+        </w:rPr>
+        <w:t>管理</w:t>
+      </w:r>
+    </w:p>
+    <w:p>
+      <w:pPr>
+        <w:ind w:firstLine="480"/>
+        <w:rPr>
+          <w:rFonts w:asciiTheme="minorEastAsia" w:hAnsiTheme="minorEastAsia"/>
+          <w:sz w:val="24"/>
+          <w:szCs w:val="24"/>
+        </w:rPr>
+      </w:pPr>
+      <w:r>
+        <w:rPr>
+          <w:rFonts w:asciiTheme="minorEastAsia" w:hAnsiTheme="minorEastAsia" w:hint="eastAsia"/>
+          <w:sz w:val="24"/>
+          <w:szCs w:val="24"/>
+        </w:rPr>
+        <w:t>管理</w:t>
+      </w:r>
+      <w:r>
+        <w:rPr>
+          <w:rFonts w:asciiTheme="minorEastAsia" w:hAnsiTheme="minorEastAsia"/>
+          <w:sz w:val="24"/>
+          <w:szCs w:val="24"/>
+        </w:rPr>
+        <w:t>员账户登录后才可使用该功能</w:t>
+      </w:r>
+      <w:r>
+        <w:rPr>
+          <w:rFonts w:asciiTheme="minorEastAsia" w:hAnsiTheme="minorEastAsia" w:hint="eastAsia"/>
+          <w:sz w:val="24"/>
+          <w:szCs w:val="24"/>
+        </w:rPr>
+        <w:t>。在本</w:t>
+      </w:r>
+      <w:r>
+        <w:rPr>
+          <w:rFonts w:asciiTheme="minorEastAsia" w:hAnsiTheme="minorEastAsia"/>
+          <w:sz w:val="24"/>
+          <w:szCs w:val="24"/>
+        </w:rPr>
+        <w:t>功能中管理</w:t>
+      </w:r>
+      <w:r>
+        <w:rPr>
+          <w:rFonts w:asciiTheme="minorEastAsia" w:hAnsiTheme="minorEastAsia" w:hint="eastAsia"/>
+          <w:sz w:val="24"/>
+          <w:szCs w:val="24"/>
+        </w:rPr>
+        <w:t>员</w:t>
+      </w:r>
+      <w:r>
+        <w:rPr>
+          <w:rFonts w:asciiTheme="minorEastAsia" w:hAnsiTheme="minorEastAsia"/>
+          <w:sz w:val="24"/>
+          <w:szCs w:val="24"/>
+        </w:rPr>
+        <w:t>可以</w:t>
+      </w:r>
+      <w:r>
+        <w:rPr>
+          <w:rFonts w:asciiTheme="minorEastAsia" w:hAnsiTheme="minorEastAsia" w:hint="eastAsia"/>
+          <w:sz w:val="24"/>
+          <w:szCs w:val="24"/>
+        </w:rPr>
+        <w:t>进行</w:t>
+      </w:r>
+      <w:r>
+        <w:rPr>
+          <w:rFonts w:asciiTheme="minorEastAsia" w:hAnsiTheme="minorEastAsia"/>
+          <w:sz w:val="24"/>
+          <w:szCs w:val="24"/>
+        </w:rPr>
+        <w:t>户外用品的添加</w:t>
+      </w:r>
+      <w:r>
+        <w:rPr>
+          <w:rFonts w:asciiTheme="minorEastAsia" w:hAnsiTheme="minorEastAsia" w:hint="eastAsia"/>
+          <w:sz w:val="24"/>
+          <w:szCs w:val="24"/>
+        </w:rPr>
+        <w:t>、</w:t>
+      </w:r>
+      <w:r>
+        <w:rPr>
+          <w:rFonts w:asciiTheme="minorEastAsia" w:hAnsiTheme="minorEastAsia"/>
+          <w:sz w:val="24"/>
+          <w:szCs w:val="24"/>
+        </w:rPr>
+        <w:t>删除、修改、查询等</w:t>
+      </w:r>
+      <w:r>
+        <w:rPr>
+          <w:rFonts w:asciiTheme="minorEastAsia" w:hAnsiTheme="minorEastAsia" w:hint="eastAsia"/>
+          <w:sz w:val="24"/>
+          <w:szCs w:val="24"/>
+        </w:rPr>
+        <w:t>操作</w:t>
+      </w:r>
+      <w:r>
+        <w:rPr>
+          <w:rFonts w:asciiTheme="minorEastAsia" w:hAnsiTheme="minorEastAsia"/>
+          <w:sz w:val="24"/>
+          <w:szCs w:val="24"/>
+        </w:rPr>
+        <w:t>。</w:t>
+      </w:r>
+      <w:r>
+        <w:rPr>
+          <w:rFonts w:asciiTheme="minorEastAsia" w:hAnsiTheme="minorEastAsia" w:hint="eastAsia"/>
+          <w:sz w:val="24"/>
+          <w:szCs w:val="24"/>
+        </w:rPr>
+        <w:t>同时</w:t>
+      </w:r>
+      <w:r>
+        <w:rPr>
+          <w:rFonts w:asciiTheme="minorEastAsia" w:hAnsiTheme="minorEastAsia"/>
+          <w:sz w:val="24"/>
+          <w:szCs w:val="24"/>
+        </w:rPr>
+        <w:t>管理员可以在本功能中将商品添加为推荐户外用品、热门户外用品。</w:t>
+      </w:r>
+    </w:p>
+    <w:p>
+      <w:pPr>
+        <w:pStyle w:val="3"/>
+        <w:rPr>
+          <w:b w:val="0"/>
+        </w:rPr>
+      </w:pPr>
+      <w:r>
+        <w:rPr>
+          <w:rFonts w:hint="eastAsia"/>
+          <w:b w:val="0"/>
+        </w:rPr>
+        <w:t>订单管理</w:t>
+      </w:r>
+    </w:p>
+    <w:p>
+      <w:pPr>
+        <w:rPr>
+          <w:rFonts w:asciiTheme="minorEastAsia" w:hAnsiTheme="minorEastAsia"/>
+          <w:sz w:val="24"/>
+          <w:szCs w:val="24"/>
+        </w:rPr>
+      </w:pPr>
+      <w:r>
+        <w:rPr>
+          <w:rFonts w:asciiTheme="minorEastAsia" w:hAnsiTheme="minorEastAsia" w:hint="eastAsia"/>
+          <w:sz w:val="24"/>
+          <w:szCs w:val="24"/>
+        </w:rPr>
+        <w:t xml:space="preserve"> </w:t>
+      </w:r>
+      <w:r>
+        <w:rPr>
+          <w:rFonts w:asciiTheme="minorEastAsia" w:hAnsiTheme="minorEastAsia"/>
+          <w:sz w:val="24"/>
+          <w:szCs w:val="24"/>
+        </w:rPr>
+        <w:t xml:space="preserve">   </w:t>
+      </w:r>
+      <w:r>
+        <w:rPr>
+          <w:rFonts w:asciiTheme="minorEastAsia" w:hAnsiTheme="minorEastAsia" w:hint="eastAsia"/>
+          <w:sz w:val="24"/>
+          <w:szCs w:val="24"/>
+        </w:rPr>
+        <w:t>管理</w:t>
+      </w:r>
+      <w:r>
+        <w:rPr>
+          <w:rFonts w:asciiTheme="minorEastAsia" w:hAnsiTheme="minorEastAsia"/>
+          <w:sz w:val="24"/>
+          <w:szCs w:val="24"/>
+        </w:rPr>
+        <w:t>员账户登录后才可使用该功能</w:t>
+      </w:r>
+      <w:r>
+        <w:rPr>
+          <w:rFonts w:asciiTheme="minorEastAsia" w:hAnsiTheme="minorEastAsia" w:hint="eastAsia"/>
+          <w:sz w:val="24"/>
+          <w:szCs w:val="24"/>
+        </w:rPr>
+        <w:t>。在</w:t>
+      </w:r>
+      <w:r>
+        <w:rPr>
+          <w:rFonts w:asciiTheme="minorEastAsia" w:hAnsiTheme="minorEastAsia"/>
+          <w:sz w:val="24"/>
+          <w:szCs w:val="24"/>
+        </w:rPr>
+        <w:t>本功能中管理员可以管理用户订单。</w:t>
+      </w:r>
+    </w:p>
+    <w:p>
+      <w:pPr>
+        <w:ind w:firstLine="480"/>
+        <w:rPr>
+          <w:rFonts w:asciiTheme="minorEastAsia" w:hAnsiTheme="minorEastAsia"/>
+          <w:sz w:val="24"/>
+          <w:szCs w:val="24"/>
+        </w:rPr>
+      </w:pPr>
+    </w:p>
+    <w:p>
+      <w:pPr>
+        <w:pStyle w:val="3"/>
+        <w:rPr>
+          <w:b w:val="0"/>
+        </w:rPr>
+      </w:pPr>
+      <w:r>
+        <w:rPr>
+          <w:rFonts w:hint="eastAsia"/>
+          <w:b w:val="0"/>
+        </w:rPr>
+        <w:t>会员管理</w:t>
+      </w:r>
+    </w:p>
+    <w:p>
+      <w:pPr>
+        <w:tabs>
+          <w:tab w:val="left" w:pos="510"/>
+        </w:tabs>
+        <w:ind w:firstLine="480"/>
+        <w:rPr>
+          <w:rFonts w:asciiTheme="minorEastAsia" w:hAnsiTheme="minorEastAsia"/>
+          <w:sz w:val="24"/>
+          <w:szCs w:val="24"/>
+        </w:rPr>
+      </w:pPr>
+      <w:r>
+        <w:rPr>
+          <w:rFonts w:asciiTheme="minorEastAsia" w:hAnsiTheme="minorEastAsia" w:hint="eastAsia"/>
+          <w:sz w:val="24"/>
+          <w:szCs w:val="24"/>
+        </w:rPr>
+        <w:t>管理</w:t>
+      </w:r>
+      <w:r>
+        <w:rPr>
+          <w:rFonts w:asciiTheme="minorEastAsia" w:hAnsiTheme="minorEastAsia"/>
+          <w:sz w:val="24"/>
+          <w:szCs w:val="24"/>
+        </w:rPr>
+        <w:t>员账户登录后才可使用该功能</w:t>
+      </w:r>
+      <w:r>
+        <w:rPr>
+          <w:rFonts w:asciiTheme="minorEastAsia" w:hAnsiTheme="minorEastAsia" w:hint="eastAsia"/>
+          <w:sz w:val="24"/>
+          <w:szCs w:val="24"/>
+        </w:rPr>
+        <w:t>。在</w:t>
+      </w:r>
+      <w:r>
+        <w:rPr>
+          <w:rFonts w:asciiTheme="minorEastAsia" w:hAnsiTheme="minorEastAsia"/>
+          <w:sz w:val="24"/>
+          <w:szCs w:val="24"/>
+        </w:rPr>
+        <w:t>本</w:t>
+      </w:r>
+      <w:r>
+        <w:rPr>
+          <w:rFonts w:asciiTheme="minorEastAsia" w:hAnsiTheme="minorEastAsia" w:hint="eastAsia"/>
+          <w:sz w:val="24"/>
+          <w:szCs w:val="24"/>
+        </w:rPr>
+        <w:t>功能</w:t>
+      </w:r>
+      <w:r>
+        <w:rPr>
+          <w:rFonts w:asciiTheme="minorEastAsia" w:hAnsiTheme="minorEastAsia"/>
+          <w:sz w:val="24"/>
+          <w:szCs w:val="24"/>
+        </w:rPr>
+        <w:t>中管理员可以管理会员用户。</w:t>
+      </w:r>
+    </w:p>
+    <w:p>
+      <w:pPr>
+        <w:pStyle w:val="3"/>
+        <w:rPr>
+          <w:b w:val="0"/>
+        </w:rPr>
+      </w:pPr>
+      <w:r>
+        <w:rPr>
+          <w:rFonts w:hint="eastAsia"/>
+          <w:b w:val="0"/>
+        </w:rPr>
+        <w:t>新闻管理</w:t>
+      </w:r>
+    </w:p>
+    <w:p>
+      <w:pPr>
+        <w:tabs>
+          <w:tab w:val="left" w:pos="510"/>
+        </w:tabs>
+        <w:ind w:firstLine="480"/>
+        <w:rPr>
+          <w:rFonts w:asciiTheme="minorEastAsia" w:hAnsiTheme="minorEastAsia"/>
+          <w:sz w:val="24"/>
+          <w:szCs w:val="24"/>
+        </w:rPr>
+      </w:pPr>
+      <w:r>
+        <w:rPr>
+          <w:rFonts w:asciiTheme="minorEastAsia" w:hAnsiTheme="minorEastAsia" w:hint="eastAsia"/>
+          <w:sz w:val="24"/>
+          <w:szCs w:val="24"/>
+        </w:rPr>
+        <w:t>管理</w:t>
+      </w:r>
+      <w:r>
+        <w:rPr>
+          <w:rFonts w:asciiTheme="minorEastAsia" w:hAnsiTheme="minorEastAsia"/>
+          <w:sz w:val="24"/>
+          <w:szCs w:val="24"/>
+        </w:rPr>
+        <w:t>员账户登录后才可使用该功能</w:t>
+      </w:r>
+      <w:r>
+        <w:rPr>
+          <w:rFonts w:asciiTheme="minorEastAsia" w:hAnsiTheme="minorEastAsia" w:hint="eastAsia"/>
+          <w:sz w:val="24"/>
+          <w:szCs w:val="24"/>
+        </w:rPr>
+        <w:t>。在</w:t>
+      </w:r>
+      <w:r>
+        <w:rPr>
+          <w:rFonts w:asciiTheme="minorEastAsia" w:hAnsiTheme="minorEastAsia"/>
+          <w:sz w:val="24"/>
+          <w:szCs w:val="24"/>
+        </w:rPr>
+        <w:t>本功能中管理员可以添加、删除、修改关于户外运动或者户外用品的新闻。</w:t>
+      </w:r>
+    </w:p>
+    <w:p>
+      <w:pPr>
+        <w:pStyle w:val="3"/>
+        <w:rPr>
+          <w:b w:val="0"/>
+        </w:rPr>
+      </w:pPr>
+      <w:r>
+        <w:rPr>
+          <w:rFonts w:hint="eastAsia"/>
+          <w:b w:val="0"/>
+        </w:rPr>
+        <w:lastRenderedPageBreak/>
+        <w:t>留言管理</w:t>
+      </w:r>
+    </w:p>
+    <w:p>
+      <w:pPr>
+        <w:tabs>
+          <w:tab w:val="left" w:pos="510"/>
+        </w:tabs>
+        <w:ind w:firstLine="480"/>
+        <w:rPr>
+          <w:rFonts w:asciiTheme="minorEastAsia" w:hAnsiTheme="minorEastAsia"/>
+          <w:sz w:val="24"/>
+          <w:szCs w:val="24"/>
+        </w:rPr>
+      </w:pPr>
+      <w:r>
+        <w:rPr>
+          <w:rFonts w:asciiTheme="minorEastAsia" w:hAnsiTheme="minorEastAsia" w:hint="eastAsia"/>
+          <w:sz w:val="24"/>
+          <w:szCs w:val="24"/>
+        </w:rPr>
+        <w:t>管理</w:t>
+      </w:r>
+      <w:r>
+        <w:rPr>
+          <w:rFonts w:asciiTheme="minorEastAsia" w:hAnsiTheme="minorEastAsia"/>
+          <w:sz w:val="24"/>
+          <w:szCs w:val="24"/>
+        </w:rPr>
+        <w:t>员账户登录后才可使用该功能</w:t>
+      </w:r>
+      <w:r>
+        <w:rPr>
+          <w:rFonts w:asciiTheme="minorEastAsia" w:hAnsiTheme="minorEastAsia" w:hint="eastAsia"/>
+          <w:sz w:val="24"/>
+          <w:szCs w:val="24"/>
+        </w:rPr>
+        <w:t>。</w:t>
+      </w:r>
+      <w:r>
+        <w:rPr>
+          <w:rFonts w:asciiTheme="minorEastAsia" w:hAnsiTheme="minorEastAsia" w:hint="eastAsia"/>
+          <w:sz w:val="24"/>
+          <w:szCs w:val="24"/>
+        </w:rPr>
+        <w:t>在</w:t>
+      </w:r>
+      <w:r>
+        <w:rPr>
+          <w:rFonts w:asciiTheme="minorEastAsia" w:hAnsiTheme="minorEastAsia"/>
+          <w:sz w:val="24"/>
+          <w:szCs w:val="24"/>
+        </w:rPr>
+        <w:t>本功能中管理员可以管理用户留言，并将用户对本平台的意见和建议</w:t>
+      </w:r>
+      <w:r>
+        <w:rPr>
+          <w:rFonts w:asciiTheme="minorEastAsia" w:hAnsiTheme="minorEastAsia" w:hint="eastAsia"/>
+          <w:sz w:val="24"/>
+          <w:szCs w:val="24"/>
+        </w:rPr>
+        <w:t>进行</w:t>
+      </w:r>
+      <w:r>
+        <w:rPr>
+          <w:rFonts w:asciiTheme="minorEastAsia" w:hAnsiTheme="minorEastAsia"/>
+          <w:sz w:val="24"/>
+          <w:szCs w:val="24"/>
+        </w:rPr>
+        <w:t>整理</w:t>
+      </w:r>
+      <w:r>
+        <w:rPr>
+          <w:rFonts w:asciiTheme="minorEastAsia" w:hAnsiTheme="minorEastAsia" w:hint="eastAsia"/>
+          <w:sz w:val="24"/>
+          <w:szCs w:val="24"/>
+        </w:rPr>
+        <w:t>，</w:t>
+      </w:r>
+      <w:r>
+        <w:rPr>
+          <w:rFonts w:asciiTheme="minorEastAsia" w:hAnsiTheme="minorEastAsia"/>
+          <w:sz w:val="24"/>
+          <w:szCs w:val="24"/>
+        </w:rPr>
+        <w:t>然后定时</w:t>
+      </w:r>
+      <w:r>
+        <w:rPr>
+          <w:rFonts w:asciiTheme="minorEastAsia" w:hAnsiTheme="minorEastAsia" w:hint="eastAsia"/>
+          <w:sz w:val="24"/>
+          <w:szCs w:val="24"/>
+        </w:rPr>
+        <w:t>向</w:t>
+      </w:r>
+      <w:r>
+        <w:rPr>
+          <w:rFonts w:asciiTheme="minorEastAsia" w:hAnsiTheme="minorEastAsia"/>
+          <w:sz w:val="24"/>
+          <w:szCs w:val="24"/>
+        </w:rPr>
+        <w:t>系统支持人员反馈。</w:t>
+      </w:r>
+      <w:bookmarkStart w:id="0" w:name="_GoBack"/>
+      <w:bookmarkEnd w:id="0"/>
+    </w:p>
+    <w:p>
+      <w:pPr>
+        <w:rPr>
+          <w:rFonts w:hint="eastAsia"/>
+          <w:szCs w:val="21"/>
+        </w:rPr>
+      </w:pPr>
+    </w:p>
+    <w:p>
+      <w:pPr>
         <w:ind w:firstLineChars="100" w:firstLine="210"/>
         <w:rPr>
           <w:szCs w:val="21"/>
@@ -2537,582 +2563,6 @@
           <w:szCs w:val="30"/>
         </w:rPr>
         <w:t xml:space="preserve"> </w:t>
-      </w:r>
-    </w:p>
-    <w:p>
-      <w:pPr>
-        <w:rPr>
-          <w:sz w:val="30"/>
-          <w:szCs w:val="30"/>
-        </w:rPr>
-      </w:pPr>
-      <w:r>
-        <w:rPr>
-          <w:rFonts w:hint="eastAsia"/>
-          <w:sz w:val="30"/>
-          <w:szCs w:val="30"/>
-        </w:rPr>
-        <w:t>(1</w:t>
-      </w:r>
-      <w:r>
-        <w:rPr>
-          <w:rFonts w:hint="eastAsia"/>
-          <w:sz w:val="30"/>
-          <w:szCs w:val="30"/>
-        </w:rPr>
-        <w:t>)</w:t>
-      </w:r>
-      <w:r>
-        <w:rPr>
-          <w:rFonts w:hint="eastAsia"/>
-          <w:sz w:val="30"/>
-          <w:szCs w:val="30"/>
-        </w:rPr>
-        <w:t>用户</w:t>
-      </w:r>
-      <w:r>
-        <w:rPr>
-          <w:rFonts w:hint="eastAsia"/>
-          <w:sz w:val="30"/>
-          <w:szCs w:val="30"/>
-        </w:rPr>
-        <w:t>信息管理</w:t>
-      </w:r>
-    </w:p>
-    <w:p>
-      <w:pPr>
-        <w:ind w:firstLineChars="200" w:firstLine="480"/>
-        <w:rPr>
-          <w:sz w:val="24"/>
-          <w:szCs w:val="24"/>
-        </w:rPr>
-      </w:pPr>
-      <w:r>
-        <w:rPr>
-          <w:sz w:val="24"/>
-          <w:szCs w:val="24"/>
-        </w:rPr>
-        <w:t>用户管理</w:t>
-      </w:r>
-      <w:r>
-        <w:rPr>
-          <w:sz w:val="24"/>
-          <w:szCs w:val="24"/>
-        </w:rPr>
-        <w:t>主要是后台管理人员对注册的用户</w:t>
-      </w:r>
-      <w:r>
-        <w:rPr>
-          <w:sz w:val="24"/>
-          <w:szCs w:val="24"/>
-        </w:rPr>
-        <w:t>基本</w:t>
-      </w:r>
-      <w:r>
-        <w:rPr>
-          <w:sz w:val="24"/>
-          <w:szCs w:val="24"/>
-        </w:rPr>
-        <w:t>信息进行管理</w:t>
-      </w:r>
-      <w:r>
-        <w:rPr>
-          <w:rFonts w:hint="eastAsia"/>
-          <w:sz w:val="24"/>
-          <w:szCs w:val="24"/>
-        </w:rPr>
-        <w:t>操作包括用户信息的添加、修改、删除、查询，</w:t>
-      </w:r>
-      <w:r>
-        <w:rPr>
-          <w:rFonts w:hint="eastAsia"/>
-          <w:sz w:val="24"/>
-          <w:szCs w:val="24"/>
-        </w:rPr>
-        <w:t>若</w:t>
-      </w:r>
-      <w:r>
-        <w:rPr>
-          <w:rFonts w:hint="eastAsia"/>
-          <w:sz w:val="24"/>
-          <w:szCs w:val="24"/>
-        </w:rPr>
-        <w:t>用户行为</w:t>
-      </w:r>
-      <w:r>
-        <w:rPr>
-          <w:rFonts w:hint="eastAsia"/>
-          <w:sz w:val="24"/>
-          <w:szCs w:val="24"/>
-        </w:rPr>
-        <w:t>若产生不良记录，也会被添加到相应的个人信息表</w:t>
-      </w:r>
-      <w:r>
-        <w:rPr>
-          <w:rFonts w:hint="eastAsia"/>
-          <w:sz w:val="24"/>
-          <w:szCs w:val="24"/>
-        </w:rPr>
-        <w:t>情况</w:t>
-      </w:r>
-      <w:r>
-        <w:rPr>
-          <w:rFonts w:hint="eastAsia"/>
-          <w:sz w:val="24"/>
-          <w:szCs w:val="24"/>
-        </w:rPr>
-        <w:t>里面。</w:t>
-      </w:r>
-      <w:r>
-        <w:rPr>
-          <w:rFonts w:hint="eastAsia"/>
-          <w:sz w:val="24"/>
-          <w:szCs w:val="24"/>
-        </w:rPr>
-        <w:t>用户</w:t>
-      </w:r>
-      <w:r>
-        <w:rPr>
-          <w:rFonts w:hint="eastAsia"/>
-          <w:sz w:val="24"/>
-          <w:szCs w:val="24"/>
-        </w:rPr>
-        <w:t>注册</w:t>
-      </w:r>
-      <w:r>
-        <w:rPr>
-          <w:rFonts w:hint="eastAsia"/>
-          <w:sz w:val="24"/>
-          <w:szCs w:val="24"/>
-        </w:rPr>
-        <w:t>成</w:t>
-      </w:r>
-      <w:r>
-        <w:rPr>
-          <w:rFonts w:hint="eastAsia"/>
-          <w:sz w:val="24"/>
-          <w:szCs w:val="24"/>
-        </w:rPr>
-        <w:t>为会员，目的是建立用户</w:t>
-      </w:r>
-      <w:r>
-        <w:rPr>
-          <w:rFonts w:hint="eastAsia"/>
-          <w:sz w:val="24"/>
-          <w:szCs w:val="24"/>
-        </w:rPr>
-        <w:t>档案，并且方便管理人员进行</w:t>
-      </w:r>
-      <w:r>
-        <w:rPr>
-          <w:rFonts w:hint="eastAsia"/>
-          <w:sz w:val="24"/>
-          <w:szCs w:val="24"/>
-        </w:rPr>
-        <w:t>实时的查询和修改。</w:t>
-      </w:r>
-    </w:p>
-    <w:p>
-      <w:pPr>
-        <w:rPr>
-          <w:sz w:val="30"/>
-          <w:szCs w:val="30"/>
-        </w:rPr>
-      </w:pPr>
-      <w:r>
-        <w:rPr>
-          <w:rFonts w:hint="eastAsia"/>
-          <w:sz w:val="30"/>
-          <w:szCs w:val="30"/>
-        </w:rPr>
-        <w:t>(2</w:t>
-      </w:r>
-      <w:r>
-        <w:rPr>
-          <w:rFonts w:hint="eastAsia"/>
-          <w:sz w:val="30"/>
-          <w:szCs w:val="30"/>
-        </w:rPr>
-        <w:t>)</w:t>
-      </w:r>
-      <w:r>
-        <w:rPr>
-          <w:rFonts w:hint="eastAsia"/>
-          <w:sz w:val="30"/>
-          <w:szCs w:val="30"/>
-        </w:rPr>
-        <w:t>车辆信息管理</w:t>
-      </w:r>
-    </w:p>
-    <w:p>
-      <w:pPr>
-        <w:ind w:firstLineChars="200" w:firstLine="480"/>
-        <w:rPr>
-          <w:sz w:val="24"/>
-          <w:szCs w:val="24"/>
-        </w:rPr>
-      </w:pPr>
-      <w:r>
-        <w:rPr>
-          <w:rFonts w:hint="eastAsia"/>
-          <w:sz w:val="24"/>
-          <w:szCs w:val="24"/>
-        </w:rPr>
-        <w:t>车辆信息管理主要记录车辆型号、车辆维修情况、车辆交通违规情况，车辆保养情况</w:t>
-      </w:r>
-      <w:r>
-        <w:rPr>
-          <w:rFonts w:hint="eastAsia"/>
-          <w:sz w:val="24"/>
-          <w:szCs w:val="24"/>
-        </w:rPr>
-        <w:t>以及车辆的目前状态（闲置、被租用中）</w:t>
-      </w:r>
-      <w:r>
-        <w:rPr>
-          <w:rFonts w:hint="eastAsia"/>
-          <w:sz w:val="24"/>
-          <w:szCs w:val="24"/>
-        </w:rPr>
-        <w:t>等相关信息。总之车辆信息管要为业务办理提供车辆的实时动态信息。</w:t>
-      </w:r>
-      <w:r>
-        <w:rPr>
-          <w:rFonts w:hint="eastAsia"/>
-          <w:sz w:val="24"/>
-          <w:szCs w:val="24"/>
-        </w:rPr>
-        <w:t xml:space="preserve"> </w:t>
-      </w:r>
-    </w:p>
-    <w:p>
-      <w:pPr>
-        <w:rPr>
-          <w:sz w:val="30"/>
-          <w:szCs w:val="30"/>
-        </w:rPr>
-      </w:pPr>
-      <w:r>
-        <w:rPr>
-          <w:rFonts w:hint="eastAsia"/>
-          <w:sz w:val="30"/>
-          <w:szCs w:val="30"/>
-        </w:rPr>
-        <w:t>(3</w:t>
-      </w:r>
-      <w:r>
-        <w:rPr>
-          <w:rFonts w:hint="eastAsia"/>
-          <w:sz w:val="30"/>
-          <w:szCs w:val="30"/>
-        </w:rPr>
-        <w:t>)</w:t>
-      </w:r>
-      <w:r>
-        <w:rPr>
-          <w:rFonts w:hint="eastAsia"/>
-          <w:sz w:val="30"/>
-          <w:szCs w:val="30"/>
-        </w:rPr>
-        <w:t>订单</w:t>
-      </w:r>
-      <w:r>
-        <w:rPr>
-          <w:rFonts w:hint="eastAsia"/>
-          <w:sz w:val="30"/>
-          <w:szCs w:val="30"/>
-        </w:rPr>
-        <w:t>管理</w:t>
-      </w:r>
-    </w:p>
-    <w:p>
-      <w:pPr>
-        <w:ind w:firstLineChars="200" w:firstLine="480"/>
-        <w:rPr>
-          <w:sz w:val="24"/>
-          <w:szCs w:val="24"/>
-        </w:rPr>
-      </w:pPr>
-      <w:r>
-        <w:rPr>
-          <w:rFonts w:hint="eastAsia"/>
-          <w:sz w:val="24"/>
-          <w:szCs w:val="24"/>
-        </w:rPr>
-        <w:lastRenderedPageBreak/>
-        <w:t>订单管理主要是对车辆租赁订单的查看，修改以及删除操作。通过对订单的查看，可以知道哪种类型的车辆比较易受用户的喜爱，这个可以给决策者提供很好地参考。</w:t>
-      </w:r>
-    </w:p>
-    <w:p>
-      <w:pPr>
-        <w:rPr>
-          <w:sz w:val="30"/>
-          <w:szCs w:val="30"/>
-        </w:rPr>
-      </w:pPr>
-      <w:r>
-        <w:rPr>
-          <w:rFonts w:hint="eastAsia"/>
-          <w:sz w:val="30"/>
-          <w:szCs w:val="30"/>
-        </w:rPr>
-        <w:t>(4</w:t>
-      </w:r>
-      <w:r>
-        <w:rPr>
-          <w:rFonts w:hint="eastAsia"/>
-          <w:sz w:val="30"/>
-          <w:szCs w:val="30"/>
-        </w:rPr>
-        <w:t>)</w:t>
-      </w:r>
-      <w:r>
-        <w:rPr>
-          <w:rFonts w:hint="eastAsia"/>
-          <w:sz w:val="30"/>
-          <w:szCs w:val="30"/>
-        </w:rPr>
-        <w:t>留言</w:t>
-      </w:r>
-      <w:r>
-        <w:rPr>
-          <w:rFonts w:hint="eastAsia"/>
-          <w:sz w:val="30"/>
-          <w:szCs w:val="30"/>
-        </w:rPr>
-        <w:t>管理</w:t>
-      </w:r>
-    </w:p>
-    <w:p>
-      <w:pPr>
-        <w:rPr>
-          <w:sz w:val="24"/>
-          <w:szCs w:val="24"/>
-        </w:rPr>
-      </w:pPr>
-      <w:r>
-        <w:rPr>
-          <w:rFonts w:hint="eastAsia"/>
-          <w:sz w:val="30"/>
-          <w:szCs w:val="30"/>
-        </w:rPr>
-        <w:t xml:space="preserve">  </w:t>
-      </w:r>
-      <w:r>
-        <w:rPr>
-          <w:sz w:val="30"/>
-          <w:szCs w:val="30"/>
-        </w:rPr>
-        <w:t xml:space="preserve"> </w:t>
-      </w:r>
-      <w:r>
-        <w:rPr>
-          <w:sz w:val="24"/>
-          <w:szCs w:val="24"/>
-        </w:rPr>
-        <w:t>留言管理主要是对用户的留言进行规范化管理</w:t>
-      </w:r>
-      <w:r>
-        <w:rPr>
-          <w:rFonts w:hint="eastAsia"/>
-          <w:sz w:val="24"/>
-          <w:szCs w:val="24"/>
-        </w:rPr>
-        <w:t>，</w:t>
-      </w:r>
-      <w:r>
-        <w:rPr>
-          <w:sz w:val="24"/>
-          <w:szCs w:val="24"/>
-        </w:rPr>
-        <w:t>可以对留言进行增</w:t>
-      </w:r>
-      <w:r>
-        <w:rPr>
-          <w:sz w:val="24"/>
-          <w:szCs w:val="24"/>
-        </w:rPr>
-        <w:t>加</w:t>
-      </w:r>
-      <w:r>
-        <w:rPr>
-          <w:rFonts w:hint="eastAsia"/>
-          <w:sz w:val="24"/>
-          <w:szCs w:val="24"/>
-        </w:rPr>
-        <w:t>、</w:t>
-      </w:r>
-      <w:r>
-        <w:rPr>
-          <w:sz w:val="24"/>
-          <w:szCs w:val="24"/>
-        </w:rPr>
-        <w:t>删</w:t>
-      </w:r>
-      <w:r>
-        <w:rPr>
-          <w:sz w:val="24"/>
-          <w:szCs w:val="24"/>
-        </w:rPr>
-        <w:t>除</w:t>
-      </w:r>
-      <w:r>
-        <w:rPr>
-          <w:rFonts w:hint="eastAsia"/>
-          <w:sz w:val="24"/>
-          <w:szCs w:val="24"/>
-        </w:rPr>
-        <w:t>、</w:t>
-      </w:r>
-      <w:r>
-        <w:rPr>
-          <w:rFonts w:hint="eastAsia"/>
-          <w:sz w:val="24"/>
-          <w:szCs w:val="24"/>
-        </w:rPr>
-        <w:t>修</w:t>
-      </w:r>
-      <w:r>
-        <w:rPr>
-          <w:sz w:val="24"/>
-          <w:szCs w:val="24"/>
-        </w:rPr>
-        <w:t>改</w:t>
-      </w:r>
-      <w:r>
-        <w:rPr>
-          <w:rFonts w:hint="eastAsia"/>
-          <w:sz w:val="24"/>
-          <w:szCs w:val="24"/>
-        </w:rPr>
-        <w:t>、</w:t>
-      </w:r>
-      <w:r>
-        <w:rPr>
-          <w:sz w:val="24"/>
-          <w:szCs w:val="24"/>
-        </w:rPr>
-        <w:t>查询</w:t>
-      </w:r>
-      <w:r>
-        <w:rPr>
-          <w:sz w:val="24"/>
-          <w:szCs w:val="24"/>
-        </w:rPr>
-        <w:t>操作</w:t>
-      </w:r>
-      <w:r>
-        <w:rPr>
-          <w:rFonts w:hint="eastAsia"/>
-          <w:sz w:val="24"/>
-          <w:szCs w:val="24"/>
-        </w:rPr>
-        <w:t>，</w:t>
-      </w:r>
-      <w:r>
-        <w:rPr>
-          <w:sz w:val="24"/>
-          <w:szCs w:val="24"/>
-        </w:rPr>
-        <w:t>对含有不良广告</w:t>
-      </w:r>
-      <w:r>
-        <w:rPr>
-          <w:rFonts w:hint="eastAsia"/>
-          <w:sz w:val="24"/>
-          <w:szCs w:val="24"/>
-        </w:rPr>
-        <w:t>、</w:t>
-      </w:r>
-      <w:r>
-        <w:rPr>
-          <w:sz w:val="24"/>
-          <w:szCs w:val="24"/>
-        </w:rPr>
-        <w:t>不健康的留言</w:t>
-      </w:r>
-      <w:r>
-        <w:rPr>
-          <w:rFonts w:hint="eastAsia"/>
-          <w:sz w:val="24"/>
-          <w:szCs w:val="24"/>
-        </w:rPr>
-        <w:t>，</w:t>
-      </w:r>
-      <w:r>
-        <w:rPr>
-          <w:sz w:val="24"/>
-          <w:szCs w:val="24"/>
-        </w:rPr>
-        <w:t>管理人员会对信息进行删除操作</w:t>
-      </w:r>
-      <w:r>
-        <w:rPr>
-          <w:rFonts w:hint="eastAsia"/>
-          <w:sz w:val="24"/>
-          <w:szCs w:val="24"/>
-        </w:rPr>
-        <w:t>，</w:t>
-      </w:r>
-      <w:r>
-        <w:rPr>
-          <w:sz w:val="24"/>
-          <w:szCs w:val="24"/>
-        </w:rPr>
-        <w:t>并且记录到客户的不良信息里面</w:t>
-      </w:r>
-      <w:r>
-        <w:rPr>
-          <w:rFonts w:hint="eastAsia"/>
-          <w:sz w:val="24"/>
-          <w:szCs w:val="24"/>
-        </w:rPr>
-        <w:t>；针对用户真诚类的</w:t>
-      </w:r>
-      <w:r>
-        <w:rPr>
-          <w:sz w:val="24"/>
-          <w:szCs w:val="24"/>
-        </w:rPr>
-        <w:t>留言</w:t>
-      </w:r>
-      <w:r>
-        <w:rPr>
-          <w:rFonts w:hint="eastAsia"/>
-          <w:sz w:val="24"/>
-          <w:szCs w:val="24"/>
-        </w:rPr>
-        <w:t>，</w:t>
-      </w:r>
-      <w:r>
-        <w:rPr>
-          <w:sz w:val="24"/>
-          <w:szCs w:val="24"/>
-        </w:rPr>
-        <w:t>管理人员可以进行留言回复</w:t>
-      </w:r>
-      <w:r>
-        <w:rPr>
-          <w:rFonts w:hint="eastAsia"/>
-          <w:sz w:val="24"/>
-          <w:szCs w:val="24"/>
-        </w:rPr>
-        <w:t>，</w:t>
-      </w:r>
-      <w:r>
-        <w:rPr>
-          <w:sz w:val="24"/>
-          <w:szCs w:val="24"/>
-        </w:rPr>
-        <w:t>表达对用户意见的重视</w:t>
-      </w:r>
-      <w:r>
-        <w:rPr>
-          <w:rFonts w:hint="eastAsia"/>
-          <w:sz w:val="24"/>
-          <w:szCs w:val="24"/>
-        </w:rPr>
-        <w:t>。</w:t>
       </w:r>
     </w:p>
     <w:p>
@@ -3154,19 +2604,47 @@
       </w:pPr>
       <w:r>
         <w:rPr>
-          <w:rFonts w:hint="eastAsia"/>
-          <w:sz w:val="24"/>
-          <w:szCs w:val="24"/>
-        </w:rPr>
-        <w:t>“唐宋专车”新能源汽车租赁</w:t>
-      </w:r>
-      <w:r>
-        <w:rPr>
-          <w:rFonts w:hint="eastAsia"/>
-          <w:sz w:val="24"/>
-          <w:szCs w:val="24"/>
-        </w:rPr>
-        <w:t>系统的性能需求主要集中在以下三个方面：</w:t>
+          <w:sz w:val="24"/>
+          <w:szCs w:val="24"/>
+        </w:rPr>
+        <w:t>“</w:t>
+      </w:r>
+      <w:r>
+        <w:rPr>
+          <w:sz w:val="24"/>
+          <w:szCs w:val="24"/>
+        </w:rPr>
+        <w:t>活力无限</w:t>
+      </w:r>
+      <w:r>
+        <w:rPr>
+          <w:sz w:val="24"/>
+          <w:szCs w:val="24"/>
+        </w:rPr>
+        <w:t>”</w:t>
+      </w:r>
+      <w:r>
+        <w:rPr>
+          <w:rFonts w:hint="eastAsia"/>
+          <w:sz w:val="24"/>
+          <w:szCs w:val="24"/>
+        </w:rPr>
+        <w:t>用品在线展示</w:t>
+      </w:r>
+      <w:r>
+        <w:rPr>
+          <w:sz w:val="24"/>
+          <w:szCs w:val="24"/>
+        </w:rPr>
+        <w:t>销售平台</w:t>
+      </w:r>
+      <w:r>
+        <w:rPr>
+          <w:rFonts w:hint="eastAsia"/>
+          <w:sz w:val="24"/>
+          <w:szCs w:val="24"/>
+        </w:rPr>
+        <w:t>的性能需求主要集中在以下三个方面：</w:t>
       </w:r>
     </w:p>
     <w:p>
@@ -3734,7 +3212,40 @@
           <w:sz w:val="24"/>
           <w:szCs w:val="24"/>
         </w:rPr>
-        <w:t>网络安全：采用有效的技术和工具，防止非法入侵，并能监测网络安全中的</w:t>
+        <w:t>网络安全：采用有效的技术和工具，防止非法入侵，并能监测网络安全中的漏洞，排除安全隐患。</w:t>
+      </w:r>
+    </w:p>
+    <w:p>
+      <w:pPr>
+        <w:ind w:firstLineChars="200" w:firstLine="480"/>
+        <w:rPr>
+          <w:sz w:val="24"/>
+          <w:szCs w:val="24"/>
+        </w:rPr>
+      </w:pPr>
+      <w:r>
+        <w:rPr>
+          <w:rFonts w:hint="eastAsia"/>
+          <w:sz w:val="24"/>
+          <w:szCs w:val="24"/>
+        </w:rPr>
+        <w:t>系统安全：系统应该</w:t>
+      </w:r>
+      <w:r>
+        <w:rPr>
+          <w:rFonts w:hint="eastAsia"/>
+          <w:sz w:val="24"/>
+          <w:szCs w:val="24"/>
+        </w:rPr>
+        <w:t>具备</w:t>
+      </w:r>
+      <w:r>
+        <w:rPr>
+          <w:rFonts w:hint="eastAsia"/>
+          <w:sz w:val="24"/>
+          <w:szCs w:val="24"/>
+        </w:rPr>
+        <w:t>较高的安全性，系统中的核心技术和产品不能有重</w:t>
       </w:r>
       <w:r>
         <w:rPr>
@@ -3743,40 +3254,7 @@
           <w:szCs w:val="24"/>
         </w:rPr>
         <w:lastRenderedPageBreak/>
-        <w:t>漏洞，排除安全隐患。</w:t>
-      </w:r>
-    </w:p>
-    <w:p>
-      <w:pPr>
-        <w:ind w:firstLineChars="200" w:firstLine="480"/>
-        <w:rPr>
-          <w:sz w:val="24"/>
-          <w:szCs w:val="24"/>
-        </w:rPr>
-      </w:pPr>
-      <w:r>
-        <w:rPr>
-          <w:rFonts w:hint="eastAsia"/>
-          <w:sz w:val="24"/>
-          <w:szCs w:val="24"/>
-        </w:rPr>
-        <w:t>系统安全：系统应该</w:t>
-      </w:r>
-      <w:r>
-        <w:rPr>
-          <w:rFonts w:hint="eastAsia"/>
-          <w:sz w:val="24"/>
-          <w:szCs w:val="24"/>
-        </w:rPr>
-        <w:t>具备</w:t>
-      </w:r>
-      <w:r>
-        <w:rPr>
-          <w:rFonts w:hint="eastAsia"/>
-          <w:sz w:val="24"/>
-          <w:szCs w:val="24"/>
-        </w:rPr>
-        <w:t>较高的安全性，系统中的核心技术和产品不能有重大的安全隐患。包括：</w:t>
+        <w:t>大的安全隐患。包括：</w:t>
       </w:r>
       <w:r>
         <w:rPr>
@@ -3959,7 +3437,7 @@
 </file>
 
 <file path=word/endnotes.xml><?xml version="1.0" encoding="utf-8"?>
-<w:endnotes xmlns:wpc="http://schemas.microsoft.com/office/word/2010/wordprocessingCanvas" xmlns:mc="http://schemas.openxmlformats.org/markup-compatibility/2006" xmlns:o="urn:schemas-microsoft-com:office:office" xmlns:r="http://schemas.openxmlformats.org/officeDocument/2006/relationships" xmlns:m="http://schemas.openxmlformats.org/officeDocument/2006/math" xmlns:v="urn:schemas-microsoft-com:vml" xmlns:wp14="http://schemas.microsoft.com/office/word/2010/wordprocessingDrawing" xmlns:wp="http://schemas.openxmlformats.org/drawingml/2006/wordprocessingDrawing" xmlns:w10="urn:schemas-microsoft-com:office:word" xmlns:w="http://schemas.openxmlformats.org/wordprocessingml/2006/main" xmlns:w14="http://schemas.microsoft.com/office/word/2010/wordml" xmlns:w15="http://schemas.microsoft.com/office/word/2012/wordml" xmlns:wpg="http://schemas.microsoft.com/office/word/2010/wordprocessingGroup" xmlns:wpi="http://schemas.microsoft.com/office/word/2010/wordprocessingInk" xmlns:wne="http://schemas.microsoft.com/office/word/2006/wordml" xmlns:wps="http://schemas.microsoft.com/office/word/2010/wordprocessingShape" mc:Ignorable="w14 w15 wp14">
+<w:endnotes xmlns:ve="http://schemas.openxmlformats.org/markup-compatibility/2006" xmlns:o="urn:schemas-microsoft-com:office:office" xmlns:r="http://schemas.openxmlformats.org/officeDocument/2006/relationships" xmlns:m="http://schemas.openxmlformats.org/officeDocument/2006/math" xmlns:v="urn:schemas-microsoft-com:vml" xmlns:wp="http://schemas.openxmlformats.org/drawingml/2006/wordprocessingDrawing" xmlns:w10="urn:schemas-microsoft-com:office:word" xmlns:w="http://schemas.openxmlformats.org/wordprocessingml/2006/main" xmlns:wne="http://schemas.microsoft.com/office/word/2006/wordml">
   <w:endnote w:type="separator" w:id="-1">
     <w:p>
       <w:r>
@@ -3978,7 +3456,7 @@
 </file>
 
 <file path=word/footnotes.xml><?xml version="1.0" encoding="utf-8"?>
-<w:footnotes xmlns:wpc="http://schemas.microsoft.com/office/word/2010/wordprocessingCanvas" xmlns:mc="http://schemas.openxmlformats.org/markup-compatibility/2006" xmlns:o="urn:schemas-microsoft-com:office:office" xmlns:r="http://schemas.openxmlformats.org/officeDocument/2006/relationships" xmlns:m="http://schemas.openxmlformats.org/officeDocument/2006/math" xmlns:v="urn:schemas-microsoft-com:vml" xmlns:wp14="http://schemas.microsoft.com/office/word/2010/wordprocessingDrawing" xmlns:wp="http://schemas.openxmlformats.org/drawingml/2006/wordprocessingDrawing" xmlns:w10="urn:schemas-microsoft-com:office:word" xmlns:w="http://schemas.openxmlformats.org/wordprocessingml/2006/main" xmlns:w14="http://schemas.microsoft.com/office/word/2010/wordml" xmlns:w15="http://schemas.microsoft.com/office/word/2012/wordml" xmlns:wpg="http://schemas.microsoft.com/office/word/2010/wordprocessingGroup" xmlns:wpi="http://schemas.microsoft.com/office/word/2010/wordprocessingInk" xmlns:wne="http://schemas.microsoft.com/office/word/2006/wordml" xmlns:wps="http://schemas.microsoft.com/office/word/2010/wordprocessingShape" mc:Ignorable="w14 w15 wp14">
+<w:footnotes xmlns:ve="http://schemas.openxmlformats.org/markup-compatibility/2006" xmlns:o="urn:schemas-microsoft-com:office:office" xmlns:r="http://schemas.openxmlformats.org/officeDocument/2006/relationships" xmlns:m="http://schemas.openxmlformats.org/officeDocument/2006/math" xmlns:v="urn:schemas-microsoft-com:vml" xmlns:wp="http://schemas.openxmlformats.org/drawingml/2006/wordprocessingDrawing" xmlns:w10="urn:schemas-microsoft-com:office:word" xmlns:w="http://schemas.openxmlformats.org/wordprocessingml/2006/main" xmlns:wne="http://schemas.microsoft.com/office/word/2006/wordml">
   <w:footnote w:type="separator" w:id="-1">
     <w:p>
       <w:r>
@@ -3997,7 +3475,7 @@
 </file>
 
 <file path=word/numbering.xml><?xml version="1.0" encoding="utf-8"?>
-<w:numbering xmlns:wpc="http://schemas.microsoft.com/office/word/2010/wordprocessingCanvas" xmlns:mc="http://schemas.openxmlformats.org/markup-compatibility/2006" xmlns:o="urn:schemas-microsoft-com:office:office" xmlns:r="http://schemas.openxmlformats.org/officeDocument/2006/relationships" xmlns:m="http://schemas.openxmlformats.org/officeDocument/2006/math" xmlns:v="urn:schemas-microsoft-com:vml" xmlns:wp14="http://schemas.microsoft.com/office/word/2010/wordprocessingDrawing" xmlns:wp="http://schemas.openxmlformats.org/drawingml/2006/wordprocessingDrawing" xmlns:w10="urn:schemas-microsoft-com:office:word" xmlns:w="http://schemas.openxmlformats.org/wordprocessingml/2006/main" xmlns:w14="http://schemas.microsoft.com/office/word/2010/wordml" xmlns:w15="http://schemas.microsoft.com/office/word/2012/wordml" xmlns:wpg="http://schemas.microsoft.com/office/word/2010/wordprocessingGroup" xmlns:wpi="http://schemas.microsoft.com/office/word/2010/wordprocessingInk" xmlns:wne="http://schemas.microsoft.com/office/word/2006/wordml" xmlns:wps="http://schemas.microsoft.com/office/word/2010/wordprocessingShape" mc:Ignorable="w14 w15 wp14">
+<w:numbering xmlns:ve="http://schemas.openxmlformats.org/markup-compatibility/2006" xmlns:o="urn:schemas-microsoft-com:office:office" xmlns:r="http://schemas.openxmlformats.org/officeDocument/2006/relationships" xmlns:m="http://schemas.openxmlformats.org/officeDocument/2006/math" xmlns:v="urn:schemas-microsoft-com:vml" xmlns:wp="http://schemas.openxmlformats.org/drawingml/2006/wordprocessingDrawing" xmlns:w10="urn:schemas-microsoft-com:office:word" xmlns:w="http://schemas.openxmlformats.org/wordprocessingml/2006/main" xmlns:wne="http://schemas.microsoft.com/office/word/2006/wordml">
   <w:abstractNum w:abstractNumId="0">
     <w:nsid w:val="51FC7BA7"/>
     <w:multiLevelType w:val="hybridMultilevel"/>
@@ -4187,7 +3665,7 @@
 </file>
 
 <file path=word/styles.xml><?xml version="1.0" encoding="utf-8"?>
-<w:styles xmlns:mc="http://schemas.openxmlformats.org/markup-compatibility/2006" xmlns:r="http://schemas.openxmlformats.org/officeDocument/2006/relationships" xmlns:w="http://schemas.openxmlformats.org/wordprocessingml/2006/main" xmlns:w14="http://schemas.microsoft.com/office/word/2010/wordml" xmlns:w15="http://schemas.microsoft.com/office/word/2012/wordml" mc:Ignorable="w14 w15">
+<w:styles xmlns:r="http://schemas.openxmlformats.org/officeDocument/2006/relationships" xmlns:w="http://schemas.openxmlformats.org/wordprocessingml/2006/main">
   <w:docDefaults>
     <w:rPrDefault>
       <w:rPr>
@@ -4200,382 +3678,149 @@
     </w:rPrDefault>
     <w:pPrDefault/>
   </w:docDefaults>
-  <w:latentStyles w:defLockedState="0" w:defUIPriority="99" w:defSemiHidden="0" w:defUnhideWhenUsed="0" w:defQFormat="0" w:count="371">
-    <w:lsdException w:name="Normal" w:uiPriority="0" w:qFormat="1"/>
-    <w:lsdException w:name="heading 1" w:uiPriority="9" w:qFormat="1"/>
-    <w:lsdException w:name="heading 2" w:semiHidden="1" w:uiPriority="9" w:unhideWhenUsed="1" w:qFormat="1"/>
-    <w:lsdException w:name="heading 3" w:semiHidden="1" w:uiPriority="9" w:unhideWhenUsed="1" w:qFormat="1"/>
-    <w:lsdException w:name="heading 4" w:semiHidden="1" w:uiPriority="9" w:unhideWhenUsed="1" w:qFormat="1"/>
-    <w:lsdException w:name="heading 5" w:semiHidden="1" w:uiPriority="9" w:unhideWhenUsed="1" w:qFormat="1"/>
-    <w:lsdException w:name="heading 6" w:semiHidden="1" w:uiPriority="9" w:unhideWhenUsed="1" w:qFormat="1"/>
-    <w:lsdException w:name="heading 7" w:semiHidden="1" w:uiPriority="9" w:unhideWhenUsed="1" w:qFormat="1"/>
-    <w:lsdException w:name="heading 8" w:semiHidden="1" w:uiPriority="9" w:unhideWhenUsed="1" w:qFormat="1"/>
-    <w:lsdException w:name="heading 9" w:semiHidden="1" w:uiPriority="9" w:unhideWhenUsed="1" w:qFormat="1"/>
-    <w:lsdException w:name="index 1" w:semiHidden="1" w:unhideWhenUsed="1"/>
-    <w:lsdException w:name="index 2" w:semiHidden="1" w:unhideWhenUsed="1"/>
-    <w:lsdException w:name="index 3" w:semiHidden="1" w:unhideWhenUsed="1"/>
-    <w:lsdException w:name="index 4" w:semiHidden="1" w:unhideWhenUsed="1"/>
-    <w:lsdException w:name="index 5" w:semiHidden="1" w:unhideWhenUsed="1"/>
-    <w:lsdException w:name="index 6" w:semiHidden="1" w:unhideWhenUsed="1"/>
-    <w:lsdException w:name="index 7" w:semiHidden="1" w:unhideWhenUsed="1"/>
-    <w:lsdException w:name="index 8" w:semiHidden="1" w:unhideWhenUsed="1"/>
-    <w:lsdException w:name="index 9" w:semiHidden="1" w:unhideWhenUsed="1"/>
-    <w:lsdException w:name="toc 1" w:semiHidden="1" w:uiPriority="39" w:unhideWhenUsed="1"/>
-    <w:lsdException w:name="toc 2" w:semiHidden="1" w:uiPriority="39" w:unhideWhenUsed="1"/>
-    <w:lsdException w:name="toc 3" w:semiHidden="1" w:uiPriority="39" w:unhideWhenUsed="1"/>
-    <w:lsdException w:name="toc 4" w:semiHidden="1" w:uiPriority="39" w:unhideWhenUsed="1"/>
-    <w:lsdException w:name="toc 5" w:semiHidden="1" w:uiPriority="39" w:unhideWhenUsed="1"/>
-    <w:lsdException w:name="toc 6" w:semiHidden="1" w:uiPriority="39" w:unhideWhenUsed="1"/>
-    <w:lsdException w:name="toc 7" w:semiHidden="1" w:uiPriority="39" w:unhideWhenUsed="1"/>
-    <w:lsdException w:name="toc 8" w:semiHidden="1" w:uiPriority="39" w:unhideWhenUsed="1"/>
-    <w:lsdException w:name="toc 9" w:semiHidden="1" w:uiPriority="39" w:unhideWhenUsed="1"/>
-    <w:lsdException w:name="Normal Indent" w:semiHidden="1" w:unhideWhenUsed="1"/>
-    <w:lsdException w:name="footnote text" w:semiHidden="1" w:unhideWhenUsed="1"/>
-    <w:lsdException w:name="annotation text" w:semiHidden="1" w:unhideWhenUsed="1"/>
-    <w:lsdException w:name="header" w:semiHidden="1" w:unhideWhenUsed="1"/>
-    <w:lsdException w:name="footer" w:semiHidden="1" w:unhideWhenUsed="1"/>
-    <w:lsdException w:name="index heading" w:semiHidden="1" w:unhideWhenUsed="1"/>
-    <w:lsdException w:name="caption" w:semiHidden="1" w:uiPriority="35" w:unhideWhenUsed="1" w:qFormat="1"/>
-    <w:lsdException w:name="table of figures" w:semiHidden="1" w:unhideWhenUsed="1"/>
-    <w:lsdException w:name="envelope address" w:semiHidden="1" w:unhideWhenUsed="1"/>
-    <w:lsdException w:name="envelope return" w:semiHidden="1" w:unhideWhenUsed="1"/>
-    <w:lsdException w:name="footnote reference" w:semiHidden="1" w:unhideWhenUsed="1"/>
-    <w:lsdException w:name="annotation reference" w:semiHidden="1" w:unhideWhenUsed="1"/>
-    <w:lsdException w:name="line number" w:semiHidden="1" w:unhideWhenUsed="1"/>
-    <w:lsdException w:name="page number" w:semiHidden="1" w:unhideWhenUsed="1"/>
-    <w:lsdException w:name="endnote reference" w:semiHidden="1" w:unhideWhenUsed="1"/>
-    <w:lsdException w:name="endnote text" w:semiHidden="1" w:unhideWhenUsed="1"/>
-    <w:lsdException w:name="table of authorities" w:semiHidden="1" w:unhideWhenUsed="1"/>
-    <w:lsdException w:name="macro" w:semiHidden="1" w:unhideWhenUsed="1"/>
-    <w:lsdException w:name="toa heading" w:semiHidden="1" w:unhideWhenUsed="1"/>
-    <w:lsdException w:name="List" w:semiHidden="1" w:unhideWhenUsed="1"/>
-    <w:lsdException w:name="List Bullet" w:semiHidden="1" w:unhideWhenUsed="1"/>
-    <w:lsdException w:name="List Number" w:semiHidden="1" w:unhideWhenUsed="1"/>
-    <w:lsdException w:name="List 2" w:semiHidden="1" w:unhideWhenUsed="1"/>
-    <w:lsdException w:name="List 3" w:semiHidden="1" w:unhideWhenUsed="1"/>
-    <w:lsdException w:name="List 4" w:semiHidden="1" w:unhideWhenUsed="1"/>
-    <w:lsdException w:name="List 5" w:semiHidden="1" w:unhideWhenUsed="1"/>
-    <w:lsdException w:name="List Bullet 2" w:semiHidden="1" w:unhideWhenUsed="1"/>
-    <w:lsdException w:name="List Bullet 3" w:semiHidden="1" w:unhideWhenUsed="1"/>
-    <w:lsdException w:name="List Bullet 4" w:semiHidden="1" w:unhideWhenUsed="1"/>
-    <w:lsdException w:name="List Bullet 5" w:semiHidden="1" w:unhideWhenUsed="1"/>
-    <w:lsdException w:name="List Number 2" w:semiHidden="1" w:unhideWhenUsed="1"/>
-    <w:lsdException w:name="List Number 3" w:semiHidden="1" w:unhideWhenUsed="1"/>
-    <w:lsdException w:name="List Number 4" w:semiHidden="1" w:unhideWhenUsed="1"/>
-    <w:lsdException w:name="List Number 5" w:semiHidden="1" w:unhideWhenUsed="1"/>
-    <w:lsdException w:name="Title" w:uiPriority="10" w:qFormat="1"/>
-    <w:lsdException w:name="Closing" w:semiHidden="1" w:unhideWhenUsed="1"/>
-    <w:lsdException w:name="Signature" w:semiHidden="1" w:unhideWhenUsed="1"/>
-    <w:lsdException w:name="Default Paragraph Font" w:semiHidden="1" w:uiPriority="1" w:unhideWhenUsed="1"/>
-    <w:lsdException w:name="Body Text" w:semiHidden="1" w:unhideWhenUsed="1"/>
-    <w:lsdException w:name="Body Text Indent" w:semiHidden="1" w:unhideWhenUsed="1"/>
-    <w:lsdException w:name="List Continue" w:semiHidden="1" w:unhideWhenUsed="1"/>
-    <w:lsdException w:name="List Continue 2" w:semiHidden="1" w:unhideWhenUsed="1"/>
-    <w:lsdException w:name="List Continue 3" w:semiHidden="1" w:unhideWhenUsed="1"/>
-    <w:lsdException w:name="List Continue 4" w:semiHidden="1" w:unhideWhenUsed="1"/>
-    <w:lsdException w:name="List Continue 5" w:semiHidden="1" w:unhideWhenUsed="1"/>
-    <w:lsdException w:name="Message Header" w:semiHidden="1" w:unhideWhenUsed="1"/>
-    <w:lsdException w:name="Subtitle" w:uiPriority="11" w:qFormat="1"/>
-    <w:lsdException w:name="Salutation" w:semiHidden="1" w:unhideWhenUsed="1"/>
-    <w:lsdException w:name="Date" w:semiHidden="1" w:unhideWhenUsed="1"/>
-    <w:lsdException w:name="Body Text First Indent" w:semiHidden="1" w:unhideWhenUsed="1"/>
-    <w:lsdException w:name="Body Text First Indent 2" w:semiHidden="1" w:unhideWhenUsed="1"/>
-    <w:lsdException w:name="Note Heading" w:semiHidden="1" w:unhideWhenUsed="1"/>
-    <w:lsdException w:name="Body Text 2" w:semiHidden="1" w:unhideWhenUsed="1"/>
-    <w:lsdException w:name="Body Text 3" w:semiHidden="1" w:unhideWhenUsed="1"/>
-    <w:lsdException w:name="Body Text Indent 2" w:semiHidden="1" w:unhideWhenUsed="1"/>
-    <w:lsdException w:name="Body Text Indent 3" w:semiHidden="1" w:unhideWhenUsed="1"/>
-    <w:lsdException w:name="Block Text" w:semiHidden="1" w:unhideWhenUsed="1"/>
-    <w:lsdException w:name="Hyperlink" w:semiHidden="1" w:unhideWhenUsed="1"/>
-    <w:lsdException w:name="FollowedHyperlink" w:semiHidden="1" w:unhideWhenUsed="1"/>
-    <w:lsdException w:name="Strong" w:uiPriority="22" w:qFormat="1"/>
-    <w:lsdException w:name="Emphasis" w:uiPriority="20" w:qFormat="1"/>
-    <w:lsdException w:name="Document Map" w:semiHidden="1" w:unhideWhenUsed="1"/>
-    <w:lsdException w:name="Plain Text" w:semiHidden="1" w:unhideWhenUsed="1"/>
-    <w:lsdException w:name="E-mail Signature" w:semiHidden="1" w:unhideWhenUsed="1"/>
-    <w:lsdException w:name="HTML Top of Form" w:semiHidden="1" w:unhideWhenUsed="1"/>
-    <w:lsdException w:name="HTML Bottom of Form" w:semiHidden="1" w:unhideWhenUsed="1"/>
-    <w:lsdException w:name="Normal (Web)" w:semiHidden="1" w:unhideWhenUsed="1"/>
-    <w:lsdException w:name="HTML Acronym" w:semiHidden="1" w:unhideWhenUsed="1"/>
-    <w:lsdException w:name="HTML Address" w:semiHidden="1" w:unhideWhenUsed="1"/>
-    <w:lsdException w:name="HTML Cite" w:semiHidden="1" w:unhideWhenUsed="1"/>
-    <w:lsdException w:name="HTML Code" w:semiHidden="1" w:unhideWhenUsed="1"/>
-    <w:lsdException w:name="HTML Definition" w:semiHidden="1" w:unhideWhenUsed="1"/>
-    <w:lsdException w:name="HTML Keyboard" w:semiHidden="1" w:unhideWhenUsed="1"/>
-    <w:lsdException w:name="HTML Preformatted" w:semiHidden="1" w:unhideWhenUsed="1"/>
-    <w:lsdException w:name="HTML Sample" w:semiHidden="1" w:unhideWhenUsed="1"/>
-    <w:lsdException w:name="HTML Typewriter" w:semiHidden="1" w:unhideWhenUsed="1"/>
-    <w:lsdException w:name="HTML Variable" w:semiHidden="1" w:unhideWhenUsed="1"/>
-    <w:lsdException w:name="Normal Table" w:semiHidden="1" w:unhideWhenUsed="1"/>
-    <w:lsdException w:name="annotation subject" w:semiHidden="1" w:unhideWhenUsed="1"/>
-    <w:lsdException w:name="No List" w:semiHidden="1" w:unhideWhenUsed="1"/>
-    <w:lsdException w:name="Outline List 1" w:semiHidden="1" w:unhideWhenUsed="1"/>
-    <w:lsdException w:name="Outline List 2" w:semiHidden="1" w:unhideWhenUsed="1"/>
-    <w:lsdException w:name="Outline List 3" w:semiHidden="1" w:unhideWhenUsed="1"/>
-    <w:lsdException w:name="Table Simple 1" w:semiHidden="1" w:unhideWhenUsed="1"/>
-    <w:lsdException w:name="Table Simple 2" w:semiHidden="1" w:unhideWhenUsed="1"/>
-    <w:lsdException w:name="Table Simple 3" w:semiHidden="1" w:unhideWhenUsed="1"/>
-    <w:lsdException w:name="Table Classic 1" w:semiHidden="1" w:unhideWhenUsed="1"/>
-    <w:lsdException w:name="Table Classic 2" w:semiHidden="1" w:unhideWhenUsed="1"/>
-    <w:lsdException w:name="Table Classic 3" w:semiHidden="1" w:unhideWhenUsed="1"/>
-    <w:lsdException w:name="Table Classic 4" w:semiHidden="1" w:unhideWhenUsed="1"/>
-    <w:lsdException w:name="Table Colorful 1" w:semiHidden="1" w:unhideWhenUsed="1"/>
-    <w:lsdException w:name="Table Colorful 2" w:semiHidden="1" w:unhideWhenUsed="1"/>
-    <w:lsdException w:name="Table Colorful 3" w:semiHidden="1" w:unhideWhenUsed="1"/>
-    <w:lsdException w:name="Table Columns 1" w:semiHidden="1" w:unhideWhenUsed="1"/>
-    <w:lsdException w:name="Table Columns 2" w:semiHidden="1" w:unhideWhenUsed="1"/>
-    <w:lsdException w:name="Table Columns 3" w:semiHidden="1" w:unhideWhenUsed="1"/>
-    <w:lsdException w:name="Table Columns 4" w:semiHidden="1" w:unhideWhenUsed="1"/>
-    <w:lsdException w:name="Table Columns 5" w:semiHidden="1" w:unhideWhenUsed="1"/>
-    <w:lsdException w:name="Table Grid 1" w:semiHidden="1" w:unhideWhenUsed="1"/>
-    <w:lsdException w:name="Table Grid 2" w:semiHidden="1" w:unhideWhenUsed="1"/>
-    <w:lsdException w:name="Table Grid 3" w:semiHidden="1" w:unhideWhenUsed="1"/>
-    <w:lsdException w:name="Table Grid 4" w:semiHidden="1" w:unhideWhenUsed="1"/>
-    <w:lsdException w:name="Table Grid 5" w:semiHidden="1" w:unhideWhenUsed="1"/>
-    <w:lsdException w:name="Table Grid 6" w:semiHidden="1" w:unhideWhenUsed="1"/>
-    <w:lsdException w:name="Table Grid 7" w:semiHidden="1" w:unhideWhenUsed="1"/>
-    <w:lsdException w:name="Table Grid 8" w:semiHidden="1" w:unhideWhenUsed="1"/>
-    <w:lsdException w:name="Table List 1" w:semiHidden="1" w:unhideWhenUsed="1"/>
-    <w:lsdException w:name="Table List 2" w:semiHidden="1" w:unhideWhenUsed="1"/>
-    <w:lsdException w:name="Table List 3" w:semiHidden="1" w:unhideWhenUsed="1"/>
-    <w:lsdException w:name="Table List 4" w:semiHidden="1" w:unhideWhenUsed="1"/>
-    <w:lsdException w:name="Table List 5" w:semiHidden="1" w:unhideWhenUsed="1"/>
-    <w:lsdException w:name="Table List 6" w:semiHidden="1" w:unhideWhenUsed="1"/>
-    <w:lsdException w:name="Table List 7" w:semiHidden="1" w:unhideWhenUsed="1"/>
-    <w:lsdException w:name="Table List 8" w:semiHidden="1" w:unhideWhenUsed="1"/>
-    <w:lsdException w:name="Table 3D effects 1" w:semiHidden="1" w:unhideWhenUsed="1"/>
-    <w:lsdException w:name="Table 3D effects 2" w:semiHidden="1" w:unhideWhenUsed="1"/>
-    <w:lsdException w:name="Table 3D effects 3" w:semiHidden="1" w:unhideWhenUsed="1"/>
-    <w:lsdException w:name="Table Contemporary" w:semiHidden="1" w:unhideWhenUsed="1"/>
-    <w:lsdException w:name="Table Elegant" w:semiHidden="1" w:unhideWhenUsed="1"/>
-    <w:lsdException w:name="Table Professional" w:semiHidden="1" w:unhideWhenUsed="1"/>
-    <w:lsdException w:name="Table Subtle 1" w:semiHidden="1" w:unhideWhenUsed="1"/>
-    <w:lsdException w:name="Table Subtle 2" w:semiHidden="1" w:unhideWhenUsed="1"/>
-    <w:lsdException w:name="Table Web 1" w:semiHidden="1" w:unhideWhenUsed="1"/>
-    <w:lsdException w:name="Table Web 2" w:semiHidden="1" w:unhideWhenUsed="1"/>
-    <w:lsdException w:name="Table Web 3" w:semiHidden="1" w:unhideWhenUsed="1"/>
-    <w:lsdException w:name="Balloon Text" w:semiHidden="1" w:unhideWhenUsed="1"/>
-    <w:lsdException w:name="Table Grid" w:uiPriority="39"/>
-    <w:lsdException w:name="Table Theme" w:semiHidden="1" w:unhideWhenUsed="1"/>
-    <w:lsdException w:name="Placeholder Text" w:semiHidden="1"/>
-    <w:lsdException w:name="No Spacing" w:uiPriority="1" w:qFormat="1"/>
-    <w:lsdException w:name="Light Shading" w:uiPriority="60"/>
-    <w:lsdException w:name="Light List" w:uiPriority="61"/>
-    <w:lsdException w:name="Light Grid" w:uiPriority="62"/>
-    <w:lsdException w:name="Medium Shading 1" w:uiPriority="63"/>
-    <w:lsdException w:name="Medium Shading 2" w:uiPriority="64"/>
-    <w:lsdException w:name="Medium List 1" w:uiPriority="65"/>
-    <w:lsdException w:name="Medium List 2" w:uiPriority="66"/>
-    <w:lsdException w:name="Medium Grid 1" w:uiPriority="67"/>
-    <w:lsdException w:name="Medium Grid 2" w:uiPriority="68"/>
-    <w:lsdException w:name="Medium Grid 3" w:uiPriority="69"/>
-    <w:lsdException w:name="Dark List" w:uiPriority="70"/>
-    <w:lsdException w:name="Colorful Shading" w:uiPriority="71"/>
-    <w:lsdException w:name="Colorful List" w:uiPriority="72"/>
-    <w:lsdException w:name="Colorful Grid" w:uiPriority="73"/>
-    <w:lsdException w:name="Light Shading Accent 1" w:uiPriority="60"/>
-    <w:lsdException w:name="Light List Accent 1" w:uiPriority="61"/>
-    <w:lsdException w:name="Light Grid Accent 1" w:uiPriority="62"/>
-    <w:lsdException w:name="Medium Shading 1 Accent 1" w:uiPriority="63"/>
-    <w:lsdException w:name="Medium Shading 2 Accent 1" w:uiPriority="64"/>
-    <w:lsdException w:name="Medium List 1 Accent 1" w:uiPriority="65"/>
-    <w:lsdException w:name="Revision" w:semiHidden="1"/>
-    <w:lsdException w:name="List Paragraph" w:uiPriority="34" w:qFormat="1"/>
-    <w:lsdException w:name="Quote" w:uiPriority="29" w:qFormat="1"/>
-    <w:lsdException w:name="Intense Quote" w:uiPriority="30" w:qFormat="1"/>
-    <w:lsdException w:name="Medium List 2 Accent 1" w:uiPriority="66"/>
-    <w:lsdException w:name="Medium Grid 1 Accent 1" w:uiPriority="67"/>
-    <w:lsdException w:name="Medium Grid 2 Accent 1" w:uiPriority="68"/>
-    <w:lsdException w:name="Medium Grid 3 Accent 1" w:uiPriority="69"/>
-    <w:lsdException w:name="Dark List Accent 1" w:uiPriority="70"/>
-    <w:lsdException w:name="Colorful Shading Accent 1" w:uiPriority="71"/>
-    <w:lsdException w:name="Colorful List Accent 1" w:uiPriority="72"/>
-    <w:lsdException w:name="Colorful Grid Accent 1" w:uiPriority="73"/>
-    <w:lsdException w:name="Light Shading Accent 2" w:uiPriority="60"/>
-    <w:lsdException w:name="Light List Accent 2" w:uiPriority="61"/>
-    <w:lsdException w:name="Light Grid Accent 2" w:uiPriority="62"/>
-    <w:lsdException w:name="Medium Shading 1 Accent 2" w:uiPriority="63"/>
-    <w:lsdException w:name="Medium Shading 2 Accent 2" w:uiPriority="64"/>
-    <w:lsdException w:name="Medium List 1 Accent 2" w:uiPriority="65"/>
-    <w:lsdException w:name="Medium List 2 Accent 2" w:uiPriority="66"/>
-    <w:lsdException w:name="Medium Grid 1 Accent 2" w:uiPriority="67"/>
-    <w:lsdException w:name="Medium Grid 2 Accent 2" w:uiPriority="68"/>
-    <w:lsdException w:name="Medium Grid 3 Accent 2" w:uiPriority="69"/>
-    <w:lsdException w:name="Dark List Accent 2" w:uiPriority="70"/>
-    <w:lsdException w:name="Colorful Shading Accent 2" w:uiPriority="71"/>
-    <w:lsdException w:name="Colorful List Accent 2" w:uiPriority="72"/>
-    <w:lsdException w:name="Colorful Grid Accent 2" w:uiPriority="73"/>
-    <w:lsdException w:name="Light Shading Accent 3" w:uiPriority="60"/>
-    <w:lsdException w:name="Light List Accent 3" w:uiPriority="61"/>
-    <w:lsdException w:name="Light Grid Accent 3" w:uiPriority="62"/>
-    <w:lsdException w:name="Medium Shading 1 Accent 3" w:uiPriority="63"/>
-    <w:lsdException w:name="Medium Shading 2 Accent 3" w:uiPriority="64"/>
-    <w:lsdException w:name="Medium List 1 Accent 3" w:uiPriority="65"/>
-    <w:lsdException w:name="Medium List 2 Accent 3" w:uiPriority="66"/>
-    <w:lsdException w:name="Medium Grid 1 Accent 3" w:uiPriority="67"/>
-    <w:lsdException w:name="Medium Grid 2 Accent 3" w:uiPriority="68"/>
-    <w:lsdException w:name="Medium Grid 3 Accent 3" w:uiPriority="69"/>
-    <w:lsdException w:name="Dark List Accent 3" w:uiPriority="70"/>
-    <w:lsdException w:name="Colorful Shading Accent 3" w:uiPriority="71"/>
-    <w:lsdException w:name="Colorful List Accent 3" w:uiPriority="72"/>
-    <w:lsdException w:name="Colorful Grid Accent 3" w:uiPriority="73"/>
-    <w:lsdException w:name="Light Shading Accent 4" w:uiPriority="60"/>
-    <w:lsdException w:name="Light List Accent 4" w:uiPriority="61"/>
-    <w:lsdException w:name="Light Grid Accent 4" w:uiPriority="62"/>
-    <w:lsdException w:name="Medium Shading 1 Accent 4" w:uiPriority="63"/>
-    <w:lsdException w:name="Medium Shading 2 Accent 4" w:uiPriority="64"/>
-    <w:lsdException w:name="Medium List 1 Accent 4" w:uiPriority="65"/>
-    <w:lsdException w:name="Medium List 2 Accent 4" w:uiPriority="66"/>
-    <w:lsdException w:name="Medium Grid 1 Accent 4" w:uiPriority="67"/>
-    <w:lsdException w:name="Medium Grid 2 Accent 4" w:uiPriority="68"/>
-    <w:lsdException w:name="Medium Grid 3 Accent 4" w:uiPriority="69"/>
-    <w:lsdException w:name="Dark List Accent 4" w:uiPriority="70"/>
-    <w:lsdException w:name="Colorful Shading Accent 4" w:uiPriority="71"/>
-    <w:lsdException w:name="Colorful List Accent 4" w:uiPriority="72"/>
-    <w:lsdException w:name="Colorful Grid Accent 4" w:uiPriority="73"/>
-    <w:lsdException w:name="Light Shading Accent 5" w:uiPriority="60"/>
-    <w:lsdException w:name="Light List Accent 5" w:uiPriority="61"/>
-    <w:lsdException w:name="Light Grid Accent 5" w:uiPriority="62"/>
-    <w:lsdException w:name="Medium Shading 1 Accent 5" w:uiPriority="63"/>
-    <w:lsdException w:name="Medium Shading 2 Accent 5" w:uiPriority="64"/>
-    <w:lsdException w:name="Medium List 1 Accent 5" w:uiPriority="65"/>
-    <w:lsdException w:name="Medium List 2 Accent 5" w:uiPriority="66"/>
-    <w:lsdException w:name="Medium Grid 1 Accent 5" w:uiPriority="67"/>
-    <w:lsdException w:name="Medium Grid 2 Accent 5" w:uiPriority="68"/>
-    <w:lsdException w:name="Medium Grid 3 Accent 5" w:uiPriority="69"/>
-    <w:lsdException w:name="Dark List Accent 5" w:uiPriority="70"/>
-    <w:lsdException w:name="Colorful Shading Accent 5" w:uiPriority="71"/>
-    <w:lsdException w:name="Colorful List Accent 5" w:uiPriority="72"/>
-    <w:lsdException w:name="Colorful Grid Accent 5" w:uiPriority="73"/>
-    <w:lsdException w:name="Light Shading Accent 6" w:uiPriority="60"/>
-    <w:lsdException w:name="Light List Accent 6" w:uiPriority="61"/>
-    <w:lsdException w:name="Light Grid Accent 6" w:uiPriority="62"/>
-    <w:lsdException w:name="Medium Shading 1 Accent 6" w:uiPriority="63"/>
-    <w:lsdException w:name="Medium Shading 2 Accent 6" w:uiPriority="64"/>
-    <w:lsdException w:name="Medium List 1 Accent 6" w:uiPriority="65"/>
-    <w:lsdException w:name="Medium List 2 Accent 6" w:uiPriority="66"/>
-    <w:lsdException w:name="Medium Grid 1 Accent 6" w:uiPriority="67"/>
-    <w:lsdException w:name="Medium Grid 2 Accent 6" w:uiPriority="68"/>
-    <w:lsdException w:name="Medium Grid 3 Accent 6" w:uiPriority="69"/>
-    <w:lsdException w:name="Dark List Accent 6" w:uiPriority="70"/>
-    <w:lsdException w:name="Colorful Shading Accent 6" w:uiPriority="71"/>
-    <w:lsdException w:name="Colorful List Accent 6" w:uiPriority="72"/>
-    <w:lsdException w:name="Colorful Grid Accent 6" w:uiPriority="73"/>
-    <w:lsdException w:name="Subtle Emphasis" w:uiPriority="19" w:qFormat="1"/>
-    <w:lsdException w:name="Intense Emphasis" w:uiPriority="21" w:qFormat="1"/>
-    <w:lsdException w:name="Subtle Reference" w:uiPriority="31" w:qFormat="1"/>
-    <w:lsdException w:name="Intense Reference" w:uiPriority="32" w:qFormat="1"/>
-    <w:lsdException w:name="Book Title" w:uiPriority="33" w:qFormat="1"/>
-    <w:lsdException w:name="Bibliography" w:semiHidden="1" w:uiPriority="37" w:unhideWhenUsed="1"/>
-    <w:lsdException w:name="TOC Heading" w:semiHidden="1" w:uiPriority="39" w:unhideWhenUsed="1" w:qFormat="1"/>
-    <w:lsdException w:name="Plain Table 1" w:uiPriority="41"/>
-    <w:lsdException w:name="Plain Table 2" w:uiPriority="42"/>
-    <w:lsdException w:name="Plain Table 3" w:uiPriority="43"/>
-    <w:lsdException w:name="Plain Table 4" w:uiPriority="44"/>
-    <w:lsdException w:name="Plain Table 5" w:uiPriority="45"/>
-    <w:lsdException w:name="Grid Table Light" w:uiPriority="40"/>
-    <w:lsdException w:name="Grid Table 1 Light" w:uiPriority="46"/>
-    <w:lsdException w:name="Grid Table 2" w:uiPriority="47"/>
-    <w:lsdException w:name="Grid Table 3" w:uiPriority="48"/>
-    <w:lsdException w:name="Grid Table 4" w:uiPriority="49"/>
-    <w:lsdException w:name="Grid Table 5 Dark" w:uiPriority="50"/>
-    <w:lsdException w:name="Grid Table 6 Colorful" w:uiPriority="51"/>
-    <w:lsdException w:name="Grid Table 7 Colorful" w:uiPriority="52"/>
-    <w:lsdException w:name="Grid Table 1 Light Accent 1" w:uiPriority="46"/>
-    <w:lsdException w:name="Grid Table 2 Accent 1" w:uiPriority="47"/>
-    <w:lsdException w:name="Grid Table 3 Accent 1" w:uiPriority="48"/>
-    <w:lsdException w:name="Grid Table 4 Accent 1" w:uiPriority="49"/>
-    <w:lsdException w:name="Grid Table 5 Dark Accent 1" w:uiPriority="50"/>
-    <w:lsdException w:name="Grid Table 6 Colorful Accent 1" w:uiPriority="51"/>
-    <w:lsdException w:name="Grid Table 7 Colorful Accent 1" w:uiPriority="52"/>
-    <w:lsdException w:name="Grid Table 1 Light Accent 2" w:uiPriority="46"/>
-    <w:lsdException w:name="Grid Table 2 Accent 2" w:uiPriority="47"/>
-    <w:lsdException w:name="Grid Table 3 Accent 2" w:uiPriority="48"/>
-    <w:lsdException w:name="Grid Table 4 Accent 2" w:uiPriority="49"/>
-    <w:lsdException w:name="Grid Table 5 Dark Accent 2" w:uiPriority="50"/>
-    <w:lsdException w:name="Grid Table 6 Colorful Accent 2" w:uiPriority="51"/>
-    <w:lsdException w:name="Grid Table 7 Colorful Accent 2" w:uiPriority="52"/>
-    <w:lsdException w:name="Grid Table 1 Light Accent 3" w:uiPriority="46"/>
-    <w:lsdException w:name="Grid Table 2 Accent 3" w:uiPriority="47"/>
-    <w:lsdException w:name="Grid Table 3 Accent 3" w:uiPriority="48"/>
-    <w:lsdException w:name="Grid Table 4 Accent 3" w:uiPriority="49"/>
-    <w:lsdException w:name="Grid Table 5 Dark Accent 3" w:uiPriority="50"/>
-    <w:lsdException w:name="Grid Table 6 Colorful Accent 3" w:uiPriority="51"/>
-    <w:lsdException w:name="Grid Table 7 Colorful Accent 3" w:uiPriority="52"/>
-    <w:lsdException w:name="Grid Table 1 Light Accent 4" w:uiPriority="46"/>
-    <w:lsdException w:name="Grid Table 2 Accent 4" w:uiPriority="47"/>
-    <w:lsdException w:name="Grid Table 3 Accent 4" w:uiPriority="48"/>
-    <w:lsdException w:name="Grid Table 4 Accent 4" w:uiPriority="49"/>
-    <w:lsdException w:name="Grid Table 5 Dark Accent 4" w:uiPriority="50"/>
-    <w:lsdException w:name="Grid Table 6 Colorful Accent 4" w:uiPriority="51"/>
-    <w:lsdException w:name="Grid Table 7 Colorful Accent 4" w:uiPriority="52"/>
-    <w:lsdException w:name="Grid Table 1 Light Accent 5" w:uiPriority="46"/>
-    <w:lsdException w:name="Grid Table 2 Accent 5" w:uiPriority="47"/>
-    <w:lsdException w:name="Grid Table 3 Accent 5" w:uiPriority="48"/>
-    <w:lsdException w:name="Grid Table 4 Accent 5" w:uiPriority="49"/>
-    <w:lsdException w:name="Grid Table 5 Dark Accent 5" w:uiPriority="50"/>
-    <w:lsdException w:name="Grid Table 6 Colorful Accent 5" w:uiPriority="51"/>
-    <w:lsdException w:name="Grid Table 7 Colorful Accent 5" w:uiPriority="52"/>
-    <w:lsdException w:name="Grid Table 1 Light Accent 6" w:uiPriority="46"/>
-    <w:lsdException w:name="Grid Table 2 Accent 6" w:uiPriority="47"/>
-    <w:lsdException w:name="Grid Table 3 Accent 6" w:uiPriority="48"/>
-    <w:lsdException w:name="Grid Table 4 Accent 6" w:uiPriority="49"/>
-    <w:lsdException w:name="Grid Table 5 Dark Accent 6" w:uiPriority="50"/>
-    <w:lsdException w:name="Grid Table 6 Colorful Accent 6" w:uiPriority="51"/>
-    <w:lsdException w:name="Grid Table 7 Colorful Accent 6" w:uiPriority="52"/>
-    <w:lsdException w:name="List Table 1 Light" w:uiPriority="46"/>
-    <w:lsdException w:name="List Table 2" w:uiPriority="47"/>
-    <w:lsdException w:name="List Table 3" w:uiPriority="48"/>
-    <w:lsdException w:name="List Table 4" w:uiPriority="49"/>
-    <w:lsdException w:name="List Table 5 Dark" w:uiPriority="50"/>
-    <w:lsdException w:name="List Table 6 Colorful" w:uiPriority="51"/>
-    <w:lsdException w:name="List Table 7 Colorful" w:uiPriority="52"/>
-    <w:lsdException w:name="List Table 1 Light Accent 1" w:uiPriority="46"/>
-    <w:lsdException w:name="List Table 2 Accent 1" w:uiPriority="47"/>
-    <w:lsdException w:name="List Table 3 Accent 1" w:uiPriority="48"/>
-    <w:lsdException w:name="List Table 4 Accent 1" w:uiPriority="49"/>
-    <w:lsdException w:name="List Table 5 Dark Accent 1" w:uiPriority="50"/>
-    <w:lsdException w:name="List Table 6 Colorful Accent 1" w:uiPriority="51"/>
-    <w:lsdException w:name="List Table 7 Colorful Accent 1" w:uiPriority="52"/>
-    <w:lsdException w:name="List Table 1 Light Accent 2" w:uiPriority="46"/>
-    <w:lsdException w:name="List Table 2 Accent 2" w:uiPriority="47"/>
-    <w:lsdException w:name="List Table 3 Accent 2" w:uiPriority="48"/>
-    <w:lsdException w:name="List Table 4 Accent 2" w:uiPriority="49"/>
-    <w:lsdException w:name="List Table 5 Dark Accent 2" w:uiPriority="50"/>
-    <w:lsdException w:name="List Table 6 Colorful Accent 2" w:uiPriority="51"/>
-    <w:lsdException w:name="List Table 7 Colorful Accent 2" w:uiPriority="52"/>
-    <w:lsdException w:name="List Table 1 Light Accent 3" w:uiPriority="46"/>
-    <w:lsdException w:name="List Table 2 Accent 3" w:uiPriority="47"/>
-    <w:lsdException w:name="List Table 3 Accent 3" w:uiPriority="48"/>
-    <w:lsdException w:name="List Table 4 Accent 3" w:uiPriority="49"/>
-    <w:lsdException w:name="List Table 5 Dark Accent 3" w:uiPriority="50"/>
-    <w:lsdException w:name="List Table 6 Colorful Accent 3" w:uiPriority="51"/>
-    <w:lsdException w:name="List Table 7 Colorful Accent 3" w:uiPriority="52"/>
-    <w:lsdException w:name="List Table 1 Light Accent 4" w:uiPriority="46"/>
-    <w:lsdException w:name="List Table 2 Accent 4" w:uiPriority="47"/>
-    <w:lsdException w:name="List Table 3 Accent 4" w:uiPriority="48"/>
-    <w:lsdException w:name="List Table 4 Accent 4" w:uiPriority="49"/>
-    <w:lsdException w:name="List Table 5 Dark Accent 4" w:uiPriority="50"/>
-    <w:lsdException w:name="List Table 6 Colorful Accent 4" w:uiPriority="51"/>
-    <w:lsdException w:name="List Table 7 Colorful Accent 4" w:uiPriority="52"/>
-    <w:lsdException w:name="List Table 1 Light Accent 5" w:uiPriority="46"/>
-    <w:lsdException w:name="List Table 2 Accent 5" w:uiPriority="47"/>
-    <w:lsdException w:name="List Table 3 Accent 5" w:uiPriority="48"/>
-    <w:lsdException w:name="List Table 4 Accent 5" w:uiPriority="49"/>
-    <w:lsdException w:name="List Table 5 Dark Accent 5" w:uiPriority="50"/>
-    <w:lsdException w:name="List Table 6 Colorful Accent 5" w:uiPriority="51"/>
-    <w:lsdException w:name="List Table 7 Colorful Accent 5" w:uiPriority="52"/>
-    <w:lsdException w:name="List Table 1 Light Accent 6" w:uiPriority="46"/>
-    <w:lsdException w:name="List Table 2 Accent 6" w:uiPriority="47"/>
-    <w:lsdException w:name="List Table 3 Accent 6" w:uiPriority="48"/>
-    <w:lsdException w:name="List Table 4 Accent 6" w:uiPriority="49"/>
-    <w:lsdException w:name="List Table 5 Dark Accent 6" w:uiPriority="50"/>
-    <w:lsdException w:name="List Table 6 Colorful Accent 6" w:uiPriority="51"/>
-    <w:lsdException w:name="List Table 7 Colorful Accent 6" w:uiPriority="52"/>
+  <w:latentStyles w:defLockedState="0" w:defUIPriority="99" w:defSemiHidden="1" w:defUnhideWhenUsed="1" w:defQFormat="0" w:count="267">
+    <w:lsdException w:name="Normal" w:semiHidden="0" w:uiPriority="0" w:unhideWhenUsed="0" w:qFormat="1"/>
+    <w:lsdException w:name="heading 1" w:semiHidden="0" w:uiPriority="9" w:unhideWhenUsed="0" w:qFormat="1"/>
+    <w:lsdException w:name="heading 2" w:uiPriority="9" w:qFormat="1"/>
+    <w:lsdException w:name="heading 3" w:uiPriority="9" w:qFormat="1"/>
+    <w:lsdException w:name="heading 4" w:uiPriority="9" w:qFormat="1"/>
+    <w:lsdException w:name="heading 5" w:uiPriority="9" w:qFormat="1"/>
+    <w:lsdException w:name="heading 6" w:uiPriority="9" w:qFormat="1"/>
+    <w:lsdException w:name="heading 7" w:uiPriority="9" w:qFormat="1"/>
+    <w:lsdException w:name="heading 8" w:uiPriority="9" w:qFormat="1"/>
+    <w:lsdException w:name="heading 9" w:uiPriority="9" w:qFormat="1"/>
+    <w:lsdException w:name="toc 1" w:uiPriority="39"/>
+    <w:lsdException w:name="toc 2" w:uiPriority="39"/>
+    <w:lsdException w:name="toc 3" w:uiPriority="39"/>
+    <w:lsdException w:name="toc 4" w:uiPriority="39"/>
+    <w:lsdException w:name="toc 5" w:uiPriority="39"/>
+    <w:lsdException w:name="toc 6" w:uiPriority="39"/>
+    <w:lsdException w:name="toc 7" w:uiPriority="39"/>
+    <w:lsdException w:name="toc 8" w:uiPriority="39"/>
+    <w:lsdException w:name="toc 9" w:uiPriority="39"/>
+    <w:lsdException w:name="caption" w:uiPriority="35" w:qFormat="1"/>
+    <w:lsdException w:name="Title" w:semiHidden="0" w:uiPriority="10" w:unhideWhenUsed="0" w:qFormat="1"/>
+    <w:lsdException w:name="Default Paragraph Font" w:uiPriority="1"/>
+    <w:lsdException w:name="Subtitle" w:semiHidden="0" w:uiPriority="11" w:unhideWhenUsed="0" w:qFormat="1"/>
+    <w:lsdException w:name="Strong" w:semiHidden="0" w:uiPriority="22" w:unhideWhenUsed="0" w:qFormat="1"/>
+    <w:lsdException w:name="Emphasis" w:semiHidden="0" w:uiPriority="20" w:unhideWhenUsed="0" w:qFormat="1"/>
+    <w:lsdException w:name="Table Grid" w:semiHidden="0" w:uiPriority="39" w:unhideWhenUsed="0"/>
+    <w:lsdException w:name="Placeholder Text" w:unhideWhenUsed="0"/>
+    <w:lsdException w:name="No Spacing" w:semiHidden="0" w:uiPriority="1" w:unhideWhenUsed="0" w:qFormat="1"/>
+    <w:lsdException w:name="Light Shading" w:semiHidden="0" w:uiPriority="60" w:unhideWhenUsed="0"/>
+    <w:lsdException w:name="Light List" w:semiHidden="0" w:uiPriority="61" w:unhideWhenUsed="0"/>
+    <w:lsdException w:name="Light Grid" w:semiHidden="0" w:uiPriority="62" w:unhideWhenUsed="0"/>
+    <w:lsdException w:name="Medium Shading 1" w:semiHidden="0" w:uiPriority="63" w:unhideWhenUsed="0"/>
+    <w:lsdException w:name="Medium Shading 2" w:semiHidden="0" w:uiPriority="64" w:unhideWhenUsed="0"/>
+    <w:lsdException w:name="Medium List 1" w:semiHidden="0" w:uiPriority="65" w:unhideWhenUsed="0"/>
+    <w:lsdException w:name="Medium List 2" w:semiHidden="0" w:uiPriority="66" w:unhideWhenUsed="0"/>
+    <w:lsdException w:name="Medium Grid 1" w:semiHidden="0" w:uiPriority="67" w:unhideWhenUsed="0"/>
+    <w:lsdException w:name="Medium Grid 2" w:semiHidden="0" w:uiPriority="68" w:unhideWhenUsed="0"/>
+    <w:lsdException w:name="Medium Grid 3" w:semiHidden="0" w:uiPriority="69" w:unhideWhenUsed="0"/>
+    <w:lsdException w:name="Dark List" w:semiHidden="0" w:uiPriority="70" w:unhideWhenUsed="0"/>
+    <w:lsdException w:name="Colorful Shading" w:semiHidden="0" w:uiPriority="71" w:unhideWhenUsed="0"/>
+    <w:lsdException w:name="Colorful List" w:semiHidden="0" w:uiPriority="72" w:unhideWhenUsed="0"/>
+    <w:lsdException w:name="Colorful Grid" w:semiHidden="0" w:uiPriority="73" w:unhideWhenUsed="0"/>
+    <w:lsdException w:name="Light Shading Accent 1" w:semiHidden="0" w:uiPriority="60" w:unhideWhenUsed="0"/>
+    <w:lsdException w:name="Light List Accent 1" w:semiHidden="0" w:uiPriority="61" w:unhideWhenUsed="0"/>
+    <w:lsdException w:name="Light Grid Accent 1" w:semiHidden="0" w:uiPriority="62" w:unhideWhenUsed="0"/>
+    <w:lsdException w:name="Medium Shading 1 Accent 1" w:semiHidden="0" w:uiPriority="63" w:unhideWhenUsed="0"/>
+    <w:lsdException w:name="Medium Shading 2 Accent 1" w:semiHidden="0" w:uiPriority="64" w:unhideWhenUsed="0"/>
+    <w:lsdException w:name="Medium List 1 Accent 1" w:semiHidden="0" w:uiPriority="65" w:unhideWhenUsed="0"/>
+    <w:lsdException w:name="Revision" w:unhideWhenUsed="0"/>
+    <w:lsdException w:name="List Paragraph" w:semiHidden="0" w:uiPriority="34" w:unhideWhenUsed="0" w:qFormat="1"/>
+    <w:lsdException w:name="Quote" w:semiHidden="0" w:uiPriority="29" w:unhideWhenUsed="0" w:qFormat="1"/>
+    <w:lsdException w:name="Intense Quote" w:semiHidden="0" w:uiPriority="30" w:unhideWhenUsed="0" w:qFormat="1"/>
+    <w:lsdException w:name="Medium List 2 Accent 1" w:semiHidden="0" w:uiPriority="66" w:unhideWhenUsed="0"/>
+    <w:lsdException w:name="Medium Grid 1 Accent 1" w:semiHidden="0" w:uiPriority="67" w:unhideWhenUsed="0"/>
+    <w:lsdException w:name="Medium Grid 2 Accent 1" w:semiHidden="0" w:uiPriority="68" w:unhideWhenUsed="0"/>
+    <w:lsdException w:name="Medium Grid 3 Accent 1" w:semiHidden="0" w:uiPriority="69" w:unhideWhenUsed="0"/>
+    <w:lsdException w:name="Dark List Accent 1" w:semiHidden="0" w:uiPriority="70" w:unhideWhenUsed="0"/>
+    <w:lsdException w:name="Colorful Shading Accent 1" w:semiHidden="0" w:uiPriority="71" w:unhideWhenUsed="0"/>
+    <w:lsdException w:name="Colorful List Accent 1" w:semiHidden="0" w:uiPriority="72" w:unhideWhenUsed="0"/>
+    <w:lsdException w:name="Colorful Grid Accent 1" w:semiHidden="0" w:uiPriority="73" w:unhideWhenUsed="0"/>
+    <w:lsdException w:name="Light Shading Accent 2" w:semiHidden="0" w:uiPriority="60" w:unhideWhenUsed="0"/>
+    <w:lsdException w:name="Light List Accent 2" w:semiHidden="0" w:uiPriority="61" w:unhideWhenUsed="0"/>
+    <w:lsdException w:name="Light Grid Accent 2" w:semiHidden="0" w:uiPriority="62" w:unhideWhenUsed="0"/>
+    <w:lsdException w:name="Medium Shading 1 Accent 2" w:semiHidden="0" w:uiPriority="63" w:unhideWhenUsed="0"/>
+    <w:lsdException w:name="Medium Shading 2 Accent 2" w:semiHidden="0" w:uiPriority="64" w:unhideWhenUsed="0"/>
+    <w:lsdException w:name="Medium List 1 Accent 2" w:semiHidden="0" w:uiPriority="65" w:unhideWhenUsed="0"/>
+    <w:lsdException w:name="Medium List 2 Accent 2" w:semiHidden="0" w:uiPriority="66" w:unhideWhenUsed="0"/>
+    <w:lsdException w:name="Medium Grid 1 Accent 2" w:semiHidden="0" w:uiPriority="67" w:unhideWhenUsed="0"/>
+    <w:lsdException w:name="Medium Grid 2 Accent 2" w:semiHidden="0" w:uiPriority="68" w:unhideWhenUsed="0"/>
+    <w:lsdException w:name="Medium Grid 3 Accent 2" w:semiHidden="0" w:uiPriority="69" w:unhideWhenUsed="0"/>
+    <w:lsdException w:name="Dark List Accent 2" w:semiHidden="0" w:uiPriority="70" w:unhideWhenUsed="0"/>
+    <w:lsdException w:name="Colorful Shading Accent 2" w:semiHidden="0" w:uiPriority="71" w:unhideWhenUsed="0"/>
+    <w:lsdException w:name="Colorful List Accent 2" w:semiHidden="0" w:uiPriority="72" w:unhideWhenUsed="0"/>
+    <w:lsdException w:name="Colorful Grid Accent 2" w:semiHidden="0" w:uiPriority="73" w:unhideWhenUsed="0"/>
+    <w:lsdException w:name="Light Shading Accent 3" w:semiHidden="0" w:uiPriority="60" w:unhideWhenUsed="0"/>
+    <w:lsdException w:name="Light List Accent 3" w:semiHidden="0" w:uiPriority="61" w:unhideWhenUsed="0"/>
+    <w:lsdException w:name="Light Grid Accent 3" w:semiHidden="0" w:uiPriority="62" w:unhideWhenUsed="0"/>
+    <w:lsdException w:name="Medium Shading 1 Accent 3" w:semiHidden="0" w:uiPriority="63" w:unhideWhenUsed="0"/>
+    <w:lsdException w:name="Medium Shading 2 Accent 3" w:semiHidden="0" w:uiPriority="64" w:unhideWhenUsed="0"/>
+    <w:lsdException w:name="Medium List 1 Accent 3" w:semiHidden="0" w:uiPriority="65" w:unhideWhenUsed="0"/>
+    <w:lsdException w:name="Medium List 2 Accent 3" w:semiHidden="0" w:uiPriority="66" w:unhideWhenUsed="0"/>
+    <w:lsdException w:name="Medium Grid 1 Accent 3" w:semiHidden="0" w:uiPriority="67" w:unhideWhenUsed="0"/>
+    <w:lsdException w:name="Medium Grid 2 Accent 3" w:semiHidden="0" w:uiPriority="68" w:unhideWhenUsed="0"/>
+    <w:lsdException w:name="Medium Grid 3 Accent 3" w:semiHidden="0" w:uiPriority="69" w:unhideWhenUsed="0"/>
+    <w:lsdException w:name="Dark List Accent 3" w:semiHidden="0" w:uiPriority="70" w:unhideWhenUsed="0"/>
+    <w:lsdException w:name="Colorful Shading Accent 3" w:semiHidden="0" w:uiPriority="71" w:unhideWhenUsed="0"/>
+    <w:lsdException w:name="Colorful List Accent 3" w:semiHidden="0" w:uiPriority="72" w:unhideWhenUsed="0"/>
+    <w:lsdException w:name="Colorful Grid Accent 3" w:semiHidden="0" w:uiPriority="73" w:unhideWhenUsed="0"/>
+    <w:lsdException w:name="Light Shading Accent 4" w:semiHidden="0" w:uiPriority="60" w:unhideWhenUsed="0"/>
+    <w:lsdException w:name="Light List Accent 4" w:semiHidden="0" w:uiPriority="61" w:unhideWhenUsed="0"/>
+    <w:lsdException w:name="Light Grid Accent 4" w:semiHidden="0" w:uiPriority="62" w:unhideWhenUsed="0"/>
+    <w:lsdException w:name="Medium Shading 1 Accent 4" w:semiHidden="0" w:uiPriority="63" w:unhideWhenUsed="0"/>
+    <w:lsdException w:name="Medium Shading 2 Accent 4" w:semiHidden="0" w:uiPriority="64" w:unhideWhenUsed="0"/>
+    <w:lsdException w:name="Medium List 1 Accent 4" w:semiHidden="0" w:uiPriority="65" w:unhideWhenUsed="0"/>
+    <w:lsdException w:name="Medium List 2 Accent 4" w:semiHidden="0" w:uiPriority="66" w:unhideWhenUsed="0"/>
+    <w:lsdException w:name="Medium Grid 1 Accent 4" w:semiHidden="0" w:uiPriority="67" w:unhideWhenUsed="0"/>
+    <w:lsdException w:name="Medium Grid 2 Accent 4" w:semiHidden="0" w:uiPriority="68" w:unhideWhenUsed="0"/>
+    <w:lsdException w:name="Medium Grid 3 Accent 4" w:semiHidden="0" w:uiPriority="69" w:unhideWhenUsed="0"/>
+    <w:lsdException w:name="Dark List Accent 4" w:semiHidden="0" w:uiPriority="70" w:unhideWhenUsed="0"/>
+    <w:lsdException w:name="Colorful Shading Accent 4" w:semiHidden="0" w:uiPriority="71" w:unhideWhenUsed="0"/>
+    <w:lsdException w:name="Colorful List Accent 4" w:semiHidden="0" w:uiPriority="72" w:unhideWhenUsed="0"/>
+    <w:lsdException w:name="Colorful Grid Accent 4" w:semiHidden="0" w:uiPriority="73" w:unhideWhenUsed="0"/>
+    <w:lsdException w:name="Light Shading Accent 5" w:semiHidden="0" w:uiPriority="60" w:unhideWhenUsed="0"/>
+    <w:lsdException w:name="Light List Accent 5" w:semiHidden="0" w:uiPriority="61" w:unhideWhenUsed="0"/>
+    <w:lsdException w:name="Light Grid Accent 5" w:semiHidden="0" w:uiPriority="62" w:unhideWhenUsed="0"/>
+    <w:lsdException w:name="Medium Shading 1 Accent 5" w:semiHidden="0" w:uiPriority="63" w:unhideWhenUsed="0"/>
+    <w:lsdException w:name="Medium Shading 2 Accent 5" w:semiHidden="0" w:uiPriority="64" w:unhideWhenUsed="0"/>
+    <w:lsdException w:name="Medium List 1 Accent 5" w:semiHidden="0" w:uiPriority="65" w:unhideWhenUsed="0"/>
+    <w:lsdException w:name="Medium List 2 Accent 5" w:semiHidden="0" w:uiPriority="66" w:unhideWhenUsed="0"/>
+    <w:lsdException w:name="Medium Grid 1 Accent 5" w:semiHidden="0" w:uiPriority="67" w:unhideWhenUsed="0"/>
+    <w:lsdException w:name="Medium Grid 2 Accent 5" w:semiHidden="0" w:uiPriority="68" w:unhideWhenUsed="0"/>
+    <w:lsdException w:name="Medium Grid 3 Accent 5" w:semiHidden="0" w:uiPriority="69" w:unhideWhenUsed="0"/>
+    <w:lsdException w:name="Dark List Accent 5" w:semiHidden="0" w:uiPriority="70" w:unhideWhenUsed="0"/>
+    <w:lsdException w:name="Colorful Shading Accent 5" w:semiHidden="0" w:uiPriority="71" w:unhideWhenUsed="0"/>
+    <w:lsdException w:name="Colorful List Accent 5" w:semiHidden="0" w:uiPriority="72" w:unhideWhenUsed="0"/>
+    <w:lsdException w:name="Colorful Grid Accent 5" w:semiHidden="0" w:uiPriority="73" w:unhideWhenUsed="0"/>
+    <w:lsdException w:name="Light Shading Accent 6" w:semiHidden="0" w:uiPriority="60" w:unhideWhenUsed="0"/>
+    <w:lsdException w:name="Light List Accent 6" w:semiHidden="0" w:uiPriority="61" w:unhideWhenUsed="0"/>
+    <w:lsdException w:name="Light Grid Accent 6" w:semiHidden="0" w:uiPriority="62" w:unhideWhenUsed="0"/>
+    <w:lsdException w:name="Medium Shading 1 Accent 6" w:semiHidden="0" w:uiPriority="63" w:unhideWhenUsed="0"/>
+    <w:lsdException w:name="Medium Shading 2 Accent 6" w:semiHidden="0" w:uiPriority="64" w:unhideWhenUsed="0"/>
+    <w:lsdException w:name="Medium List 1 Accent 6" w:semiHidden="0" w:uiPriority="65" w:unhideWhenUsed="0"/>
+    <w:lsdException w:name="Medium List 2 Accent 6" w:semiHidden="0" w:uiPriority="66" w:unhideWhenUsed="0"/>
+    <w:lsdException w:name="Medium Grid 1 Accent 6" w:semiHidden="0" w:uiPriority="67" w:unhideWhenUsed="0"/>
+    <w:lsdException w:name="Medium Grid 2 Accent 6" w:semiHidden="0" w:uiPriority="68" w:unhideWhenUsed="0"/>
+    <w:lsdException w:name="Medium Grid 3 Accent 6" w:semiHidden="0" w:uiPriority="69" w:unhideWhenUsed="0"/>
+    <w:lsdException w:name="Dark List Accent 6" w:semiHidden="0" w:uiPriority="70" w:unhideWhenUsed="0"/>
+    <w:lsdException w:name="Colorful Shading Accent 6" w:semiHidden="0" w:uiPriority="71" w:unhideWhenUsed="0"/>
+    <w:lsdException w:name="Colorful List Accent 6" w:semiHidden="0" w:uiPriority="72" w:unhideWhenUsed="0"/>
+    <w:lsdException w:name="Colorful Grid Accent 6" w:semiHidden="0" w:uiPriority="73" w:unhideWhenUsed="0"/>
+    <w:lsdException w:name="Subtle Emphasis" w:semiHidden="0" w:uiPriority="19" w:unhideWhenUsed="0" w:qFormat="1"/>
+    <w:lsdException w:name="Intense Emphasis" w:semiHidden="0" w:uiPriority="21" w:unhideWhenUsed="0" w:qFormat="1"/>
+    <w:lsdException w:name="Subtle Reference" w:semiHidden="0" w:uiPriority="31" w:unhideWhenUsed="0" w:qFormat="1"/>
+    <w:lsdException w:name="Intense Reference" w:semiHidden="0" w:uiPriority="32" w:unhideWhenUsed="0" w:qFormat="1"/>
+    <w:lsdException w:name="Book Title" w:semiHidden="0" w:uiPriority="33" w:unhideWhenUsed="0" w:qFormat="1"/>
+    <w:lsdException w:name="Bibliography" w:uiPriority="37"/>
+    <w:lsdException w:name="TOC Heading" w:uiPriority="39" w:qFormat="1"/>
   </w:latentStyles>
   <w:style w:type="paragraph" w:default="1" w:styleId="a">
     <w:name w:val="Normal"/>
     <w:qFormat/>
+    <w:rsid w:val="00A470C3"/>
     <w:pPr>
       <w:widowControl w:val="0"/>
       <w:jc w:val="both"/>
@@ -4659,6 +3904,7 @@
     <w:uiPriority w:val="99"/>
     <w:semiHidden/>
     <w:unhideWhenUsed/>
+    <w:qFormat/>
     <w:tblPr>
       <w:tblInd w:w="0" w:type="dxa"/>
       <w:tblCellMar>
@@ -4791,6 +4037,31 @@
       <w:szCs w:val="32"/>
     </w:rPr>
   </w:style>
+  <w:style w:type="paragraph" w:styleId="a6">
+    <w:name w:val="Balloon Text"/>
+    <w:basedOn w:val="a"/>
+    <w:link w:val="Char1"/>
+    <w:uiPriority w:val="99"/>
+    <w:semiHidden/>
+    <w:unhideWhenUsed/>
+    <w:rsid w:val="004F3804"/>
+    <w:rPr>
+      <w:sz w:val="18"/>
+      <w:szCs w:val="18"/>
+    </w:rPr>
+  </w:style>
+  <w:style w:type="character" w:customStyle="1" w:styleId="Char1">
+    <w:name w:val="批注框文本 Char"/>
+    <w:basedOn w:val="a0"/>
+    <w:link w:val="a6"/>
+    <w:uiPriority w:val="99"/>
+    <w:semiHidden/>
+    <w:rsid w:val="004F3804"/>
+    <w:rPr>
+      <w:sz w:val="18"/>
+      <w:szCs w:val="18"/>
+    </w:rPr>
+  </w:style>
 </w:styles>
 </file>
 
@@ -4837,7 +4108,7 @@
     </a:clrScheme>
     <a:fontScheme name="Office">
       <a:majorFont>
-        <a:latin typeface="Calibri Light" panose="020F0302020204030204"/>
+        <a:latin typeface="Calibri Light"/>
         <a:ea typeface=""/>
         <a:cs typeface=""/>
         <a:font script="Jpan" typeface="ＭＳ ゴシック"/>
@@ -4872,7 +4143,7 @@
         <a:font script="Geor" typeface="Sylfaen"/>
       </a:majorFont>
       <a:minorFont>
-        <a:latin typeface="Calibri" panose="020F0502020204030204"/>
+        <a:latin typeface="Calibri"/>
         <a:ea typeface=""/>
         <a:cs typeface=""/>
         <a:font script="Jpan" typeface="ＭＳ 明朝"/>
@@ -5049,7 +4320,7 @@
   <a:extraClrSchemeLst/>
   <a:extLst>
     <a:ext uri="{05A4C25C-085E-4340-85A3-A5531E510DB2}">
-      <thm15:themeFamily xmlns:thm15="http://schemas.microsoft.com/office/thememl/2012/main" name="Office Theme" id="{62F939B6-93AF-4DB8-9C6B-D6C7DFDC589F}" vid="{4A3C46E8-61CC-4603-A589-7422A47A8E4A}"/>
+      <thm15:themeFamily xmlns:thm15="http://schemas.microsoft.com/office/thememl/2012/main" xmlns="" name="Office Theme" id="{62F939B6-93AF-4DB8-9C6B-D6C7DFDC589F}" vid="{4A3C46E8-61CC-4603-A589-7422A47A8E4A}"/>
     </a:ext>
   </a:extLst>
 </a:theme>
@@ -5060,7 +4331,7 @@
 </file>
 
 <file path=customXml/itemProps1.xml><?xml version="1.0" encoding="utf-8"?>
-<ds:datastoreItem xmlns:ds="http://schemas.openxmlformats.org/officeDocument/2006/customXml" ds:itemID="{278E5CEB-CDEE-4111-9D01-8E7771702B9E}">
+<ds:datastoreItem xmlns:ds="http://schemas.openxmlformats.org/officeDocument/2006/customXml" ds:itemID="{7C8FE1C7-87A8-49F6-9BCB-CD93DF9AC294}">
   <ds:schemaRefs>
     <ds:schemaRef ds:uri="http://schemas.openxmlformats.org/officeDocument/2006/bibliography"/>
   </ds:schemaRefs>

--- a/范中波/需求分析.docx
+++ b/范中波/需求分析.docx
@@ -1,6 +1,6 @@
 
 <file path=word/document.xml><?xml version="1.0" encoding="utf-8"?>
-<w:document xmlns:ve="http://schemas.openxmlformats.org/markup-compatibility/2006" xmlns:o="urn:schemas-microsoft-com:office:office" xmlns:r="http://schemas.openxmlformats.org/officeDocument/2006/relationships" xmlns:m="http://schemas.openxmlformats.org/officeDocument/2006/math" xmlns:v="urn:schemas-microsoft-com:vml" xmlns:wp="http://schemas.openxmlformats.org/drawingml/2006/wordprocessingDrawing" xmlns:w10="urn:schemas-microsoft-com:office:word" xmlns:w="http://schemas.openxmlformats.org/wordprocessingml/2006/main" xmlns:wne="http://schemas.microsoft.com/office/word/2006/wordml">
+<w:document xmlns:wpc="http://schemas.microsoft.com/office/word/2010/wordprocessingCanvas" xmlns:mc="http://schemas.openxmlformats.org/markup-compatibility/2006" xmlns:o="urn:schemas-microsoft-com:office:office" xmlns:r="http://schemas.openxmlformats.org/officeDocument/2006/relationships" xmlns:m="http://schemas.openxmlformats.org/officeDocument/2006/math" xmlns:v="urn:schemas-microsoft-com:vml" xmlns:wp14="http://schemas.microsoft.com/office/word/2010/wordprocessingDrawing" xmlns:wp="http://schemas.openxmlformats.org/drawingml/2006/wordprocessingDrawing" xmlns:w10="urn:schemas-microsoft-com:office:word" xmlns:w="http://schemas.openxmlformats.org/wordprocessingml/2006/main" xmlns:w14="http://schemas.microsoft.com/office/word/2010/wordml" xmlns:w15="http://schemas.microsoft.com/office/word/2012/wordml" xmlns:wpg="http://schemas.microsoft.com/office/word/2010/wordprocessingGroup" xmlns:wpi="http://schemas.microsoft.com/office/word/2010/wordprocessingInk" xmlns:wne="http://schemas.microsoft.com/office/word/2006/wordml" xmlns:wps="http://schemas.microsoft.com/office/word/2010/wordprocessingShape" mc:Ignorable="w14 w15 wp14">
   <w:body>
     <w:p>
       <w:pPr>
@@ -54,69 +54,6 @@
           <w:szCs w:val="36"/>
         </w:rPr>
       </w:pPr>
-    </w:p>
-    <w:p>
-      <w:pPr>
-        <w:ind w:firstLineChars="100" w:firstLine="240"/>
-        <w:rPr>
-          <w:sz w:val="24"/>
-          <w:szCs w:val="24"/>
-        </w:rPr>
-      </w:pPr>
-      <w:r>
-        <w:rPr>
-          <w:sz w:val="24"/>
-          <w:szCs w:val="24"/>
-        </w:rPr>
-        <w:t>需求分析是一个系统</w:t>
-      </w:r>
-      <w:r>
-        <w:rPr>
-          <w:sz w:val="24"/>
-          <w:szCs w:val="24"/>
-        </w:rPr>
-        <w:t>需要开发的第一环节</w:t>
-      </w:r>
-      <w:r>
-        <w:rPr>
-          <w:rFonts w:hint="eastAsia"/>
-          <w:sz w:val="24"/>
-          <w:szCs w:val="24"/>
-        </w:rPr>
-        <w:t>，在这一环节里面要明确系统的业务需求和功能需求，</w:t>
-      </w:r>
-      <w:r>
-        <w:rPr>
-          <w:rFonts w:hint="eastAsia"/>
-          <w:sz w:val="24"/>
-          <w:szCs w:val="24"/>
-        </w:rPr>
-        <w:t>要明白系统</w:t>
-      </w:r>
-      <w:r>
-        <w:rPr>
-          <w:rFonts w:hint="eastAsia"/>
-          <w:sz w:val="24"/>
-          <w:szCs w:val="24"/>
-        </w:rPr>
-        <w:t>设计的目标</w:t>
-      </w:r>
-      <w:r>
-        <w:rPr>
-          <w:rFonts w:hint="eastAsia"/>
-          <w:sz w:val="24"/>
-          <w:szCs w:val="24"/>
-        </w:rPr>
-        <w:t>，</w:t>
-      </w:r>
-      <w:r>
-        <w:rPr>
-          <w:rFonts w:hint="eastAsia"/>
-          <w:sz w:val="24"/>
-          <w:szCs w:val="24"/>
-        </w:rPr>
-        <w:t>细化每个业务模块的需求点，并且对系统的非功能性需求也要有所研究和设计。</w:t>
-      </w:r>
     </w:p>
     <w:p>
       <w:pPr>
@@ -138,29 +75,353 @@
           <w:sz w:val="32"/>
           <w:szCs w:val="32"/>
         </w:rPr>
-        <w:t>系</w:t>
-      </w:r>
-      <w:r>
-        <w:rPr>
-          <w:rFonts w:hint="eastAsia"/>
+        <w:t>引言</w:t>
+      </w:r>
+    </w:p>
+    <w:p>
+      <w:pPr>
+        <w:pStyle w:val="1"/>
+        <w:rPr>
+          <w:rFonts w:asciiTheme="majorEastAsia" w:eastAsiaTheme="majorEastAsia" w:hAnsiTheme="majorEastAsia"/>
+          <w:b w:val="0"/>
+          <w:sz w:val="30"/>
+          <w:szCs w:val="30"/>
+        </w:rPr>
+      </w:pPr>
+      <w:r>
+        <w:rPr>
+          <w:rFonts w:asciiTheme="majorEastAsia" w:eastAsiaTheme="majorEastAsia" w:hAnsiTheme="majorEastAsia" w:hint="eastAsia"/>
           <w:b w:val="0"/>
           <w:sz w:val="32"/>
           <w:szCs w:val="32"/>
         </w:rPr>
-        <w:t>统的功能需求</w:t>
-      </w:r>
-      <w:r>
-        <w:rPr>
-          <w:rFonts w:hint="eastAsia"/>
+        <w:t>1.</w:t>
+      </w:r>
+      <w:r>
+        <w:rPr>
+          <w:rFonts w:asciiTheme="majorEastAsia" w:eastAsiaTheme="majorEastAsia" w:hAnsiTheme="majorEastAsia" w:hint="eastAsia"/>
+          <w:b w:val="0"/>
+          <w:sz w:val="30"/>
+          <w:szCs w:val="30"/>
+        </w:rPr>
+        <w:t>项目背景</w:t>
+      </w:r>
+    </w:p>
+    <w:p>
+      <w:pPr>
+        <w:spacing w:line="480" w:lineRule="auto"/>
+        <w:ind w:firstLineChars="200" w:firstLine="420"/>
+        <w:rPr>
+          <w:rFonts w:hint="eastAsia"/>
+        </w:rPr>
+      </w:pPr>
+      <w:r>
+        <w:rPr>
+          <w:rFonts w:hint="eastAsia"/>
+        </w:rPr>
+        <w:tab/>
+      </w:r>
+      <w:r>
+        <w:rPr>
+          <w:sz w:val="24"/>
+          <w:szCs w:val="24"/>
+        </w:rPr>
+        <w:t>随着社会的不断发展，经济实力的不断增强，人们的物质生活越来越好，于是人们转向追求精神生活的发展。户外运动不仅锻炼了人们的身体，也极大的丰富了人们的精神生活。所以在这个解决了温饱的时代，户外运动发展迅猛。但是现在户外用品的购买难却难倒了相当一部分户外运动爱好者。虽然有很多户外用品实体店，虽然里面商品的质量能够得到较好的保证，但它的价格却让然望而却步。户外运动爱好者大部分是中青年，他们已经习惯网上购物，也没有那么多的时间去实体店购买户外用品。于是在这次毕业设计的机会下，希望搭建一个专门的户外运动的销售平台。这种展示销售平台不仅能够方便户外爱好者买到便宜实惠的户外用品，也能够为户外用品制造商提供一个巨大的销售渠道。</w:t>
+      </w:r>
+    </w:p>
+    <w:p>
+      <w:pPr>
+        <w:pStyle w:val="1"/>
+        <w:rPr>
+          <w:rFonts w:asciiTheme="majorEastAsia" w:eastAsiaTheme="majorEastAsia" w:hAnsiTheme="majorEastAsia"/>
+          <w:b w:val="0"/>
+          <w:sz w:val="30"/>
+          <w:szCs w:val="30"/>
+        </w:rPr>
+      </w:pPr>
+      <w:r>
+        <w:rPr>
+          <w:rFonts w:asciiTheme="majorEastAsia" w:eastAsiaTheme="majorEastAsia" w:hAnsiTheme="majorEastAsia" w:hint="eastAsia"/>
           <w:b w:val="0"/>
           <w:sz w:val="32"/>
           <w:szCs w:val="32"/>
         </w:rPr>
+        <w:t>2</w:t>
+      </w:r>
+      <w:r>
+        <w:rPr>
+          <w:rFonts w:asciiTheme="majorEastAsia" w:eastAsiaTheme="majorEastAsia" w:hAnsiTheme="majorEastAsia" w:hint="eastAsia"/>
+          <w:b w:val="0"/>
+          <w:sz w:val="32"/>
+          <w:szCs w:val="32"/>
+        </w:rPr>
+        <w:t>.</w:t>
+      </w:r>
+      <w:r>
+        <w:rPr>
+          <w:rFonts w:asciiTheme="majorEastAsia" w:eastAsiaTheme="majorEastAsia" w:hAnsiTheme="majorEastAsia" w:hint="eastAsia"/>
+          <w:b w:val="0"/>
+          <w:sz w:val="30"/>
+          <w:szCs w:val="30"/>
+        </w:rPr>
+        <w:t>运行环境</w:t>
+      </w:r>
+    </w:p>
+    <w:p>
+      <w:pPr>
+        <w:spacing w:line="480" w:lineRule="auto"/>
+        <w:rPr>
+          <w:rFonts w:asciiTheme="minorEastAsia" w:hAnsiTheme="minorEastAsia"/>
+          <w:sz w:val="24"/>
+          <w:szCs w:val="24"/>
+        </w:rPr>
+      </w:pPr>
+      <w:r>
+        <w:rPr>
+          <w:rFonts w:asciiTheme="minorEastAsia" w:hAnsiTheme="minorEastAsia" w:hint="eastAsia"/>
+          <w:sz w:val="24"/>
+          <w:szCs w:val="24"/>
+        </w:rPr>
+        <w:t>操作系统</w:t>
+      </w:r>
+      <w:r>
+        <w:rPr>
+          <w:rFonts w:asciiTheme="minorEastAsia" w:hAnsiTheme="minorEastAsia"/>
+          <w:sz w:val="24"/>
+          <w:szCs w:val="24"/>
+        </w:rPr>
+        <w:t>：win7</w:t>
+      </w:r>
+      <w:r>
+        <w:rPr>
+          <w:rFonts w:asciiTheme="minorEastAsia" w:hAnsiTheme="minorEastAsia" w:hint="eastAsia"/>
+          <w:sz w:val="24"/>
+          <w:szCs w:val="24"/>
+        </w:rPr>
+        <w:t>/win8/win10。</w:t>
+      </w:r>
+    </w:p>
+    <w:p>
+      <w:pPr>
+        <w:spacing w:line="480" w:lineRule="auto"/>
+        <w:rPr>
+          <w:rFonts w:asciiTheme="minorEastAsia" w:hAnsiTheme="minorEastAsia"/>
+          <w:sz w:val="24"/>
+          <w:szCs w:val="24"/>
+        </w:rPr>
+      </w:pPr>
+      <w:r>
+        <w:rPr>
+          <w:rFonts w:asciiTheme="minorEastAsia" w:hAnsiTheme="minorEastAsia" w:hint="eastAsia"/>
+          <w:sz w:val="24"/>
+          <w:szCs w:val="24"/>
+        </w:rPr>
+        <w:t>浏览器：</w:t>
+      </w:r>
+      <w:r>
+        <w:rPr>
+          <w:rFonts w:asciiTheme="minorEastAsia" w:hAnsiTheme="minorEastAsia"/>
+          <w:sz w:val="24"/>
+          <w:szCs w:val="24"/>
+        </w:rPr>
+        <w:t>谷歌浏览器（</w:t>
+      </w:r>
+      <w:r>
+        <w:rPr>
+          <w:rFonts w:asciiTheme="minorEastAsia" w:hAnsiTheme="minorEastAsia" w:hint="eastAsia"/>
+          <w:sz w:val="24"/>
+          <w:szCs w:val="24"/>
+        </w:rPr>
+        <w:t>推荐</w:t>
+      </w:r>
+      <w:r>
+        <w:rPr>
+          <w:rFonts w:asciiTheme="minorEastAsia" w:hAnsiTheme="minorEastAsia"/>
+          <w:sz w:val="24"/>
+          <w:szCs w:val="24"/>
+        </w:rPr>
+        <w:t>）</w:t>
+      </w:r>
+      <w:r>
+        <w:rPr>
+          <w:rFonts w:asciiTheme="minorEastAsia" w:hAnsiTheme="minorEastAsia" w:hint="eastAsia"/>
+          <w:sz w:val="24"/>
+          <w:szCs w:val="24"/>
+        </w:rPr>
+        <w:t>，</w:t>
+      </w:r>
+      <w:r>
+        <w:rPr>
+          <w:rFonts w:asciiTheme="minorEastAsia" w:hAnsiTheme="minorEastAsia"/>
+          <w:sz w:val="24"/>
+          <w:szCs w:val="24"/>
+        </w:rPr>
+        <w:t>IE9</w:t>
+      </w:r>
+      <w:r>
+        <w:rPr>
+          <w:rFonts w:asciiTheme="minorEastAsia" w:hAnsiTheme="minorEastAsia" w:hint="eastAsia"/>
+          <w:sz w:val="24"/>
+          <w:szCs w:val="24"/>
+        </w:rPr>
+        <w:t>以上</w:t>
+      </w:r>
+      <w:r>
+        <w:rPr>
+          <w:rFonts w:asciiTheme="minorEastAsia" w:hAnsiTheme="minorEastAsia"/>
+          <w:sz w:val="24"/>
+          <w:szCs w:val="24"/>
+        </w:rPr>
+        <w:t>。</w:t>
+      </w:r>
+    </w:p>
+    <w:p>
+      <w:pPr>
+        <w:spacing w:line="480" w:lineRule="auto"/>
+        <w:rPr>
+          <w:rFonts w:asciiTheme="minorEastAsia" w:hAnsiTheme="minorEastAsia"/>
+          <w:sz w:val="24"/>
+          <w:szCs w:val="24"/>
+        </w:rPr>
+      </w:pPr>
+      <w:r>
+        <w:rPr>
+          <w:rFonts w:asciiTheme="minorEastAsia" w:hAnsiTheme="minorEastAsia" w:hint="eastAsia"/>
+          <w:sz w:val="24"/>
+          <w:szCs w:val="24"/>
+        </w:rPr>
+        <w:t>数据库：</w:t>
+      </w:r>
+      <w:r>
+        <w:rPr>
+          <w:rFonts w:asciiTheme="minorEastAsia" w:hAnsiTheme="minorEastAsia"/>
+          <w:sz w:val="24"/>
+          <w:szCs w:val="24"/>
+        </w:rPr>
+        <w:t>MySQL</w:t>
+      </w:r>
+      <w:r>
+        <w:rPr>
+          <w:rFonts w:asciiTheme="minorEastAsia" w:hAnsiTheme="minorEastAsia" w:hint="eastAsia"/>
+          <w:sz w:val="24"/>
+          <w:szCs w:val="24"/>
+        </w:rPr>
+        <w:t>。</w:t>
+      </w:r>
+    </w:p>
+    <w:p>
+      <w:pPr>
+        <w:spacing w:line="480" w:lineRule="auto"/>
+        <w:rPr>
+          <w:rFonts w:asciiTheme="minorEastAsia" w:hAnsiTheme="minorEastAsia"/>
+          <w:sz w:val="24"/>
+          <w:szCs w:val="24"/>
+        </w:rPr>
+      </w:pPr>
+      <w:r>
+        <w:rPr>
+          <w:rFonts w:asciiTheme="minorEastAsia" w:hAnsiTheme="minorEastAsia" w:hint="eastAsia"/>
+          <w:sz w:val="24"/>
+          <w:szCs w:val="24"/>
+        </w:rPr>
+        <w:t>分辨率</w:t>
+      </w:r>
+      <w:r>
+        <w:rPr>
+          <w:rFonts w:asciiTheme="minorEastAsia" w:hAnsiTheme="minorEastAsia"/>
+          <w:sz w:val="24"/>
+          <w:szCs w:val="24"/>
+        </w:rPr>
+        <w:t>：</w:t>
+      </w:r>
+      <w:r>
+        <w:rPr>
+          <w:rFonts w:asciiTheme="minorEastAsia" w:hAnsiTheme="minorEastAsia" w:hint="eastAsia"/>
+          <w:sz w:val="24"/>
+          <w:szCs w:val="24"/>
+        </w:rPr>
+        <w:t>1366*768以上</w:t>
+      </w:r>
+      <w:r>
+        <w:rPr>
+          <w:rFonts w:asciiTheme="minorEastAsia" w:hAnsiTheme="minorEastAsia"/>
+          <w:sz w:val="24"/>
+          <w:szCs w:val="24"/>
+        </w:rPr>
+        <w:t>。</w:t>
+      </w:r>
+    </w:p>
+    <w:p>
+      <w:pPr>
+        <w:spacing w:line="480" w:lineRule="auto"/>
+        <w:rPr>
+          <w:rFonts w:asciiTheme="minorEastAsia" w:hAnsiTheme="minorEastAsia" w:hint="eastAsia"/>
+          <w:sz w:val="24"/>
+          <w:szCs w:val="24"/>
+        </w:rPr>
+      </w:pPr>
+      <w:r>
+        <w:rPr>
+          <w:rFonts w:asciiTheme="minorEastAsia" w:hAnsiTheme="minorEastAsia" w:hint="eastAsia"/>
+          <w:sz w:val="24"/>
+          <w:szCs w:val="24"/>
+        </w:rPr>
+        <w:t>兼容</w:t>
+      </w:r>
+      <w:r>
+        <w:rPr>
+          <w:rFonts w:asciiTheme="minorEastAsia" w:hAnsiTheme="minorEastAsia"/>
+          <w:sz w:val="24"/>
+          <w:szCs w:val="24"/>
+        </w:rPr>
+        <w:t>其他软件情况：无。</w:t>
+      </w:r>
+    </w:p>
+    <w:p>
+      <w:pPr>
+        <w:pStyle w:val="1"/>
+        <w:numPr>
+          <w:ilvl w:val="0"/>
+          <w:numId w:val="1"/>
+        </w:numPr>
+        <w:rPr>
+          <w:b w:val="0"/>
+          <w:sz w:val="32"/>
+          <w:szCs w:val="32"/>
+        </w:rPr>
+      </w:pPr>
+      <w:r>
+        <w:rPr>
+          <w:rFonts w:hint="eastAsia"/>
+          <w:b w:val="0"/>
+          <w:sz w:val="32"/>
+          <w:szCs w:val="32"/>
+        </w:rPr>
+        <w:lastRenderedPageBreak/>
+        <w:t>系</w:t>
+      </w:r>
+      <w:r>
+        <w:rPr>
+          <w:rFonts w:hint="eastAsia"/>
+          <w:b w:val="0"/>
+          <w:sz w:val="32"/>
+          <w:szCs w:val="32"/>
+        </w:rPr>
+        <w:t>统的功能需求</w:t>
+      </w:r>
+      <w:r>
+        <w:rPr>
+          <w:rFonts w:hint="eastAsia"/>
+          <w:b w:val="0"/>
+          <w:sz w:val="32"/>
+          <w:szCs w:val="32"/>
+        </w:rPr>
         <w:t>分析</w:t>
       </w:r>
     </w:p>
     <w:p>
       <w:pPr>
+        <w:spacing w:line="480" w:lineRule="auto"/>
         <w:ind w:firstLineChars="200" w:firstLine="480"/>
         <w:rPr>
           <w:sz w:val="24"/>
@@ -371,7 +632,22 @@
           <w:sz w:val="24"/>
           <w:szCs w:val="24"/>
         </w:rPr>
-        <w:t>订单查询、购物车、收藏箱、用户中心、在线留言等。</w:t>
+        <w:t>订单查询、购物车、收藏</w:t>
+      </w:r>
+      <w:r>
+        <w:rPr>
+          <w:rFonts w:hint="eastAsia"/>
+          <w:sz w:val="24"/>
+          <w:szCs w:val="24"/>
+        </w:rPr>
+        <w:t>夹</w:t>
+      </w:r>
+      <w:r>
+        <w:rPr>
+          <w:sz w:val="24"/>
+          <w:szCs w:val="24"/>
+        </w:rPr>
+        <w:t>、用户中心、在线留言等。</w:t>
       </w:r>
       <w:r>
         <w:rPr>
@@ -409,10 +685,10 @@
           <w:noProof/>
         </w:rPr>
         <w:drawing>
-          <wp:inline distT="0" distB="0" distL="0" distR="0">
-            <wp:extent cx="5274310" cy="2713355"/>
+          <wp:inline distT="0" distB="0" distL="0" distR="0" wp14:anchorId="2AE0DBC4" wp14:editId="39A5A385">
+            <wp:extent cx="5274310" cy="2823845"/>
             <wp:effectExtent l="0" t="0" r="2540" b="0"/>
-            <wp:docPr id="5" name="图片 5"/>
+            <wp:docPr id="3" name="图片 3"/>
             <wp:cNvGraphicFramePr>
               <a:graphicFrameLocks xmlns:a="http://schemas.openxmlformats.org/drawingml/2006/main" noChangeAspect="1"/>
             </wp:cNvGraphicFramePr>
@@ -424,7 +700,7 @@
                     <pic:cNvPicPr/>
                   </pic:nvPicPr>
                   <pic:blipFill>
-                    <a:blip r:embed="rId8" cstate="print"/>
+                    <a:blip r:embed="rId8"/>
                     <a:stretch>
                       <a:fillRect/>
                     </a:stretch>
@@ -432,7 +708,7 @@
                   <pic:spPr>
                     <a:xfrm>
                       <a:off x="0" y="0"/>
-                      <a:ext cx="5274310" cy="2713355"/>
+                      <a:ext cx="5274310" cy="2823845"/>
                     </a:xfrm>
                     <a:prstGeom prst="rect">
                       <a:avLst/>
@@ -444,6 +720,12 @@
           </wp:inline>
         </w:drawing>
       </w:r>
+      <w:r>
+        <w:rPr>
+          <w:noProof/>
+        </w:rPr>
+        <w:t xml:space="preserve"> </w:t>
+      </w:r>
     </w:p>
     <w:p>
       <w:r>
@@ -471,22 +753,20 @@
     <w:p>
       <w:pPr>
         <w:pStyle w:val="2"/>
-        <w:rPr>
-          <w:b w:val="0"/>
-        </w:rPr>
-      </w:pPr>
-      <w:r>
-        <w:rPr>
-          <w:rFonts w:hint="eastAsia"/>
-          <w:b w:val="0"/>
-        </w:rPr>
-        <w:t>1.</w:t>
-      </w:r>
-      <w:r>
-        <w:rPr>
-          <w:rFonts w:hint="eastAsia"/>
-          <w:b w:val="0"/>
-        </w:rPr>
+        <w:numPr>
+          <w:ilvl w:val="0"/>
+          <w:numId w:val="3"/>
+        </w:numPr>
+        <w:rPr>
+          <w:b w:val="0"/>
+        </w:rPr>
+      </w:pPr>
+      <w:r>
+        <w:rPr>
+          <w:rFonts w:hint="eastAsia"/>
+          <w:b w:val="0"/>
+        </w:rPr>
+        <w:lastRenderedPageBreak/>
         <w:t>前台</w:t>
       </w:r>
       <w:r>
@@ -497,17 +777,78 @@
       </w:r>
     </w:p>
     <w:p>
+      <w:r>
+        <w:rPr>
+          <w:noProof/>
+        </w:rPr>
+        <w:drawing>
+          <wp:inline distT="0" distB="0" distL="0" distR="0" wp14:anchorId="73A2FF49" wp14:editId="03AFEC3B">
+            <wp:extent cx="5274310" cy="7254875"/>
+            <wp:effectExtent l="0" t="0" r="0" b="0"/>
+            <wp:docPr id="2" name="图片 2"/>
+            <wp:cNvGraphicFramePr>
+              <a:graphicFrameLocks xmlns:a="http://schemas.openxmlformats.org/drawingml/2006/main" noChangeAspect="1"/>
+            </wp:cNvGraphicFramePr>
+            <a:graphic xmlns:a="http://schemas.openxmlformats.org/drawingml/2006/main">
+              <a:graphicData uri="http://schemas.openxmlformats.org/drawingml/2006/picture">
+                <pic:pic xmlns:pic="http://schemas.openxmlformats.org/drawingml/2006/picture">
+                  <pic:nvPicPr>
+                    <pic:cNvPr id="1" name=""/>
+                    <pic:cNvPicPr/>
+                  </pic:nvPicPr>
+                  <pic:blipFill>
+                    <a:blip r:embed="rId9"/>
+                    <a:stretch>
+                      <a:fillRect/>
+                    </a:stretch>
+                  </pic:blipFill>
+                  <pic:spPr>
+                    <a:xfrm>
+                      <a:off x="0" y="0"/>
+                      <a:ext cx="5274310" cy="7254875"/>
+                    </a:xfrm>
+                    <a:prstGeom prst="rect">
+                      <a:avLst/>
+                    </a:prstGeom>
+                  </pic:spPr>
+                </pic:pic>
+              </a:graphicData>
+            </a:graphic>
+          </wp:inline>
+        </w:drawing>
+      </w:r>
+    </w:p>
+    <w:p>
+      <w:pPr>
+        <w:ind w:left="3360" w:firstLine="420"/>
+        <w:rPr>
+          <w:rFonts w:hint="eastAsia"/>
+        </w:rPr>
+      </w:pPr>
+      <w:r>
+        <w:rPr>
+          <w:rFonts w:hint="eastAsia"/>
+        </w:rPr>
+        <w:t>购物</w:t>
+      </w:r>
+      <w:r>
+        <w:t>流程图</w:t>
+      </w:r>
+    </w:p>
+    <w:p>
       <w:pPr>
         <w:pStyle w:val="3"/>
         <w:rPr>
-          <w:b w:val="0"/>
-        </w:rPr>
-      </w:pPr>
-      <w:r>
-        <w:rPr>
-          <w:rFonts w:hint="eastAsia"/>
-          <w:b w:val="0"/>
-        </w:rPr>
+          <w:rFonts w:hint="eastAsia"/>
+          <w:b w:val="0"/>
+        </w:rPr>
+      </w:pPr>
+      <w:r>
+        <w:rPr>
+          <w:rFonts w:hint="eastAsia"/>
+          <w:b w:val="0"/>
+        </w:rPr>
+        <w:lastRenderedPageBreak/>
         <w:t>会员</w:t>
       </w:r>
       <w:r>
@@ -523,15 +864,10 @@
         </w:rPr>
         <w:t>登录</w:t>
       </w:r>
-      <w:r>
-        <w:rPr>
-          <w:b w:val="0"/>
-        </w:rPr>
-        <w:t>模块</w:t>
-      </w:r>
-    </w:p>
-    <w:p>
-      <w:pPr>
+    </w:p>
+    <w:p>
+      <w:pPr>
+        <w:spacing w:line="480" w:lineRule="auto"/>
         <w:ind w:firstLine="465"/>
         <w:rPr>
           <w:sz w:val="24"/>
@@ -720,16 +1056,7 @@
           <w:sz w:val="24"/>
           <w:szCs w:val="24"/>
         </w:rPr>
-        <w:t>具体的用例图如下图</w:t>
-      </w:r>
-      <w:r>
-        <w:rPr>
-          <w:rFonts w:hint="eastAsia"/>
-          <w:sz w:val="24"/>
-          <w:szCs w:val="24"/>
-        </w:rPr>
-        <w:lastRenderedPageBreak/>
-        <w:t>所示。</w:t>
+        <w:t>具体的用例图如下图所示。</w:t>
       </w:r>
     </w:p>
     <w:p>
@@ -772,7 +1099,7 @@
                     </pic:cNvPicPr>
                   </pic:nvPicPr>
                   <pic:blipFill>
-                    <a:blip r:embed="rId9" cstate="print"/>
+                    <a:blip r:embed="rId10" cstate="print"/>
                     <a:srcRect/>
                     <a:stretch>
                       <a:fillRect/>
@@ -839,322 +1166,53 @@
     <w:p>
       <w:pPr>
         <w:pStyle w:val="3"/>
-        <w:rPr>
-          <w:b w:val="0"/>
-        </w:rPr>
-      </w:pPr>
-      <w:r>
-        <w:rPr>
-          <w:rFonts w:hint="eastAsia"/>
-          <w:b w:val="0"/>
-        </w:rPr>
-        <w:t>户外用品</w:t>
-      </w:r>
-      <w:r>
-        <w:rPr>
-          <w:b w:val="0"/>
-        </w:rPr>
-        <w:t>搜索模块</w:t>
-      </w:r>
-    </w:p>
-    <w:p>
-      <w:pPr>
-        <w:rPr>
-          <w:sz w:val="24"/>
-          <w:szCs w:val="24"/>
-        </w:rPr>
-      </w:pPr>
-      <w:r>
-        <w:rPr>
-          <w:rFonts w:hint="eastAsia"/>
-        </w:rPr>
-        <w:t xml:space="preserve">    </w:t>
-      </w:r>
-      <w:r>
-        <w:rPr>
-          <w:rFonts w:hint="eastAsia"/>
-          <w:sz w:val="24"/>
-          <w:szCs w:val="24"/>
-        </w:rPr>
-        <w:t xml:space="preserve"> </w:t>
-      </w:r>
-      <w:r>
-        <w:rPr>
-          <w:rFonts w:hint="eastAsia"/>
-          <w:sz w:val="24"/>
-          <w:szCs w:val="24"/>
-        </w:rPr>
-        <w:t>用户在</w:t>
-      </w:r>
-      <w:r>
-        <w:rPr>
-          <w:sz w:val="24"/>
-          <w:szCs w:val="24"/>
-        </w:rPr>
-        <w:t>进入系统后可以在页面的搜索框输入</w:t>
-      </w:r>
-      <w:r>
-        <w:rPr>
-          <w:rFonts w:hint="eastAsia"/>
-          <w:sz w:val="24"/>
-          <w:szCs w:val="24"/>
-        </w:rPr>
-        <w:t>需要</w:t>
-      </w:r>
-      <w:r>
-        <w:rPr>
-          <w:sz w:val="24"/>
-          <w:szCs w:val="24"/>
-        </w:rPr>
-        <w:t>查询的商品名称</w:t>
-      </w:r>
-      <w:r>
-        <w:rPr>
-          <w:rFonts w:hint="eastAsia"/>
-          <w:sz w:val="24"/>
-          <w:szCs w:val="24"/>
-        </w:rPr>
-        <w:t>，</w:t>
-      </w:r>
-      <w:r>
-        <w:rPr>
-          <w:sz w:val="24"/>
-          <w:szCs w:val="24"/>
-        </w:rPr>
-        <w:t>点击搜索后页面应快速的响应搜索</w:t>
-      </w:r>
-      <w:r>
-        <w:rPr>
-          <w:rFonts w:hint="eastAsia"/>
-          <w:sz w:val="24"/>
-          <w:szCs w:val="24"/>
-        </w:rPr>
-        <w:t>结果</w:t>
-      </w:r>
-      <w:r>
-        <w:rPr>
-          <w:sz w:val="24"/>
-          <w:szCs w:val="24"/>
-        </w:rPr>
-        <w:t>。</w:t>
-      </w:r>
-    </w:p>
-    <w:p>
-      <w:pPr>
-        <w:rPr>
-          <w:sz w:val="24"/>
-          <w:szCs w:val="24"/>
-        </w:rPr>
-      </w:pPr>
-      <w:r>
-        <w:rPr>
-          <w:rFonts w:hint="eastAsia"/>
-          <w:sz w:val="24"/>
-          <w:szCs w:val="24"/>
-        </w:rPr>
-        <w:t xml:space="preserve">       </w:t>
-      </w:r>
-    </w:p>
-    <w:p>
-      <w:pPr>
-        <w:pStyle w:val="3"/>
-        <w:rPr>
-          <w:b w:val="0"/>
-        </w:rPr>
-      </w:pPr>
-      <w:r>
-        <w:rPr>
-          <w:rFonts w:hint="eastAsia"/>
-          <w:b w:val="0"/>
-        </w:rPr>
-        <w:t>户外用品</w:t>
-      </w:r>
-      <w:r>
-        <w:rPr>
-          <w:b w:val="0"/>
-        </w:rPr>
-        <w:t>推荐</w:t>
-      </w:r>
-    </w:p>
-    <w:p>
-      <w:pPr>
-        <w:rPr>
-          <w:sz w:val="24"/>
-          <w:szCs w:val="24"/>
-        </w:rPr>
-      </w:pPr>
-      <w:r>
-        <w:rPr>
-          <w:rFonts w:hint="eastAsia"/>
+        <w:spacing w:line="480" w:lineRule="auto"/>
+        <w:rPr>
+          <w:rFonts w:hint="eastAsia"/>
+          <w:b w:val="0"/>
           <w:sz w:val="30"/>
           <w:szCs w:val="30"/>
         </w:rPr>
-        <w:t xml:space="preserve"> </w:t>
-      </w:r>
-      <w:r>
-        <w:rPr>
-          <w:rFonts w:hint="eastAsia"/>
-          <w:sz w:val="24"/>
-          <w:szCs w:val="24"/>
-        </w:rPr>
-        <w:t xml:space="preserve"> </w:t>
-      </w:r>
-      <w:r>
-        <w:rPr>
-          <w:rFonts w:hint="eastAsia"/>
-          <w:sz w:val="24"/>
-          <w:szCs w:val="24"/>
-        </w:rPr>
-        <w:t>用户在</w:t>
-      </w:r>
-      <w:r>
-        <w:rPr>
-          <w:sz w:val="24"/>
-          <w:szCs w:val="24"/>
-        </w:rPr>
-        <w:t>进入系统后可以在首页看见</w:t>
-      </w:r>
-      <w:r>
-        <w:rPr>
-          <w:rFonts w:hint="eastAsia"/>
-          <w:sz w:val="24"/>
-          <w:szCs w:val="24"/>
-        </w:rPr>
-        <w:t>系统</w:t>
-      </w:r>
-      <w:r>
-        <w:rPr>
-          <w:sz w:val="24"/>
-          <w:szCs w:val="24"/>
-        </w:rPr>
-        <w:t>推荐的户外用品，数据来源于后台管理员管理户外用品</w:t>
-      </w:r>
-      <w:r>
-        <w:rPr>
-          <w:rFonts w:hint="eastAsia"/>
-          <w:sz w:val="24"/>
-          <w:szCs w:val="24"/>
-        </w:rPr>
-        <w:t>时</w:t>
-      </w:r>
-      <w:r>
-        <w:rPr>
-          <w:sz w:val="24"/>
-          <w:szCs w:val="24"/>
-        </w:rPr>
-        <w:t>添加的</w:t>
-      </w:r>
-      <w:r>
-        <w:rPr>
-          <w:rFonts w:hint="eastAsia"/>
-          <w:sz w:val="24"/>
-          <w:szCs w:val="24"/>
-        </w:rPr>
-        <w:t>推荐</w:t>
-      </w:r>
-      <w:r>
-        <w:rPr>
-          <w:sz w:val="24"/>
-          <w:szCs w:val="24"/>
-        </w:rPr>
-        <w:t>的户外用品。</w:t>
-      </w:r>
-      <w:r>
-        <w:rPr>
-          <w:rFonts w:hint="eastAsia"/>
-          <w:sz w:val="24"/>
-          <w:szCs w:val="24"/>
-        </w:rPr>
-        <w:t>页面</w:t>
-      </w:r>
-      <w:r>
-        <w:rPr>
-          <w:sz w:val="24"/>
-          <w:szCs w:val="24"/>
-        </w:rPr>
-        <w:t>展示</w:t>
-      </w:r>
-      <w:r>
-        <w:rPr>
-          <w:rFonts w:hint="eastAsia"/>
-          <w:sz w:val="24"/>
-          <w:szCs w:val="24"/>
-        </w:rPr>
-        <w:t>不完</w:t>
-      </w:r>
-      <w:r>
-        <w:rPr>
-          <w:sz w:val="24"/>
-          <w:szCs w:val="24"/>
-        </w:rPr>
-        <w:t>的可以点击</w:t>
-      </w:r>
-      <w:r>
-        <w:rPr>
-          <w:sz w:val="24"/>
-          <w:szCs w:val="24"/>
-        </w:rPr>
-        <w:t>“</w:t>
-      </w:r>
-      <w:r>
-        <w:rPr>
-          <w:rFonts w:hint="eastAsia"/>
-          <w:sz w:val="24"/>
-          <w:szCs w:val="24"/>
-        </w:rPr>
-        <w:t>更多</w:t>
-      </w:r>
-      <w:r>
-        <w:rPr>
-          <w:sz w:val="24"/>
-          <w:szCs w:val="24"/>
-        </w:rPr>
-        <w:t>”</w:t>
-      </w:r>
-      <w:r>
-        <w:rPr>
-          <w:rFonts w:hint="eastAsia"/>
-          <w:sz w:val="24"/>
-          <w:szCs w:val="24"/>
-        </w:rPr>
-        <w:t>查看</w:t>
-      </w:r>
-      <w:r>
-        <w:rPr>
-          <w:sz w:val="24"/>
-          <w:szCs w:val="24"/>
-        </w:rPr>
-        <w:t>所有推荐的户外用品。</w:t>
-      </w:r>
-    </w:p>
-    <w:p>
-      <w:pPr>
-        <w:pStyle w:val="3"/>
-        <w:rPr>
-          <w:b w:val="0"/>
-        </w:rPr>
-      </w:pPr>
-      <w:r>
-        <w:rPr>
-          <w:rFonts w:hint="eastAsia"/>
-          <w:b w:val="0"/>
-        </w:rPr>
-        <w:t>新品上架</w:t>
-      </w:r>
-    </w:p>
-    <w:p>
-      <w:pPr>
-        <w:rPr>
-          <w:sz w:val="24"/>
-          <w:szCs w:val="24"/>
-        </w:rPr>
-      </w:pPr>
-      <w:r>
-        <w:rPr>
-          <w:rFonts w:hint="eastAsia"/>
+      </w:pPr>
+      <w:r>
+        <w:rPr>
+          <w:rFonts w:hint="eastAsia"/>
+          <w:b w:val="0"/>
           <w:sz w:val="30"/>
           <w:szCs w:val="30"/>
         </w:rPr>
+        <w:t>户外用品</w:t>
+      </w:r>
+      <w:r>
+        <w:rPr>
+          <w:b w:val="0"/>
+          <w:sz w:val="30"/>
+          <w:szCs w:val="30"/>
+        </w:rPr>
+        <w:t>搜索</w:t>
+      </w:r>
+    </w:p>
+    <w:p>
+      <w:pPr>
+        <w:spacing w:line="480" w:lineRule="auto"/>
+        <w:rPr>
+          <w:rFonts w:hint="eastAsia"/>
+          <w:sz w:val="24"/>
+          <w:szCs w:val="24"/>
+        </w:rPr>
+      </w:pPr>
+      <w:r>
+        <w:rPr>
+          <w:rFonts w:hint="eastAsia"/>
+        </w:rPr>
+        <w:t xml:space="preserve">    </w:t>
+      </w:r>
+      <w:r>
+        <w:rPr>
+          <w:rFonts w:hint="eastAsia"/>
+          <w:sz w:val="24"/>
+          <w:szCs w:val="24"/>
+        </w:rPr>
         <w:t xml:space="preserve"> </w:t>
       </w:r>
       <w:r>
@@ -1163,6 +1221,142 @@
           <w:sz w:val="24"/>
           <w:szCs w:val="24"/>
         </w:rPr>
+        <w:t>用户在</w:t>
+      </w:r>
+      <w:r>
+        <w:rPr>
+          <w:sz w:val="24"/>
+          <w:szCs w:val="24"/>
+        </w:rPr>
+        <w:t>进入系统后可以在页面的搜索框输入</w:t>
+      </w:r>
+      <w:r>
+        <w:rPr>
+          <w:rFonts w:hint="eastAsia"/>
+          <w:sz w:val="24"/>
+          <w:szCs w:val="24"/>
+        </w:rPr>
+        <w:t>需要</w:t>
+      </w:r>
+      <w:r>
+        <w:rPr>
+          <w:sz w:val="24"/>
+          <w:szCs w:val="24"/>
+        </w:rPr>
+        <w:t>查询的商品名称</w:t>
+      </w:r>
+      <w:r>
+        <w:rPr>
+          <w:rFonts w:hint="eastAsia"/>
+          <w:sz w:val="24"/>
+          <w:szCs w:val="24"/>
+        </w:rPr>
+        <w:t>，</w:t>
+      </w:r>
+      <w:r>
+        <w:rPr>
+          <w:sz w:val="24"/>
+          <w:szCs w:val="24"/>
+        </w:rPr>
+        <w:t>点击搜索后页面应快速的响应</w:t>
+      </w:r>
+      <w:r>
+        <w:rPr>
+          <w:rFonts w:hint="eastAsia"/>
+          <w:sz w:val="24"/>
+          <w:szCs w:val="24"/>
+        </w:rPr>
+        <w:t>出</w:t>
+      </w:r>
+      <w:r>
+        <w:rPr>
+          <w:sz w:val="24"/>
+          <w:szCs w:val="24"/>
+        </w:rPr>
+        <w:t>搜索</w:t>
+      </w:r>
+      <w:r>
+        <w:rPr>
+          <w:rFonts w:hint="eastAsia"/>
+          <w:sz w:val="24"/>
+          <w:szCs w:val="24"/>
+        </w:rPr>
+        <w:t>结果</w:t>
+      </w:r>
+      <w:r>
+        <w:rPr>
+          <w:rFonts w:hint="eastAsia"/>
+          <w:sz w:val="24"/>
+          <w:szCs w:val="24"/>
+        </w:rPr>
+        <w:t>，该查询</w:t>
+      </w:r>
+      <w:r>
+        <w:rPr>
+          <w:sz w:val="24"/>
+          <w:szCs w:val="24"/>
+        </w:rPr>
+        <w:t>应支持模糊查询。</w:t>
+      </w:r>
+    </w:p>
+    <w:p>
+      <w:pPr>
+        <w:rPr>
+          <w:sz w:val="24"/>
+          <w:szCs w:val="24"/>
+        </w:rPr>
+      </w:pPr>
+      <w:r>
+        <w:rPr>
+          <w:rFonts w:hint="eastAsia"/>
+          <w:sz w:val="24"/>
+          <w:szCs w:val="24"/>
+        </w:rPr>
+        <w:t xml:space="preserve">       </w:t>
+      </w:r>
+    </w:p>
+    <w:p>
+      <w:pPr>
+        <w:pStyle w:val="3"/>
+        <w:spacing w:line="480" w:lineRule="auto"/>
+        <w:rPr>
+          <w:b w:val="0"/>
+          <w:sz w:val="30"/>
+          <w:szCs w:val="30"/>
+        </w:rPr>
+      </w:pPr>
+      <w:r>
+        <w:rPr>
+          <w:rFonts w:hint="eastAsia"/>
+          <w:b w:val="0"/>
+          <w:sz w:val="30"/>
+          <w:szCs w:val="30"/>
+        </w:rPr>
+        <w:t>户外用品</w:t>
+      </w:r>
+      <w:r>
+        <w:rPr>
+          <w:b w:val="0"/>
+          <w:sz w:val="30"/>
+          <w:szCs w:val="30"/>
+        </w:rPr>
+        <w:t>推荐</w:t>
+      </w:r>
+    </w:p>
+    <w:p>
+      <w:pPr>
+        <w:spacing w:line="480" w:lineRule="auto"/>
+        <w:rPr>
+          <w:sz w:val="24"/>
+          <w:szCs w:val="24"/>
+        </w:rPr>
+      </w:pPr>
+      <w:r>
+        <w:rPr>
+          <w:rFonts w:hint="eastAsia"/>
+          <w:sz w:val="30"/>
+          <w:szCs w:val="30"/>
+        </w:rPr>
         <w:t xml:space="preserve"> </w:t>
       </w:r>
       <w:r>
@@ -1171,6 +1365,187 @@
           <w:sz w:val="24"/>
           <w:szCs w:val="24"/>
         </w:rPr>
+        <w:t xml:space="preserve"> </w:t>
+      </w:r>
+      <w:r>
+        <w:rPr>
+          <w:rFonts w:hint="eastAsia"/>
+          <w:sz w:val="24"/>
+          <w:szCs w:val="24"/>
+        </w:rPr>
+        <w:t>用户在</w:t>
+      </w:r>
+      <w:r>
+        <w:rPr>
+          <w:sz w:val="24"/>
+          <w:szCs w:val="24"/>
+        </w:rPr>
+        <w:t>进入系统后可以在首页看见</w:t>
+      </w:r>
+      <w:r>
+        <w:rPr>
+          <w:rFonts w:hint="eastAsia"/>
+          <w:sz w:val="24"/>
+          <w:szCs w:val="24"/>
+        </w:rPr>
+        <w:t>系统</w:t>
+      </w:r>
+      <w:r>
+        <w:rPr>
+          <w:sz w:val="24"/>
+          <w:szCs w:val="24"/>
+        </w:rPr>
+        <w:t>推荐的户外用品，数据来源于后台管理员管理户外用品</w:t>
+      </w:r>
+      <w:r>
+        <w:rPr>
+          <w:rFonts w:hint="eastAsia"/>
+          <w:sz w:val="24"/>
+          <w:szCs w:val="24"/>
+        </w:rPr>
+        <w:t>时</w:t>
+      </w:r>
+      <w:r>
+        <w:rPr>
+          <w:sz w:val="24"/>
+          <w:szCs w:val="24"/>
+        </w:rPr>
+        <w:t>添加的</w:t>
+      </w:r>
+      <w:r>
+        <w:rPr>
+          <w:rFonts w:hint="eastAsia"/>
+          <w:sz w:val="24"/>
+          <w:szCs w:val="24"/>
+        </w:rPr>
+        <w:t>推荐</w:t>
+      </w:r>
+      <w:r>
+        <w:rPr>
+          <w:sz w:val="24"/>
+          <w:szCs w:val="24"/>
+        </w:rPr>
+        <w:t>的户外用品。</w:t>
+      </w:r>
+      <w:r>
+        <w:rPr>
+          <w:rFonts w:hint="eastAsia"/>
+          <w:sz w:val="24"/>
+          <w:szCs w:val="24"/>
+        </w:rPr>
+        <w:t>页面</w:t>
+      </w:r>
+      <w:r>
+        <w:rPr>
+          <w:sz w:val="24"/>
+          <w:szCs w:val="24"/>
+        </w:rPr>
+        <w:t>展示</w:t>
+      </w:r>
+      <w:r>
+        <w:rPr>
+          <w:rFonts w:hint="eastAsia"/>
+          <w:sz w:val="24"/>
+          <w:szCs w:val="24"/>
+        </w:rPr>
+        <w:t>不完</w:t>
+      </w:r>
+      <w:r>
+        <w:rPr>
+          <w:sz w:val="24"/>
+          <w:szCs w:val="24"/>
+        </w:rPr>
+        <w:t>的可以点击</w:t>
+      </w:r>
+      <w:r>
+        <w:rPr>
+          <w:sz w:val="24"/>
+          <w:szCs w:val="24"/>
+        </w:rPr>
+        <w:t>“</w:t>
+      </w:r>
+      <w:r>
+        <w:rPr>
+          <w:rFonts w:hint="eastAsia"/>
+          <w:sz w:val="24"/>
+          <w:szCs w:val="24"/>
+        </w:rPr>
+        <w:t>更多</w:t>
+      </w:r>
+      <w:r>
+        <w:rPr>
+          <w:sz w:val="24"/>
+          <w:szCs w:val="24"/>
+        </w:rPr>
+        <w:t>”</w:t>
+      </w:r>
+      <w:r>
+        <w:rPr>
+          <w:rFonts w:hint="eastAsia"/>
+          <w:sz w:val="24"/>
+          <w:szCs w:val="24"/>
+        </w:rPr>
+        <w:lastRenderedPageBreak/>
+        <w:t>查看</w:t>
+      </w:r>
+      <w:r>
+        <w:rPr>
+          <w:sz w:val="24"/>
+          <w:szCs w:val="24"/>
+        </w:rPr>
+        <w:t>所有推荐的户外用品。</w:t>
+      </w:r>
+    </w:p>
+    <w:p>
+      <w:pPr>
+        <w:pStyle w:val="3"/>
+        <w:spacing w:line="480" w:lineRule="auto"/>
+        <w:rPr>
+          <w:b w:val="0"/>
+          <w:sz w:val="30"/>
+          <w:szCs w:val="30"/>
+        </w:rPr>
+      </w:pPr>
+      <w:r>
+        <w:rPr>
+          <w:rFonts w:hint="eastAsia"/>
+          <w:b w:val="0"/>
+          <w:sz w:val="30"/>
+          <w:szCs w:val="30"/>
+        </w:rPr>
+        <w:t>新品上架</w:t>
+      </w:r>
+    </w:p>
+    <w:p>
+      <w:pPr>
+        <w:spacing w:line="480" w:lineRule="auto"/>
+        <w:rPr>
+          <w:sz w:val="24"/>
+          <w:szCs w:val="24"/>
+        </w:rPr>
+      </w:pPr>
+      <w:r>
+        <w:rPr>
+          <w:rFonts w:hint="eastAsia"/>
+          <w:sz w:val="30"/>
+          <w:szCs w:val="30"/>
+        </w:rPr>
+        <w:t xml:space="preserve"> </w:t>
+      </w:r>
+      <w:r>
+        <w:rPr>
+          <w:rFonts w:hint="eastAsia"/>
+          <w:sz w:val="24"/>
+          <w:szCs w:val="24"/>
+        </w:rPr>
+        <w:t xml:space="preserve"> </w:t>
+      </w:r>
+      <w:r>
+        <w:rPr>
+          <w:rFonts w:hint="eastAsia"/>
+          <w:sz w:val="24"/>
+          <w:szCs w:val="24"/>
+        </w:rPr>
         <w:t>用户进入</w:t>
       </w:r>
       <w:r>
@@ -1274,6 +1649,7 @@
     <w:p>
       <w:pPr>
         <w:pStyle w:val="3"/>
+        <w:spacing w:line="480" w:lineRule="auto"/>
         <w:rPr>
           <w:b w:val="0"/>
         </w:rPr>
@@ -1294,6 +1670,7 @@
     </w:p>
     <w:p>
       <w:pPr>
+        <w:spacing w:line="480" w:lineRule="auto"/>
         <w:rPr>
           <w:sz w:val="24"/>
           <w:szCs w:val="24"/>
@@ -1427,324 +1804,348 @@
     <w:p>
       <w:pPr>
         <w:pStyle w:val="3"/>
-        <w:rPr>
-          <w:b w:val="0"/>
-        </w:rPr>
-      </w:pPr>
-      <w:r>
-        <w:rPr>
-          <w:rFonts w:hint="eastAsia"/>
-          <w:b w:val="0"/>
+        <w:spacing w:line="480" w:lineRule="auto"/>
+        <w:rPr>
+          <w:b w:val="0"/>
+          <w:sz w:val="30"/>
+          <w:szCs w:val="30"/>
+        </w:rPr>
+      </w:pPr>
+      <w:r>
+        <w:rPr>
+          <w:rFonts w:hint="eastAsia"/>
+          <w:b w:val="0"/>
+          <w:sz w:val="30"/>
+          <w:szCs w:val="30"/>
+        </w:rPr>
+        <w:t>订单查询</w:t>
+      </w:r>
+    </w:p>
+    <w:p>
+      <w:pPr>
+        <w:spacing w:line="480" w:lineRule="auto"/>
+        <w:ind w:firstLine="480"/>
+        <w:rPr>
+          <w:rFonts w:asciiTheme="minorEastAsia" w:hAnsiTheme="minorEastAsia"/>
+          <w:sz w:val="24"/>
+          <w:szCs w:val="24"/>
+        </w:rPr>
+      </w:pPr>
+      <w:r>
+        <w:rPr>
+          <w:rFonts w:asciiTheme="minorEastAsia" w:hAnsiTheme="minorEastAsia" w:hint="eastAsia"/>
+          <w:sz w:val="24"/>
+          <w:szCs w:val="24"/>
+        </w:rPr>
+        <w:t>用户</w:t>
+      </w:r>
+      <w:r>
+        <w:rPr>
+          <w:rFonts w:asciiTheme="minorEastAsia" w:hAnsiTheme="minorEastAsia"/>
+          <w:sz w:val="24"/>
+          <w:szCs w:val="24"/>
+        </w:rPr>
+        <w:t>登录后才可</w:t>
+      </w:r>
+      <w:r>
+        <w:rPr>
+          <w:rFonts w:asciiTheme="minorEastAsia" w:hAnsiTheme="minorEastAsia" w:hint="eastAsia"/>
+          <w:sz w:val="24"/>
+          <w:szCs w:val="24"/>
+        </w:rPr>
+        <w:t>使用</w:t>
+      </w:r>
+      <w:r>
+        <w:rPr>
+          <w:rFonts w:asciiTheme="minorEastAsia" w:hAnsiTheme="minorEastAsia"/>
+          <w:sz w:val="24"/>
+          <w:szCs w:val="24"/>
+        </w:rPr>
+        <w:t>该功能。</w:t>
+      </w:r>
+      <w:r>
+        <w:rPr>
+          <w:rFonts w:asciiTheme="minorEastAsia" w:hAnsiTheme="minorEastAsia" w:hint="eastAsia"/>
+          <w:sz w:val="24"/>
+          <w:szCs w:val="24"/>
+        </w:rPr>
+        <w:t>用户</w:t>
+      </w:r>
+      <w:r>
+        <w:rPr>
+          <w:rFonts w:asciiTheme="minorEastAsia" w:hAnsiTheme="minorEastAsia"/>
+          <w:sz w:val="24"/>
+          <w:szCs w:val="24"/>
+        </w:rPr>
+        <w:t>可以</w:t>
+      </w:r>
+      <w:r>
+        <w:rPr>
+          <w:rFonts w:asciiTheme="minorEastAsia" w:hAnsiTheme="minorEastAsia" w:hint="eastAsia"/>
+          <w:sz w:val="24"/>
+          <w:szCs w:val="24"/>
+        </w:rPr>
+        <w:t>在</w:t>
+      </w:r>
+      <w:r>
+        <w:rPr>
+          <w:rFonts w:asciiTheme="minorEastAsia" w:hAnsiTheme="minorEastAsia"/>
+          <w:sz w:val="24"/>
+          <w:szCs w:val="24"/>
+        </w:rPr>
+        <w:t>本功能</w:t>
+      </w:r>
+      <w:r>
+        <w:rPr>
+          <w:rFonts w:asciiTheme="minorEastAsia" w:hAnsiTheme="minorEastAsia"/>
+          <w:sz w:val="24"/>
+          <w:szCs w:val="24"/>
+        </w:rPr>
+        <w:t>查看自己所有的订单。</w:t>
+      </w:r>
+    </w:p>
+    <w:p>
+      <w:pPr>
+        <w:pStyle w:val="3"/>
+        <w:spacing w:line="480" w:lineRule="auto"/>
+        <w:rPr>
+          <w:b w:val="0"/>
+          <w:sz w:val="30"/>
+          <w:szCs w:val="30"/>
+        </w:rPr>
+      </w:pPr>
+      <w:r>
+        <w:rPr>
+          <w:rFonts w:hint="eastAsia"/>
+          <w:b w:val="0"/>
+          <w:sz w:val="30"/>
+          <w:szCs w:val="30"/>
+        </w:rPr>
+        <w:t>购物车</w:t>
+      </w:r>
+    </w:p>
+    <w:p>
+      <w:pPr>
+        <w:spacing w:line="480" w:lineRule="auto"/>
+        <w:rPr>
+          <w:rFonts w:asciiTheme="minorEastAsia" w:hAnsiTheme="minorEastAsia"/>
+          <w:sz w:val="24"/>
+          <w:szCs w:val="24"/>
+        </w:rPr>
+      </w:pPr>
+      <w:r>
+        <w:tab/>
+      </w:r>
+      <w:r>
+        <w:rPr>
+          <w:rFonts w:asciiTheme="minorEastAsia" w:hAnsiTheme="minorEastAsia" w:hint="eastAsia"/>
+          <w:sz w:val="24"/>
+          <w:szCs w:val="24"/>
+        </w:rPr>
+        <w:t>用户</w:t>
+      </w:r>
+      <w:r>
+        <w:rPr>
+          <w:rFonts w:asciiTheme="minorEastAsia" w:hAnsiTheme="minorEastAsia"/>
+          <w:sz w:val="24"/>
+          <w:szCs w:val="24"/>
+        </w:rPr>
+        <w:t>登录后才可</w:t>
+      </w:r>
+      <w:r>
+        <w:rPr>
+          <w:rFonts w:asciiTheme="minorEastAsia" w:hAnsiTheme="minorEastAsia" w:hint="eastAsia"/>
+          <w:sz w:val="24"/>
+          <w:szCs w:val="24"/>
+        </w:rPr>
+        <w:t>使用</w:t>
+      </w:r>
+      <w:r>
+        <w:rPr>
+          <w:rFonts w:asciiTheme="minorEastAsia" w:hAnsiTheme="minorEastAsia"/>
+          <w:sz w:val="24"/>
+          <w:szCs w:val="24"/>
+        </w:rPr>
+        <w:t>该功能。</w:t>
+      </w:r>
+      <w:r>
+        <w:rPr>
+          <w:rFonts w:asciiTheme="minorEastAsia" w:hAnsiTheme="minorEastAsia" w:hint="eastAsia"/>
+          <w:sz w:val="24"/>
+          <w:szCs w:val="24"/>
+        </w:rPr>
+        <w:t>用户</w:t>
+      </w:r>
+      <w:r>
+        <w:rPr>
+          <w:rFonts w:asciiTheme="minorEastAsia" w:hAnsiTheme="minorEastAsia"/>
+          <w:sz w:val="24"/>
+          <w:szCs w:val="24"/>
+        </w:rPr>
+        <w:t>在确定购买某种商品时可将</w:t>
+      </w:r>
+      <w:r>
+        <w:rPr>
+          <w:rFonts w:asciiTheme="minorEastAsia" w:hAnsiTheme="minorEastAsia" w:hint="eastAsia"/>
+          <w:sz w:val="24"/>
+          <w:szCs w:val="24"/>
+        </w:rPr>
+        <w:t>该</w:t>
+      </w:r>
+      <w:r>
+        <w:rPr>
+          <w:rFonts w:asciiTheme="minorEastAsia" w:hAnsiTheme="minorEastAsia"/>
+          <w:sz w:val="24"/>
+          <w:szCs w:val="24"/>
+        </w:rPr>
+        <w:t>商品添加入购物车，购物车内的商品均为未付款的商品。</w:t>
+      </w:r>
+      <w:r>
+        <w:rPr>
+          <w:rFonts w:asciiTheme="minorEastAsia" w:hAnsiTheme="minorEastAsia" w:hint="eastAsia"/>
+          <w:sz w:val="24"/>
+          <w:szCs w:val="24"/>
+        </w:rPr>
+        <w:t>等用户</w:t>
+      </w:r>
+      <w:r>
+        <w:rPr>
+          <w:rFonts w:asciiTheme="minorEastAsia" w:hAnsiTheme="minorEastAsia"/>
+          <w:sz w:val="24"/>
+          <w:szCs w:val="24"/>
+        </w:rPr>
+        <w:t>付款后，</w:t>
+      </w:r>
+      <w:r>
+        <w:rPr>
+          <w:rFonts w:asciiTheme="minorEastAsia" w:hAnsiTheme="minorEastAsia" w:hint="eastAsia"/>
+          <w:sz w:val="24"/>
+          <w:szCs w:val="24"/>
+        </w:rPr>
+        <w:t>商品</w:t>
+      </w:r>
+      <w:r>
+        <w:rPr>
+          <w:rFonts w:asciiTheme="minorEastAsia" w:hAnsiTheme="minorEastAsia"/>
+          <w:sz w:val="24"/>
+          <w:szCs w:val="24"/>
+        </w:rPr>
+        <w:t>将被移除购物车，用户可以在订单查询中找到该商品信息。</w:t>
+      </w:r>
+    </w:p>
+    <w:p>
+      <w:pPr>
+        <w:pStyle w:val="3"/>
+        <w:spacing w:line="480" w:lineRule="auto"/>
+        <w:rPr>
+          <w:b w:val="0"/>
+          <w:sz w:val="30"/>
+          <w:szCs w:val="30"/>
+        </w:rPr>
+      </w:pPr>
+      <w:r>
+        <w:rPr>
+          <w:rFonts w:hint="eastAsia"/>
+          <w:b w:val="0"/>
+          <w:sz w:val="30"/>
+          <w:szCs w:val="30"/>
+        </w:rPr>
+        <w:t>收藏箱</w:t>
+      </w:r>
+    </w:p>
+    <w:p>
+      <w:pPr>
+        <w:spacing w:line="480" w:lineRule="auto"/>
+        <w:rPr>
+          <w:rFonts w:asciiTheme="minorEastAsia" w:hAnsiTheme="minorEastAsia"/>
+          <w:sz w:val="24"/>
+          <w:szCs w:val="24"/>
+        </w:rPr>
+      </w:pPr>
+      <w:r>
+        <w:tab/>
+      </w:r>
+      <w:r>
+        <w:rPr>
+          <w:rFonts w:asciiTheme="minorEastAsia" w:hAnsiTheme="minorEastAsia" w:hint="eastAsia"/>
+          <w:sz w:val="24"/>
+          <w:szCs w:val="24"/>
+        </w:rPr>
+        <w:t>用户</w:t>
+      </w:r>
+      <w:r>
+        <w:rPr>
+          <w:rFonts w:asciiTheme="minorEastAsia" w:hAnsiTheme="minorEastAsia"/>
+          <w:sz w:val="24"/>
+          <w:szCs w:val="24"/>
+        </w:rPr>
+        <w:t>登录后才可</w:t>
+      </w:r>
+      <w:r>
+        <w:rPr>
+          <w:rFonts w:asciiTheme="minorEastAsia" w:hAnsiTheme="minorEastAsia" w:hint="eastAsia"/>
+          <w:sz w:val="24"/>
+          <w:szCs w:val="24"/>
+        </w:rPr>
+        <w:t>使用</w:t>
+      </w:r>
+      <w:r>
+        <w:rPr>
+          <w:rFonts w:asciiTheme="minorEastAsia" w:hAnsiTheme="minorEastAsia"/>
+          <w:sz w:val="24"/>
+          <w:szCs w:val="24"/>
+        </w:rPr>
+        <w:t>该功能。当</w:t>
+      </w:r>
+      <w:r>
+        <w:rPr>
+          <w:rFonts w:asciiTheme="minorEastAsia" w:hAnsiTheme="minorEastAsia" w:hint="eastAsia"/>
+          <w:sz w:val="24"/>
+          <w:szCs w:val="24"/>
+        </w:rPr>
+        <w:t>用户</w:t>
+      </w:r>
+      <w:r>
+        <w:rPr>
+          <w:rFonts w:asciiTheme="minorEastAsia" w:hAnsiTheme="minorEastAsia"/>
+          <w:sz w:val="24"/>
+          <w:szCs w:val="24"/>
+        </w:rPr>
+        <w:t>喜欢某种商品但不确定一定会购买或者购买后希望下次继续购买该商品时可以将该商品加入到收藏箱</w:t>
+      </w:r>
+      <w:r>
+        <w:rPr>
+          <w:rFonts w:asciiTheme="minorEastAsia" w:hAnsiTheme="minorEastAsia" w:hint="eastAsia"/>
+          <w:sz w:val="24"/>
+          <w:szCs w:val="24"/>
+        </w:rPr>
+        <w:t>。</w:t>
+      </w:r>
+    </w:p>
+    <w:p>
+      <w:pPr>
+        <w:pStyle w:val="3"/>
+        <w:spacing w:line="480" w:lineRule="auto"/>
+        <w:rPr>
+          <w:b w:val="0"/>
+          <w:sz w:val="30"/>
+          <w:szCs w:val="30"/>
+        </w:rPr>
+      </w:pPr>
+      <w:r>
+        <w:rPr>
+          <w:rFonts w:hint="eastAsia"/>
+          <w:b w:val="0"/>
+          <w:sz w:val="30"/>
+          <w:szCs w:val="30"/>
         </w:rPr>
         <w:lastRenderedPageBreak/>
-        <w:t>订单查询</w:t>
-      </w:r>
-    </w:p>
-    <w:p>
-      <w:pPr>
-        <w:ind w:firstLine="480"/>
-        <w:rPr>
-          <w:rFonts w:asciiTheme="minorEastAsia" w:hAnsiTheme="minorEastAsia"/>
-          <w:sz w:val="24"/>
-          <w:szCs w:val="24"/>
-        </w:rPr>
-      </w:pPr>
-      <w:r>
-        <w:rPr>
-          <w:rFonts w:asciiTheme="minorEastAsia" w:hAnsiTheme="minorEastAsia" w:hint="eastAsia"/>
-          <w:sz w:val="24"/>
-          <w:szCs w:val="24"/>
-        </w:rPr>
-        <w:t>用户</w:t>
-      </w:r>
-      <w:r>
-        <w:rPr>
-          <w:rFonts w:asciiTheme="minorEastAsia" w:hAnsiTheme="minorEastAsia"/>
-          <w:sz w:val="24"/>
-          <w:szCs w:val="24"/>
-        </w:rPr>
-        <w:t>登录后才可</w:t>
-      </w:r>
-      <w:r>
-        <w:rPr>
-          <w:rFonts w:asciiTheme="minorEastAsia" w:hAnsiTheme="minorEastAsia" w:hint="eastAsia"/>
-          <w:sz w:val="24"/>
-          <w:szCs w:val="24"/>
-        </w:rPr>
-        <w:t>使用</w:t>
-      </w:r>
-      <w:r>
-        <w:rPr>
-          <w:rFonts w:asciiTheme="minorEastAsia" w:hAnsiTheme="minorEastAsia"/>
-          <w:sz w:val="24"/>
-          <w:szCs w:val="24"/>
-        </w:rPr>
-        <w:t>该功能。</w:t>
-      </w:r>
-      <w:r>
-        <w:rPr>
-          <w:rFonts w:asciiTheme="minorEastAsia" w:hAnsiTheme="minorEastAsia" w:hint="eastAsia"/>
-          <w:sz w:val="24"/>
-          <w:szCs w:val="24"/>
-        </w:rPr>
-        <w:t>用户</w:t>
-      </w:r>
-      <w:r>
-        <w:rPr>
-          <w:rFonts w:asciiTheme="minorEastAsia" w:hAnsiTheme="minorEastAsia"/>
-          <w:sz w:val="24"/>
-          <w:szCs w:val="24"/>
-        </w:rPr>
-        <w:t>可以</w:t>
-      </w:r>
-      <w:r>
-        <w:rPr>
-          <w:rFonts w:asciiTheme="minorEastAsia" w:hAnsiTheme="minorEastAsia" w:hint="eastAsia"/>
-          <w:sz w:val="24"/>
-          <w:szCs w:val="24"/>
-        </w:rPr>
-        <w:t>在</w:t>
-      </w:r>
-      <w:r>
-        <w:rPr>
-          <w:rFonts w:asciiTheme="minorEastAsia" w:hAnsiTheme="minorEastAsia"/>
-          <w:sz w:val="24"/>
-          <w:szCs w:val="24"/>
-        </w:rPr>
-        <w:t>本功能</w:t>
-      </w:r>
-      <w:r>
-        <w:rPr>
-          <w:rFonts w:asciiTheme="minorEastAsia" w:hAnsiTheme="minorEastAsia"/>
-          <w:sz w:val="24"/>
-          <w:szCs w:val="24"/>
-        </w:rPr>
-        <w:t>查看自己所有的订单。</w:t>
-      </w:r>
-    </w:p>
-    <w:p>
-      <w:pPr>
-        <w:pStyle w:val="3"/>
-        <w:rPr>
-          <w:b w:val="0"/>
-        </w:rPr>
-      </w:pPr>
-      <w:r>
-        <w:rPr>
-          <w:rFonts w:hint="eastAsia"/>
-          <w:b w:val="0"/>
-        </w:rPr>
-        <w:t>购物车</w:t>
-      </w:r>
-    </w:p>
-    <w:p>
-      <w:pPr>
-        <w:rPr>
-          <w:rFonts w:asciiTheme="minorEastAsia" w:hAnsiTheme="minorEastAsia"/>
-          <w:sz w:val="24"/>
-          <w:szCs w:val="24"/>
-        </w:rPr>
-      </w:pPr>
-      <w:r>
-        <w:tab/>
-      </w:r>
-      <w:r>
-        <w:rPr>
-          <w:rFonts w:asciiTheme="minorEastAsia" w:hAnsiTheme="minorEastAsia" w:hint="eastAsia"/>
-          <w:sz w:val="24"/>
-          <w:szCs w:val="24"/>
-        </w:rPr>
-        <w:t>用户</w:t>
-      </w:r>
-      <w:r>
-        <w:rPr>
-          <w:rFonts w:asciiTheme="minorEastAsia" w:hAnsiTheme="minorEastAsia"/>
-          <w:sz w:val="24"/>
-          <w:szCs w:val="24"/>
-        </w:rPr>
-        <w:t>登录后才可</w:t>
-      </w:r>
-      <w:r>
-        <w:rPr>
-          <w:rFonts w:asciiTheme="minorEastAsia" w:hAnsiTheme="minorEastAsia" w:hint="eastAsia"/>
-          <w:sz w:val="24"/>
-          <w:szCs w:val="24"/>
-        </w:rPr>
-        <w:t>使用</w:t>
-      </w:r>
-      <w:r>
-        <w:rPr>
-          <w:rFonts w:asciiTheme="minorEastAsia" w:hAnsiTheme="minorEastAsia"/>
-          <w:sz w:val="24"/>
-          <w:szCs w:val="24"/>
-        </w:rPr>
-        <w:t>该功能。</w:t>
-      </w:r>
-      <w:r>
-        <w:rPr>
-          <w:rFonts w:asciiTheme="minorEastAsia" w:hAnsiTheme="minorEastAsia" w:hint="eastAsia"/>
-          <w:sz w:val="24"/>
-          <w:szCs w:val="24"/>
-        </w:rPr>
-        <w:t>用户</w:t>
-      </w:r>
-      <w:r>
-        <w:rPr>
-          <w:rFonts w:asciiTheme="minorEastAsia" w:hAnsiTheme="minorEastAsia"/>
-          <w:sz w:val="24"/>
-          <w:szCs w:val="24"/>
-        </w:rPr>
-        <w:t>在确定购买某种商品时可将</w:t>
-      </w:r>
-      <w:r>
-        <w:rPr>
-          <w:rFonts w:asciiTheme="minorEastAsia" w:hAnsiTheme="minorEastAsia" w:hint="eastAsia"/>
-          <w:sz w:val="24"/>
-          <w:szCs w:val="24"/>
-        </w:rPr>
-        <w:t>该</w:t>
-      </w:r>
-      <w:r>
-        <w:rPr>
-          <w:rFonts w:asciiTheme="minorEastAsia" w:hAnsiTheme="minorEastAsia"/>
-          <w:sz w:val="24"/>
-          <w:szCs w:val="24"/>
-        </w:rPr>
-        <w:t>商品添加入购物车，购物车内的商品均为未付款的商品。</w:t>
-      </w:r>
-      <w:r>
-        <w:rPr>
-          <w:rFonts w:asciiTheme="minorEastAsia" w:hAnsiTheme="minorEastAsia" w:hint="eastAsia"/>
-          <w:sz w:val="24"/>
-          <w:szCs w:val="24"/>
-        </w:rPr>
-        <w:t>等用户</w:t>
-      </w:r>
-      <w:r>
-        <w:rPr>
-          <w:rFonts w:asciiTheme="minorEastAsia" w:hAnsiTheme="minorEastAsia"/>
-          <w:sz w:val="24"/>
-          <w:szCs w:val="24"/>
-        </w:rPr>
-        <w:t>付款后，</w:t>
-      </w:r>
-      <w:r>
-        <w:rPr>
-          <w:rFonts w:asciiTheme="minorEastAsia" w:hAnsiTheme="minorEastAsia" w:hint="eastAsia"/>
-          <w:sz w:val="24"/>
-          <w:szCs w:val="24"/>
-        </w:rPr>
-        <w:t>商品</w:t>
-      </w:r>
-      <w:r>
-        <w:rPr>
-          <w:rFonts w:asciiTheme="minorEastAsia" w:hAnsiTheme="minorEastAsia"/>
-          <w:sz w:val="24"/>
-          <w:szCs w:val="24"/>
-        </w:rPr>
-        <w:t>将被移除购物车，用户可以在订单查询中找到该商品信息。</w:t>
-      </w:r>
-    </w:p>
-    <w:p>
-      <w:pPr>
-        <w:pStyle w:val="3"/>
-        <w:rPr>
-          <w:b w:val="0"/>
-        </w:rPr>
-      </w:pPr>
-      <w:r>
-        <w:rPr>
-          <w:rFonts w:hint="eastAsia"/>
-          <w:b w:val="0"/>
-        </w:rPr>
-        <w:t>收藏箱</w:t>
-      </w:r>
-    </w:p>
-    <w:p>
-      <w:pPr>
-        <w:rPr>
-          <w:rFonts w:asciiTheme="minorEastAsia" w:hAnsiTheme="minorEastAsia"/>
-          <w:sz w:val="24"/>
-          <w:szCs w:val="24"/>
-        </w:rPr>
-      </w:pPr>
-      <w:r>
-        <w:tab/>
-      </w:r>
-      <w:r>
-        <w:rPr>
-          <w:rFonts w:asciiTheme="minorEastAsia" w:hAnsiTheme="minorEastAsia" w:hint="eastAsia"/>
-          <w:sz w:val="24"/>
-          <w:szCs w:val="24"/>
-        </w:rPr>
-        <w:t>用户</w:t>
-      </w:r>
-      <w:r>
-        <w:rPr>
-          <w:rFonts w:asciiTheme="minorEastAsia" w:hAnsiTheme="minorEastAsia"/>
-          <w:sz w:val="24"/>
-          <w:szCs w:val="24"/>
-        </w:rPr>
-        <w:t>登录后才可</w:t>
-      </w:r>
-      <w:r>
-        <w:rPr>
-          <w:rFonts w:asciiTheme="minorEastAsia" w:hAnsiTheme="minorEastAsia" w:hint="eastAsia"/>
-          <w:sz w:val="24"/>
-          <w:szCs w:val="24"/>
-        </w:rPr>
-        <w:t>使用</w:t>
-      </w:r>
-      <w:r>
-        <w:rPr>
-          <w:rFonts w:asciiTheme="minorEastAsia" w:hAnsiTheme="minorEastAsia"/>
-          <w:sz w:val="24"/>
-          <w:szCs w:val="24"/>
-        </w:rPr>
-        <w:t>该功能。当</w:t>
-      </w:r>
-      <w:r>
-        <w:rPr>
-          <w:rFonts w:asciiTheme="minorEastAsia" w:hAnsiTheme="minorEastAsia" w:hint="eastAsia"/>
-          <w:sz w:val="24"/>
-          <w:szCs w:val="24"/>
-        </w:rPr>
-        <w:t>用户</w:t>
-      </w:r>
-      <w:r>
-        <w:rPr>
-          <w:rFonts w:asciiTheme="minorEastAsia" w:hAnsiTheme="minorEastAsia"/>
-          <w:sz w:val="24"/>
-          <w:szCs w:val="24"/>
-        </w:rPr>
-        <w:t>喜欢某种商品但不确定一定会购买或者购买后希望下次继续购买该商品时可以将该商品加入到收藏箱</w:t>
-      </w:r>
-      <w:r>
-        <w:rPr>
-          <w:rFonts w:asciiTheme="minorEastAsia" w:hAnsiTheme="minorEastAsia" w:hint="eastAsia"/>
-          <w:sz w:val="24"/>
-          <w:szCs w:val="24"/>
-        </w:rPr>
-        <w:t>。</w:t>
-      </w:r>
-    </w:p>
-    <w:p>
-      <w:pPr>
-        <w:pStyle w:val="3"/>
-        <w:rPr>
-          <w:b w:val="0"/>
-        </w:rPr>
-      </w:pPr>
-      <w:r>
-        <w:rPr>
-          <w:rFonts w:hint="eastAsia"/>
-          <w:b w:val="0"/>
-        </w:rPr>
         <w:t>用户中心</w:t>
       </w:r>
     </w:p>
     <w:p>
       <w:pPr>
+        <w:spacing w:line="480" w:lineRule="auto"/>
         <w:rPr>
           <w:rFonts w:asciiTheme="minorEastAsia" w:hAnsiTheme="minorEastAsia"/>
           <w:sz w:val="24"/>
@@ -1831,20 +2232,27 @@
     <w:p>
       <w:pPr>
         <w:pStyle w:val="3"/>
-        <w:rPr>
-          <w:b w:val="0"/>
-        </w:rPr>
-      </w:pPr>
-      <w:r>
-        <w:rPr>
-          <w:rFonts w:hint="eastAsia"/>
-          <w:b w:val="0"/>
+        <w:spacing w:line="480" w:lineRule="auto"/>
+        <w:rPr>
+          <w:b w:val="0"/>
+          <w:sz w:val="30"/>
+          <w:szCs w:val="30"/>
+        </w:rPr>
+      </w:pPr>
+      <w:r>
+        <w:rPr>
+          <w:rFonts w:hint="eastAsia"/>
+          <w:b w:val="0"/>
+          <w:sz w:val="30"/>
+          <w:szCs w:val="30"/>
         </w:rPr>
         <w:t>在线</w:t>
       </w:r>
       <w:r>
         <w:rPr>
           <w:b w:val="0"/>
+          <w:sz w:val="30"/>
+          <w:szCs w:val="30"/>
         </w:rPr>
         <w:t>留言</w:t>
       </w:r>
@@ -1854,6 +2262,7 @@
         <w:tabs>
           <w:tab w:val="left" w:pos="510"/>
         </w:tabs>
+        <w:spacing w:line="480" w:lineRule="auto"/>
         <w:rPr>
           <w:rFonts w:asciiTheme="minorEastAsia" w:hAnsiTheme="minorEastAsia"/>
           <w:sz w:val="24"/>
@@ -1937,16 +2346,14 @@
       <w:pPr>
         <w:pStyle w:val="2"/>
         <w:rPr>
-          <w:rFonts w:hint="eastAsia"/>
-          <w:b w:val="0"/>
-        </w:rPr>
-      </w:pPr>
-      <w:r>
-        <w:rPr>
-          <w:rFonts w:hint="eastAsia"/>
-          <w:b w:val="0"/>
-        </w:rPr>
-        <w:lastRenderedPageBreak/>
+          <w:b w:val="0"/>
+        </w:rPr>
+      </w:pPr>
+      <w:r>
+        <w:rPr>
+          <w:rFonts w:hint="eastAsia"/>
+          <w:b w:val="0"/>
+        </w:rPr>
         <w:t>2.</w:t>
       </w:r>
       <w:r>
@@ -1964,12 +2371,10 @@
       </w:r>
     </w:p>
     <w:p>
-      <w:pPr>
-        <w:rPr>
-          <w:rFonts w:hint="eastAsia"/>
-        </w:rPr>
-      </w:pPr>
-      <w:r>
+      <w:r>
+        <w:rPr>
+          <w:noProof/>
+        </w:rPr>
         <w:drawing>
           <wp:inline distT="0" distB="0" distL="0" distR="0">
             <wp:extent cx="5274310" cy="3281072"/>
@@ -1988,7 +2393,7 @@
                     </pic:cNvPicPr>
                   </pic:nvPicPr>
                   <pic:blipFill>
-                    <a:blip r:embed="rId10" cstate="print"/>
+                    <a:blip r:embed="rId11" cstate="print"/>
                     <a:srcRect/>
                     <a:stretch>
                       <a:fillRect/>
@@ -2050,26 +2455,34 @@
     <w:p>
       <w:pPr>
         <w:pStyle w:val="3"/>
-        <w:rPr>
-          <w:b w:val="0"/>
-        </w:rPr>
-      </w:pPr>
-      <w:r>
-        <w:rPr>
-          <w:rFonts w:hint="eastAsia"/>
-          <w:b w:val="0"/>
+        <w:spacing w:line="480" w:lineRule="auto"/>
+        <w:rPr>
+          <w:b w:val="0"/>
+          <w:sz w:val="30"/>
+          <w:szCs w:val="30"/>
+        </w:rPr>
+      </w:pPr>
+      <w:r>
+        <w:rPr>
+          <w:rFonts w:hint="eastAsia"/>
+          <w:b w:val="0"/>
+          <w:sz w:val="30"/>
+          <w:szCs w:val="30"/>
         </w:rPr>
         <w:t>户外用品</w:t>
       </w:r>
       <w:r>
         <w:rPr>
           <w:b w:val="0"/>
+          <w:sz w:val="30"/>
+          <w:szCs w:val="30"/>
         </w:rPr>
         <w:t>管理</w:t>
       </w:r>
     </w:p>
     <w:p>
       <w:pPr>
+        <w:spacing w:line="480" w:lineRule="auto"/>
         <w:ind w:firstLine="480"/>
         <w:rPr>
           <w:rFonts w:asciiTheme="minorEastAsia" w:hAnsiTheme="minorEastAsia"/>
@@ -2193,22 +2606,29 @@
     <w:p>
       <w:pPr>
         <w:pStyle w:val="3"/>
-        <w:rPr>
-          <w:b w:val="0"/>
-        </w:rPr>
-      </w:pPr>
-      <w:r>
-        <w:rPr>
-          <w:rFonts w:hint="eastAsia"/>
-          <w:b w:val="0"/>
-        </w:rPr>
+        <w:spacing w:line="480" w:lineRule="auto"/>
+        <w:rPr>
+          <w:b w:val="0"/>
+          <w:sz w:val="30"/>
+          <w:szCs w:val="30"/>
+        </w:rPr>
+      </w:pPr>
+      <w:r>
+        <w:rPr>
+          <w:rFonts w:hint="eastAsia"/>
+          <w:b w:val="0"/>
+          <w:sz w:val="30"/>
+          <w:szCs w:val="30"/>
+        </w:rPr>
+        <w:lastRenderedPageBreak/>
         <w:t>订单管理</w:t>
       </w:r>
     </w:p>
     <w:p>
       <w:pPr>
-        <w:rPr>
-          <w:rFonts w:asciiTheme="minorEastAsia" w:hAnsiTheme="minorEastAsia"/>
+        <w:spacing w:line="480" w:lineRule="auto"/>
+        <w:rPr>
+          <w:rFonts w:asciiTheme="minorEastAsia" w:hAnsiTheme="minorEastAsia" w:hint="eastAsia"/>
           <w:sz w:val="24"/>
           <w:szCs w:val="24"/>
         </w:rPr>
@@ -2259,11 +2679,28 @@
           <w:sz w:val="24"/>
           <w:szCs w:val="24"/>
         </w:rPr>
-        <w:t>本功能中管理员可以管理用户订单。</w:t>
-      </w:r>
-    </w:p>
-    <w:p>
-      <w:pPr>
+        <w:t>本功能中管理员可以管理用户订单</w:t>
+      </w:r>
+      <w:r>
+        <w:rPr>
+          <w:rFonts w:asciiTheme="minorEastAsia" w:hAnsiTheme="minorEastAsia" w:hint="eastAsia"/>
+          <w:sz w:val="24"/>
+          <w:szCs w:val="24"/>
+        </w:rPr>
+        <w:t>，</w:t>
+      </w:r>
+      <w:r>
+        <w:rPr>
+          <w:rFonts w:asciiTheme="minorEastAsia" w:hAnsiTheme="minorEastAsia"/>
+          <w:sz w:val="24"/>
+          <w:szCs w:val="24"/>
+        </w:rPr>
+        <w:t>管理员可以取消订单，但必须填写取消原因。</w:t>
+      </w:r>
+    </w:p>
+    <w:p>
+      <w:pPr>
+        <w:spacing w:line="480" w:lineRule="auto"/>
         <w:ind w:firstLine="480"/>
         <w:rPr>
           <w:rFonts w:asciiTheme="minorEastAsia" w:hAnsiTheme="minorEastAsia"/>
@@ -2275,14 +2712,19 @@
     <w:p>
       <w:pPr>
         <w:pStyle w:val="3"/>
-        <w:rPr>
-          <w:b w:val="0"/>
-        </w:rPr>
-      </w:pPr>
-      <w:r>
-        <w:rPr>
-          <w:rFonts w:hint="eastAsia"/>
-          <w:b w:val="0"/>
+        <w:spacing w:line="480" w:lineRule="auto"/>
+        <w:rPr>
+          <w:b w:val="0"/>
+          <w:sz w:val="30"/>
+          <w:szCs w:val="30"/>
+        </w:rPr>
+      </w:pPr>
+      <w:r>
+        <w:rPr>
+          <w:rFonts w:hint="eastAsia"/>
+          <w:b w:val="0"/>
+          <w:sz w:val="30"/>
+          <w:szCs w:val="30"/>
         </w:rPr>
         <w:t>会员管理</w:t>
       </w:r>
@@ -2292,9 +2734,10 @@
         <w:tabs>
           <w:tab w:val="left" w:pos="510"/>
         </w:tabs>
+        <w:spacing w:line="480" w:lineRule="auto"/>
         <w:ind w:firstLine="480"/>
         <w:rPr>
-          <w:rFonts w:asciiTheme="minorEastAsia" w:hAnsiTheme="minorEastAsia"/>
+          <w:rFonts w:asciiTheme="minorEastAsia" w:hAnsiTheme="minorEastAsia" w:hint="eastAsia"/>
           <w:sz w:val="24"/>
           <w:szCs w:val="24"/>
         </w:rPr>
@@ -2345,20 +2788,57 @@
           <w:sz w:val="24"/>
           <w:szCs w:val="24"/>
         </w:rPr>
-        <w:t>中管理员可以管理会员用户。</w:t>
+        <w:t>中管理员可以管理会员用户</w:t>
+      </w:r>
+      <w:r>
+        <w:rPr>
+          <w:rFonts w:asciiTheme="minorEastAsia" w:hAnsiTheme="minorEastAsia" w:hint="eastAsia"/>
+          <w:sz w:val="24"/>
+          <w:szCs w:val="24"/>
+        </w:rPr>
+        <w:t>，</w:t>
+      </w:r>
+      <w:r>
+        <w:rPr>
+          <w:rFonts w:asciiTheme="minorEastAsia" w:hAnsiTheme="minorEastAsia"/>
+          <w:sz w:val="24"/>
+          <w:szCs w:val="24"/>
+        </w:rPr>
+        <w:t>如修改会员信息</w:t>
+      </w:r>
+      <w:r>
+        <w:rPr>
+          <w:rFonts w:asciiTheme="minorEastAsia" w:hAnsiTheme="minorEastAsia" w:hint="eastAsia"/>
+          <w:sz w:val="24"/>
+          <w:szCs w:val="24"/>
+        </w:rPr>
+        <w:t>，</w:t>
+      </w:r>
+      <w:r>
+        <w:rPr>
+          <w:rFonts w:asciiTheme="minorEastAsia" w:hAnsiTheme="minorEastAsia"/>
+          <w:sz w:val="24"/>
+          <w:szCs w:val="24"/>
+        </w:rPr>
+        <w:t>删除会员等。</w:t>
       </w:r>
     </w:p>
     <w:p>
       <w:pPr>
         <w:pStyle w:val="3"/>
-        <w:rPr>
-          <w:b w:val="0"/>
-        </w:rPr>
-      </w:pPr>
-      <w:r>
-        <w:rPr>
-          <w:rFonts w:hint="eastAsia"/>
-          <w:b w:val="0"/>
+        <w:spacing w:line="480" w:lineRule="auto"/>
+        <w:rPr>
+          <w:b w:val="0"/>
+          <w:sz w:val="30"/>
+          <w:szCs w:val="30"/>
+        </w:rPr>
+      </w:pPr>
+      <w:r>
+        <w:rPr>
+          <w:rFonts w:hint="eastAsia"/>
+          <w:b w:val="0"/>
+          <w:sz w:val="30"/>
+          <w:szCs w:val="30"/>
         </w:rPr>
         <w:t>新闻管理</w:t>
       </w:r>
@@ -2368,6 +2848,7 @@
         <w:tabs>
           <w:tab w:val="left" w:pos="510"/>
         </w:tabs>
+        <w:spacing w:line="480" w:lineRule="auto"/>
         <w:ind w:firstLine="480"/>
         <w:rPr>
           <w:rFonts w:asciiTheme="minorEastAsia" w:hAnsiTheme="minorEastAsia"/>
@@ -2411,16 +2892,20 @@
     <w:p>
       <w:pPr>
         <w:pStyle w:val="3"/>
-        <w:rPr>
-          <w:b w:val="0"/>
-        </w:rPr>
-      </w:pPr>
-      <w:r>
-        <w:rPr>
-          <w:rFonts w:hint="eastAsia"/>
-          <w:b w:val="0"/>
-        </w:rPr>
-        <w:lastRenderedPageBreak/>
+        <w:spacing w:line="480" w:lineRule="auto"/>
+        <w:rPr>
+          <w:b w:val="0"/>
+          <w:sz w:val="30"/>
+          <w:szCs w:val="30"/>
+        </w:rPr>
+      </w:pPr>
+      <w:r>
+        <w:rPr>
+          <w:rFonts w:hint="eastAsia"/>
+          <w:b w:val="0"/>
+          <w:sz w:val="30"/>
+          <w:szCs w:val="30"/>
+        </w:rPr>
         <w:t>留言管理</w:t>
       </w:r>
     </w:p>
@@ -2429,6 +2914,7 @@
         <w:tabs>
           <w:tab w:val="left" w:pos="510"/>
         </w:tabs>
+        <w:spacing w:line="480" w:lineRule="auto"/>
         <w:ind w:firstLine="480"/>
         <w:rPr>
           <w:rFonts w:asciiTheme="minorEastAsia" w:hAnsiTheme="minorEastAsia"/>
@@ -2524,13 +3010,10 @@
         </w:rPr>
         <w:t>系统支持人员反馈。</w:t>
       </w:r>
-      <w:bookmarkStart w:id="0" w:name="_GoBack"/>
-      <w:bookmarkEnd w:id="0"/>
-    </w:p>
-    <w:p>
-      <w:pPr>
-        <w:rPr>
-          <w:rFonts w:hint="eastAsia"/>
+    </w:p>
+    <w:p>
+      <w:pPr>
+        <w:rPr>
           <w:szCs w:val="21"/>
         </w:rPr>
       </w:pPr>
@@ -2564,6 +3047,15 @@
         </w:rPr>
         <w:t xml:space="preserve"> </w:t>
       </w:r>
+    </w:p>
+    <w:p>
+      <w:pPr>
+        <w:ind w:firstLineChars="200" w:firstLine="480"/>
+        <w:rPr>
+          <w:sz w:val="24"/>
+          <w:szCs w:val="24"/>
+        </w:rPr>
+      </w:pPr>
     </w:p>
     <w:p>
       <w:pPr>
@@ -2584,7 +3076,7 @@
           <w:sz w:val="32"/>
           <w:szCs w:val="32"/>
         </w:rPr>
-        <w:t>系统的性能</w:t>
+        <w:t>系统的非功能性</w:t>
       </w:r>
       <w:r>
         <w:rPr>
@@ -2592,372 +3084,15 @@
           <w:sz w:val="32"/>
           <w:szCs w:val="32"/>
         </w:rPr>
-        <w:t>需求</w:t>
-      </w:r>
-    </w:p>
-    <w:p>
-      <w:pPr>
-        <w:rPr>
-          <w:sz w:val="24"/>
-          <w:szCs w:val="24"/>
-        </w:rPr>
-      </w:pPr>
-      <w:r>
-        <w:rPr>
-          <w:sz w:val="24"/>
-          <w:szCs w:val="24"/>
-        </w:rPr>
-        <w:t>“</w:t>
-      </w:r>
-      <w:r>
-        <w:rPr>
-          <w:sz w:val="24"/>
-          <w:szCs w:val="24"/>
-        </w:rPr>
-        <w:t>活力无限</w:t>
-      </w:r>
-      <w:r>
-        <w:rPr>
-          <w:sz w:val="24"/>
-          <w:szCs w:val="24"/>
-        </w:rPr>
-        <w:t>”</w:t>
-      </w:r>
-      <w:r>
-        <w:rPr>
-          <w:rFonts w:hint="eastAsia"/>
-          <w:sz w:val="24"/>
-          <w:szCs w:val="24"/>
-        </w:rPr>
-        <w:t>用品在线展示</w:t>
-      </w:r>
-      <w:r>
-        <w:rPr>
-          <w:sz w:val="24"/>
-          <w:szCs w:val="24"/>
-        </w:rPr>
-        <w:t>销售平台</w:t>
-      </w:r>
-      <w:r>
-        <w:rPr>
-          <w:rFonts w:hint="eastAsia"/>
-          <w:sz w:val="24"/>
-          <w:szCs w:val="24"/>
-        </w:rPr>
-        <w:t>的性能需求主要集中在以下三个方面：</w:t>
-      </w:r>
-    </w:p>
-    <w:p>
-      <w:pPr>
-        <w:rPr>
-          <w:sz w:val="24"/>
-          <w:szCs w:val="24"/>
-        </w:rPr>
-      </w:pPr>
-      <w:r>
-        <w:rPr>
-          <w:rFonts w:hint="eastAsia"/>
-          <w:sz w:val="24"/>
-          <w:szCs w:val="24"/>
-        </w:rPr>
-        <w:t>1.</w:t>
-      </w:r>
-      <w:r>
-        <w:rPr>
-          <w:rFonts w:hint="eastAsia"/>
-          <w:sz w:val="24"/>
-          <w:szCs w:val="24"/>
-        </w:rPr>
-        <w:t>灵活性：</w:t>
-      </w:r>
-      <w:r>
-        <w:rPr>
-          <w:rFonts w:hint="eastAsia"/>
-          <w:sz w:val="24"/>
-          <w:szCs w:val="24"/>
-        </w:rPr>
-        <w:t xml:space="preserve"> </w:t>
-      </w:r>
-    </w:p>
-    <w:p>
-      <w:pPr>
-        <w:ind w:firstLineChars="200" w:firstLine="480"/>
-        <w:rPr>
-          <w:sz w:val="24"/>
-          <w:szCs w:val="24"/>
-        </w:rPr>
-      </w:pPr>
-      <w:r>
-        <w:rPr>
-          <w:rFonts w:hint="eastAsia"/>
-          <w:sz w:val="24"/>
-          <w:szCs w:val="24"/>
-        </w:rPr>
-        <w:t>汽车租赁管系统的开发应该保有一定的预留时间</w:t>
-      </w:r>
-      <w:r>
-        <w:rPr>
-          <w:rFonts w:hint="eastAsia"/>
-          <w:sz w:val="24"/>
-          <w:szCs w:val="24"/>
-        </w:rPr>
-        <w:t>，这样才方便与对今后</w:t>
-      </w:r>
-      <w:r>
-        <w:rPr>
-          <w:rFonts w:hint="eastAsia"/>
-          <w:sz w:val="24"/>
-          <w:szCs w:val="24"/>
-        </w:rPr>
-        <w:t>系统的升级和系统的二次开发。系统</w:t>
-      </w:r>
-      <w:r>
-        <w:rPr>
-          <w:rFonts w:hint="eastAsia"/>
-          <w:sz w:val="24"/>
-          <w:szCs w:val="24"/>
-        </w:rPr>
-        <w:t>的</w:t>
-      </w:r>
-      <w:r>
-        <w:rPr>
-          <w:rFonts w:hint="eastAsia"/>
-          <w:sz w:val="24"/>
-          <w:szCs w:val="24"/>
-        </w:rPr>
-        <w:t>显示功能和系统的逻辑处理功能应分离。系统的显示</w:t>
-      </w:r>
-      <w:r>
-        <w:rPr>
-          <w:rFonts w:hint="eastAsia"/>
-          <w:sz w:val="24"/>
-          <w:szCs w:val="24"/>
-        </w:rPr>
-        <w:t>功能</w:t>
-      </w:r>
-      <w:r>
-        <w:rPr>
-          <w:rFonts w:hint="eastAsia"/>
-          <w:sz w:val="24"/>
-          <w:szCs w:val="24"/>
-        </w:rPr>
-        <w:t>应随着需求的变化而变化，但是这种变化不应影响到系统的逻辑处理功能。</w:t>
-      </w:r>
-      <w:r>
-        <w:rPr>
-          <w:rFonts w:hint="eastAsia"/>
-          <w:sz w:val="24"/>
-          <w:szCs w:val="24"/>
-        </w:rPr>
-        <w:t xml:space="preserve"> </w:t>
-      </w:r>
-    </w:p>
-    <w:p>
-      <w:pPr>
-        <w:rPr>
-          <w:sz w:val="24"/>
-          <w:szCs w:val="24"/>
-        </w:rPr>
-      </w:pPr>
-      <w:r>
-        <w:rPr>
-          <w:rFonts w:hint="eastAsia"/>
-          <w:sz w:val="24"/>
-          <w:szCs w:val="24"/>
-        </w:rPr>
-        <w:t>2.</w:t>
-      </w:r>
-      <w:r>
-        <w:rPr>
-          <w:rFonts w:hint="eastAsia"/>
-          <w:sz w:val="24"/>
-          <w:szCs w:val="24"/>
-        </w:rPr>
-        <w:t>实时性：</w:t>
-      </w:r>
-      <w:r>
-        <w:rPr>
-          <w:rFonts w:hint="eastAsia"/>
-          <w:sz w:val="24"/>
-          <w:szCs w:val="24"/>
-        </w:rPr>
-        <w:t xml:space="preserve"> </w:t>
-      </w:r>
-    </w:p>
-    <w:p>
-      <w:pPr>
-        <w:ind w:firstLineChars="200" w:firstLine="480"/>
-        <w:rPr>
-          <w:sz w:val="24"/>
-          <w:szCs w:val="24"/>
-        </w:rPr>
-      </w:pPr>
-      <w:r>
-        <w:rPr>
-          <w:rFonts w:hint="eastAsia"/>
-          <w:sz w:val="24"/>
-          <w:szCs w:val="24"/>
-        </w:rPr>
-        <w:t>汽车租赁</w:t>
-      </w:r>
-      <w:r>
-        <w:rPr>
-          <w:rFonts w:hint="eastAsia"/>
-          <w:sz w:val="24"/>
-          <w:szCs w:val="24"/>
-        </w:rPr>
-        <w:t>系统要能够对租客提出的租车请求做出及时的响应，同时</w:t>
-      </w:r>
-      <w:r>
-        <w:rPr>
-          <w:rFonts w:hint="eastAsia"/>
-          <w:sz w:val="24"/>
-          <w:szCs w:val="24"/>
-        </w:rPr>
-        <w:t>对租赁过程中产生的</w:t>
-      </w:r>
-      <w:r>
-        <w:rPr>
-          <w:rFonts w:hint="eastAsia"/>
-          <w:sz w:val="24"/>
-          <w:szCs w:val="24"/>
-        </w:rPr>
-        <w:t>各种</w:t>
-      </w:r>
-      <w:r>
-        <w:rPr>
-          <w:rFonts w:hint="eastAsia"/>
-          <w:sz w:val="24"/>
-          <w:szCs w:val="24"/>
-        </w:rPr>
-        <w:t>数据要做到及时的处理和更新。</w:t>
-      </w:r>
-      <w:r>
-        <w:rPr>
-          <w:rFonts w:hint="eastAsia"/>
-          <w:sz w:val="24"/>
-          <w:szCs w:val="24"/>
-        </w:rPr>
-        <w:t xml:space="preserve"> </w:t>
-      </w:r>
-    </w:p>
-    <w:p>
-      <w:pPr>
-        <w:rPr>
-          <w:sz w:val="24"/>
-          <w:szCs w:val="24"/>
-        </w:rPr>
-      </w:pPr>
-      <w:r>
-        <w:rPr>
-          <w:rFonts w:hint="eastAsia"/>
-          <w:sz w:val="24"/>
-          <w:szCs w:val="24"/>
-        </w:rPr>
-        <w:t>3.</w:t>
-      </w:r>
-      <w:r>
-        <w:rPr>
-          <w:rFonts w:hint="eastAsia"/>
-          <w:sz w:val="24"/>
-          <w:szCs w:val="24"/>
-        </w:rPr>
-        <w:t>精度特征：</w:t>
-      </w:r>
-      <w:r>
-        <w:rPr>
-          <w:rFonts w:hint="eastAsia"/>
-          <w:sz w:val="24"/>
-          <w:szCs w:val="24"/>
-        </w:rPr>
-        <w:t xml:space="preserve"> </w:t>
-      </w:r>
-    </w:p>
-    <w:p>
-      <w:pPr>
-        <w:ind w:firstLineChars="200" w:firstLine="480"/>
-        <w:rPr>
-          <w:sz w:val="24"/>
-          <w:szCs w:val="24"/>
-        </w:rPr>
-      </w:pPr>
-      <w:r>
-        <w:rPr>
-          <w:rFonts w:hint="eastAsia"/>
-          <w:sz w:val="24"/>
-          <w:szCs w:val="24"/>
-        </w:rPr>
-        <w:t>在数据的输入精度方面</w:t>
-      </w:r>
-      <w:r>
-        <w:rPr>
-          <w:rFonts w:hint="eastAsia"/>
-          <w:sz w:val="24"/>
-          <w:szCs w:val="24"/>
-        </w:rPr>
-        <w:t>，汽车租赁系统</w:t>
-      </w:r>
-      <w:r>
-        <w:rPr>
-          <w:rFonts w:hint="eastAsia"/>
-          <w:sz w:val="24"/>
-          <w:szCs w:val="24"/>
-        </w:rPr>
-        <w:t>没有特殊要求。输入数据</w:t>
-      </w:r>
-      <w:r>
-        <w:rPr>
-          <w:rFonts w:hint="eastAsia"/>
-          <w:sz w:val="24"/>
-          <w:szCs w:val="24"/>
-        </w:rPr>
-        <w:t>主要</w:t>
-      </w:r>
-      <w:r>
-        <w:rPr>
-          <w:rFonts w:hint="eastAsia"/>
-          <w:sz w:val="24"/>
-          <w:szCs w:val="24"/>
-        </w:rPr>
-        <w:t>以字</w:t>
-      </w:r>
-      <w:r>
-        <w:rPr>
-          <w:rFonts w:hint="eastAsia"/>
-          <w:sz w:val="24"/>
-          <w:szCs w:val="24"/>
-        </w:rPr>
-        <w:t>符串和位数不等</w:t>
-      </w:r>
-      <w:r>
-        <w:rPr>
-          <w:rFonts w:hint="eastAsia"/>
-          <w:sz w:val="24"/>
-          <w:szCs w:val="24"/>
-        </w:rPr>
-        <w:t>的整数和浮点数为主</w:t>
-      </w:r>
-      <w:r>
-        <w:rPr>
-          <w:rFonts w:hint="eastAsia"/>
-          <w:sz w:val="24"/>
-          <w:szCs w:val="24"/>
-        </w:rPr>
-        <w:t>。</w:t>
-      </w:r>
-      <w:r>
-        <w:rPr>
-          <w:rFonts w:hint="eastAsia"/>
-          <w:sz w:val="24"/>
-          <w:szCs w:val="24"/>
-        </w:rPr>
-        <w:t xml:space="preserve"> </w:t>
+        <w:t>分析</w:t>
       </w:r>
     </w:p>
     <w:p>
       <w:pPr>
         <w:pStyle w:val="1"/>
-        <w:rPr>
+        <w:spacing w:line="480" w:lineRule="auto"/>
+        <w:rPr>
+          <w:rFonts w:asciiTheme="majorEastAsia" w:eastAsiaTheme="majorEastAsia" w:hAnsiTheme="majorEastAsia"/>
           <w:b w:val="0"/>
           <w:sz w:val="32"/>
           <w:szCs w:val="32"/>
@@ -2965,416 +3100,457 @@
       </w:pPr>
       <w:r>
         <w:rPr>
+          <w:rFonts w:asciiTheme="majorEastAsia" w:eastAsiaTheme="majorEastAsia" w:hAnsiTheme="majorEastAsia" w:hint="eastAsia"/>
           <w:b w:val="0"/>
           <w:sz w:val="32"/>
           <w:szCs w:val="32"/>
         </w:rPr>
-        <w:t>三</w:t>
-      </w:r>
-      <w:r>
-        <w:rPr>
-          <w:rFonts w:hint="eastAsia"/>
-          <w:b w:val="0"/>
-          <w:sz w:val="32"/>
-          <w:szCs w:val="32"/>
-        </w:rPr>
-        <w:t>、</w:t>
-      </w:r>
-      <w:r>
-        <w:rPr>
-          <w:rFonts w:hint="eastAsia"/>
-          <w:b w:val="0"/>
-          <w:sz w:val="32"/>
-          <w:szCs w:val="32"/>
-        </w:rPr>
-        <w:t xml:space="preserve"> </w:t>
-      </w:r>
-      <w:r>
-        <w:rPr>
-          <w:b w:val="0"/>
-          <w:sz w:val="32"/>
-          <w:szCs w:val="32"/>
-        </w:rPr>
-        <w:t>系统的非功能性</w:t>
-      </w:r>
-      <w:r>
-        <w:rPr>
-          <w:b w:val="0"/>
-          <w:sz w:val="32"/>
-          <w:szCs w:val="32"/>
-        </w:rPr>
-        <w:t>分析</w:t>
-      </w:r>
-    </w:p>
-    <w:p>
-      <w:pPr>
-        <w:pStyle w:val="2"/>
-        <w:rPr>
-          <w:b w:val="0"/>
-        </w:rPr>
-      </w:pPr>
-      <w:r>
-        <w:rPr>
-          <w:b w:val="0"/>
-        </w:rPr>
-        <w:t>系统级需求</w:t>
-      </w:r>
-    </w:p>
-    <w:p>
-      <w:r>
-        <w:rPr>
-          <w:rFonts w:hint="eastAsia"/>
-        </w:rPr>
-        <w:t xml:space="preserve">  </w:t>
-      </w:r>
-      <w:r>
-        <w:rPr>
-          <w:rFonts w:hint="eastAsia"/>
-        </w:rPr>
-        <w:t>根据汽车租赁系统实际的用户数量级系统需求，系统仍需要满足以下可度量的性能需求：</w:t>
-      </w:r>
-    </w:p>
-    <w:p>
-      <w:r>
-        <w:rPr>
-          <w:rFonts w:hint="eastAsia"/>
-        </w:rPr>
-        <w:t>系统注册</w:t>
-      </w:r>
-      <w:r>
-        <w:rPr>
-          <w:rFonts w:hint="eastAsia"/>
-        </w:rPr>
-        <w:t>最大</w:t>
-      </w:r>
-      <w:r>
-        <w:rPr>
-          <w:rFonts w:hint="eastAsia"/>
-        </w:rPr>
-        <w:t>用户数：</w:t>
-      </w:r>
-      <w:r>
-        <w:t>500000</w:t>
-      </w:r>
-      <w:r>
-        <w:rPr>
-          <w:rFonts w:hint="eastAsia"/>
+        <w:t>1.</w:t>
+      </w:r>
+      <w:r>
+        <w:rPr>
+          <w:rFonts w:asciiTheme="majorEastAsia" w:eastAsiaTheme="majorEastAsia" w:hAnsiTheme="majorEastAsia"/>
+          <w:b w:val="0"/>
+          <w:sz w:val="30"/>
+          <w:szCs w:val="30"/>
+        </w:rPr>
+        <w:t>系统的性能需求</w:t>
+      </w:r>
+    </w:p>
+    <w:p>
+      <w:pPr>
+        <w:spacing w:line="480" w:lineRule="auto"/>
+        <w:rPr>
+          <w:sz w:val="24"/>
+          <w:szCs w:val="24"/>
+        </w:rPr>
+      </w:pPr>
+      <w:r>
+        <w:rPr>
+          <w:sz w:val="24"/>
+          <w:szCs w:val="24"/>
+        </w:rPr>
+        <w:t>“</w:t>
+      </w:r>
+      <w:r>
+        <w:rPr>
+          <w:sz w:val="24"/>
+          <w:szCs w:val="24"/>
+        </w:rPr>
+        <w:t>活力无限</w:t>
+      </w:r>
+      <w:r>
+        <w:rPr>
+          <w:sz w:val="24"/>
+          <w:szCs w:val="24"/>
+        </w:rPr>
+        <w:t>”</w:t>
+      </w:r>
+      <w:r>
+        <w:rPr>
+          <w:rFonts w:hint="eastAsia"/>
+          <w:sz w:val="24"/>
+          <w:szCs w:val="24"/>
+        </w:rPr>
+        <w:t>户外用品在线展示</w:t>
+      </w:r>
+      <w:r>
+        <w:rPr>
+          <w:sz w:val="24"/>
+          <w:szCs w:val="24"/>
+        </w:rPr>
+        <w:t>销售平台</w:t>
+      </w:r>
+      <w:r>
+        <w:rPr>
+          <w:rFonts w:hint="eastAsia"/>
+          <w:sz w:val="24"/>
+          <w:szCs w:val="24"/>
+        </w:rPr>
+        <w:t>的性能需求主要集中在以下</w:t>
+      </w:r>
+      <w:r>
+        <w:rPr>
+          <w:rFonts w:hint="eastAsia"/>
+          <w:sz w:val="24"/>
+          <w:szCs w:val="24"/>
+        </w:rPr>
+        <w:t>几个</w:t>
+      </w:r>
+      <w:r>
+        <w:rPr>
+          <w:rFonts w:hint="eastAsia"/>
+          <w:sz w:val="24"/>
+          <w:szCs w:val="24"/>
+        </w:rPr>
+        <w:t>方面：</w:t>
+      </w:r>
+    </w:p>
+    <w:p>
+      <w:pPr>
+        <w:pStyle w:val="a3"/>
+        <w:numPr>
+          <w:ilvl w:val="0"/>
+          <w:numId w:val="4"/>
+        </w:numPr>
+        <w:spacing w:line="480" w:lineRule="auto"/>
+        <w:ind w:firstLineChars="0"/>
+        <w:rPr>
+          <w:sz w:val="24"/>
+          <w:szCs w:val="24"/>
+        </w:rPr>
+      </w:pPr>
+      <w:r>
+        <w:rPr>
+          <w:rFonts w:hint="eastAsia"/>
+          <w:sz w:val="24"/>
+          <w:szCs w:val="24"/>
+        </w:rPr>
+        <w:lastRenderedPageBreak/>
+        <w:t>响应</w:t>
+      </w:r>
+      <w:r>
+        <w:rPr>
+          <w:sz w:val="24"/>
+          <w:szCs w:val="24"/>
+        </w:rPr>
+        <w:t>时间：查询</w:t>
+      </w:r>
+      <w:r>
+        <w:rPr>
+          <w:rFonts w:hint="eastAsia"/>
+          <w:sz w:val="24"/>
+          <w:szCs w:val="24"/>
+        </w:rPr>
+        <w:t>响应</w:t>
+      </w:r>
+      <w:r>
+        <w:rPr>
+          <w:sz w:val="24"/>
+          <w:szCs w:val="24"/>
+        </w:rPr>
+        <w:t>时间应在</w:t>
+      </w:r>
+      <w:r>
+        <w:rPr>
+          <w:sz w:val="24"/>
+          <w:szCs w:val="24"/>
+        </w:rPr>
+        <w:t>3</w:t>
+      </w:r>
+      <w:r>
+        <w:rPr>
+          <w:sz w:val="24"/>
+          <w:szCs w:val="24"/>
+        </w:rPr>
+        <w:t>秒以内</w:t>
+      </w:r>
+      <w:r>
+        <w:rPr>
+          <w:rFonts w:hint="eastAsia"/>
+          <w:sz w:val="24"/>
+          <w:szCs w:val="24"/>
+        </w:rPr>
+        <w:t>，</w:t>
+      </w:r>
+      <w:r>
+        <w:rPr>
+          <w:sz w:val="24"/>
+          <w:szCs w:val="24"/>
+        </w:rPr>
+        <w:t>跳转响应时间因在</w:t>
+      </w:r>
+      <w:r>
+        <w:rPr>
+          <w:rFonts w:hint="eastAsia"/>
+          <w:sz w:val="24"/>
+          <w:szCs w:val="24"/>
+        </w:rPr>
+        <w:t>2</w:t>
+      </w:r>
+      <w:r>
+        <w:rPr>
+          <w:rFonts w:hint="eastAsia"/>
+          <w:sz w:val="24"/>
+          <w:szCs w:val="24"/>
+        </w:rPr>
+        <w:t>秒</w:t>
+      </w:r>
+      <w:r>
+        <w:rPr>
+          <w:sz w:val="24"/>
+          <w:szCs w:val="24"/>
+        </w:rPr>
+        <w:t>以内。</w:t>
+      </w:r>
+    </w:p>
+    <w:p>
+      <w:pPr>
+        <w:pStyle w:val="a3"/>
+        <w:numPr>
+          <w:ilvl w:val="0"/>
+          <w:numId w:val="4"/>
+        </w:numPr>
+        <w:spacing w:line="480" w:lineRule="auto"/>
+        <w:ind w:firstLineChars="0"/>
+        <w:rPr>
+          <w:sz w:val="24"/>
+          <w:szCs w:val="24"/>
+        </w:rPr>
+      </w:pPr>
+      <w:r>
+        <w:rPr>
+          <w:rFonts w:hint="eastAsia"/>
+          <w:sz w:val="24"/>
+          <w:szCs w:val="24"/>
+        </w:rPr>
+        <w:t>用户</w:t>
+      </w:r>
+      <w:r>
+        <w:rPr>
+          <w:sz w:val="24"/>
+          <w:szCs w:val="24"/>
+        </w:rPr>
+        <w:t>数：用户总数</w:t>
+      </w:r>
+      <w:r>
+        <w:rPr>
+          <w:rFonts w:hint="eastAsia"/>
+          <w:sz w:val="24"/>
+          <w:szCs w:val="24"/>
+        </w:rPr>
+        <w:t>100000</w:t>
+      </w:r>
+      <w:r>
+        <w:rPr>
+          <w:rFonts w:hint="eastAsia"/>
+          <w:sz w:val="24"/>
+          <w:szCs w:val="24"/>
+        </w:rPr>
+        <w:t>以上；</w:t>
+      </w:r>
+    </w:p>
+    <w:p>
+      <w:pPr>
+        <w:pStyle w:val="a3"/>
+        <w:spacing w:line="480" w:lineRule="auto"/>
+        <w:ind w:left="1680" w:firstLineChars="0" w:firstLine="0"/>
+        <w:rPr>
+          <w:sz w:val="24"/>
+          <w:szCs w:val="24"/>
+        </w:rPr>
+      </w:pPr>
+      <w:r>
+        <w:rPr>
+          <w:rFonts w:hint="eastAsia"/>
+          <w:sz w:val="24"/>
+          <w:szCs w:val="24"/>
+        </w:rPr>
+        <w:t>峰值</w:t>
+      </w:r>
+      <w:r>
+        <w:rPr>
+          <w:sz w:val="24"/>
+          <w:szCs w:val="24"/>
+        </w:rPr>
+        <w:t>在线用户数</w:t>
+      </w:r>
+      <w:r>
+        <w:rPr>
+          <w:rFonts w:hint="eastAsia"/>
+          <w:sz w:val="24"/>
+          <w:szCs w:val="24"/>
+        </w:rPr>
+        <w:t>：</w:t>
+      </w:r>
+      <w:r>
+        <w:rPr>
+          <w:rFonts w:hint="eastAsia"/>
+          <w:sz w:val="24"/>
+          <w:szCs w:val="24"/>
+        </w:rPr>
+        <w:t>500</w:t>
+      </w:r>
+      <w:r>
+        <w:rPr>
+          <w:rFonts w:hint="eastAsia"/>
+          <w:sz w:val="24"/>
+          <w:szCs w:val="24"/>
         </w:rPr>
         <w:t>；</w:t>
       </w:r>
-      <w:r>
-        <w:t xml:space="preserve"> </w:t>
-      </w:r>
-    </w:p>
-    <w:p>
-      <w:r>
-        <w:rPr>
-          <w:rFonts w:hint="eastAsia"/>
-        </w:rPr>
-        <w:t>最大并发用户数，即在正常情况下使用提供同一个模块的</w:t>
-      </w:r>
-      <w:r>
-        <w:rPr>
-          <w:rFonts w:hint="eastAsia"/>
-        </w:rPr>
-        <w:t>用户数：</w:t>
-      </w:r>
-      <w:r>
-        <w:t>100</w:t>
-      </w:r>
-      <w:r>
-        <w:rPr>
-          <w:rFonts w:hint="eastAsia"/>
+    </w:p>
+    <w:p>
+      <w:pPr>
+        <w:pStyle w:val="a3"/>
+        <w:spacing w:line="480" w:lineRule="auto"/>
+        <w:ind w:left="1680" w:firstLineChars="0" w:firstLine="0"/>
+        <w:rPr>
+          <w:sz w:val="24"/>
+          <w:szCs w:val="24"/>
+        </w:rPr>
+      </w:pPr>
+      <w:r>
+        <w:rPr>
+          <w:rFonts w:hint="eastAsia"/>
+          <w:sz w:val="24"/>
+          <w:szCs w:val="24"/>
+        </w:rPr>
+        <w:t>峰值并发</w:t>
+      </w:r>
+      <w:r>
+        <w:rPr>
+          <w:sz w:val="24"/>
+          <w:szCs w:val="24"/>
+        </w:rPr>
+        <w:t>用户数</w:t>
+      </w:r>
+      <w:r>
+        <w:rPr>
+          <w:rFonts w:hint="eastAsia"/>
+          <w:sz w:val="24"/>
+          <w:szCs w:val="24"/>
+        </w:rPr>
+        <w:t>：</w:t>
+      </w:r>
+      <w:r>
+        <w:rPr>
+          <w:rFonts w:hint="eastAsia"/>
+          <w:sz w:val="24"/>
+          <w:szCs w:val="24"/>
+        </w:rPr>
+        <w:t>200</w:t>
+      </w:r>
+      <w:r>
+        <w:rPr>
+          <w:rFonts w:hint="eastAsia"/>
+          <w:sz w:val="24"/>
+          <w:szCs w:val="24"/>
         </w:rPr>
         <w:t>；</w:t>
       </w:r>
-      <w:r>
-        <w:t xml:space="preserve"> </w:t>
-      </w:r>
-    </w:p>
-    <w:p>
-      <w:r>
-        <w:rPr>
-          <w:rFonts w:hint="eastAsia"/>
-        </w:rPr>
-        <w:t>同时在线人数，即</w:t>
-      </w:r>
-      <w:r>
-        <w:rPr>
-          <w:rFonts w:hint="eastAsia"/>
-        </w:rPr>
-        <w:t>在</w:t>
-      </w:r>
-      <w:r>
-        <w:rPr>
-          <w:rFonts w:hint="eastAsia"/>
-        </w:rPr>
-        <w:t>正常情况下系统的平均使用用户数：</w:t>
-      </w:r>
-      <w:r>
-        <w:t>200</w:t>
-      </w:r>
-      <w:r>
-        <w:rPr>
-          <w:rFonts w:hint="eastAsia"/>
+    </w:p>
+    <w:p>
+      <w:pPr>
+        <w:pStyle w:val="a3"/>
+        <w:spacing w:line="480" w:lineRule="auto"/>
+        <w:ind w:left="1680" w:firstLineChars="0" w:firstLine="0"/>
+        <w:rPr>
+          <w:sz w:val="24"/>
+          <w:szCs w:val="24"/>
+        </w:rPr>
+      </w:pPr>
+      <w:r>
+        <w:rPr>
+          <w:rFonts w:hint="eastAsia"/>
+          <w:sz w:val="24"/>
+          <w:szCs w:val="24"/>
+        </w:rPr>
+        <w:t>平均</w:t>
+      </w:r>
+      <w:r>
+        <w:rPr>
+          <w:sz w:val="24"/>
+          <w:szCs w:val="24"/>
+        </w:rPr>
+        <w:t>在线用户数：</w:t>
+      </w:r>
+      <w:r>
+        <w:rPr>
+          <w:rFonts w:hint="eastAsia"/>
+          <w:sz w:val="24"/>
+          <w:szCs w:val="24"/>
+        </w:rPr>
+        <w:t>300</w:t>
+      </w:r>
+      <w:r>
+        <w:rPr>
+          <w:rFonts w:hint="eastAsia"/>
+          <w:sz w:val="24"/>
+          <w:szCs w:val="24"/>
         </w:rPr>
         <w:t>；</w:t>
       </w:r>
-      <w:r>
-        <w:t xml:space="preserve"> </w:t>
-      </w:r>
-    </w:p>
-    <w:p>
-      <w:r>
-        <w:rPr>
-          <w:rFonts w:hint="eastAsia"/>
-        </w:rPr>
-        <w:t>访问高峰时期客户要求的同时在线人数：</w:t>
-      </w:r>
-      <w:r>
+    </w:p>
+    <w:p>
+      <w:pPr>
+        <w:pStyle w:val="a3"/>
+        <w:spacing w:line="480" w:lineRule="auto"/>
+        <w:ind w:left="1680" w:firstLineChars="0" w:firstLine="0"/>
+        <w:rPr>
+          <w:rFonts w:hint="eastAsia"/>
+          <w:sz w:val="24"/>
+          <w:szCs w:val="24"/>
+        </w:rPr>
+      </w:pPr>
+      <w:r>
+        <w:rPr>
+          <w:rFonts w:hint="eastAsia"/>
+          <w:sz w:val="24"/>
+          <w:szCs w:val="24"/>
+        </w:rPr>
+        <w:t>平均</w:t>
+      </w:r>
+      <w:r>
+        <w:rPr>
+          <w:sz w:val="24"/>
+          <w:szCs w:val="24"/>
+        </w:rPr>
+        <w:t>并发用户数：</w:t>
+      </w:r>
+      <w:r>
+        <w:rPr>
+          <w:rFonts w:hint="eastAsia"/>
+          <w:sz w:val="24"/>
+          <w:szCs w:val="24"/>
+        </w:rPr>
         <w:t>150</w:t>
       </w:r>
       <w:r>
         <w:rPr>
           <w:rFonts w:hint="eastAsia"/>
-        </w:rPr>
-        <w:t>；</w:t>
-      </w:r>
-      <w:r>
-        <w:t xml:space="preserve"> </w:t>
-      </w:r>
-    </w:p>
-    <w:p>
-      <w:r>
-        <w:rPr>
-          <w:rFonts w:hint="eastAsia"/>
-        </w:rPr>
-        <w:t>访问高峰时期客户要求的同时提交事务人数：</w:t>
-      </w:r>
-      <w:r>
-        <w:t>100</w:t>
-      </w:r>
-      <w:r>
-        <w:rPr>
-          <w:rFonts w:hint="eastAsia"/>
-        </w:rPr>
-        <w:t>；</w:t>
-      </w:r>
-      <w:r>
-        <w:t xml:space="preserve"> </w:t>
-      </w:r>
-    </w:p>
-    <w:p>
-      <w:r>
-        <w:rPr>
-          <w:rFonts w:hint="eastAsia"/>
-        </w:rPr>
-        <w:t>高峰时期系统响应时间：</w:t>
-      </w:r>
-      <w:r>
-        <w:t>&lt;8</w:t>
-      </w:r>
-      <w:r>
-        <w:t>s</w:t>
-      </w:r>
-      <w:r>
-        <w:rPr>
-          <w:rFonts w:hint="eastAsia"/>
+          <w:sz w:val="24"/>
+          <w:szCs w:val="24"/>
         </w:rPr>
         <w:t>。</w:t>
       </w:r>
     </w:p>
     <w:p>
       <w:pPr>
-        <w:pStyle w:val="2"/>
-        <w:rPr>
-          <w:b w:val="0"/>
-        </w:rPr>
-      </w:pPr>
-      <w:r>
-        <w:rPr>
-          <w:b w:val="0"/>
-        </w:rPr>
-        <w:t>信息安全需求</w:t>
-      </w:r>
-    </w:p>
-    <w:p>
-      <w:pPr>
-        <w:ind w:firstLineChars="200" w:firstLine="480"/>
-        <w:rPr>
-          <w:sz w:val="24"/>
-          <w:szCs w:val="24"/>
-        </w:rPr>
-      </w:pPr>
-      <w:r>
-        <w:rPr>
-          <w:rFonts w:hint="eastAsia"/>
-          <w:sz w:val="24"/>
-          <w:szCs w:val="24"/>
-        </w:rPr>
-        <w:t>网络安全：采用有效的技术和工具，防止非法入侵，并能监测网络安全中的漏洞，排除安全隐患。</w:t>
-      </w:r>
-    </w:p>
-    <w:p>
-      <w:pPr>
-        <w:ind w:firstLineChars="200" w:firstLine="480"/>
-        <w:rPr>
-          <w:sz w:val="24"/>
-          <w:szCs w:val="24"/>
-        </w:rPr>
-      </w:pPr>
-      <w:r>
-        <w:rPr>
-          <w:rFonts w:hint="eastAsia"/>
-          <w:sz w:val="24"/>
-          <w:szCs w:val="24"/>
-        </w:rPr>
-        <w:t>系统安全：系统应该</w:t>
-      </w:r>
-      <w:r>
-        <w:rPr>
-          <w:rFonts w:hint="eastAsia"/>
-          <w:sz w:val="24"/>
-          <w:szCs w:val="24"/>
-        </w:rPr>
-        <w:t>具备</w:t>
-      </w:r>
-      <w:r>
-        <w:rPr>
-          <w:rFonts w:hint="eastAsia"/>
-          <w:sz w:val="24"/>
-          <w:szCs w:val="24"/>
-        </w:rPr>
-        <w:t>较高的安全性，系统中的核心技术和产品不能有重</w:t>
-      </w:r>
-      <w:r>
-        <w:rPr>
-          <w:rFonts w:hint="eastAsia"/>
-          <w:sz w:val="24"/>
-          <w:szCs w:val="24"/>
-        </w:rPr>
-        <w:lastRenderedPageBreak/>
-        <w:t>大的安全隐患。包括：</w:t>
-      </w:r>
-      <w:r>
-        <w:rPr>
-          <w:rFonts w:hint="eastAsia"/>
-          <w:sz w:val="24"/>
-          <w:szCs w:val="24"/>
-        </w:rPr>
-        <w:t>应用系统、</w:t>
-      </w:r>
-      <w:r>
-        <w:rPr>
-          <w:rFonts w:hint="eastAsia"/>
-          <w:sz w:val="24"/>
-          <w:szCs w:val="24"/>
-        </w:rPr>
-        <w:t>网络环境</w:t>
-      </w:r>
-      <w:r>
-        <w:rPr>
-          <w:rFonts w:hint="eastAsia"/>
-          <w:sz w:val="24"/>
-          <w:szCs w:val="24"/>
-        </w:rPr>
-        <w:t>、</w:t>
-      </w:r>
-      <w:r>
-        <w:rPr>
-          <w:rFonts w:hint="eastAsia"/>
-          <w:sz w:val="24"/>
-          <w:szCs w:val="24"/>
-        </w:rPr>
-        <w:t>操作系统、、数据安全等。</w:t>
-      </w:r>
-      <w:r>
-        <w:rPr>
-          <w:sz w:val="24"/>
-          <w:szCs w:val="24"/>
-        </w:rPr>
-        <w:t xml:space="preserve"> </w:t>
-      </w:r>
-    </w:p>
-    <w:p>
-      <w:pPr>
-        <w:ind w:firstLineChars="200" w:firstLine="480"/>
-        <w:rPr>
-          <w:sz w:val="24"/>
-          <w:szCs w:val="24"/>
-        </w:rPr>
-      </w:pPr>
-      <w:r>
-        <w:rPr>
-          <w:rFonts w:hint="eastAsia"/>
-          <w:sz w:val="24"/>
-          <w:szCs w:val="24"/>
-        </w:rPr>
-        <w:t>应用软件安全：应用软件应该</w:t>
-      </w:r>
-      <w:r>
-        <w:rPr>
-          <w:rFonts w:hint="eastAsia"/>
-          <w:sz w:val="24"/>
-          <w:szCs w:val="24"/>
-        </w:rPr>
-        <w:t>具备完善的检测功能，确保不会因为应用软</w:t>
-      </w:r>
-      <w:r>
-        <w:rPr>
-          <w:rFonts w:hint="eastAsia"/>
-          <w:sz w:val="24"/>
-          <w:szCs w:val="24"/>
-        </w:rPr>
-        <w:t>件的自身的</w:t>
-      </w:r>
-      <w:r>
-        <w:rPr>
-          <w:rFonts w:hint="eastAsia"/>
-          <w:sz w:val="24"/>
-          <w:szCs w:val="24"/>
-        </w:rPr>
-        <w:t>问题影响系统</w:t>
-      </w:r>
-      <w:r>
-        <w:rPr>
-          <w:rFonts w:hint="eastAsia"/>
-          <w:sz w:val="24"/>
-          <w:szCs w:val="24"/>
-        </w:rPr>
-        <w:t>的运行</w:t>
-      </w:r>
-      <w:r>
-        <w:rPr>
-          <w:rFonts w:hint="eastAsia"/>
-          <w:sz w:val="24"/>
-          <w:szCs w:val="24"/>
-        </w:rPr>
-        <w:t>效率。同时要求应用软件对业务处理的准确性，一旦发生错误要及时恢复，</w:t>
-      </w:r>
-      <w:r>
-        <w:rPr>
-          <w:rFonts w:hint="eastAsia"/>
-          <w:sz w:val="24"/>
-          <w:szCs w:val="24"/>
-        </w:rPr>
-        <w:t>要有一定的容错性，</w:t>
-      </w:r>
-      <w:r>
-        <w:rPr>
-          <w:rFonts w:hint="eastAsia"/>
-          <w:sz w:val="24"/>
-          <w:szCs w:val="24"/>
-        </w:rPr>
-        <w:t>应用软件</w:t>
-      </w:r>
-      <w:r>
-        <w:rPr>
-          <w:rFonts w:hint="eastAsia"/>
-          <w:sz w:val="24"/>
-          <w:szCs w:val="24"/>
-        </w:rPr>
-        <w:t>要防止消耗过多的系统资源而导致系统瘫痪</w:t>
+        <w:pStyle w:val="a3"/>
+        <w:numPr>
+          <w:ilvl w:val="0"/>
+          <w:numId w:val="4"/>
+        </w:numPr>
+        <w:spacing w:line="480" w:lineRule="auto"/>
+        <w:ind w:firstLineChars="0"/>
+        <w:rPr>
+          <w:sz w:val="24"/>
+          <w:szCs w:val="24"/>
+        </w:rPr>
+      </w:pPr>
+      <w:r>
+        <w:rPr>
+          <w:rFonts w:hint="eastAsia"/>
+          <w:sz w:val="24"/>
+          <w:szCs w:val="24"/>
+        </w:rPr>
+        <w:t>吞吐量</w:t>
+      </w:r>
+      <w:r>
+        <w:rPr>
+          <w:sz w:val="24"/>
+          <w:szCs w:val="24"/>
+        </w:rPr>
+        <w:t>：年交易量</w:t>
+      </w:r>
+      <w:r>
+        <w:rPr>
+          <w:rFonts w:hint="eastAsia"/>
+          <w:sz w:val="24"/>
+          <w:szCs w:val="24"/>
+        </w:rPr>
+        <w:t>50000</w:t>
       </w:r>
       <w:r>
         <w:rPr>
@@ -3390,34 +3566,455 @@
         <w:pStyle w:val="1"/>
         <w:numPr>
           <w:ilvl w:val="0"/>
-          <w:numId w:val="2"/>
+          <w:numId w:val="3"/>
         </w:numPr>
-        <w:rPr>
-          <w:b w:val="0"/>
-          <w:sz w:val="32"/>
-          <w:szCs w:val="32"/>
-        </w:rPr>
-      </w:pPr>
-      <w:r>
-        <w:rPr>
-          <w:b w:val="0"/>
-          <w:sz w:val="32"/>
-          <w:szCs w:val="32"/>
-        </w:rPr>
-        <w:t>小结</w:t>
-      </w:r>
-    </w:p>
-    <w:p>
-      <w:r>
-        <w:rPr>
-          <w:rFonts w:hint="eastAsia"/>
+        <w:spacing w:line="480" w:lineRule="auto"/>
+        <w:rPr>
+          <w:rFonts w:asciiTheme="majorEastAsia" w:eastAsiaTheme="majorEastAsia" w:hAnsiTheme="majorEastAsia"/>
+          <w:b w:val="0"/>
+          <w:sz w:val="30"/>
+          <w:szCs w:val="30"/>
+        </w:rPr>
+      </w:pPr>
+      <w:r>
+        <w:rPr>
+          <w:rFonts w:asciiTheme="majorEastAsia" w:eastAsiaTheme="majorEastAsia" w:hAnsiTheme="majorEastAsia" w:hint="eastAsia"/>
+          <w:b w:val="0"/>
+          <w:sz w:val="30"/>
+          <w:szCs w:val="30"/>
+        </w:rPr>
+        <w:t>可扩展性</w:t>
+      </w:r>
+      <w:r>
+        <w:rPr>
+          <w:rFonts w:asciiTheme="majorEastAsia" w:eastAsiaTheme="majorEastAsia" w:hAnsiTheme="majorEastAsia" w:hint="eastAsia"/>
+          <w:b w:val="0"/>
+          <w:sz w:val="30"/>
+          <w:szCs w:val="30"/>
+        </w:rPr>
+        <w:t>需求</w:t>
+      </w:r>
+    </w:p>
+    <w:p>
+      <w:pPr>
+        <w:pStyle w:val="a3"/>
+        <w:spacing w:line="480" w:lineRule="auto"/>
+        <w:ind w:left="360" w:firstLineChars="0" w:firstLine="0"/>
+        <w:rPr>
+          <w:rFonts w:hint="eastAsia"/>
+        </w:rPr>
+      </w:pPr>
+      <w:r>
+        <w:rPr>
+          <w:rFonts w:hint="eastAsia"/>
+          <w:sz w:val="24"/>
+          <w:szCs w:val="24"/>
+        </w:rPr>
+        <w:t>户外用品在线展示</w:t>
+      </w:r>
+      <w:r>
+        <w:rPr>
+          <w:sz w:val="24"/>
+          <w:szCs w:val="24"/>
+        </w:rPr>
+        <w:t>销售平台</w:t>
+      </w:r>
+      <w:r>
+        <w:rPr>
+          <w:rFonts w:hint="eastAsia"/>
+          <w:sz w:val="24"/>
+          <w:szCs w:val="24"/>
+        </w:rPr>
+        <w:t>的开发应该保有一定的预留时间，这样才方便与对今后系统的升级和系统的二次开发。系统的显示功能和系统的逻辑处理功能应分离。系统的显示功能应随着需求的变化而变化，但是这种变化不应影响到系统的逻辑处理功能。</w:t>
+      </w:r>
+    </w:p>
+    <w:p>
+      <w:pPr>
+        <w:pStyle w:val="1"/>
+        <w:spacing w:line="480" w:lineRule="auto"/>
+        <w:rPr>
+          <w:rFonts w:asciiTheme="majorEastAsia" w:eastAsiaTheme="majorEastAsia" w:hAnsiTheme="majorEastAsia"/>
+          <w:b w:val="0"/>
+          <w:sz w:val="30"/>
+          <w:szCs w:val="30"/>
+        </w:rPr>
+      </w:pPr>
+      <w:r>
+        <w:rPr>
+          <w:rFonts w:asciiTheme="majorEastAsia" w:eastAsiaTheme="majorEastAsia" w:hAnsiTheme="majorEastAsia" w:hint="eastAsia"/>
+          <w:b w:val="0"/>
+          <w:sz w:val="30"/>
+          <w:szCs w:val="30"/>
+        </w:rPr>
+        <w:t>3</w:t>
+      </w:r>
+      <w:r>
+        <w:rPr>
+          <w:rFonts w:asciiTheme="majorEastAsia" w:eastAsiaTheme="majorEastAsia" w:hAnsiTheme="majorEastAsia" w:hint="eastAsia"/>
+          <w:b w:val="0"/>
+          <w:sz w:val="30"/>
+          <w:szCs w:val="30"/>
+        </w:rPr>
+        <w:t>.</w:t>
+      </w:r>
+      <w:r>
+        <w:rPr>
+          <w:rFonts w:asciiTheme="majorEastAsia" w:eastAsiaTheme="majorEastAsia" w:hAnsiTheme="majorEastAsia"/>
+          <w:b w:val="0"/>
+          <w:sz w:val="30"/>
+          <w:szCs w:val="30"/>
+        </w:rPr>
+        <w:t>信息安全需求</w:t>
+      </w:r>
+    </w:p>
+    <w:p>
+      <w:pPr>
+        <w:spacing w:line="480" w:lineRule="auto"/>
+        <w:ind w:firstLineChars="200" w:firstLine="480"/>
+        <w:rPr>
+          <w:sz w:val="24"/>
+          <w:szCs w:val="24"/>
+        </w:rPr>
+      </w:pPr>
+      <w:r>
+        <w:rPr>
+          <w:rFonts w:hint="eastAsia"/>
+          <w:sz w:val="24"/>
+          <w:szCs w:val="24"/>
+        </w:rPr>
+        <w:t>网络安全：采用有效的技术和工具，防止非法入侵，并能监测网络安全中的漏洞，排除安全隐患。</w:t>
+      </w:r>
+    </w:p>
+    <w:p>
+      <w:pPr>
+        <w:spacing w:line="480" w:lineRule="auto"/>
+        <w:ind w:firstLineChars="200" w:firstLine="480"/>
+        <w:rPr>
+          <w:sz w:val="24"/>
+          <w:szCs w:val="24"/>
+        </w:rPr>
+      </w:pPr>
+      <w:r>
+        <w:rPr>
+          <w:rFonts w:hint="eastAsia"/>
+          <w:sz w:val="24"/>
+          <w:szCs w:val="24"/>
+        </w:rPr>
+        <w:t>系统安全：系统应该</w:t>
+      </w:r>
+      <w:r>
+        <w:rPr>
+          <w:rFonts w:hint="eastAsia"/>
+          <w:sz w:val="24"/>
+          <w:szCs w:val="24"/>
+        </w:rPr>
+        <w:t>具备</w:t>
+      </w:r>
+      <w:r>
+        <w:rPr>
+          <w:rFonts w:hint="eastAsia"/>
+          <w:sz w:val="24"/>
+          <w:szCs w:val="24"/>
+        </w:rPr>
+        <w:t>较高的安全性，系统中的核心技术和产品不能有重大的安全隐患。包括：</w:t>
+      </w:r>
+      <w:r>
+        <w:rPr>
+          <w:rFonts w:hint="eastAsia"/>
+          <w:sz w:val="24"/>
+          <w:szCs w:val="24"/>
+        </w:rPr>
+        <w:t>应用系统、</w:t>
+      </w:r>
+      <w:r>
+        <w:rPr>
+          <w:rFonts w:hint="eastAsia"/>
+          <w:sz w:val="24"/>
+          <w:szCs w:val="24"/>
+        </w:rPr>
+        <w:t>网络环境</w:t>
+      </w:r>
+      <w:r>
+        <w:rPr>
+          <w:rFonts w:hint="eastAsia"/>
+          <w:sz w:val="24"/>
+          <w:szCs w:val="24"/>
+        </w:rPr>
+        <w:t>、</w:t>
+      </w:r>
+      <w:r>
+        <w:rPr>
+          <w:rFonts w:hint="eastAsia"/>
+          <w:sz w:val="24"/>
+          <w:szCs w:val="24"/>
+        </w:rPr>
+        <w:t>操作系统、、数据安全等。</w:t>
+      </w:r>
+      <w:r>
+        <w:rPr>
+          <w:sz w:val="24"/>
+          <w:szCs w:val="24"/>
         </w:rPr>
         <w:t xml:space="preserve"> </w:t>
       </w:r>
-      <w:r>
-        <w:t xml:space="preserve">   </w:t>
-      </w:r>
-    </w:p>
+    </w:p>
+    <w:p>
+      <w:pPr>
+        <w:spacing w:line="480" w:lineRule="auto"/>
+        <w:ind w:firstLineChars="200" w:firstLine="480"/>
+        <w:rPr>
+          <w:rFonts w:asciiTheme="majorEastAsia" w:eastAsiaTheme="majorEastAsia" w:hAnsiTheme="majorEastAsia"/>
+          <w:b/>
+          <w:sz w:val="30"/>
+          <w:szCs w:val="30"/>
+        </w:rPr>
+      </w:pPr>
+      <w:r>
+        <w:rPr>
+          <w:rFonts w:hint="eastAsia"/>
+          <w:sz w:val="24"/>
+          <w:szCs w:val="24"/>
+        </w:rPr>
+        <w:t>网站</w:t>
+      </w:r>
+      <w:r>
+        <w:rPr>
+          <w:rFonts w:hint="eastAsia"/>
+          <w:sz w:val="24"/>
+          <w:szCs w:val="24"/>
+        </w:rPr>
+        <w:t>安全：</w:t>
+      </w:r>
+      <w:r>
+        <w:rPr>
+          <w:rFonts w:hint="eastAsia"/>
+          <w:sz w:val="24"/>
+          <w:szCs w:val="24"/>
+        </w:rPr>
+        <w:t>网站</w:t>
+      </w:r>
+      <w:r>
+        <w:rPr>
+          <w:rFonts w:hint="eastAsia"/>
+          <w:sz w:val="24"/>
+          <w:szCs w:val="24"/>
+        </w:rPr>
+        <w:t>应该</w:t>
+      </w:r>
+      <w:r>
+        <w:rPr>
+          <w:rFonts w:hint="eastAsia"/>
+          <w:sz w:val="24"/>
+          <w:szCs w:val="24"/>
+        </w:rPr>
+        <w:t>具备完善的检测功能，确保不会因为</w:t>
+      </w:r>
+      <w:r>
+        <w:rPr>
+          <w:rFonts w:hint="eastAsia"/>
+          <w:sz w:val="24"/>
+          <w:szCs w:val="24"/>
+        </w:rPr>
+        <w:t>网站</w:t>
+      </w:r>
+      <w:r>
+        <w:rPr>
+          <w:rFonts w:hint="eastAsia"/>
+          <w:sz w:val="24"/>
+          <w:szCs w:val="24"/>
+        </w:rPr>
+        <w:t>的自身的</w:t>
+      </w:r>
+      <w:r>
+        <w:rPr>
+          <w:rFonts w:hint="eastAsia"/>
+          <w:sz w:val="24"/>
+          <w:szCs w:val="24"/>
+        </w:rPr>
+        <w:t>问题影响系统</w:t>
+      </w:r>
+      <w:r>
+        <w:rPr>
+          <w:rFonts w:hint="eastAsia"/>
+          <w:sz w:val="24"/>
+          <w:szCs w:val="24"/>
+        </w:rPr>
+        <w:t>的运行</w:t>
+      </w:r>
+      <w:r>
+        <w:rPr>
+          <w:rFonts w:hint="eastAsia"/>
+          <w:sz w:val="24"/>
+          <w:szCs w:val="24"/>
+        </w:rPr>
+        <w:t>效率。同时要求</w:t>
+      </w:r>
+      <w:r>
+        <w:rPr>
+          <w:rFonts w:hint="eastAsia"/>
+          <w:sz w:val="24"/>
+          <w:szCs w:val="24"/>
+        </w:rPr>
+        <w:t>网站</w:t>
+      </w:r>
+      <w:r>
+        <w:rPr>
+          <w:rFonts w:hint="eastAsia"/>
+          <w:sz w:val="24"/>
+          <w:szCs w:val="24"/>
+        </w:rPr>
+        <w:t>对业务处理的准确性，一旦发生错误要及时恢复，</w:t>
+      </w:r>
+      <w:r>
+        <w:rPr>
+          <w:rFonts w:hint="eastAsia"/>
+          <w:sz w:val="24"/>
+          <w:szCs w:val="24"/>
+        </w:rPr>
+        <w:t>要有一定的容错性，</w:t>
+      </w:r>
+      <w:r>
+        <w:rPr>
+          <w:rFonts w:hint="eastAsia"/>
+          <w:sz w:val="24"/>
+          <w:szCs w:val="24"/>
+        </w:rPr>
+        <w:t>应用软件</w:t>
+      </w:r>
+      <w:r>
+        <w:rPr>
+          <w:rFonts w:hint="eastAsia"/>
+          <w:sz w:val="24"/>
+          <w:szCs w:val="24"/>
+        </w:rPr>
+        <w:t>要防止消耗过多的系统资源而导致系统瘫痪</w:t>
+      </w:r>
+      <w:r>
+        <w:rPr>
+          <w:rFonts w:hint="eastAsia"/>
+          <w:sz w:val="24"/>
+          <w:szCs w:val="24"/>
+        </w:rPr>
+        <w:t>。</w:t>
+      </w:r>
+    </w:p>
+    <w:p>
+      <w:pPr>
+        <w:pStyle w:val="1"/>
+        <w:spacing w:line="480" w:lineRule="auto"/>
+        <w:rPr>
+          <w:rFonts w:asciiTheme="majorEastAsia" w:eastAsiaTheme="majorEastAsia" w:hAnsiTheme="majorEastAsia" w:hint="eastAsia"/>
+          <w:b w:val="0"/>
+          <w:sz w:val="30"/>
+          <w:szCs w:val="30"/>
+        </w:rPr>
+      </w:pPr>
+      <w:r>
+        <w:rPr>
+          <w:rFonts w:asciiTheme="majorEastAsia" w:eastAsiaTheme="majorEastAsia" w:hAnsiTheme="majorEastAsia" w:hint="eastAsia"/>
+          <w:b w:val="0"/>
+          <w:sz w:val="30"/>
+          <w:szCs w:val="30"/>
+        </w:rPr>
+        <w:lastRenderedPageBreak/>
+        <w:t>4</w:t>
+      </w:r>
+      <w:r>
+        <w:rPr>
+          <w:rFonts w:asciiTheme="majorEastAsia" w:eastAsiaTheme="majorEastAsia" w:hAnsiTheme="majorEastAsia" w:hint="eastAsia"/>
+          <w:b w:val="0"/>
+          <w:sz w:val="30"/>
+          <w:szCs w:val="30"/>
+        </w:rPr>
+        <w:t>.</w:t>
+      </w:r>
+      <w:r>
+        <w:rPr>
+          <w:rFonts w:asciiTheme="majorEastAsia" w:eastAsiaTheme="majorEastAsia" w:hAnsiTheme="majorEastAsia" w:hint="eastAsia"/>
+          <w:b w:val="0"/>
+          <w:sz w:val="30"/>
+          <w:szCs w:val="30"/>
+        </w:rPr>
+        <w:t>其它</w:t>
+      </w:r>
+      <w:r>
+        <w:rPr>
+          <w:rFonts w:asciiTheme="majorEastAsia" w:eastAsiaTheme="majorEastAsia" w:hAnsiTheme="majorEastAsia"/>
+          <w:b w:val="0"/>
+          <w:sz w:val="30"/>
+          <w:szCs w:val="30"/>
+        </w:rPr>
+        <w:t>非功能性需求</w:t>
+      </w:r>
+      <w:bookmarkStart w:id="0" w:name="_GoBack"/>
+      <w:bookmarkEnd w:id="0"/>
+    </w:p>
+    <w:p>
+      <w:pPr>
+        <w:spacing w:line="480" w:lineRule="auto"/>
+        <w:ind w:firstLineChars="200" w:firstLine="480"/>
+        <w:rPr>
+          <w:sz w:val="24"/>
+          <w:szCs w:val="24"/>
+        </w:rPr>
+      </w:pPr>
+      <w:r>
+        <w:rPr>
+          <w:rFonts w:hint="eastAsia"/>
+          <w:sz w:val="24"/>
+          <w:szCs w:val="24"/>
+        </w:rPr>
+        <w:t>兼容性：与网上信访系统做对接，通过人工摆渡的方式在涉法涉诉信访处理系统和网上信访系统之间实现数据的导入导出。</w:t>
+      </w:r>
+    </w:p>
+    <w:p>
+      <w:pPr>
+        <w:spacing w:line="480" w:lineRule="auto"/>
+        <w:ind w:firstLineChars="200" w:firstLine="480"/>
+        <w:rPr>
+          <w:sz w:val="24"/>
+          <w:szCs w:val="24"/>
+        </w:rPr>
+      </w:pPr>
+      <w:r>
+        <w:rPr>
+          <w:rFonts w:hint="eastAsia"/>
+          <w:sz w:val="24"/>
+          <w:szCs w:val="24"/>
+        </w:rPr>
+        <w:t>可使用性：界面美观、一致、合理，操作简便，用最少的步骤实现符合用户操作习惯的业务流程。</w:t>
+      </w:r>
+    </w:p>
+    <w:p>
+      <w:pPr>
+        <w:spacing w:line="480" w:lineRule="auto"/>
+        <w:ind w:firstLineChars="200" w:firstLine="480"/>
+        <w:rPr>
+          <w:sz w:val="24"/>
+          <w:szCs w:val="24"/>
+        </w:rPr>
+      </w:pPr>
+      <w:r>
+        <w:rPr>
+          <w:rFonts w:hint="eastAsia"/>
+          <w:sz w:val="24"/>
+          <w:szCs w:val="24"/>
+        </w:rPr>
+        <w:t>可维护性：含可扩展性，软件在运行维护过程中，如果出现了运行故障或者扩展新功能和性能，软件系统需具备良好的扩展性。</w:t>
+      </w:r>
+    </w:p>
+    <w:p>
+      <w:pPr>
+        <w:spacing w:line="480" w:lineRule="auto"/>
+        <w:ind w:firstLineChars="200" w:firstLine="480"/>
+        <w:rPr>
+          <w:rFonts w:hint="eastAsia"/>
+          <w:sz w:val="24"/>
+          <w:szCs w:val="24"/>
+        </w:rPr>
+      </w:pPr>
+    </w:p>
+    <w:p/>
     <w:p>
       <w:r>
         <w:rPr>
@@ -3437,7 +4034,7 @@
 </file>
 
 <file path=word/endnotes.xml><?xml version="1.0" encoding="utf-8"?>
-<w:endnotes xmlns:ve="http://schemas.openxmlformats.org/markup-compatibility/2006" xmlns:o="urn:schemas-microsoft-com:office:office" xmlns:r="http://schemas.openxmlformats.org/officeDocument/2006/relationships" xmlns:m="http://schemas.openxmlformats.org/officeDocument/2006/math" xmlns:v="urn:schemas-microsoft-com:vml" xmlns:wp="http://schemas.openxmlformats.org/drawingml/2006/wordprocessingDrawing" xmlns:w10="urn:schemas-microsoft-com:office:word" xmlns:w="http://schemas.openxmlformats.org/wordprocessingml/2006/main" xmlns:wne="http://schemas.microsoft.com/office/word/2006/wordml">
+<w:endnotes xmlns:wpc="http://schemas.microsoft.com/office/word/2010/wordprocessingCanvas" xmlns:mc="http://schemas.openxmlformats.org/markup-compatibility/2006" xmlns:o="urn:schemas-microsoft-com:office:office" xmlns:r="http://schemas.openxmlformats.org/officeDocument/2006/relationships" xmlns:m="http://schemas.openxmlformats.org/officeDocument/2006/math" xmlns:v="urn:schemas-microsoft-com:vml" xmlns:wp14="http://schemas.microsoft.com/office/word/2010/wordprocessingDrawing" xmlns:wp="http://schemas.openxmlformats.org/drawingml/2006/wordprocessingDrawing" xmlns:w10="urn:schemas-microsoft-com:office:word" xmlns:w="http://schemas.openxmlformats.org/wordprocessingml/2006/main" xmlns:w14="http://schemas.microsoft.com/office/word/2010/wordml" xmlns:w15="http://schemas.microsoft.com/office/word/2012/wordml" xmlns:wpg="http://schemas.microsoft.com/office/word/2010/wordprocessingGroup" xmlns:wpi="http://schemas.microsoft.com/office/word/2010/wordprocessingInk" xmlns:wne="http://schemas.microsoft.com/office/word/2006/wordml" xmlns:wps="http://schemas.microsoft.com/office/word/2010/wordprocessingShape" mc:Ignorable="w14 w15 wp14">
   <w:endnote w:type="separator" w:id="-1">
     <w:p>
       <w:r>
@@ -3456,7 +4053,7 @@
 </file>
 
 <file path=word/footnotes.xml><?xml version="1.0" encoding="utf-8"?>
-<w:footnotes xmlns:ve="http://schemas.openxmlformats.org/markup-compatibility/2006" xmlns:o="urn:schemas-microsoft-com:office:office" xmlns:r="http://schemas.openxmlformats.org/officeDocument/2006/relationships" xmlns:m="http://schemas.openxmlformats.org/officeDocument/2006/math" xmlns:v="urn:schemas-microsoft-com:vml" xmlns:wp="http://schemas.openxmlformats.org/drawingml/2006/wordprocessingDrawing" xmlns:w10="urn:schemas-microsoft-com:office:word" xmlns:w="http://schemas.openxmlformats.org/wordprocessingml/2006/main" xmlns:wne="http://schemas.microsoft.com/office/word/2006/wordml">
+<w:footnotes xmlns:wpc="http://schemas.microsoft.com/office/word/2010/wordprocessingCanvas" xmlns:mc="http://schemas.openxmlformats.org/markup-compatibility/2006" xmlns:o="urn:schemas-microsoft-com:office:office" xmlns:r="http://schemas.openxmlformats.org/officeDocument/2006/relationships" xmlns:m="http://schemas.openxmlformats.org/officeDocument/2006/math" xmlns:v="urn:schemas-microsoft-com:vml" xmlns:wp14="http://schemas.microsoft.com/office/word/2010/wordprocessingDrawing" xmlns:wp="http://schemas.openxmlformats.org/drawingml/2006/wordprocessingDrawing" xmlns:w10="urn:schemas-microsoft-com:office:word" xmlns:w="http://schemas.openxmlformats.org/wordprocessingml/2006/main" xmlns:w14="http://schemas.microsoft.com/office/word/2010/wordml" xmlns:w15="http://schemas.microsoft.com/office/word/2012/wordml" xmlns:wpg="http://schemas.microsoft.com/office/word/2010/wordprocessingGroup" xmlns:wpi="http://schemas.microsoft.com/office/word/2010/wordprocessingInk" xmlns:wne="http://schemas.microsoft.com/office/word/2006/wordml" xmlns:wps="http://schemas.microsoft.com/office/word/2010/wordprocessingShape" mc:Ignorable="w14 w15 wp14">
   <w:footnote w:type="separator" w:id="-1">
     <w:p>
       <w:r>
@@ -3475,8 +4072,97 @@
 </file>
 
 <file path=word/numbering.xml><?xml version="1.0" encoding="utf-8"?>
-<w:numbering xmlns:ve="http://schemas.openxmlformats.org/markup-compatibility/2006" xmlns:o="urn:schemas-microsoft-com:office:office" xmlns:r="http://schemas.openxmlformats.org/officeDocument/2006/relationships" xmlns:m="http://schemas.openxmlformats.org/officeDocument/2006/math" xmlns:v="urn:schemas-microsoft-com:vml" xmlns:wp="http://schemas.openxmlformats.org/drawingml/2006/wordprocessingDrawing" xmlns:w10="urn:schemas-microsoft-com:office:word" xmlns:w="http://schemas.openxmlformats.org/wordprocessingml/2006/main" xmlns:wne="http://schemas.microsoft.com/office/word/2006/wordml">
+<w:numbering xmlns:wpc="http://schemas.microsoft.com/office/word/2010/wordprocessingCanvas" xmlns:mc="http://schemas.openxmlformats.org/markup-compatibility/2006" xmlns:o="urn:schemas-microsoft-com:office:office" xmlns:r="http://schemas.openxmlformats.org/officeDocument/2006/relationships" xmlns:m="http://schemas.openxmlformats.org/officeDocument/2006/math" xmlns:v="urn:schemas-microsoft-com:vml" xmlns:wp14="http://schemas.microsoft.com/office/word/2010/wordprocessingDrawing" xmlns:wp="http://schemas.openxmlformats.org/drawingml/2006/wordprocessingDrawing" xmlns:w10="urn:schemas-microsoft-com:office:word" xmlns:w="http://schemas.openxmlformats.org/wordprocessingml/2006/main" xmlns:w14="http://schemas.microsoft.com/office/word/2010/wordml" xmlns:w15="http://schemas.microsoft.com/office/word/2012/wordml" xmlns:wpg="http://schemas.microsoft.com/office/word/2010/wordprocessingGroup" xmlns:wpi="http://schemas.microsoft.com/office/word/2010/wordprocessingInk" xmlns:wne="http://schemas.microsoft.com/office/word/2006/wordml" xmlns:wps="http://schemas.microsoft.com/office/word/2010/wordprocessingShape" mc:Ignorable="w14 w15 wp14">
   <w:abstractNum w:abstractNumId="0">
+    <w:nsid w:val="09390EA0"/>
+    <w:multiLevelType w:val="hybridMultilevel"/>
+    <w:tmpl w:val="7BF62E76"/>
+    <w:lvl w:ilvl="0" w:tplc="9F0ABCCC">
+      <w:start w:val="1"/>
+      <w:numFmt w:val="decimal"/>
+      <w:lvlText w:val="%1."/>
+      <w:lvlJc w:val="left"/>
+      <w:pPr>
+        <w:ind w:left="360" w:hanging="360"/>
+      </w:pPr>
+      <w:rPr>
+        <w:rFonts w:hint="default"/>
+      </w:rPr>
+    </w:lvl>
+    <w:lvl w:ilvl="1" w:tplc="04090019" w:tentative="1">
+      <w:start w:val="1"/>
+      <w:numFmt w:val="lowerLetter"/>
+      <w:lvlText w:val="%2)"/>
+      <w:lvlJc w:val="left"/>
+      <w:pPr>
+        <w:ind w:left="840" w:hanging="420"/>
+      </w:pPr>
+    </w:lvl>
+    <w:lvl w:ilvl="2" w:tplc="0409001B" w:tentative="1">
+      <w:start w:val="1"/>
+      <w:numFmt w:val="lowerRoman"/>
+      <w:lvlText w:val="%3."/>
+      <w:lvlJc w:val="right"/>
+      <w:pPr>
+        <w:ind w:left="1260" w:hanging="420"/>
+      </w:pPr>
+    </w:lvl>
+    <w:lvl w:ilvl="3" w:tplc="0409000F" w:tentative="1">
+      <w:start w:val="1"/>
+      <w:numFmt w:val="decimal"/>
+      <w:lvlText w:val="%4."/>
+      <w:lvlJc w:val="left"/>
+      <w:pPr>
+        <w:ind w:left="1680" w:hanging="420"/>
+      </w:pPr>
+    </w:lvl>
+    <w:lvl w:ilvl="4" w:tplc="04090019" w:tentative="1">
+      <w:start w:val="1"/>
+      <w:numFmt w:val="lowerLetter"/>
+      <w:lvlText w:val="%5)"/>
+      <w:lvlJc w:val="left"/>
+      <w:pPr>
+        <w:ind w:left="2100" w:hanging="420"/>
+      </w:pPr>
+    </w:lvl>
+    <w:lvl w:ilvl="5" w:tplc="0409001B" w:tentative="1">
+      <w:start w:val="1"/>
+      <w:numFmt w:val="lowerRoman"/>
+      <w:lvlText w:val="%6."/>
+      <w:lvlJc w:val="right"/>
+      <w:pPr>
+        <w:ind w:left="2520" w:hanging="420"/>
+      </w:pPr>
+    </w:lvl>
+    <w:lvl w:ilvl="6" w:tplc="0409000F" w:tentative="1">
+      <w:start w:val="1"/>
+      <w:numFmt w:val="decimal"/>
+      <w:lvlText w:val="%7."/>
+      <w:lvlJc w:val="left"/>
+      <w:pPr>
+        <w:ind w:left="2940" w:hanging="420"/>
+      </w:pPr>
+    </w:lvl>
+    <w:lvl w:ilvl="7" w:tplc="04090019" w:tentative="1">
+      <w:start w:val="1"/>
+      <w:numFmt w:val="lowerLetter"/>
+      <w:lvlText w:val="%8)"/>
+      <w:lvlJc w:val="left"/>
+      <w:pPr>
+        <w:ind w:left="3360" w:hanging="420"/>
+      </w:pPr>
+    </w:lvl>
+    <w:lvl w:ilvl="8" w:tplc="0409001B" w:tentative="1">
+      <w:start w:val="1"/>
+      <w:numFmt w:val="lowerRoman"/>
+      <w:lvlText w:val="%9."/>
+      <w:lvlJc w:val="right"/>
+      <w:pPr>
+        <w:ind w:left="3780" w:hanging="420"/>
+      </w:pPr>
+    </w:lvl>
+  </w:abstractNum>
+  <w:abstractNum w:abstractNumId="1">
     <w:nsid w:val="51FC7BA7"/>
     <w:multiLevelType w:val="hybridMultilevel"/>
     <w:tmpl w:val="C5A840F6"/>
@@ -3566,7 +4252,7 @@
       </w:pPr>
     </w:lvl>
   </w:abstractNum>
-  <w:abstractNum w:abstractNumId="1">
+  <w:abstractNum w:abstractNumId="2">
     <w:nsid w:val="741C1602"/>
     <w:multiLevelType w:val="hybridMultilevel"/>
     <w:tmpl w:val="33FCBC12"/>
@@ -3655,17 +4341,112 @@
       </w:pPr>
     </w:lvl>
   </w:abstractNum>
+  <w:abstractNum w:abstractNumId="3">
+    <w:nsid w:val="7500599B"/>
+    <w:multiLevelType w:val="hybridMultilevel"/>
+    <w:tmpl w:val="E65E5BC0"/>
+    <w:lvl w:ilvl="0" w:tplc="E198FF12">
+      <w:start w:val="1"/>
+      <w:numFmt w:val="decimal"/>
+      <w:lvlText w:val="（%1）"/>
+      <w:lvlJc w:val="left"/>
+      <w:pPr>
+        <w:ind w:left="720" w:hanging="720"/>
+      </w:pPr>
+      <w:rPr>
+        <w:rFonts w:hint="default"/>
+      </w:rPr>
+    </w:lvl>
+    <w:lvl w:ilvl="1" w:tplc="04090019" w:tentative="1">
+      <w:start w:val="1"/>
+      <w:numFmt w:val="lowerLetter"/>
+      <w:lvlText w:val="%2)"/>
+      <w:lvlJc w:val="left"/>
+      <w:pPr>
+        <w:ind w:left="840" w:hanging="420"/>
+      </w:pPr>
+    </w:lvl>
+    <w:lvl w:ilvl="2" w:tplc="0409001B" w:tentative="1">
+      <w:start w:val="1"/>
+      <w:numFmt w:val="lowerRoman"/>
+      <w:lvlText w:val="%3."/>
+      <w:lvlJc w:val="right"/>
+      <w:pPr>
+        <w:ind w:left="1260" w:hanging="420"/>
+      </w:pPr>
+    </w:lvl>
+    <w:lvl w:ilvl="3" w:tplc="0409000F" w:tentative="1">
+      <w:start w:val="1"/>
+      <w:numFmt w:val="decimal"/>
+      <w:lvlText w:val="%4."/>
+      <w:lvlJc w:val="left"/>
+      <w:pPr>
+        <w:ind w:left="1680" w:hanging="420"/>
+      </w:pPr>
+    </w:lvl>
+    <w:lvl w:ilvl="4" w:tplc="04090019" w:tentative="1">
+      <w:start w:val="1"/>
+      <w:numFmt w:val="lowerLetter"/>
+      <w:lvlText w:val="%5)"/>
+      <w:lvlJc w:val="left"/>
+      <w:pPr>
+        <w:ind w:left="2100" w:hanging="420"/>
+      </w:pPr>
+    </w:lvl>
+    <w:lvl w:ilvl="5" w:tplc="0409001B" w:tentative="1">
+      <w:start w:val="1"/>
+      <w:numFmt w:val="lowerRoman"/>
+      <w:lvlText w:val="%6."/>
+      <w:lvlJc w:val="right"/>
+      <w:pPr>
+        <w:ind w:left="2520" w:hanging="420"/>
+      </w:pPr>
+    </w:lvl>
+    <w:lvl w:ilvl="6" w:tplc="0409000F" w:tentative="1">
+      <w:start w:val="1"/>
+      <w:numFmt w:val="decimal"/>
+      <w:lvlText w:val="%7."/>
+      <w:lvlJc w:val="left"/>
+      <w:pPr>
+        <w:ind w:left="2940" w:hanging="420"/>
+      </w:pPr>
+    </w:lvl>
+    <w:lvl w:ilvl="7" w:tplc="04090019" w:tentative="1">
+      <w:start w:val="1"/>
+      <w:numFmt w:val="lowerLetter"/>
+      <w:lvlText w:val="%8)"/>
+      <w:lvlJc w:val="left"/>
+      <w:pPr>
+        <w:ind w:left="3360" w:hanging="420"/>
+      </w:pPr>
+    </w:lvl>
+    <w:lvl w:ilvl="8" w:tplc="0409001B" w:tentative="1">
+      <w:start w:val="1"/>
+      <w:numFmt w:val="lowerRoman"/>
+      <w:lvlText w:val="%9."/>
+      <w:lvlJc w:val="right"/>
+      <w:pPr>
+        <w:ind w:left="3780" w:hanging="420"/>
+      </w:pPr>
+    </w:lvl>
+  </w:abstractNum>
   <w:num w:numId="1">
+    <w:abstractNumId w:val="1"/>
+  </w:num>
+  <w:num w:numId="2">
+    <w:abstractNumId w:val="2"/>
+  </w:num>
+  <w:num w:numId="3">
     <w:abstractNumId w:val="0"/>
   </w:num>
-  <w:num w:numId="2">
-    <w:abstractNumId w:val="1"/>
+  <w:num w:numId="4">
+    <w:abstractNumId w:val="3"/>
   </w:num>
 </w:numbering>
 </file>
 
 <file path=word/styles.xml><?xml version="1.0" encoding="utf-8"?>
-<w:styles xmlns:r="http://schemas.openxmlformats.org/officeDocument/2006/relationships" xmlns:w="http://schemas.openxmlformats.org/wordprocessingml/2006/main">
+<w:styles xmlns:mc="http://schemas.openxmlformats.org/markup-compatibility/2006" xmlns:r="http://schemas.openxmlformats.org/officeDocument/2006/relationships" xmlns:w="http://schemas.openxmlformats.org/wordprocessingml/2006/main" xmlns:w14="http://schemas.microsoft.com/office/word/2010/wordml" xmlns:w15="http://schemas.microsoft.com/office/word/2012/wordml" mc:Ignorable="w14 w15">
   <w:docDefaults>
     <w:rPrDefault>
       <w:rPr>
@@ -3678,144 +4459,378 @@
     </w:rPrDefault>
     <w:pPrDefault/>
   </w:docDefaults>
-  <w:latentStyles w:defLockedState="0" w:defUIPriority="99" w:defSemiHidden="1" w:defUnhideWhenUsed="1" w:defQFormat="0" w:count="267">
-    <w:lsdException w:name="Normal" w:semiHidden="0" w:uiPriority="0" w:unhideWhenUsed="0" w:qFormat="1"/>
-    <w:lsdException w:name="heading 1" w:semiHidden="0" w:uiPriority="9" w:unhideWhenUsed="0" w:qFormat="1"/>
-    <w:lsdException w:name="heading 2" w:uiPriority="9" w:qFormat="1"/>
-    <w:lsdException w:name="heading 3" w:uiPriority="9" w:qFormat="1"/>
-    <w:lsdException w:name="heading 4" w:uiPriority="9" w:qFormat="1"/>
-    <w:lsdException w:name="heading 5" w:uiPriority="9" w:qFormat="1"/>
-    <w:lsdException w:name="heading 6" w:uiPriority="9" w:qFormat="1"/>
-    <w:lsdException w:name="heading 7" w:uiPriority="9" w:qFormat="1"/>
-    <w:lsdException w:name="heading 8" w:uiPriority="9" w:qFormat="1"/>
-    <w:lsdException w:name="heading 9" w:uiPriority="9" w:qFormat="1"/>
-    <w:lsdException w:name="toc 1" w:uiPriority="39"/>
-    <w:lsdException w:name="toc 2" w:uiPriority="39"/>
-    <w:lsdException w:name="toc 3" w:uiPriority="39"/>
-    <w:lsdException w:name="toc 4" w:uiPriority="39"/>
-    <w:lsdException w:name="toc 5" w:uiPriority="39"/>
-    <w:lsdException w:name="toc 6" w:uiPriority="39"/>
-    <w:lsdException w:name="toc 7" w:uiPriority="39"/>
-    <w:lsdException w:name="toc 8" w:uiPriority="39"/>
-    <w:lsdException w:name="toc 9" w:uiPriority="39"/>
-    <w:lsdException w:name="caption" w:uiPriority="35" w:qFormat="1"/>
-    <w:lsdException w:name="Title" w:semiHidden="0" w:uiPriority="10" w:unhideWhenUsed="0" w:qFormat="1"/>
-    <w:lsdException w:name="Default Paragraph Font" w:uiPriority="1"/>
-    <w:lsdException w:name="Subtitle" w:semiHidden="0" w:uiPriority="11" w:unhideWhenUsed="0" w:qFormat="1"/>
-    <w:lsdException w:name="Strong" w:semiHidden="0" w:uiPriority="22" w:unhideWhenUsed="0" w:qFormat="1"/>
-    <w:lsdException w:name="Emphasis" w:semiHidden="0" w:uiPriority="20" w:unhideWhenUsed="0" w:qFormat="1"/>
-    <w:lsdException w:name="Table Grid" w:semiHidden="0" w:uiPriority="39" w:unhideWhenUsed="0"/>
-    <w:lsdException w:name="Placeholder Text" w:unhideWhenUsed="0"/>
-    <w:lsdException w:name="No Spacing" w:semiHidden="0" w:uiPriority="1" w:unhideWhenUsed="0" w:qFormat="1"/>
-    <w:lsdException w:name="Light Shading" w:semiHidden="0" w:uiPriority="60" w:unhideWhenUsed="0"/>
-    <w:lsdException w:name="Light List" w:semiHidden="0" w:uiPriority="61" w:unhideWhenUsed="0"/>
-    <w:lsdException w:name="Light Grid" w:semiHidden="0" w:uiPriority="62" w:unhideWhenUsed="0"/>
-    <w:lsdException w:name="Medium Shading 1" w:semiHidden="0" w:uiPriority="63" w:unhideWhenUsed="0"/>
-    <w:lsdException w:name="Medium Shading 2" w:semiHidden="0" w:uiPriority="64" w:unhideWhenUsed="0"/>
-    <w:lsdException w:name="Medium List 1" w:semiHidden="0" w:uiPriority="65" w:unhideWhenUsed="0"/>
-    <w:lsdException w:name="Medium List 2" w:semiHidden="0" w:uiPriority="66" w:unhideWhenUsed="0"/>
-    <w:lsdException w:name="Medium Grid 1" w:semiHidden="0" w:uiPriority="67" w:unhideWhenUsed="0"/>
-    <w:lsdException w:name="Medium Grid 2" w:semiHidden="0" w:uiPriority="68" w:unhideWhenUsed="0"/>
-    <w:lsdException w:name="Medium Grid 3" w:semiHidden="0" w:uiPriority="69" w:unhideWhenUsed="0"/>
-    <w:lsdException w:name="Dark List" w:semiHidden="0" w:uiPriority="70" w:unhideWhenUsed="0"/>
-    <w:lsdException w:name="Colorful Shading" w:semiHidden="0" w:uiPriority="71" w:unhideWhenUsed="0"/>
-    <w:lsdException w:name="Colorful List" w:semiHidden="0" w:uiPriority="72" w:unhideWhenUsed="0"/>
-    <w:lsdException w:name="Colorful Grid" w:semiHidden="0" w:uiPriority="73" w:unhideWhenUsed="0"/>
-    <w:lsdException w:name="Light Shading Accent 1" w:semiHidden="0" w:uiPriority="60" w:unhideWhenUsed="0"/>
-    <w:lsdException w:name="Light List Accent 1" w:semiHidden="0" w:uiPriority="61" w:unhideWhenUsed="0"/>
-    <w:lsdException w:name="Light Grid Accent 1" w:semiHidden="0" w:uiPriority="62" w:unhideWhenUsed="0"/>
-    <w:lsdException w:name="Medium Shading 1 Accent 1" w:semiHidden="0" w:uiPriority="63" w:unhideWhenUsed="0"/>
-    <w:lsdException w:name="Medium Shading 2 Accent 1" w:semiHidden="0" w:uiPriority="64" w:unhideWhenUsed="0"/>
-    <w:lsdException w:name="Medium List 1 Accent 1" w:semiHidden="0" w:uiPriority="65" w:unhideWhenUsed="0"/>
-    <w:lsdException w:name="Revision" w:unhideWhenUsed="0"/>
-    <w:lsdException w:name="List Paragraph" w:semiHidden="0" w:uiPriority="34" w:unhideWhenUsed="0" w:qFormat="1"/>
-    <w:lsdException w:name="Quote" w:semiHidden="0" w:uiPriority="29" w:unhideWhenUsed="0" w:qFormat="1"/>
-    <w:lsdException w:name="Intense Quote" w:semiHidden="0" w:uiPriority="30" w:unhideWhenUsed="0" w:qFormat="1"/>
-    <w:lsdException w:name="Medium List 2 Accent 1" w:semiHidden="0" w:uiPriority="66" w:unhideWhenUsed="0"/>
-    <w:lsdException w:name="Medium Grid 1 Accent 1" w:semiHidden="0" w:uiPriority="67" w:unhideWhenUsed="0"/>
-    <w:lsdException w:name="Medium Grid 2 Accent 1" w:semiHidden="0" w:uiPriority="68" w:unhideWhenUsed="0"/>
-    <w:lsdException w:name="Medium Grid 3 Accent 1" w:semiHidden="0" w:uiPriority="69" w:unhideWhenUsed="0"/>
-    <w:lsdException w:name="Dark List Accent 1" w:semiHidden="0" w:uiPriority="70" w:unhideWhenUsed="0"/>
-    <w:lsdException w:name="Colorful Shading Accent 1" w:semiHidden="0" w:uiPriority="71" w:unhideWhenUsed="0"/>
-    <w:lsdException w:name="Colorful List Accent 1" w:semiHidden="0" w:uiPriority="72" w:unhideWhenUsed="0"/>
-    <w:lsdException w:name="Colorful Grid Accent 1" w:semiHidden="0" w:uiPriority="73" w:unhideWhenUsed="0"/>
-    <w:lsdException w:name="Light Shading Accent 2" w:semiHidden="0" w:uiPriority="60" w:unhideWhenUsed="0"/>
-    <w:lsdException w:name="Light List Accent 2" w:semiHidden="0" w:uiPriority="61" w:unhideWhenUsed="0"/>
-    <w:lsdException w:name="Light Grid Accent 2" w:semiHidden="0" w:uiPriority="62" w:unhideWhenUsed="0"/>
-    <w:lsdException w:name="Medium Shading 1 Accent 2" w:semiHidden="0" w:uiPriority="63" w:unhideWhenUsed="0"/>
-    <w:lsdException w:name="Medium Shading 2 Accent 2" w:semiHidden="0" w:uiPriority="64" w:unhideWhenUsed="0"/>
-    <w:lsdException w:name="Medium List 1 Accent 2" w:semiHidden="0" w:uiPriority="65" w:unhideWhenUsed="0"/>
-    <w:lsdException w:name="Medium List 2 Accent 2" w:semiHidden="0" w:uiPriority="66" w:unhideWhenUsed="0"/>
-    <w:lsdException w:name="Medium Grid 1 Accent 2" w:semiHidden="0" w:uiPriority="67" w:unhideWhenUsed="0"/>
-    <w:lsdException w:name="Medium Grid 2 Accent 2" w:semiHidden="0" w:uiPriority="68" w:unhideWhenUsed="0"/>
-    <w:lsdException w:name="Medium Grid 3 Accent 2" w:semiHidden="0" w:uiPriority="69" w:unhideWhenUsed="0"/>
-    <w:lsdException w:name="Dark List Accent 2" w:semiHidden="0" w:uiPriority="70" w:unhideWhenUsed="0"/>
-    <w:lsdException w:name="Colorful Shading Accent 2" w:semiHidden="0" w:uiPriority="71" w:unhideWhenUsed="0"/>
-    <w:lsdException w:name="Colorful List Accent 2" w:semiHidden="0" w:uiPriority="72" w:unhideWhenUsed="0"/>
-    <w:lsdException w:name="Colorful Grid Accent 2" w:semiHidden="0" w:uiPriority="73" w:unhideWhenUsed="0"/>
-    <w:lsdException w:name="Light Shading Accent 3" w:semiHidden="0" w:uiPriority="60" w:unhideWhenUsed="0"/>
-    <w:lsdException w:name="Light List Accent 3" w:semiHidden="0" w:uiPriority="61" w:unhideWhenUsed="0"/>
-    <w:lsdException w:name="Light Grid Accent 3" w:semiHidden="0" w:uiPriority="62" w:unhideWhenUsed="0"/>
-    <w:lsdException w:name="Medium Shading 1 Accent 3" w:semiHidden="0" w:uiPriority="63" w:unhideWhenUsed="0"/>
-    <w:lsdException w:name="Medium Shading 2 Accent 3" w:semiHidden="0" w:uiPriority="64" w:unhideWhenUsed="0"/>
-    <w:lsdException w:name="Medium List 1 Accent 3" w:semiHidden="0" w:uiPriority="65" w:unhideWhenUsed="0"/>
-    <w:lsdException w:name="Medium List 2 Accent 3" w:semiHidden="0" w:uiPriority="66" w:unhideWhenUsed="0"/>
-    <w:lsdException w:name="Medium Grid 1 Accent 3" w:semiHidden="0" w:uiPriority="67" w:unhideWhenUsed="0"/>
-    <w:lsdException w:name="Medium Grid 2 Accent 3" w:semiHidden="0" w:uiPriority="68" w:unhideWhenUsed="0"/>
-    <w:lsdException w:name="Medium Grid 3 Accent 3" w:semiHidden="0" w:uiPriority="69" w:unhideWhenUsed="0"/>
-    <w:lsdException w:name="Dark List Accent 3" w:semiHidden="0" w:uiPriority="70" w:unhideWhenUsed="0"/>
-    <w:lsdException w:name="Colorful Shading Accent 3" w:semiHidden="0" w:uiPriority="71" w:unhideWhenUsed="0"/>
-    <w:lsdException w:name="Colorful List Accent 3" w:semiHidden="0" w:uiPriority="72" w:unhideWhenUsed="0"/>
-    <w:lsdException w:name="Colorful Grid Accent 3" w:semiHidden="0" w:uiPriority="73" w:unhideWhenUsed="0"/>
-    <w:lsdException w:name="Light Shading Accent 4" w:semiHidden="0" w:uiPriority="60" w:unhideWhenUsed="0"/>
-    <w:lsdException w:name="Light List Accent 4" w:semiHidden="0" w:uiPriority="61" w:unhideWhenUsed="0"/>
-    <w:lsdException w:name="Light Grid Accent 4" w:semiHidden="0" w:uiPriority="62" w:unhideWhenUsed="0"/>
-    <w:lsdException w:name="Medium Shading 1 Accent 4" w:semiHidden="0" w:uiPriority="63" w:unhideWhenUsed="0"/>
-    <w:lsdException w:name="Medium Shading 2 Accent 4" w:semiHidden="0" w:uiPriority="64" w:unhideWhenUsed="0"/>
-    <w:lsdException w:name="Medium List 1 Accent 4" w:semiHidden="0" w:uiPriority="65" w:unhideWhenUsed="0"/>
-    <w:lsdException w:name="Medium List 2 Accent 4" w:semiHidden="0" w:uiPriority="66" w:unhideWhenUsed="0"/>
-    <w:lsdException w:name="Medium Grid 1 Accent 4" w:semiHidden="0" w:uiPriority="67" w:unhideWhenUsed="0"/>
-    <w:lsdException w:name="Medium Grid 2 Accent 4" w:semiHidden="0" w:uiPriority="68" w:unhideWhenUsed="0"/>
-    <w:lsdException w:name="Medium Grid 3 Accent 4" w:semiHidden="0" w:uiPriority="69" w:unhideWhenUsed="0"/>
-    <w:lsdException w:name="Dark List Accent 4" w:semiHidden="0" w:uiPriority="70" w:unhideWhenUsed="0"/>
-    <w:lsdException w:name="Colorful Shading Accent 4" w:semiHidden="0" w:uiPriority="71" w:unhideWhenUsed="0"/>
-    <w:lsdException w:name="Colorful List Accent 4" w:semiHidden="0" w:uiPriority="72" w:unhideWhenUsed="0"/>
-    <w:lsdException w:name="Colorful Grid Accent 4" w:semiHidden="0" w:uiPriority="73" w:unhideWhenUsed="0"/>
-    <w:lsdException w:name="Light Shading Accent 5" w:semiHidden="0" w:uiPriority="60" w:unhideWhenUsed="0"/>
-    <w:lsdException w:name="Light List Accent 5" w:semiHidden="0" w:uiPriority="61" w:unhideWhenUsed="0"/>
-    <w:lsdException w:name="Light Grid Accent 5" w:semiHidden="0" w:uiPriority="62" w:unhideWhenUsed="0"/>
-    <w:lsdException w:name="Medium Shading 1 Accent 5" w:semiHidden="0" w:uiPriority="63" w:unhideWhenUsed="0"/>
-    <w:lsdException w:name="Medium Shading 2 Accent 5" w:semiHidden="0" w:uiPriority="64" w:unhideWhenUsed="0"/>
-    <w:lsdException w:name="Medium List 1 Accent 5" w:semiHidden="0" w:uiPriority="65" w:unhideWhenUsed="0"/>
-    <w:lsdException w:name="Medium List 2 Accent 5" w:semiHidden="0" w:uiPriority="66" w:unhideWhenUsed="0"/>
-    <w:lsdException w:name="Medium Grid 1 Accent 5" w:semiHidden="0" w:uiPriority="67" w:unhideWhenUsed="0"/>
-    <w:lsdException w:name="Medium Grid 2 Accent 5" w:semiHidden="0" w:uiPriority="68" w:unhideWhenUsed="0"/>
-    <w:lsdException w:name="Medium Grid 3 Accent 5" w:semiHidden="0" w:uiPriority="69" w:unhideWhenUsed="0"/>
-    <w:lsdException w:name="Dark List Accent 5" w:semiHidden="0" w:uiPriority="70" w:unhideWhenUsed="0"/>
-    <w:lsdException w:name="Colorful Shading Accent 5" w:semiHidden="0" w:uiPriority="71" w:unhideWhenUsed="0"/>
-    <w:lsdException w:name="Colorful List Accent 5" w:semiHidden="0" w:uiPriority="72" w:unhideWhenUsed="0"/>
-    <w:lsdException w:name="Colorful Grid Accent 5" w:semiHidden="0" w:uiPriority="73" w:unhideWhenUsed="0"/>
-    <w:lsdException w:name="Light Shading Accent 6" w:semiHidden="0" w:uiPriority="60" w:unhideWhenUsed="0"/>
-    <w:lsdException w:name="Light List Accent 6" w:semiHidden="0" w:uiPriority="61" w:unhideWhenUsed="0"/>
-    <w:lsdException w:name="Light Grid Accent 6" w:semiHidden="0" w:uiPriority="62" w:unhideWhenUsed="0"/>
-    <w:lsdException w:name="Medium Shading 1 Accent 6" w:semiHidden="0" w:uiPriority="63" w:unhideWhenUsed="0"/>
-    <w:lsdException w:name="Medium Shading 2 Accent 6" w:semiHidden="0" w:uiPriority="64" w:unhideWhenUsed="0"/>
-    <w:lsdException w:name="Medium List 1 Accent 6" w:semiHidden="0" w:uiPriority="65" w:unhideWhenUsed="0"/>
-    <w:lsdException w:name="Medium List 2 Accent 6" w:semiHidden="0" w:uiPriority="66" w:unhideWhenUsed="0"/>
-    <w:lsdException w:name="Medium Grid 1 Accent 6" w:semiHidden="0" w:uiPriority="67" w:unhideWhenUsed="0"/>
-    <w:lsdException w:name="Medium Grid 2 Accent 6" w:semiHidden="0" w:uiPriority="68" w:unhideWhenUsed="0"/>
-    <w:lsdException w:name="Medium Grid 3 Accent 6" w:semiHidden="0" w:uiPriority="69" w:unhideWhenUsed="0"/>
-    <w:lsdException w:name="Dark List Accent 6" w:semiHidden="0" w:uiPriority="70" w:unhideWhenUsed="0"/>
-    <w:lsdException w:name="Colorful Shading Accent 6" w:semiHidden="0" w:uiPriority="71" w:unhideWhenUsed="0"/>
-    <w:lsdException w:name="Colorful List Accent 6" w:semiHidden="0" w:uiPriority="72" w:unhideWhenUsed="0"/>
-    <w:lsdException w:name="Colorful Grid Accent 6" w:semiHidden="0" w:uiPriority="73" w:unhideWhenUsed="0"/>
-    <w:lsdException w:name="Subtle Emphasis" w:semiHidden="0" w:uiPriority="19" w:unhideWhenUsed="0" w:qFormat="1"/>
-    <w:lsdException w:name="Intense Emphasis" w:semiHidden="0" w:uiPriority="21" w:unhideWhenUsed="0" w:qFormat="1"/>
-    <w:lsdException w:name="Subtle Reference" w:semiHidden="0" w:uiPriority="31" w:unhideWhenUsed="0" w:qFormat="1"/>
-    <w:lsdException w:name="Intense Reference" w:semiHidden="0" w:uiPriority="32" w:unhideWhenUsed="0" w:qFormat="1"/>
-    <w:lsdException w:name="Book Title" w:semiHidden="0" w:uiPriority="33" w:unhideWhenUsed="0" w:qFormat="1"/>
-    <w:lsdException w:name="Bibliography" w:uiPriority="37"/>
-    <w:lsdException w:name="TOC Heading" w:uiPriority="39" w:qFormat="1"/>
+  <w:latentStyles w:defLockedState="0" w:defUIPriority="99" w:defSemiHidden="0" w:defUnhideWhenUsed="0" w:defQFormat="0" w:count="371">
+    <w:lsdException w:name="Normal" w:uiPriority="0" w:qFormat="1"/>
+    <w:lsdException w:name="heading 1" w:uiPriority="9" w:qFormat="1"/>
+    <w:lsdException w:name="heading 2" w:semiHidden="1" w:uiPriority="9" w:unhideWhenUsed="1" w:qFormat="1"/>
+    <w:lsdException w:name="heading 3" w:semiHidden="1" w:uiPriority="9" w:unhideWhenUsed="1" w:qFormat="1"/>
+    <w:lsdException w:name="heading 4" w:semiHidden="1" w:uiPriority="9" w:unhideWhenUsed="1" w:qFormat="1"/>
+    <w:lsdException w:name="heading 5" w:semiHidden="1" w:uiPriority="9" w:unhideWhenUsed="1" w:qFormat="1"/>
+    <w:lsdException w:name="heading 6" w:semiHidden="1" w:uiPriority="9" w:unhideWhenUsed="1" w:qFormat="1"/>
+    <w:lsdException w:name="heading 7" w:semiHidden="1" w:uiPriority="9" w:unhideWhenUsed="1" w:qFormat="1"/>
+    <w:lsdException w:name="heading 8" w:semiHidden="1" w:uiPriority="9" w:unhideWhenUsed="1" w:qFormat="1"/>
+    <w:lsdException w:name="heading 9" w:semiHidden="1" w:uiPriority="9" w:unhideWhenUsed="1" w:qFormat="1"/>
+    <w:lsdException w:name="index 1" w:semiHidden="1" w:unhideWhenUsed="1"/>
+    <w:lsdException w:name="index 2" w:semiHidden="1" w:unhideWhenUsed="1"/>
+    <w:lsdException w:name="index 3" w:semiHidden="1" w:unhideWhenUsed="1"/>
+    <w:lsdException w:name="index 4" w:semiHidden="1" w:unhideWhenUsed="1"/>
+    <w:lsdException w:name="index 5" w:semiHidden="1" w:unhideWhenUsed="1"/>
+    <w:lsdException w:name="index 6" w:semiHidden="1" w:unhideWhenUsed="1"/>
+    <w:lsdException w:name="index 7" w:semiHidden="1" w:unhideWhenUsed="1"/>
+    <w:lsdException w:name="index 8" w:semiHidden="1" w:unhideWhenUsed="1"/>
+    <w:lsdException w:name="index 9" w:semiHidden="1" w:unhideWhenUsed="1"/>
+    <w:lsdException w:name="toc 1" w:semiHidden="1" w:uiPriority="39" w:unhideWhenUsed="1"/>
+    <w:lsdException w:name="toc 2" w:semiHidden="1" w:uiPriority="39" w:unhideWhenUsed="1"/>
+    <w:lsdException w:name="toc 3" w:semiHidden="1" w:uiPriority="39" w:unhideWhenUsed="1"/>
+    <w:lsdException w:name="toc 4" w:semiHidden="1" w:uiPriority="39" w:unhideWhenUsed="1"/>
+    <w:lsdException w:name="toc 5" w:semiHidden="1" w:uiPriority="39" w:unhideWhenUsed="1"/>
+    <w:lsdException w:name="toc 6" w:semiHidden="1" w:uiPriority="39" w:unhideWhenUsed="1"/>
+    <w:lsdException w:name="toc 7" w:semiHidden="1" w:uiPriority="39" w:unhideWhenUsed="1"/>
+    <w:lsdException w:name="toc 8" w:semiHidden="1" w:uiPriority="39" w:unhideWhenUsed="1"/>
+    <w:lsdException w:name="toc 9" w:semiHidden="1" w:uiPriority="39" w:unhideWhenUsed="1"/>
+    <w:lsdException w:name="Normal Indent" w:semiHidden="1" w:unhideWhenUsed="1"/>
+    <w:lsdException w:name="footnote text" w:semiHidden="1" w:unhideWhenUsed="1"/>
+    <w:lsdException w:name="annotation text" w:semiHidden="1" w:unhideWhenUsed="1"/>
+    <w:lsdException w:name="header" w:semiHidden="1" w:unhideWhenUsed="1"/>
+    <w:lsdException w:name="footer" w:semiHidden="1" w:unhideWhenUsed="1"/>
+    <w:lsdException w:name="index heading" w:semiHidden="1" w:unhideWhenUsed="1"/>
+    <w:lsdException w:name="caption" w:semiHidden="1" w:uiPriority="35" w:unhideWhenUsed="1" w:qFormat="1"/>
+    <w:lsdException w:name="table of figures" w:semiHidden="1" w:unhideWhenUsed="1"/>
+    <w:lsdException w:name="envelope address" w:semiHidden="1" w:unhideWhenUsed="1"/>
+    <w:lsdException w:name="envelope return" w:semiHidden="1" w:unhideWhenUsed="1"/>
+    <w:lsdException w:name="footnote reference" w:semiHidden="1" w:unhideWhenUsed="1"/>
+    <w:lsdException w:name="annotation reference" w:semiHidden="1" w:unhideWhenUsed="1"/>
+    <w:lsdException w:name="line number" w:semiHidden="1" w:unhideWhenUsed="1"/>
+    <w:lsdException w:name="page number" w:semiHidden="1" w:unhideWhenUsed="1"/>
+    <w:lsdException w:name="endnote reference" w:semiHidden="1" w:unhideWhenUsed="1"/>
+    <w:lsdException w:name="endnote text" w:semiHidden="1" w:unhideWhenUsed="1"/>
+    <w:lsdException w:name="table of authorities" w:semiHidden="1" w:unhideWhenUsed="1"/>
+    <w:lsdException w:name="macro" w:semiHidden="1" w:unhideWhenUsed="1"/>
+    <w:lsdException w:name="toa heading" w:semiHidden="1" w:unhideWhenUsed="1"/>
+    <w:lsdException w:name="List" w:semiHidden="1" w:unhideWhenUsed="1"/>
+    <w:lsdException w:name="List Bullet" w:semiHidden="1" w:unhideWhenUsed="1"/>
+    <w:lsdException w:name="List Number" w:semiHidden="1" w:unhideWhenUsed="1"/>
+    <w:lsdException w:name="List 2" w:semiHidden="1" w:unhideWhenUsed="1"/>
+    <w:lsdException w:name="List 3" w:semiHidden="1" w:unhideWhenUsed="1"/>
+    <w:lsdException w:name="List 4" w:semiHidden="1" w:unhideWhenUsed="1"/>
+    <w:lsdException w:name="List 5" w:semiHidden="1" w:unhideWhenUsed="1"/>
+    <w:lsdException w:name="List Bullet 2" w:semiHidden="1" w:unhideWhenUsed="1"/>
+    <w:lsdException w:name="List Bullet 3" w:semiHidden="1" w:unhideWhenUsed="1"/>
+    <w:lsdException w:name="List Bullet 4" w:semiHidden="1" w:unhideWhenUsed="1"/>
+    <w:lsdException w:name="List Bullet 5" w:semiHidden="1" w:unhideWhenUsed="1"/>
+    <w:lsdException w:name="List Number 2" w:semiHidden="1" w:unhideWhenUsed="1"/>
+    <w:lsdException w:name="List Number 3" w:semiHidden="1" w:unhideWhenUsed="1"/>
+    <w:lsdException w:name="List Number 4" w:semiHidden="1" w:unhideWhenUsed="1"/>
+    <w:lsdException w:name="List Number 5" w:semiHidden="1" w:unhideWhenUsed="1"/>
+    <w:lsdException w:name="Title" w:uiPriority="10" w:qFormat="1"/>
+    <w:lsdException w:name="Closing" w:semiHidden="1" w:unhideWhenUsed="1"/>
+    <w:lsdException w:name="Signature" w:semiHidden="1" w:unhideWhenUsed="1"/>
+    <w:lsdException w:name="Default Paragraph Font" w:semiHidden="1" w:uiPriority="1" w:unhideWhenUsed="1"/>
+    <w:lsdException w:name="Body Text" w:semiHidden="1" w:unhideWhenUsed="1"/>
+    <w:lsdException w:name="Body Text Indent" w:semiHidden="1" w:unhideWhenUsed="1"/>
+    <w:lsdException w:name="List Continue" w:semiHidden="1" w:unhideWhenUsed="1"/>
+    <w:lsdException w:name="List Continue 2" w:semiHidden="1" w:unhideWhenUsed="1"/>
+    <w:lsdException w:name="List Continue 3" w:semiHidden="1" w:unhideWhenUsed="1"/>
+    <w:lsdException w:name="List Continue 4" w:semiHidden="1" w:unhideWhenUsed="1"/>
+    <w:lsdException w:name="List Continue 5" w:semiHidden="1" w:unhideWhenUsed="1"/>
+    <w:lsdException w:name="Message Header" w:semiHidden="1" w:unhideWhenUsed="1"/>
+    <w:lsdException w:name="Subtitle" w:uiPriority="11" w:qFormat="1"/>
+    <w:lsdException w:name="Salutation" w:semiHidden="1" w:unhideWhenUsed="1"/>
+    <w:lsdException w:name="Date" w:semiHidden="1" w:unhideWhenUsed="1"/>
+    <w:lsdException w:name="Body Text First Indent" w:semiHidden="1" w:unhideWhenUsed="1"/>
+    <w:lsdException w:name="Body Text First Indent 2" w:semiHidden="1" w:unhideWhenUsed="1"/>
+    <w:lsdException w:name="Note Heading" w:semiHidden="1" w:unhideWhenUsed="1"/>
+    <w:lsdException w:name="Body Text 2" w:semiHidden="1" w:unhideWhenUsed="1"/>
+    <w:lsdException w:name="Body Text 3" w:semiHidden="1" w:unhideWhenUsed="1"/>
+    <w:lsdException w:name="Body Text Indent 2" w:semiHidden="1" w:unhideWhenUsed="1"/>
+    <w:lsdException w:name="Body Text Indent 3" w:semiHidden="1" w:unhideWhenUsed="1"/>
+    <w:lsdException w:name="Block Text" w:semiHidden="1" w:unhideWhenUsed="1"/>
+    <w:lsdException w:name="Hyperlink" w:semiHidden="1" w:unhideWhenUsed="1"/>
+    <w:lsdException w:name="FollowedHyperlink" w:semiHidden="1" w:unhideWhenUsed="1"/>
+    <w:lsdException w:name="Strong" w:uiPriority="22" w:qFormat="1"/>
+    <w:lsdException w:name="Emphasis" w:uiPriority="20" w:qFormat="1"/>
+    <w:lsdException w:name="Document Map" w:semiHidden="1" w:unhideWhenUsed="1"/>
+    <w:lsdException w:name="Plain Text" w:semiHidden="1" w:unhideWhenUsed="1"/>
+    <w:lsdException w:name="E-mail Signature" w:semiHidden="1" w:unhideWhenUsed="1"/>
+    <w:lsdException w:name="HTML Top of Form" w:semiHidden="1" w:unhideWhenUsed="1"/>
+    <w:lsdException w:name="HTML Bottom of Form" w:semiHidden="1" w:unhideWhenUsed="1"/>
+    <w:lsdException w:name="Normal (Web)" w:semiHidden="1" w:unhideWhenUsed="1"/>
+    <w:lsdException w:name="HTML Acronym" w:semiHidden="1" w:unhideWhenUsed="1"/>
+    <w:lsdException w:name="HTML Address" w:semiHidden="1" w:unhideWhenUsed="1"/>
+    <w:lsdException w:name="HTML Cite" w:semiHidden="1" w:unhideWhenUsed="1"/>
+    <w:lsdException w:name="HTML Code" w:semiHidden="1" w:unhideWhenUsed="1"/>
+    <w:lsdException w:name="HTML Definition" w:semiHidden="1" w:unhideWhenUsed="1"/>
+    <w:lsdException w:name="HTML Keyboard" w:semiHidden="1" w:unhideWhenUsed="1"/>
+    <w:lsdException w:name="HTML Preformatted" w:semiHidden="1" w:unhideWhenUsed="1"/>
+    <w:lsdException w:name="HTML Sample" w:semiHidden="1" w:unhideWhenUsed="1"/>
+    <w:lsdException w:name="HTML Typewriter" w:semiHidden="1" w:unhideWhenUsed="1"/>
+    <w:lsdException w:name="HTML Variable" w:semiHidden="1" w:unhideWhenUsed="1"/>
+    <w:lsdException w:name="Normal Table" w:semiHidden="1" w:unhideWhenUsed="1"/>
+    <w:lsdException w:name="annotation subject" w:semiHidden="1" w:unhideWhenUsed="1"/>
+    <w:lsdException w:name="No List" w:semiHidden="1" w:unhideWhenUsed="1"/>
+    <w:lsdException w:name="Outline List 1" w:semiHidden="1" w:unhideWhenUsed="1"/>
+    <w:lsdException w:name="Outline List 2" w:semiHidden="1" w:unhideWhenUsed="1"/>
+    <w:lsdException w:name="Outline List 3" w:semiHidden="1" w:unhideWhenUsed="1"/>
+    <w:lsdException w:name="Table Simple 1" w:semiHidden="1" w:unhideWhenUsed="1"/>
+    <w:lsdException w:name="Table Simple 2" w:semiHidden="1" w:unhideWhenUsed="1"/>
+    <w:lsdException w:name="Table Simple 3" w:semiHidden="1" w:unhideWhenUsed="1"/>
+    <w:lsdException w:name="Table Classic 1" w:semiHidden="1" w:unhideWhenUsed="1"/>
+    <w:lsdException w:name="Table Classic 2" w:semiHidden="1" w:unhideWhenUsed="1"/>
+    <w:lsdException w:name="Table Classic 3" w:semiHidden="1" w:unhideWhenUsed="1"/>
+    <w:lsdException w:name="Table Classic 4" w:semiHidden="1" w:unhideWhenUsed="1"/>
+    <w:lsdException w:name="Table Colorful 1" w:semiHidden="1" w:unhideWhenUsed="1"/>
+    <w:lsdException w:name="Table Colorful 2" w:semiHidden="1" w:unhideWhenUsed="1"/>
+    <w:lsdException w:name="Table Colorful 3" w:semiHidden="1" w:unhideWhenUsed="1"/>
+    <w:lsdException w:name="Table Columns 1" w:semiHidden="1" w:unhideWhenUsed="1"/>
+    <w:lsdException w:name="Table Columns 2" w:semiHidden="1" w:unhideWhenUsed="1"/>
+    <w:lsdException w:name="Table Columns 3" w:semiHidden="1" w:unhideWhenUsed="1"/>
+    <w:lsdException w:name="Table Columns 4" w:semiHidden="1" w:unhideWhenUsed="1"/>
+    <w:lsdException w:name="Table Columns 5" w:semiHidden="1" w:unhideWhenUsed="1"/>
+    <w:lsdException w:name="Table Grid 1" w:semiHidden="1" w:unhideWhenUsed="1"/>
+    <w:lsdException w:name="Table Grid 2" w:semiHidden="1" w:unhideWhenUsed="1"/>
+    <w:lsdException w:name="Table Grid 3" w:semiHidden="1" w:unhideWhenUsed="1"/>
+    <w:lsdException w:name="Table Grid 4" w:semiHidden="1" w:unhideWhenUsed="1"/>
+    <w:lsdException w:name="Table Grid 5" w:semiHidden="1" w:unhideWhenUsed="1"/>
+    <w:lsdException w:name="Table Grid 6" w:semiHidden="1" w:unhideWhenUsed="1"/>
+    <w:lsdException w:name="Table Grid 7" w:semiHidden="1" w:unhideWhenUsed="1"/>
+    <w:lsdException w:name="Table Grid 8" w:semiHidden="1" w:unhideWhenUsed="1"/>
+    <w:lsdException w:name="Table List 1" w:semiHidden="1" w:unhideWhenUsed="1"/>
+    <w:lsdException w:name="Table List 2" w:semiHidden="1" w:unhideWhenUsed="1"/>
+    <w:lsdException w:name="Table List 3" w:semiHidden="1" w:unhideWhenUsed="1"/>
+    <w:lsdException w:name="Table List 4" w:semiHidden="1" w:unhideWhenUsed="1"/>
+    <w:lsdException w:name="Table List 5" w:semiHidden="1" w:unhideWhenUsed="1"/>
+    <w:lsdException w:name="Table List 6" w:semiHidden="1" w:unhideWhenUsed="1"/>
+    <w:lsdException w:name="Table List 7" w:semiHidden="1" w:unhideWhenUsed="1"/>
+    <w:lsdException w:name="Table List 8" w:semiHidden="1" w:unhideWhenUsed="1"/>
+    <w:lsdException w:name="Table 3D effects 1" w:semiHidden="1" w:unhideWhenUsed="1"/>
+    <w:lsdException w:name="Table 3D effects 2" w:semiHidden="1" w:unhideWhenUsed="1"/>
+    <w:lsdException w:name="Table 3D effects 3" w:semiHidden="1" w:unhideWhenUsed="1"/>
+    <w:lsdException w:name="Table Contemporary" w:semiHidden="1" w:unhideWhenUsed="1"/>
+    <w:lsdException w:name="Table Elegant" w:semiHidden="1" w:unhideWhenUsed="1"/>
+    <w:lsdException w:name="Table Professional" w:semiHidden="1" w:unhideWhenUsed="1"/>
+    <w:lsdException w:name="Table Subtle 1" w:semiHidden="1" w:unhideWhenUsed="1"/>
+    <w:lsdException w:name="Table Subtle 2" w:semiHidden="1" w:unhideWhenUsed="1"/>
+    <w:lsdException w:name="Table Web 1" w:semiHidden="1" w:unhideWhenUsed="1"/>
+    <w:lsdException w:name="Table Web 2" w:semiHidden="1" w:unhideWhenUsed="1"/>
+    <w:lsdException w:name="Table Web 3" w:semiHidden="1" w:unhideWhenUsed="1"/>
+    <w:lsdException w:name="Balloon Text" w:semiHidden="1" w:unhideWhenUsed="1"/>
+    <w:lsdException w:name="Table Grid" w:uiPriority="39"/>
+    <w:lsdException w:name="Table Theme" w:semiHidden="1" w:unhideWhenUsed="1"/>
+    <w:lsdException w:name="Placeholder Text" w:semiHidden="1"/>
+    <w:lsdException w:name="No Spacing" w:uiPriority="1" w:qFormat="1"/>
+    <w:lsdException w:name="Light Shading" w:uiPriority="60"/>
+    <w:lsdException w:name="Light List" w:uiPriority="61"/>
+    <w:lsdException w:name="Light Grid" w:uiPriority="62"/>
+    <w:lsdException w:name="Medium Shading 1" w:uiPriority="63"/>
+    <w:lsdException w:name="Medium Shading 2" w:uiPriority="64"/>
+    <w:lsdException w:name="Medium List 1" w:uiPriority="65"/>
+    <w:lsdException w:name="Medium List 2" w:uiPriority="66"/>
+    <w:lsdException w:name="Medium Grid 1" w:uiPriority="67"/>
+    <w:lsdException w:name="Medium Grid 2" w:uiPriority="68"/>
+    <w:lsdException w:name="Medium Grid 3" w:uiPriority="69"/>
+    <w:lsdException w:name="Dark List" w:uiPriority="70"/>
+    <w:lsdException w:name="Colorful Shading" w:uiPriority="71"/>
+    <w:lsdException w:name="Colorful List" w:uiPriority="72"/>
+    <w:lsdException w:name="Colorful Grid" w:uiPriority="73"/>
+    <w:lsdException w:name="Light Shading Accent 1" w:uiPriority="60"/>
+    <w:lsdException w:name="Light List Accent 1" w:uiPriority="61"/>
+    <w:lsdException w:name="Light Grid Accent 1" w:uiPriority="62"/>
+    <w:lsdException w:name="Medium Shading 1 Accent 1" w:uiPriority="63"/>
+    <w:lsdException w:name="Medium Shading 2 Accent 1" w:uiPriority="64"/>
+    <w:lsdException w:name="Medium List 1 Accent 1" w:uiPriority="65"/>
+    <w:lsdException w:name="Revision" w:semiHidden="1"/>
+    <w:lsdException w:name="List Paragraph" w:uiPriority="34" w:qFormat="1"/>
+    <w:lsdException w:name="Quote" w:uiPriority="29" w:qFormat="1"/>
+    <w:lsdException w:name="Intense Quote" w:uiPriority="30" w:qFormat="1"/>
+    <w:lsdException w:name="Medium List 2 Accent 1" w:uiPriority="66"/>
+    <w:lsdException w:name="Medium Grid 1 Accent 1" w:uiPriority="67"/>
+    <w:lsdException w:name="Medium Grid 2 Accent 1" w:uiPriority="68"/>
+    <w:lsdException w:name="Medium Grid 3 Accent 1" w:uiPriority="69"/>
+    <w:lsdException w:name="Dark List Accent 1" w:uiPriority="70"/>
+    <w:lsdException w:name="Colorful Shading Accent 1" w:uiPriority="71"/>
+    <w:lsdException w:name="Colorful List Accent 1" w:uiPriority="72"/>
+    <w:lsdException w:name="Colorful Grid Accent 1" w:uiPriority="73"/>
+    <w:lsdException w:name="Light Shading Accent 2" w:uiPriority="60"/>
+    <w:lsdException w:name="Light List Accent 2" w:uiPriority="61"/>
+    <w:lsdException w:name="Light Grid Accent 2" w:uiPriority="62"/>
+    <w:lsdException w:name="Medium Shading 1 Accent 2" w:uiPriority="63"/>
+    <w:lsdException w:name="Medium Shading 2 Accent 2" w:uiPriority="64"/>
+    <w:lsdException w:name="Medium List 1 Accent 2" w:uiPriority="65"/>
+    <w:lsdException w:name="Medium List 2 Accent 2" w:uiPriority="66"/>
+    <w:lsdException w:name="Medium Grid 1 Accent 2" w:uiPriority="67"/>
+    <w:lsdException w:name="Medium Grid 2 Accent 2" w:uiPriority="68"/>
+    <w:lsdException w:name="Medium Grid 3 Accent 2" w:uiPriority="69"/>
+    <w:lsdException w:name="Dark List Accent 2" w:uiPriority="70"/>
+    <w:lsdException w:name="Colorful Shading Accent 2" w:uiPriority="71"/>
+    <w:lsdException w:name="Colorful List Accent 2" w:uiPriority="72"/>
+    <w:lsdException w:name="Colorful Grid Accent 2" w:uiPriority="73"/>
+    <w:lsdException w:name="Light Shading Accent 3" w:uiPriority="60"/>
+    <w:lsdException w:name="Light List Accent 3" w:uiPriority="61"/>
+    <w:lsdException w:name="Light Grid Accent 3" w:uiPriority="62"/>
+    <w:lsdException w:name="Medium Shading 1 Accent 3" w:uiPriority="63"/>
+    <w:lsdException w:name="Medium Shading 2 Accent 3" w:uiPriority="64"/>
+    <w:lsdException w:name="Medium List 1 Accent 3" w:uiPriority="65"/>
+    <w:lsdException w:name="Medium List 2 Accent 3" w:uiPriority="66"/>
+    <w:lsdException w:name="Medium Grid 1 Accent 3" w:uiPriority="67"/>
+    <w:lsdException w:name="Medium Grid 2 Accent 3" w:uiPriority="68"/>
+    <w:lsdException w:name="Medium Grid 3 Accent 3" w:uiPriority="69"/>
+    <w:lsdException w:name="Dark List Accent 3" w:uiPriority="70"/>
+    <w:lsdException w:name="Colorful Shading Accent 3" w:uiPriority="71"/>
+    <w:lsdException w:name="Colorful List Accent 3" w:uiPriority="72"/>
+    <w:lsdException w:name="Colorful Grid Accent 3" w:uiPriority="73"/>
+    <w:lsdException w:name="Light Shading Accent 4" w:uiPriority="60"/>
+    <w:lsdException w:name="Light List Accent 4" w:uiPriority="61"/>
+    <w:lsdException w:name="Light Grid Accent 4" w:uiPriority="62"/>
+    <w:lsdException w:name="Medium Shading 1 Accent 4" w:uiPriority="63"/>
+    <w:lsdException w:name="Medium Shading 2 Accent 4" w:uiPriority="64"/>
+    <w:lsdException w:name="Medium List 1 Accent 4" w:uiPriority="65"/>
+    <w:lsdException w:name="Medium List 2 Accent 4" w:uiPriority="66"/>
+    <w:lsdException w:name="Medium Grid 1 Accent 4" w:uiPriority="67"/>
+    <w:lsdException w:name="Medium Grid 2 Accent 4" w:uiPriority="68"/>
+    <w:lsdException w:name="Medium Grid 3 Accent 4" w:uiPriority="69"/>
+    <w:lsdException w:name="Dark List Accent 4" w:uiPriority="70"/>
+    <w:lsdException w:name="Colorful Shading Accent 4" w:uiPriority="71"/>
+    <w:lsdException w:name="Colorful List Accent 4" w:uiPriority="72"/>
+    <w:lsdException w:name="Colorful Grid Accent 4" w:uiPriority="73"/>
+    <w:lsdException w:name="Light Shading Accent 5" w:uiPriority="60"/>
+    <w:lsdException w:name="Light List Accent 5" w:uiPriority="61"/>
+    <w:lsdException w:name="Light Grid Accent 5" w:uiPriority="62"/>
+    <w:lsdException w:name="Medium Shading 1 Accent 5" w:uiPriority="63"/>
+    <w:lsdException w:name="Medium Shading 2 Accent 5" w:uiPriority="64"/>
+    <w:lsdException w:name="Medium List 1 Accent 5" w:uiPriority="65"/>
+    <w:lsdException w:name="Medium List 2 Accent 5" w:uiPriority="66"/>
+    <w:lsdException w:name="Medium Grid 1 Accent 5" w:uiPriority="67"/>
+    <w:lsdException w:name="Medium Grid 2 Accent 5" w:uiPriority="68"/>
+    <w:lsdException w:name="Medium Grid 3 Accent 5" w:uiPriority="69"/>
+    <w:lsdException w:name="Dark List Accent 5" w:uiPriority="70"/>
+    <w:lsdException w:name="Colorful Shading Accent 5" w:uiPriority="71"/>
+    <w:lsdException w:name="Colorful List Accent 5" w:uiPriority="72"/>
+    <w:lsdException w:name="Colorful Grid Accent 5" w:uiPriority="73"/>
+    <w:lsdException w:name="Light Shading Accent 6" w:uiPriority="60"/>
+    <w:lsdException w:name="Light List Accent 6" w:uiPriority="61"/>
+    <w:lsdException w:name="Light Grid Accent 6" w:uiPriority="62"/>
+    <w:lsdException w:name="Medium Shading 1 Accent 6" w:uiPriority="63"/>
+    <w:lsdException w:name="Medium Shading 2 Accent 6" w:uiPriority="64"/>
+    <w:lsdException w:name="Medium List 1 Accent 6" w:uiPriority="65"/>
+    <w:lsdException w:name="Medium List 2 Accent 6" w:uiPriority="66"/>
+    <w:lsdException w:name="Medium Grid 1 Accent 6" w:uiPriority="67"/>
+    <w:lsdException w:name="Medium Grid 2 Accent 6" w:uiPriority="68"/>
+    <w:lsdException w:name="Medium Grid 3 Accent 6" w:uiPriority="69"/>
+    <w:lsdException w:name="Dark List Accent 6" w:uiPriority="70"/>
+    <w:lsdException w:name="Colorful Shading Accent 6" w:uiPriority="71"/>
+    <w:lsdException w:name="Colorful List Accent 6" w:uiPriority="72"/>
+    <w:lsdException w:name="Colorful Grid Accent 6" w:uiPriority="73"/>
+    <w:lsdException w:name="Subtle Emphasis" w:uiPriority="19" w:qFormat="1"/>
+    <w:lsdException w:name="Intense Emphasis" w:uiPriority="21" w:qFormat="1"/>
+    <w:lsdException w:name="Subtle Reference" w:uiPriority="31" w:qFormat="1"/>
+    <w:lsdException w:name="Intense Reference" w:uiPriority="32" w:qFormat="1"/>
+    <w:lsdException w:name="Book Title" w:uiPriority="33" w:qFormat="1"/>
+    <w:lsdException w:name="Bibliography" w:semiHidden="1" w:uiPriority="37" w:unhideWhenUsed="1"/>
+    <w:lsdException w:name="TOC Heading" w:semiHidden="1" w:uiPriority="39" w:unhideWhenUsed="1" w:qFormat="1"/>
+    <w:lsdException w:name="Plain Table 1" w:uiPriority="41"/>
+    <w:lsdException w:name="Plain Table 2" w:uiPriority="42"/>
+    <w:lsdException w:name="Plain Table 3" w:uiPriority="43"/>
+    <w:lsdException w:name="Plain Table 4" w:uiPriority="44"/>
+    <w:lsdException w:name="Plain Table 5" w:uiPriority="45"/>
+    <w:lsdException w:name="Grid Table Light" w:uiPriority="40"/>
+    <w:lsdException w:name="Grid Table 1 Light" w:uiPriority="46"/>
+    <w:lsdException w:name="Grid Table 2" w:uiPriority="47"/>
+    <w:lsdException w:name="Grid Table 3" w:uiPriority="48"/>
+    <w:lsdException w:name="Grid Table 4" w:uiPriority="49"/>
+    <w:lsdException w:name="Grid Table 5 Dark" w:uiPriority="50"/>
+    <w:lsdException w:name="Grid Table 6 Colorful" w:uiPriority="51"/>
+    <w:lsdException w:name="Grid Table 7 Colorful" w:uiPriority="52"/>
+    <w:lsdException w:name="Grid Table 1 Light Accent 1" w:uiPriority="46"/>
+    <w:lsdException w:name="Grid Table 2 Accent 1" w:uiPriority="47"/>
+    <w:lsdException w:name="Grid Table 3 Accent 1" w:uiPriority="48"/>
+    <w:lsdException w:name="Grid Table 4 Accent 1" w:uiPriority="49"/>
+    <w:lsdException w:name="Grid Table 5 Dark Accent 1" w:uiPriority="50"/>
+    <w:lsdException w:name="Grid Table 6 Colorful Accent 1" w:uiPriority="51"/>
+    <w:lsdException w:name="Grid Table 7 Colorful Accent 1" w:uiPriority="52"/>
+    <w:lsdException w:name="Grid Table 1 Light Accent 2" w:uiPriority="46"/>
+    <w:lsdException w:name="Grid Table 2 Accent 2" w:uiPriority="47"/>
+    <w:lsdException w:name="Grid Table 3 Accent 2" w:uiPriority="48"/>
+    <w:lsdException w:name="Grid Table 4 Accent 2" w:uiPriority="49"/>
+    <w:lsdException w:name="Grid Table 5 Dark Accent 2" w:uiPriority="50"/>
+    <w:lsdException w:name="Grid Table 6 Colorful Accent 2" w:uiPriority="51"/>
+    <w:lsdException w:name="Grid Table 7 Colorful Accent 2" w:uiPriority="52"/>
+    <w:lsdException w:name="Grid Table 1 Light Accent 3" w:uiPriority="46"/>
+    <w:lsdException w:name="Grid Table 2 Accent 3" w:uiPriority="47"/>
+    <w:lsdException w:name="Grid Table 3 Accent 3" w:uiPriority="48"/>
+    <w:lsdException w:name="Grid Table 4 Accent 3" w:uiPriority="49"/>
+    <w:lsdException w:name="Grid Table 5 Dark Accent 3" w:uiPriority="50"/>
+    <w:lsdException w:name="Grid Table 6 Colorful Accent 3" w:uiPriority="51"/>
+    <w:lsdException w:name="Grid Table 7 Colorful Accent 3" w:uiPriority="52"/>
+    <w:lsdException w:name="Grid Table 1 Light Accent 4" w:uiPriority="46"/>
+    <w:lsdException w:name="Grid Table 2 Accent 4" w:uiPriority="47"/>
+    <w:lsdException w:name="Grid Table 3 Accent 4" w:uiPriority="48"/>
+    <w:lsdException w:name="Grid Table 4 Accent 4" w:uiPriority="49"/>
+    <w:lsdException w:name="Grid Table 5 Dark Accent 4" w:uiPriority="50"/>
+    <w:lsdException w:name="Grid Table 6 Colorful Accent 4" w:uiPriority="51"/>
+    <w:lsdException w:name="Grid Table 7 Colorful Accent 4" w:uiPriority="52"/>
+    <w:lsdException w:name="Grid Table 1 Light Accent 5" w:uiPriority="46"/>
+    <w:lsdException w:name="Grid Table 2 Accent 5" w:uiPriority="47"/>
+    <w:lsdException w:name="Grid Table 3 Accent 5" w:uiPriority="48"/>
+    <w:lsdException w:name="Grid Table 4 Accent 5" w:uiPriority="49"/>
+    <w:lsdException w:name="Grid Table 5 Dark Accent 5" w:uiPriority="50"/>
+    <w:lsdException w:name="Grid Table 6 Colorful Accent 5" w:uiPriority="51"/>
+    <w:lsdException w:name="Grid Table 7 Colorful Accent 5" w:uiPriority="52"/>
+    <w:lsdException w:name="Grid Table 1 Light Accent 6" w:uiPriority="46"/>
+    <w:lsdException w:name="Grid Table 2 Accent 6" w:uiPriority="47"/>
+    <w:lsdException w:name="Grid Table 3 Accent 6" w:uiPriority="48"/>
+    <w:lsdException w:name="Grid Table 4 Accent 6" w:uiPriority="49"/>
+    <w:lsdException w:name="Grid Table 5 Dark Accent 6" w:uiPriority="50"/>
+    <w:lsdException w:name="Grid Table 6 Colorful Accent 6" w:uiPriority="51"/>
+    <w:lsdException w:name="Grid Table 7 Colorful Accent 6" w:uiPriority="52"/>
+    <w:lsdException w:name="List Table 1 Light" w:uiPriority="46"/>
+    <w:lsdException w:name="List Table 2" w:uiPriority="47"/>
+    <w:lsdException w:name="List Table 3" w:uiPriority="48"/>
+    <w:lsdException w:name="List Table 4" w:uiPriority="49"/>
+    <w:lsdException w:name="List Table 5 Dark" w:uiPriority="50"/>
+    <w:lsdException w:name="List Table 6 Colorful" w:uiPriority="51"/>
+    <w:lsdException w:name="List Table 7 Colorful" w:uiPriority="52"/>
+    <w:lsdException w:name="List Table 1 Light Accent 1" w:uiPriority="46"/>
+    <w:lsdException w:name="List Table 2 Accent 1" w:uiPriority="47"/>
+    <w:lsdException w:name="List Table 3 Accent 1" w:uiPriority="48"/>
+    <w:lsdException w:name="List Table 4 Accent 1" w:uiPriority="49"/>
+    <w:lsdException w:name="List Table 5 Dark Accent 1" w:uiPriority="50"/>
+    <w:lsdException w:name="List Table 6 Colorful Accent 1" w:uiPriority="51"/>
+    <w:lsdException w:name="List Table 7 Colorful Accent 1" w:uiPriority="52"/>
+    <w:lsdException w:name="List Table 1 Light Accent 2" w:uiPriority="46"/>
+    <w:lsdException w:name="List Table 2 Accent 2" w:uiPriority="47"/>
+    <w:lsdException w:name="List Table 3 Accent 2" w:uiPriority="48"/>
+    <w:lsdException w:name="List Table 4 Accent 2" w:uiPriority="49"/>
+    <w:lsdException w:name="List Table 5 Dark Accent 2" w:uiPriority="50"/>
+    <w:lsdException w:name="List Table 6 Colorful Accent 2" w:uiPriority="51"/>
+    <w:lsdException w:name="List Table 7 Colorful Accent 2" w:uiPriority="52"/>
+    <w:lsdException w:name="List Table 1 Light Accent 3" w:uiPriority="46"/>
+    <w:lsdException w:name="List Table 2 Accent 3" w:uiPriority="47"/>
+    <w:lsdException w:name="List Table 3 Accent 3" w:uiPriority="48"/>
+    <w:lsdException w:name="List Table 4 Accent 3" w:uiPriority="49"/>
+    <w:lsdException w:name="List Table 5 Dark Accent 3" w:uiPriority="50"/>
+    <w:lsdException w:name="List Table 6 Colorful Accent 3" w:uiPriority="51"/>
+    <w:lsdException w:name="List Table 7 Colorful Accent 3" w:uiPriority="52"/>
+    <w:lsdException w:name="List Table 1 Light Accent 4" w:uiPriority="46"/>
+    <w:lsdException w:name="List Table 2 Accent 4" w:uiPriority="47"/>
+    <w:lsdException w:name="List Table 3 Accent 4" w:uiPriority="48"/>
+    <w:lsdException w:name="List Table 4 Accent 4" w:uiPriority="49"/>
+    <w:lsdException w:name="List Table 5 Dark Accent 4" w:uiPriority="50"/>
+    <w:lsdException w:name="List Table 6 Colorful Accent 4" w:uiPriority="51"/>
+    <w:lsdException w:name="List Table 7 Colorful Accent 4" w:uiPriority="52"/>
+    <w:lsdException w:name="List Table 1 Light Accent 5" w:uiPriority="46"/>
+    <w:lsdException w:name="List Table 2 Accent 5" w:uiPriority="47"/>
+    <w:lsdException w:name="List Table 3 Accent 5" w:uiPriority="48"/>
+    <w:lsdException w:name="List Table 4 Accent 5" w:uiPriority="49"/>
+    <w:lsdException w:name="List Table 5 Dark Accent 5" w:uiPriority="50"/>
+    <w:lsdException w:name="List Table 6 Colorful Accent 5" w:uiPriority="51"/>
+    <w:lsdException w:name="List Table 7 Colorful Accent 5" w:uiPriority="52"/>
+    <w:lsdException w:name="List Table 1 Light Accent 6" w:uiPriority="46"/>
+    <w:lsdException w:name="List Table 2 Accent 6" w:uiPriority="47"/>
+    <w:lsdException w:name="List Table 3 Accent 6" w:uiPriority="48"/>
+    <w:lsdException w:name="List Table 4 Accent 6" w:uiPriority="49"/>
+    <w:lsdException w:name="List Table 5 Dark Accent 6" w:uiPriority="50"/>
+    <w:lsdException w:name="List Table 6 Colorful Accent 6" w:uiPriority="51"/>
+    <w:lsdException w:name="List Table 7 Colorful Accent 6" w:uiPriority="52"/>
   </w:latentStyles>
   <w:style w:type="paragraph" w:default="1" w:styleId="a">
     <w:name w:val="Normal"/>
@@ -3904,7 +4919,6 @@
     <w:uiPriority w:val="99"/>
     <w:semiHidden/>
     <w:unhideWhenUsed/>
-    <w:qFormat/>
     <w:tblPr>
       <w:tblInd w:w="0" w:type="dxa"/>
       <w:tblCellMar>
@@ -4060,6 +5074,36 @@
     <w:rPr>
       <w:sz w:val="18"/>
       <w:szCs w:val="18"/>
+    </w:rPr>
+  </w:style>
+  <w:style w:type="paragraph" w:customStyle="1" w:styleId="a7">
+    <w:name w:val="文档正文"/>
+    <w:basedOn w:val="a"/>
+    <w:link w:val="Char2"/>
+    <w:qFormat/>
+    <w:rsid w:val="00FA6BFA"/>
+    <w:pPr>
+      <w:adjustRightInd w:val="0"/>
+      <w:spacing w:before="60" w:after="60" w:line="560" w:lineRule="exact"/>
+      <w:ind w:firstLineChars="200" w:firstLine="200"/>
+      <w:textAlignment w:val="baseline"/>
+    </w:pPr>
+    <w:rPr>
+      <w:rFonts w:ascii="Times New Roman" w:eastAsia="仿宋_GB2312" w:hAnsi="Times New Roman" w:cs="Times New Roman"/>
+      <w:kern w:val="0"/>
+      <w:sz w:val="28"/>
+      <w:szCs w:val="20"/>
+    </w:rPr>
+  </w:style>
+  <w:style w:type="character" w:customStyle="1" w:styleId="Char2">
+    <w:name w:val="文档正文 Char"/>
+    <w:link w:val="a7"/>
+    <w:rsid w:val="00FA6BFA"/>
+    <w:rPr>
+      <w:rFonts w:ascii="Times New Roman" w:eastAsia="仿宋_GB2312" w:hAnsi="Times New Roman" w:cs="Times New Roman"/>
+      <w:kern w:val="0"/>
+      <w:sz w:val="28"/>
+      <w:szCs w:val="20"/>
     </w:rPr>
   </w:style>
 </w:styles>
@@ -4320,7 +5364,7 @@
   <a:extraClrSchemeLst/>
   <a:extLst>
     <a:ext uri="{05A4C25C-085E-4340-85A3-A5531E510DB2}">
-      <thm15:themeFamily xmlns:thm15="http://schemas.microsoft.com/office/thememl/2012/main" xmlns="" name="Office Theme" id="{62F939B6-93AF-4DB8-9C6B-D6C7DFDC589F}" vid="{4A3C46E8-61CC-4603-A589-7422A47A8E4A}"/>
+      <thm15:themeFamily xmlns:thm15="http://schemas.microsoft.com/office/thememl/2012/main" name="Office Theme" id="{62F939B6-93AF-4DB8-9C6B-D6C7DFDC589F}" vid="{4A3C46E8-61CC-4603-A589-7422A47A8E4A}"/>
     </a:ext>
   </a:extLst>
 </a:theme>
@@ -4331,7 +5375,7 @@
 </file>
 
 <file path=customXml/itemProps1.xml><?xml version="1.0" encoding="utf-8"?>
-<ds:datastoreItem xmlns:ds="http://schemas.openxmlformats.org/officeDocument/2006/customXml" ds:itemID="{7C8FE1C7-87A8-49F6-9BCB-CD93DF9AC294}">
+<ds:datastoreItem xmlns:ds="http://schemas.openxmlformats.org/officeDocument/2006/customXml" ds:itemID="{64F93F01-DC17-4105-8D71-FD903F6BA018}">
   <ds:schemaRefs>
     <ds:schemaRef ds:uri="http://schemas.openxmlformats.org/officeDocument/2006/bibliography"/>
   </ds:schemaRefs>

--- a/范中波/需求分析.docx
+++ b/范中波/需求分析.docx
@@ -111,9 +111,6 @@
       <w:pPr>
         <w:spacing w:line="480" w:lineRule="auto"/>
         <w:ind w:firstLineChars="200" w:firstLine="420"/>
-        <w:rPr>
-          <w:rFonts w:hint="eastAsia"/>
-        </w:rPr>
       </w:pPr>
       <w:r>
         <w:rPr>
@@ -355,7 +352,7 @@
       <w:pPr>
         <w:spacing w:line="480" w:lineRule="auto"/>
         <w:rPr>
-          <w:rFonts w:asciiTheme="minorEastAsia" w:hAnsiTheme="minorEastAsia" w:hint="eastAsia"/>
+          <w:rFonts w:asciiTheme="minorEastAsia" w:hAnsiTheme="minorEastAsia"/>
           <w:sz w:val="24"/>
           <w:szCs w:val="24"/>
         </w:rPr>
@@ -821,9 +818,6 @@
     <w:p>
       <w:pPr>
         <w:ind w:left="3360" w:firstLine="420"/>
-        <w:rPr>
-          <w:rFonts w:hint="eastAsia"/>
-        </w:rPr>
       </w:pPr>
       <w:r>
         <w:rPr>
@@ -839,7 +833,6 @@
       <w:pPr>
         <w:pStyle w:val="3"/>
         <w:rPr>
-          <w:rFonts w:hint="eastAsia"/>
           <w:b w:val="0"/>
         </w:rPr>
       </w:pPr>
@@ -1168,7 +1161,6 @@
         <w:pStyle w:val="3"/>
         <w:spacing w:line="480" w:lineRule="auto"/>
         <w:rPr>
-          <w:rFonts w:hint="eastAsia"/>
           <w:b w:val="0"/>
           <w:sz w:val="30"/>
           <w:szCs w:val="30"/>
@@ -1196,7 +1188,6 @@
       <w:pPr>
         <w:spacing w:line="480" w:lineRule="auto"/>
         <w:rPr>
-          <w:rFonts w:hint="eastAsia"/>
           <w:sz w:val="24"/>
           <w:szCs w:val="24"/>
         </w:rPr>
@@ -2628,7 +2619,7 @@
       <w:pPr>
         <w:spacing w:line="480" w:lineRule="auto"/>
         <w:rPr>
-          <w:rFonts w:asciiTheme="minorEastAsia" w:hAnsiTheme="minorEastAsia" w:hint="eastAsia"/>
+          <w:rFonts w:asciiTheme="minorEastAsia" w:hAnsiTheme="minorEastAsia"/>
           <w:sz w:val="24"/>
           <w:szCs w:val="24"/>
         </w:rPr>
@@ -2737,7 +2728,7 @@
         <w:spacing w:line="480" w:lineRule="auto"/>
         <w:ind w:firstLine="480"/>
         <w:rPr>
-          <w:rFonts w:asciiTheme="minorEastAsia" w:hAnsiTheme="minorEastAsia" w:hint="eastAsia"/>
+          <w:rFonts w:asciiTheme="minorEastAsia" w:hAnsiTheme="minorEastAsia"/>
           <w:sz w:val="24"/>
           <w:szCs w:val="24"/>
         </w:rPr>
@@ -3478,7 +3469,6 @@
         <w:spacing w:line="480" w:lineRule="auto"/>
         <w:ind w:left="1680" w:firstLineChars="0" w:firstLine="0"/>
         <w:rPr>
-          <w:rFonts w:hint="eastAsia"/>
           <w:sz w:val="24"/>
           <w:szCs w:val="24"/>
         </w:rPr>
@@ -3600,9 +3590,6 @@
         <w:pStyle w:val="a3"/>
         <w:spacing w:line="480" w:lineRule="auto"/>
         <w:ind w:left="360" w:firstLineChars="0" w:firstLine="0"/>
-        <w:rPr>
-          <w:rFonts w:hint="eastAsia"/>
-        </w:rPr>
       </w:pPr>
       <w:r>
         <w:rPr>
@@ -3903,7 +3890,7 @@
         <w:pStyle w:val="1"/>
         <w:spacing w:line="480" w:lineRule="auto"/>
         <w:rPr>
-          <w:rFonts w:asciiTheme="majorEastAsia" w:eastAsiaTheme="majorEastAsia" w:hAnsiTheme="majorEastAsia" w:hint="eastAsia"/>
+          <w:rFonts w:asciiTheme="majorEastAsia" w:eastAsiaTheme="majorEastAsia" w:hAnsiTheme="majorEastAsia"/>
           <w:b w:val="0"/>
           <w:sz w:val="30"/>
           <w:szCs w:val="30"/>
@@ -3946,8 +3933,26 @@
         </w:rPr>
         <w:t>非功能性需求</w:t>
       </w:r>
+    </w:p>
+    <w:p>
+      <w:pPr>
+        <w:spacing w:line="480" w:lineRule="auto"/>
+        <w:ind w:firstLineChars="200" w:firstLine="480"/>
+        <w:rPr>
+          <w:sz w:val="24"/>
+          <w:szCs w:val="24"/>
+        </w:rPr>
+      </w:pPr>
       <w:bookmarkStart w:id="0" w:name="_GoBack"/>
       <w:bookmarkEnd w:id="0"/>
+      <w:r>
+        <w:rPr>
+          <w:rFonts w:hint="eastAsia"/>
+          <w:sz w:val="24"/>
+          <w:szCs w:val="24"/>
+        </w:rPr>
+        <w:t>可使用性：界面美观、一致、合理，操作简便，用最少的步骤实现符合用户操作习惯的业务流程。</w:t>
+      </w:r>
     </w:p>
     <w:p>
       <w:pPr>
@@ -3964,7 +3969,7 @@
           <w:sz w:val="24"/>
           <w:szCs w:val="24"/>
         </w:rPr>
-        <w:t>兼容性：与网上信访系统做对接，通过人工摆渡的方式在涉法涉诉信访处理系统和网上信访系统之间实现数据的导入导出。</w:t>
+        <w:t>可维护性：含可扩展性，软件在运行维护过程中，如果出现了运行故障或者扩展新功能和性能，软件系统需具备良好的扩展性。</w:t>
       </w:r>
     </w:p>
     <w:p>
@@ -3972,43 +3977,6 @@
         <w:spacing w:line="480" w:lineRule="auto"/>
         <w:ind w:firstLineChars="200" w:firstLine="480"/>
         <w:rPr>
-          <w:sz w:val="24"/>
-          <w:szCs w:val="24"/>
-        </w:rPr>
-      </w:pPr>
-      <w:r>
-        <w:rPr>
-          <w:rFonts w:hint="eastAsia"/>
-          <w:sz w:val="24"/>
-          <w:szCs w:val="24"/>
-        </w:rPr>
-        <w:t>可使用性：界面美观、一致、合理，操作简便，用最少的步骤实现符合用户操作习惯的业务流程。</w:t>
-      </w:r>
-    </w:p>
-    <w:p>
-      <w:pPr>
-        <w:spacing w:line="480" w:lineRule="auto"/>
-        <w:ind w:firstLineChars="200" w:firstLine="480"/>
-        <w:rPr>
-          <w:sz w:val="24"/>
-          <w:szCs w:val="24"/>
-        </w:rPr>
-      </w:pPr>
-      <w:r>
-        <w:rPr>
-          <w:rFonts w:hint="eastAsia"/>
-          <w:sz w:val="24"/>
-          <w:szCs w:val="24"/>
-        </w:rPr>
-        <w:t>可维护性：含可扩展性，软件在运行维护过程中，如果出现了运行故障或者扩展新功能和性能，软件系统需具备良好的扩展性。</w:t>
-      </w:r>
-    </w:p>
-    <w:p>
-      <w:pPr>
-        <w:spacing w:line="480" w:lineRule="auto"/>
-        <w:ind w:firstLineChars="200" w:firstLine="480"/>
-        <w:rPr>
-          <w:rFonts w:hint="eastAsia"/>
           <w:sz w:val="24"/>
           <w:szCs w:val="24"/>
         </w:rPr>
@@ -5375,7 +5343,7 @@
 </file>
 
 <file path=customXml/itemProps1.xml><?xml version="1.0" encoding="utf-8"?>
-<ds:datastoreItem xmlns:ds="http://schemas.openxmlformats.org/officeDocument/2006/customXml" ds:itemID="{64F93F01-DC17-4105-8D71-FD903F6BA018}">
+<ds:datastoreItem xmlns:ds="http://schemas.openxmlformats.org/officeDocument/2006/customXml" ds:itemID="{E99A5B16-B7EC-4BD8-A8F7-51E79E231051}">
   <ds:schemaRefs>
     <ds:schemaRef ds:uri="http://schemas.openxmlformats.org/officeDocument/2006/bibliography"/>
   </ds:schemaRefs>

--- a/范中波/需求分析.docx
+++ b/范中波/需求分析.docx
@@ -682,10 +682,10 @@
           <w:noProof/>
         </w:rPr>
         <w:drawing>
-          <wp:inline distT="0" distB="0" distL="0" distR="0" wp14:anchorId="2AE0DBC4" wp14:editId="39A5A385">
-            <wp:extent cx="5274310" cy="2823845"/>
-            <wp:effectExtent l="0" t="0" r="2540" b="0"/>
-            <wp:docPr id="3" name="图片 3"/>
+          <wp:inline distT="0" distB="0" distL="0" distR="0" wp14:anchorId="6EA5A674" wp14:editId="594CC567">
+            <wp:extent cx="5274310" cy="2713990"/>
+            <wp:effectExtent l="0" t="0" r="0" b="0"/>
+            <wp:docPr id="4" name="图片 4"/>
             <wp:cNvGraphicFramePr>
               <a:graphicFrameLocks xmlns:a="http://schemas.openxmlformats.org/drawingml/2006/main" noChangeAspect="1"/>
             </wp:cNvGraphicFramePr>
@@ -705,7 +705,7 @@
                   <pic:spPr>
                     <a:xfrm>
                       <a:off x="0" y="0"/>
-                      <a:ext cx="5274310" cy="2823845"/>
+                      <a:ext cx="5274310" cy="2713990"/>
                     </a:xfrm>
                     <a:prstGeom prst="rect">
                       <a:avLst/>
@@ -717,6 +717,8 @@
           </wp:inline>
         </w:drawing>
       </w:r>
+      <w:bookmarkStart w:id="0" w:name="_GoBack"/>
+      <w:bookmarkEnd w:id="0"/>
       <w:r>
         <w:rPr>
           <w:noProof/>
@@ -3943,8 +3945,6 @@
           <w:szCs w:val="24"/>
         </w:rPr>
       </w:pPr>
-      <w:bookmarkStart w:id="0" w:name="_GoBack"/>
-      <w:bookmarkEnd w:id="0"/>
       <w:r>
         <w:rPr>
           <w:rFonts w:hint="eastAsia"/>
@@ -5343,7 +5343,7 @@
 </file>
 
 <file path=customXml/itemProps1.xml><?xml version="1.0" encoding="utf-8"?>
-<ds:datastoreItem xmlns:ds="http://schemas.openxmlformats.org/officeDocument/2006/customXml" ds:itemID="{E99A5B16-B7EC-4BD8-A8F7-51E79E231051}">
+<ds:datastoreItem xmlns:ds="http://schemas.openxmlformats.org/officeDocument/2006/customXml" ds:itemID="{B6716FB8-3DB1-4B00-B69D-639824211AF9}">
   <ds:schemaRefs>
     <ds:schemaRef ds:uri="http://schemas.openxmlformats.org/officeDocument/2006/bibliography"/>
   </ds:schemaRefs>
